--- a/JavaScript/Notes/Notes.docx
+++ b/JavaScript/Notes/Notes.docx
@@ -102,7 +102,7 @@
           <w:sz w:val="72"/>
           <w:szCs w:val="72"/>
         </w:rPr>
-        <w:t xml:space="preserve">Intro to </w:t>
+        <w:t>Intro to JavaScript</w:t>
       </w:r>
       <w:r>
         <w:rPr>
@@ -113,17 +113,6 @@
           <w:sz w:val="72"/>
           <w:szCs w:val="72"/>
         </w:rPr>
-        <w:t>JavaScript</w:t>
-      </w:r>
-      <w:r>
-        <w:rPr>
-          <w:rFonts w:cs="CMU Sans Serif"/>
-          <w:b/>
-          <w:bCs/>
-          <w:color w:val="4472C4" w:themeColor="accent1"/>
-          <w:sz w:val="72"/>
-          <w:szCs w:val="72"/>
-        </w:rPr>
         <w:t xml:space="preserve"> </w:t>
       </w:r>
     </w:p>
@@ -215,7 +204,562 @@
         <w:br w:type="page"/>
       </w:r>
     </w:p>
+    <w:p>
+      <w:pPr>
+        <w:pStyle w:val="HeadingMod"/>
+      </w:pPr>
+      <w:r>
+        <w:lastRenderedPageBreak/>
+        <w:t>A Brief Introduction to JavaScript</w:t>
+      </w:r>
+    </w:p>
+    <w:p>
+      <w:pPr>
+        <w:pStyle w:val="ListParagraph"/>
+        <w:numPr>
+          <w:ilvl w:val="0"/>
+          <w:numId w:val="2"/>
+        </w:numPr>
+      </w:pPr>
+      <w:r>
+        <w:t>JS is a high level, object oriented, multi-paradigm programming language</w:t>
+      </w:r>
+    </w:p>
+    <w:p>
+      <w:pPr>
+        <w:pStyle w:val="ListParagraph"/>
+        <w:numPr>
+          <w:ilvl w:val="1"/>
+          <w:numId w:val="2"/>
+        </w:numPr>
+      </w:pPr>
+      <w:r>
+        <w:t>High level means no memory management</w:t>
+      </w:r>
+    </w:p>
+    <w:p>
+      <w:pPr>
+        <w:pStyle w:val="ListParagraph"/>
+        <w:numPr>
+          <w:ilvl w:val="1"/>
+          <w:numId w:val="2"/>
+        </w:numPr>
+      </w:pPr>
+      <w:r>
+        <w:t>OO based on object</w:t>
+      </w:r>
+    </w:p>
+    <w:p>
+      <w:pPr>
+        <w:pStyle w:val="ListParagraph"/>
+        <w:numPr>
+          <w:ilvl w:val="1"/>
+          <w:numId w:val="2"/>
+        </w:numPr>
+      </w:pPr>
+      <w:r>
+        <w:t>Multi paradigm means we can use multiple styles of programming</w:t>
+      </w:r>
+    </w:p>
+    <w:p>
+      <w:pPr>
+        <w:pStyle w:val="ListParagraph"/>
+        <w:numPr>
+          <w:ilvl w:val="0"/>
+          <w:numId w:val="2"/>
+        </w:numPr>
+      </w:pPr>
+      <w:r>
+        <w:t>JS defines the behaviour of HTML and CSS elements</w:t>
+      </w:r>
+    </w:p>
+    <w:p>
+      <w:pPr>
+        <w:pStyle w:val="ListParagraph"/>
+        <w:numPr>
+          <w:ilvl w:val="0"/>
+          <w:numId w:val="2"/>
+        </w:numPr>
+      </w:pPr>
+      <w:r>
+        <w:t xml:space="preserve">JS can also be used in addition with Node JS for </w:t>
+      </w:r>
+      <w:r>
+        <w:t>back-end</w:t>
+      </w:r>
+      <w:r>
+        <w:t xml:space="preserve"> development</w:t>
+      </w:r>
+    </w:p>
+    <w:p>
+      <w:pPr>
+        <w:pStyle w:val="HeadingMod"/>
+      </w:pPr>
+      <w:r>
+        <w:t>Linking a JS file</w:t>
+      </w:r>
+    </w:p>
+    <w:p>
+      <w:pPr>
+        <w:pStyle w:val="ListParagraph"/>
+        <w:numPr>
+          <w:ilvl w:val="0"/>
+          <w:numId w:val="2"/>
+        </w:numPr>
+      </w:pPr>
+      <w:r>
+        <w:t>Create a script.js file</w:t>
+      </w:r>
+    </w:p>
+    <w:p>
+      <w:pPr>
+        <w:pStyle w:val="ListParagraph"/>
+        <w:numPr>
+          <w:ilvl w:val="0"/>
+          <w:numId w:val="2"/>
+        </w:numPr>
+      </w:pPr>
+      <w:r>
+        <w:t>Create script element in body and link the js file as source</w:t>
+      </w:r>
+    </w:p>
+    <w:p>
+      <w:pPr>
+        <w:shd w:val="clear" w:color="auto" w:fill="282C34"/>
+        <w:spacing w:after="0" w:line="285" w:lineRule="atLeast"/>
+        <w:rPr>
+          <w:rFonts w:ascii="Consolas" w:eastAsia="Times New Roman" w:hAnsi="Consolas" w:cs="Times New Roman"/>
+          <w:color w:val="ABB2BF"/>
+          <w:sz w:val="21"/>
+          <w:szCs w:val="21"/>
+          <w:lang w:eastAsia="en-AU"/>
+        </w:rPr>
+      </w:pPr>
+      <w:r>
+        <w:rPr>
+          <w:rFonts w:ascii="Consolas" w:eastAsia="Times New Roman" w:hAnsi="Consolas" w:cs="Times New Roman"/>
+          <w:color w:val="ABB2BF"/>
+          <w:sz w:val="21"/>
+          <w:szCs w:val="21"/>
+          <w:lang w:eastAsia="en-AU"/>
+        </w:rPr>
+        <w:t>  &lt;</w:t>
+      </w:r>
+      <w:r>
+        <w:rPr>
+          <w:rFonts w:ascii="Consolas" w:eastAsia="Times New Roman" w:hAnsi="Consolas" w:cs="Times New Roman"/>
+          <w:color w:val="E06C75"/>
+          <w:sz w:val="21"/>
+          <w:szCs w:val="21"/>
+          <w:lang w:eastAsia="en-AU"/>
+        </w:rPr>
+        <w:t>body</w:t>
+      </w:r>
+      <w:r>
+        <w:rPr>
+          <w:rFonts w:ascii="Consolas" w:eastAsia="Times New Roman" w:hAnsi="Consolas" w:cs="Times New Roman"/>
+          <w:color w:val="ABB2BF"/>
+          <w:sz w:val="21"/>
+          <w:szCs w:val="21"/>
+          <w:lang w:eastAsia="en-AU"/>
+        </w:rPr>
+        <w:t>&gt;</w:t>
+      </w:r>
+    </w:p>
+    <w:p>
+      <w:pPr>
+        <w:shd w:val="clear" w:color="auto" w:fill="282C34"/>
+        <w:spacing w:after="0" w:line="285" w:lineRule="atLeast"/>
+        <w:rPr>
+          <w:rFonts w:ascii="Consolas" w:eastAsia="Times New Roman" w:hAnsi="Consolas" w:cs="Times New Roman"/>
+          <w:color w:val="ABB2BF"/>
+          <w:sz w:val="21"/>
+          <w:szCs w:val="21"/>
+          <w:lang w:eastAsia="en-AU"/>
+        </w:rPr>
+      </w:pPr>
+      <w:r>
+        <w:rPr>
+          <w:rFonts w:ascii="Consolas" w:eastAsia="Times New Roman" w:hAnsi="Consolas" w:cs="Times New Roman"/>
+          <w:color w:val="ABB2BF"/>
+          <w:sz w:val="21"/>
+          <w:szCs w:val="21"/>
+          <w:lang w:eastAsia="en-AU"/>
+        </w:rPr>
+        <w:t>    &lt;</w:t>
+      </w:r>
+      <w:r>
+        <w:rPr>
+          <w:rFonts w:ascii="Consolas" w:eastAsia="Times New Roman" w:hAnsi="Consolas" w:cs="Times New Roman"/>
+          <w:color w:val="E06C75"/>
+          <w:sz w:val="21"/>
+          <w:szCs w:val="21"/>
+          <w:lang w:eastAsia="en-AU"/>
+        </w:rPr>
+        <w:t>h1</w:t>
+      </w:r>
+      <w:r>
+        <w:rPr>
+          <w:rFonts w:ascii="Consolas" w:eastAsia="Times New Roman" w:hAnsi="Consolas" w:cs="Times New Roman"/>
+          <w:color w:val="ABB2BF"/>
+          <w:sz w:val="21"/>
+          <w:szCs w:val="21"/>
+          <w:lang w:eastAsia="en-AU"/>
+        </w:rPr>
+        <w:t>&gt;JavaScript Fundamentals – Part 1&lt;/</w:t>
+      </w:r>
+      <w:r>
+        <w:rPr>
+          <w:rFonts w:ascii="Consolas" w:eastAsia="Times New Roman" w:hAnsi="Consolas" w:cs="Times New Roman"/>
+          <w:color w:val="E06C75"/>
+          <w:sz w:val="21"/>
+          <w:szCs w:val="21"/>
+          <w:lang w:eastAsia="en-AU"/>
+        </w:rPr>
+        <w:t>h1</w:t>
+      </w:r>
+      <w:r>
+        <w:rPr>
+          <w:rFonts w:ascii="Consolas" w:eastAsia="Times New Roman" w:hAnsi="Consolas" w:cs="Times New Roman"/>
+          <w:color w:val="ABB2BF"/>
+          <w:sz w:val="21"/>
+          <w:szCs w:val="21"/>
+          <w:lang w:eastAsia="en-AU"/>
+        </w:rPr>
+        <w:t>&gt;</w:t>
+      </w:r>
+    </w:p>
+    <w:p>
+      <w:pPr>
+        <w:shd w:val="clear" w:color="auto" w:fill="282C34"/>
+        <w:spacing w:after="0" w:line="285" w:lineRule="atLeast"/>
+        <w:rPr>
+          <w:rFonts w:ascii="Consolas" w:eastAsia="Times New Roman" w:hAnsi="Consolas" w:cs="Times New Roman"/>
+          <w:color w:val="ABB2BF"/>
+          <w:sz w:val="21"/>
+          <w:szCs w:val="21"/>
+          <w:lang w:eastAsia="en-AU"/>
+        </w:rPr>
+      </w:pPr>
+      <w:r>
+        <w:rPr>
+          <w:rFonts w:ascii="Consolas" w:eastAsia="Times New Roman" w:hAnsi="Consolas" w:cs="Times New Roman"/>
+          <w:color w:val="ABB2BF"/>
+          <w:sz w:val="21"/>
+          <w:szCs w:val="21"/>
+          <w:lang w:eastAsia="en-AU"/>
+        </w:rPr>
+        <w:t>    &lt;</w:t>
+      </w:r>
+      <w:r>
+        <w:rPr>
+          <w:rFonts w:ascii="Consolas" w:eastAsia="Times New Roman" w:hAnsi="Consolas" w:cs="Times New Roman"/>
+          <w:color w:val="E06C75"/>
+          <w:sz w:val="21"/>
+          <w:szCs w:val="21"/>
+          <w:lang w:eastAsia="en-AU"/>
+        </w:rPr>
+        <w:t>script</w:t>
+      </w:r>
+      <w:r>
+        <w:rPr>
+          <w:rFonts w:ascii="Consolas" w:eastAsia="Times New Roman" w:hAnsi="Consolas" w:cs="Times New Roman"/>
+          <w:color w:val="ABB2BF"/>
+          <w:sz w:val="21"/>
+          <w:szCs w:val="21"/>
+          <w:lang w:eastAsia="en-AU"/>
+        </w:rPr>
+        <w:t xml:space="preserve"> </w:t>
+      </w:r>
+      <w:r>
+        <w:rPr>
+          <w:rFonts w:ascii="Consolas" w:eastAsia="Times New Roman" w:hAnsi="Consolas" w:cs="Times New Roman"/>
+          <w:color w:val="D19A66"/>
+          <w:sz w:val="21"/>
+          <w:szCs w:val="21"/>
+          <w:lang w:eastAsia="en-AU"/>
+        </w:rPr>
+        <w:t>src</w:t>
+      </w:r>
+      <w:r>
+        <w:rPr>
+          <w:rFonts w:ascii="Consolas" w:eastAsia="Times New Roman" w:hAnsi="Consolas" w:cs="Times New Roman"/>
+          <w:color w:val="ABB2BF"/>
+          <w:sz w:val="21"/>
+          <w:szCs w:val="21"/>
+          <w:lang w:eastAsia="en-AU"/>
+        </w:rPr>
+        <w:t>=</w:t>
+      </w:r>
+      <w:r>
+        <w:rPr>
+          <w:rFonts w:ascii="Consolas" w:eastAsia="Times New Roman" w:hAnsi="Consolas" w:cs="Times New Roman"/>
+          <w:color w:val="98C379"/>
+          <w:sz w:val="21"/>
+          <w:szCs w:val="21"/>
+          <w:lang w:eastAsia="en-AU"/>
+        </w:rPr>
+        <w:t>"script.js"</w:t>
+      </w:r>
+      <w:r>
+        <w:rPr>
+          <w:rFonts w:ascii="Consolas" w:eastAsia="Times New Roman" w:hAnsi="Consolas" w:cs="Times New Roman"/>
+          <w:color w:val="ABB2BF"/>
+          <w:sz w:val="21"/>
+          <w:szCs w:val="21"/>
+          <w:lang w:eastAsia="en-AU"/>
+        </w:rPr>
+        <w:t>&gt;&lt;/</w:t>
+      </w:r>
+      <w:r>
+        <w:rPr>
+          <w:rFonts w:ascii="Consolas" w:eastAsia="Times New Roman" w:hAnsi="Consolas" w:cs="Times New Roman"/>
+          <w:color w:val="E06C75"/>
+          <w:sz w:val="21"/>
+          <w:szCs w:val="21"/>
+          <w:lang w:eastAsia="en-AU"/>
+        </w:rPr>
+        <w:t>script</w:t>
+      </w:r>
+      <w:r>
+        <w:rPr>
+          <w:rFonts w:ascii="Consolas" w:eastAsia="Times New Roman" w:hAnsi="Consolas" w:cs="Times New Roman"/>
+          <w:color w:val="ABB2BF"/>
+          <w:sz w:val="21"/>
+          <w:szCs w:val="21"/>
+          <w:lang w:eastAsia="en-AU"/>
+        </w:rPr>
+        <w:t>&gt;</w:t>
+      </w:r>
+    </w:p>
+    <w:p>
+      <w:pPr>
+        <w:shd w:val="clear" w:color="auto" w:fill="282C34"/>
+        <w:spacing w:after="0" w:line="285" w:lineRule="atLeast"/>
+        <w:rPr>
+          <w:rFonts w:ascii="Consolas" w:eastAsia="Times New Roman" w:hAnsi="Consolas" w:cs="Times New Roman"/>
+          <w:color w:val="ABB2BF"/>
+          <w:sz w:val="21"/>
+          <w:szCs w:val="21"/>
+          <w:lang w:eastAsia="en-AU"/>
+        </w:rPr>
+      </w:pPr>
+      <w:r>
+        <w:rPr>
+          <w:rFonts w:ascii="Consolas" w:eastAsia="Times New Roman" w:hAnsi="Consolas" w:cs="Times New Roman"/>
+          <w:color w:val="ABB2BF"/>
+          <w:sz w:val="21"/>
+          <w:szCs w:val="21"/>
+          <w:lang w:eastAsia="en-AU"/>
+        </w:rPr>
+        <w:t>  &lt;/</w:t>
+      </w:r>
+      <w:r>
+        <w:rPr>
+          <w:rFonts w:ascii="Consolas" w:eastAsia="Times New Roman" w:hAnsi="Consolas" w:cs="Times New Roman"/>
+          <w:color w:val="E06C75"/>
+          <w:sz w:val="21"/>
+          <w:szCs w:val="21"/>
+          <w:lang w:eastAsia="en-AU"/>
+        </w:rPr>
+        <w:t>body</w:t>
+      </w:r>
+      <w:r>
+        <w:rPr>
+          <w:rFonts w:ascii="Consolas" w:eastAsia="Times New Roman" w:hAnsi="Consolas" w:cs="Times New Roman"/>
+          <w:color w:val="ABB2BF"/>
+          <w:sz w:val="21"/>
+          <w:szCs w:val="21"/>
+          <w:lang w:eastAsia="en-AU"/>
+        </w:rPr>
+        <w:t>&gt;</w:t>
+      </w:r>
+    </w:p>
     <w:p/>
+    <w:p>
+      <w:pPr>
+        <w:pStyle w:val="HeadingMod"/>
+      </w:pPr>
+      <w:r>
+        <w:t>Values and Variables</w:t>
+      </w:r>
+    </w:p>
+    <w:p>
+      <w:pPr>
+        <w:pStyle w:val="ListParagraph"/>
+        <w:numPr>
+          <w:ilvl w:val="0"/>
+          <w:numId w:val="2"/>
+        </w:numPr>
+      </w:pPr>
+      <w:r>
+        <w:t>We store values (numbers, strings, Booleans, etc) inside variables</w:t>
+      </w:r>
+    </w:p>
+    <w:p>
+      <w:pPr>
+        <w:pStyle w:val="ListParagraph"/>
+        <w:numPr>
+          <w:ilvl w:val="0"/>
+          <w:numId w:val="2"/>
+        </w:numPr>
+      </w:pPr>
+      <w:r>
+        <w:t>We can then manipulate these variables with other variables or methods</w:t>
+      </w:r>
+    </w:p>
+    <w:p>
+      <w:pPr>
+        <w:pStyle w:val="ListParagraph"/>
+        <w:numPr>
+          <w:ilvl w:val="0"/>
+          <w:numId w:val="2"/>
+        </w:numPr>
+      </w:pPr>
+      <w:r>
+        <w:t>Variable names cannot start with a number</w:t>
+      </w:r>
+    </w:p>
+    <w:p>
+      <w:pPr>
+        <w:pStyle w:val="HeadingMod"/>
+      </w:pPr>
+      <w:r>
+        <w:t>Data Types</w:t>
+      </w:r>
+    </w:p>
+    <w:p>
+      <w:pPr>
+        <w:pStyle w:val="ListParagraph"/>
+        <w:numPr>
+          <w:ilvl w:val="0"/>
+          <w:numId w:val="2"/>
+        </w:numPr>
+      </w:pPr>
+      <w:r>
+        <w:t>JS is dynamically typed, meaning you do not need to manually define the type of variable you are assigning. It is done automatically</w:t>
+      </w:r>
+    </w:p>
+    <w:p>
+      <w:pPr>
+        <w:pStyle w:val="ListParagraph"/>
+        <w:numPr>
+          <w:ilvl w:val="0"/>
+          <w:numId w:val="2"/>
+        </w:numPr>
+      </w:pPr>
+      <w:r>
+        <w:t>Primitive type:</w:t>
+      </w:r>
+    </w:p>
+    <w:p>
+      <w:pPr>
+        <w:pStyle w:val="ListParagraph"/>
+        <w:numPr>
+          <w:ilvl w:val="1"/>
+          <w:numId w:val="2"/>
+        </w:numPr>
+      </w:pPr>
+      <w:r>
+        <w:t>Number: always floating point, used for decimals and integers</w:t>
+      </w:r>
+    </w:p>
+    <w:p>
+      <w:pPr>
+        <w:pStyle w:val="ListParagraph"/>
+        <w:numPr>
+          <w:ilvl w:val="1"/>
+          <w:numId w:val="2"/>
+        </w:numPr>
+      </w:pPr>
+      <w:r>
+        <w:t>String: sequence of characters, used for text, in quotes</w:t>
+      </w:r>
+    </w:p>
+    <w:p>
+      <w:pPr>
+        <w:pStyle w:val="ListParagraph"/>
+        <w:numPr>
+          <w:ilvl w:val="1"/>
+          <w:numId w:val="2"/>
+        </w:numPr>
+      </w:pPr>
+      <w:r>
+        <w:t>Boolean: true / false</w:t>
+      </w:r>
+    </w:p>
+    <w:p>
+      <w:pPr>
+        <w:pStyle w:val="ListParagraph"/>
+        <w:numPr>
+          <w:ilvl w:val="1"/>
+          <w:numId w:val="2"/>
+        </w:numPr>
+      </w:pPr>
+      <w:r>
+        <w:t>Undefined: declaring a variable without a value</w:t>
+      </w:r>
+    </w:p>
+    <w:p>
+      <w:pPr>
+        <w:pStyle w:val="ListParagraph"/>
+        <w:numPr>
+          <w:ilvl w:val="1"/>
+          <w:numId w:val="2"/>
+        </w:numPr>
+      </w:pPr>
+      <w:r>
+        <w:t>Null: empty value</w:t>
+      </w:r>
+      <w:r>
+        <w:t>, similar to undefined but used in different scenarios</w:t>
+      </w:r>
+    </w:p>
+    <w:p>
+      <w:pPr>
+        <w:pStyle w:val="ListParagraph"/>
+        <w:numPr>
+          <w:ilvl w:val="1"/>
+          <w:numId w:val="2"/>
+        </w:numPr>
+      </w:pPr>
+      <w:r>
+        <w:t>Symbol: Unique and cannot be changed</w:t>
+      </w:r>
+    </w:p>
+    <w:p>
+      <w:pPr>
+        <w:pStyle w:val="ListParagraph"/>
+        <w:numPr>
+          <w:ilvl w:val="1"/>
+          <w:numId w:val="2"/>
+        </w:numPr>
+      </w:pPr>
+      <w:r>
+        <w:t>BigInt: numbers too large for the number type</w:t>
+      </w:r>
+    </w:p>
+    <w:p>
+      <w:pPr>
+        <w:pStyle w:val="ListParagraph"/>
+        <w:numPr>
+          <w:ilvl w:val="0"/>
+          <w:numId w:val="2"/>
+        </w:numPr>
+      </w:pPr>
+      <w:r>
+        <w:t>Object type:</w:t>
+      </w:r>
+    </w:p>
+    <w:p>
+      <w:pPr>
+        <w:pStyle w:val="ListParagraph"/>
+        <w:numPr>
+          <w:ilvl w:val="1"/>
+          <w:numId w:val="2"/>
+        </w:numPr>
+      </w:pPr>
+    </w:p>
     <w:sectPr>
       <w:pgSz w:w="11906" w:h="16838"/>
       <w:pgMar w:top="720" w:right="720" w:bottom="720" w:left="720" w:header="708" w:footer="708" w:gutter="0"/>
@@ -340,8 +884,123 @@
       </w:rPr>
     </w:lvl>
   </w:abstractNum>
+  <w:abstractNum w:abstractNumId="1" w15:restartNumberingAfterBreak="0">
+    <w:nsid w:val="79184DA7"/>
+    <w:multiLevelType w:val="hybridMultilevel"/>
+    <w:tmpl w:val="95929C86"/>
+    <w:lvl w:ilvl="0" w:tplc="34D09EB8">
+      <w:numFmt w:val="bullet"/>
+      <w:lvlText w:val=""/>
+      <w:lvlJc w:val="left"/>
+      <w:pPr>
+        <w:ind w:left="720" w:hanging="360"/>
+      </w:pPr>
+      <w:rPr>
+        <w:rFonts w:ascii="Symbol" w:eastAsiaTheme="minorHAnsi" w:hAnsi="Symbol" w:cstheme="minorBidi" w:hint="default"/>
+      </w:rPr>
+    </w:lvl>
+    <w:lvl w:ilvl="1" w:tplc="0C090003">
+      <w:start w:val="1"/>
+      <w:numFmt w:val="bullet"/>
+      <w:lvlText w:val="o"/>
+      <w:lvlJc w:val="left"/>
+      <w:pPr>
+        <w:ind w:left="1440" w:hanging="360"/>
+      </w:pPr>
+      <w:rPr>
+        <w:rFonts w:ascii="Courier New" w:hAnsi="Courier New" w:cs="Courier New" w:hint="default"/>
+      </w:rPr>
+    </w:lvl>
+    <w:lvl w:ilvl="2" w:tplc="0C090005" w:tentative="1">
+      <w:start w:val="1"/>
+      <w:numFmt w:val="bullet"/>
+      <w:lvlText w:val=""/>
+      <w:lvlJc w:val="left"/>
+      <w:pPr>
+        <w:ind w:left="2160" w:hanging="360"/>
+      </w:pPr>
+      <w:rPr>
+        <w:rFonts w:ascii="Wingdings" w:hAnsi="Wingdings" w:hint="default"/>
+      </w:rPr>
+    </w:lvl>
+    <w:lvl w:ilvl="3" w:tplc="0C090001" w:tentative="1">
+      <w:start w:val="1"/>
+      <w:numFmt w:val="bullet"/>
+      <w:lvlText w:val=""/>
+      <w:lvlJc w:val="left"/>
+      <w:pPr>
+        <w:ind w:left="2880" w:hanging="360"/>
+      </w:pPr>
+      <w:rPr>
+        <w:rFonts w:ascii="Symbol" w:hAnsi="Symbol" w:hint="default"/>
+      </w:rPr>
+    </w:lvl>
+    <w:lvl w:ilvl="4" w:tplc="0C090003" w:tentative="1">
+      <w:start w:val="1"/>
+      <w:numFmt w:val="bullet"/>
+      <w:lvlText w:val="o"/>
+      <w:lvlJc w:val="left"/>
+      <w:pPr>
+        <w:ind w:left="3600" w:hanging="360"/>
+      </w:pPr>
+      <w:rPr>
+        <w:rFonts w:ascii="Courier New" w:hAnsi="Courier New" w:cs="Courier New" w:hint="default"/>
+      </w:rPr>
+    </w:lvl>
+    <w:lvl w:ilvl="5" w:tplc="0C090005" w:tentative="1">
+      <w:start w:val="1"/>
+      <w:numFmt w:val="bullet"/>
+      <w:lvlText w:val=""/>
+      <w:lvlJc w:val="left"/>
+      <w:pPr>
+        <w:ind w:left="4320" w:hanging="360"/>
+      </w:pPr>
+      <w:rPr>
+        <w:rFonts w:ascii="Wingdings" w:hAnsi="Wingdings" w:hint="default"/>
+      </w:rPr>
+    </w:lvl>
+    <w:lvl w:ilvl="6" w:tplc="0C090001" w:tentative="1">
+      <w:start w:val="1"/>
+      <w:numFmt w:val="bullet"/>
+      <w:lvlText w:val=""/>
+      <w:lvlJc w:val="left"/>
+      <w:pPr>
+        <w:ind w:left="5040" w:hanging="360"/>
+      </w:pPr>
+      <w:rPr>
+        <w:rFonts w:ascii="Symbol" w:hAnsi="Symbol" w:hint="default"/>
+      </w:rPr>
+    </w:lvl>
+    <w:lvl w:ilvl="7" w:tplc="0C090003" w:tentative="1">
+      <w:start w:val="1"/>
+      <w:numFmt w:val="bullet"/>
+      <w:lvlText w:val="o"/>
+      <w:lvlJc w:val="left"/>
+      <w:pPr>
+        <w:ind w:left="5760" w:hanging="360"/>
+      </w:pPr>
+      <w:rPr>
+        <w:rFonts w:ascii="Courier New" w:hAnsi="Courier New" w:cs="Courier New" w:hint="default"/>
+      </w:rPr>
+    </w:lvl>
+    <w:lvl w:ilvl="8" w:tplc="0C090005" w:tentative="1">
+      <w:start w:val="1"/>
+      <w:numFmt w:val="bullet"/>
+      <w:lvlText w:val=""/>
+      <w:lvlJc w:val="left"/>
+      <w:pPr>
+        <w:ind w:left="6480" w:hanging="360"/>
+      </w:pPr>
+      <w:rPr>
+        <w:rFonts w:ascii="Wingdings" w:hAnsi="Wingdings" w:hint="default"/>
+      </w:rPr>
+    </w:lvl>
+  </w:abstractNum>
   <w:num w:numId="1" w16cid:durableId="698162373">
     <w:abstractNumId w:val="0"/>
+  </w:num>
+  <w:num w:numId="2" w16cid:durableId="677389714">
+    <w:abstractNumId w:val="1"/>
   </w:num>
 </w:numbering>
 </file>

--- a/JavaScript/Notes/Notes.docx
+++ b/JavaScript/Notes/Notes.docx
@@ -649,6 +649,470 @@
         </w:numPr>
       </w:pPr>
       <w:r>
+        <w:t>Variables can change their type! They can be a number say, then be reassigned to be a string</w:t>
+      </w:r>
+    </w:p>
+    <w:p>
+      <w:pPr>
+        <w:pStyle w:val="ListParagraph"/>
+        <w:numPr>
+          <w:ilvl w:val="1"/>
+          <w:numId w:val="2"/>
+        </w:numPr>
+      </w:pPr>
+      <w:r>
+        <w:t>Only use let keyword the first time you assign a variable, not needed when reassigning</w:t>
+      </w:r>
+    </w:p>
+    <w:p>
+      <w:pPr>
+        <w:shd w:val="clear" w:color="auto" w:fill="282C34"/>
+        <w:spacing w:after="0" w:line="285" w:lineRule="atLeast"/>
+        <w:ind w:left="720"/>
+        <w:rPr>
+          <w:rFonts w:ascii="Consolas" w:eastAsia="Times New Roman" w:hAnsi="Consolas" w:cs="Times New Roman"/>
+          <w:color w:val="ABB2BF"/>
+          <w:sz w:val="21"/>
+          <w:szCs w:val="21"/>
+          <w:lang w:eastAsia="en-AU"/>
+        </w:rPr>
+      </w:pPr>
+      <w:r>
+        <w:rPr>
+          <w:rFonts w:ascii="Consolas" w:eastAsia="Times New Roman" w:hAnsi="Consolas" w:cs="Times New Roman"/>
+          <w:color w:val="C678DD"/>
+          <w:sz w:val="21"/>
+          <w:szCs w:val="21"/>
+          <w:lang w:eastAsia="en-AU"/>
+        </w:rPr>
+        <w:t>let</w:t>
+      </w:r>
+      <w:r>
+        <w:rPr>
+          <w:rFonts w:ascii="Consolas" w:eastAsia="Times New Roman" w:hAnsi="Consolas" w:cs="Times New Roman"/>
+          <w:color w:val="ABB2BF"/>
+          <w:sz w:val="21"/>
+          <w:szCs w:val="21"/>
+          <w:lang w:eastAsia="en-AU"/>
+        </w:rPr>
+        <w:t xml:space="preserve"> a </w:t>
+      </w:r>
+      <w:r>
+        <w:rPr>
+          <w:rFonts w:ascii="Consolas" w:eastAsia="Times New Roman" w:hAnsi="Consolas" w:cs="Times New Roman"/>
+          <w:color w:val="56B6C2"/>
+          <w:sz w:val="21"/>
+          <w:szCs w:val="21"/>
+          <w:lang w:eastAsia="en-AU"/>
+        </w:rPr>
+        <w:t>=</w:t>
+      </w:r>
+      <w:r>
+        <w:rPr>
+          <w:rFonts w:ascii="Consolas" w:eastAsia="Times New Roman" w:hAnsi="Consolas" w:cs="Times New Roman"/>
+          <w:color w:val="ABB2BF"/>
+          <w:sz w:val="21"/>
+          <w:szCs w:val="21"/>
+          <w:lang w:eastAsia="en-AU"/>
+        </w:rPr>
+        <w:t xml:space="preserve"> </w:t>
+      </w:r>
+      <w:r>
+        <w:rPr>
+          <w:rFonts w:ascii="Consolas" w:eastAsia="Times New Roman" w:hAnsi="Consolas" w:cs="Times New Roman"/>
+          <w:color w:val="D19A66"/>
+          <w:sz w:val="21"/>
+          <w:szCs w:val="21"/>
+          <w:lang w:eastAsia="en-AU"/>
+        </w:rPr>
+        <w:t>true</w:t>
+      </w:r>
+      <w:r>
+        <w:rPr>
+          <w:rFonts w:ascii="Consolas" w:eastAsia="Times New Roman" w:hAnsi="Consolas" w:cs="Times New Roman"/>
+          <w:color w:val="ABB2BF"/>
+          <w:sz w:val="21"/>
+          <w:szCs w:val="21"/>
+          <w:lang w:eastAsia="en-AU"/>
+        </w:rPr>
+        <w:t>;</w:t>
+      </w:r>
+    </w:p>
+    <w:p>
+      <w:pPr>
+        <w:shd w:val="clear" w:color="auto" w:fill="282C34"/>
+        <w:spacing w:after="0" w:line="285" w:lineRule="atLeast"/>
+        <w:ind w:left="720"/>
+        <w:rPr>
+          <w:rFonts w:ascii="Consolas" w:eastAsia="Times New Roman" w:hAnsi="Consolas" w:cs="Times New Roman"/>
+          <w:color w:val="ABB2BF"/>
+          <w:sz w:val="21"/>
+          <w:szCs w:val="21"/>
+          <w:lang w:eastAsia="en-AU"/>
+        </w:rPr>
+      </w:pPr>
+      <w:r>
+        <w:rPr>
+          <w:rFonts w:ascii="Consolas" w:eastAsia="Times New Roman" w:hAnsi="Consolas" w:cs="Times New Roman"/>
+          <w:color w:val="ABB2BF"/>
+          <w:sz w:val="21"/>
+          <w:szCs w:val="21"/>
+          <w:lang w:eastAsia="en-AU"/>
+        </w:rPr>
+        <w:t>console.</w:t>
+      </w:r>
+      <w:r>
+        <w:rPr>
+          <w:rFonts w:ascii="Consolas" w:eastAsia="Times New Roman" w:hAnsi="Consolas" w:cs="Times New Roman"/>
+          <w:color w:val="61AFEF"/>
+          <w:sz w:val="21"/>
+          <w:szCs w:val="21"/>
+          <w:lang w:eastAsia="en-AU"/>
+        </w:rPr>
+        <w:t>log</w:t>
+      </w:r>
+      <w:r>
+        <w:rPr>
+          <w:rFonts w:ascii="Consolas" w:eastAsia="Times New Roman" w:hAnsi="Consolas" w:cs="Times New Roman"/>
+          <w:color w:val="ABB2BF"/>
+          <w:sz w:val="21"/>
+          <w:szCs w:val="21"/>
+          <w:lang w:eastAsia="en-AU"/>
+        </w:rPr>
+        <w:t>(</w:t>
+      </w:r>
+      <w:r>
+        <w:rPr>
+          <w:rFonts w:ascii="Consolas" w:eastAsia="Times New Roman" w:hAnsi="Consolas" w:cs="Times New Roman"/>
+          <w:color w:val="56B6C2"/>
+          <w:sz w:val="21"/>
+          <w:szCs w:val="21"/>
+          <w:lang w:eastAsia="en-AU"/>
+        </w:rPr>
+        <w:t>typeof</w:t>
+      </w:r>
+      <w:r>
+        <w:rPr>
+          <w:rFonts w:ascii="Consolas" w:eastAsia="Times New Roman" w:hAnsi="Consolas" w:cs="Times New Roman"/>
+          <w:color w:val="ABB2BF"/>
+          <w:sz w:val="21"/>
+          <w:szCs w:val="21"/>
+          <w:lang w:eastAsia="en-AU"/>
+        </w:rPr>
+        <w:t xml:space="preserve"> a);</w:t>
+      </w:r>
+    </w:p>
+    <w:p>
+      <w:pPr>
+        <w:shd w:val="clear" w:color="auto" w:fill="282C34"/>
+        <w:spacing w:after="0" w:line="285" w:lineRule="atLeast"/>
+        <w:ind w:left="720"/>
+        <w:rPr>
+          <w:rFonts w:ascii="Consolas" w:eastAsia="Times New Roman" w:hAnsi="Consolas" w:cs="Times New Roman"/>
+          <w:color w:val="ABB2BF"/>
+          <w:sz w:val="21"/>
+          <w:szCs w:val="21"/>
+          <w:lang w:eastAsia="en-AU"/>
+        </w:rPr>
+      </w:pPr>
+    </w:p>
+    <w:p>
+      <w:pPr>
+        <w:shd w:val="clear" w:color="auto" w:fill="282C34"/>
+        <w:spacing w:after="0" w:line="285" w:lineRule="atLeast"/>
+        <w:ind w:left="720"/>
+        <w:rPr>
+          <w:rFonts w:ascii="Consolas" w:eastAsia="Times New Roman" w:hAnsi="Consolas" w:cs="Times New Roman"/>
+          <w:color w:val="ABB2BF"/>
+          <w:sz w:val="21"/>
+          <w:szCs w:val="21"/>
+          <w:lang w:eastAsia="en-AU"/>
+        </w:rPr>
+      </w:pPr>
+      <w:r>
+        <w:rPr>
+          <w:rFonts w:ascii="Consolas" w:eastAsia="Times New Roman" w:hAnsi="Consolas" w:cs="Times New Roman"/>
+          <w:color w:val="ABB2BF"/>
+          <w:sz w:val="21"/>
+          <w:szCs w:val="21"/>
+          <w:lang w:eastAsia="en-AU"/>
+        </w:rPr>
+        <w:t xml:space="preserve">a </w:t>
+      </w:r>
+      <w:r>
+        <w:rPr>
+          <w:rFonts w:ascii="Consolas" w:eastAsia="Times New Roman" w:hAnsi="Consolas" w:cs="Times New Roman"/>
+          <w:color w:val="56B6C2"/>
+          <w:sz w:val="21"/>
+          <w:szCs w:val="21"/>
+          <w:lang w:eastAsia="en-AU"/>
+        </w:rPr>
+        <w:t>=</w:t>
+      </w:r>
+      <w:r>
+        <w:rPr>
+          <w:rFonts w:ascii="Consolas" w:eastAsia="Times New Roman" w:hAnsi="Consolas" w:cs="Times New Roman"/>
+          <w:color w:val="ABB2BF"/>
+          <w:sz w:val="21"/>
+          <w:szCs w:val="21"/>
+          <w:lang w:eastAsia="en-AU"/>
+        </w:rPr>
+        <w:t xml:space="preserve"> </w:t>
+      </w:r>
+      <w:r>
+        <w:rPr>
+          <w:rFonts w:ascii="Consolas" w:eastAsia="Times New Roman" w:hAnsi="Consolas" w:cs="Times New Roman"/>
+          <w:color w:val="98C379"/>
+          <w:sz w:val="21"/>
+          <w:szCs w:val="21"/>
+          <w:lang w:eastAsia="en-AU"/>
+        </w:rPr>
+        <w:t>"SAM"</w:t>
+      </w:r>
+      <w:r>
+        <w:rPr>
+          <w:rFonts w:ascii="Consolas" w:eastAsia="Times New Roman" w:hAnsi="Consolas" w:cs="Times New Roman"/>
+          <w:color w:val="ABB2BF"/>
+          <w:sz w:val="21"/>
+          <w:szCs w:val="21"/>
+          <w:lang w:eastAsia="en-AU"/>
+        </w:rPr>
+        <w:t>;</w:t>
+      </w:r>
+    </w:p>
+    <w:p>
+      <w:pPr>
+        <w:shd w:val="clear" w:color="auto" w:fill="282C34"/>
+        <w:spacing w:after="0" w:line="285" w:lineRule="atLeast"/>
+        <w:ind w:left="720"/>
+        <w:rPr>
+          <w:rFonts w:ascii="Consolas" w:eastAsia="Times New Roman" w:hAnsi="Consolas" w:cs="Times New Roman"/>
+          <w:color w:val="ABB2BF"/>
+          <w:sz w:val="21"/>
+          <w:szCs w:val="21"/>
+          <w:lang w:eastAsia="en-AU"/>
+        </w:rPr>
+      </w:pPr>
+      <w:r>
+        <w:rPr>
+          <w:rFonts w:ascii="Consolas" w:eastAsia="Times New Roman" w:hAnsi="Consolas" w:cs="Times New Roman"/>
+          <w:color w:val="ABB2BF"/>
+          <w:sz w:val="21"/>
+          <w:szCs w:val="21"/>
+          <w:lang w:eastAsia="en-AU"/>
+        </w:rPr>
+        <w:t>console.</w:t>
+      </w:r>
+      <w:r>
+        <w:rPr>
+          <w:rFonts w:ascii="Consolas" w:eastAsia="Times New Roman" w:hAnsi="Consolas" w:cs="Times New Roman"/>
+          <w:color w:val="61AFEF"/>
+          <w:sz w:val="21"/>
+          <w:szCs w:val="21"/>
+          <w:lang w:eastAsia="en-AU"/>
+        </w:rPr>
+        <w:t>log</w:t>
+      </w:r>
+      <w:r>
+        <w:rPr>
+          <w:rFonts w:ascii="Consolas" w:eastAsia="Times New Roman" w:hAnsi="Consolas" w:cs="Times New Roman"/>
+          <w:color w:val="ABB2BF"/>
+          <w:sz w:val="21"/>
+          <w:szCs w:val="21"/>
+          <w:lang w:eastAsia="en-AU"/>
+        </w:rPr>
+        <w:t>(</w:t>
+      </w:r>
+      <w:r>
+        <w:rPr>
+          <w:rFonts w:ascii="Consolas" w:eastAsia="Times New Roman" w:hAnsi="Consolas" w:cs="Times New Roman"/>
+          <w:color w:val="56B6C2"/>
+          <w:sz w:val="21"/>
+          <w:szCs w:val="21"/>
+          <w:lang w:eastAsia="en-AU"/>
+        </w:rPr>
+        <w:t>typeof</w:t>
+      </w:r>
+      <w:r>
+        <w:rPr>
+          <w:rFonts w:ascii="Consolas" w:eastAsia="Times New Roman" w:hAnsi="Consolas" w:cs="Times New Roman"/>
+          <w:color w:val="ABB2BF"/>
+          <w:sz w:val="21"/>
+          <w:szCs w:val="21"/>
+          <w:lang w:eastAsia="en-AU"/>
+        </w:rPr>
+        <w:t xml:space="preserve"> a);</w:t>
+      </w:r>
+    </w:p>
+    <w:p>
+      <w:pPr>
+        <w:pStyle w:val="ListParagraph"/>
+        <w:numPr>
+          <w:ilvl w:val="0"/>
+          <w:numId w:val="2"/>
+        </w:numPr>
+      </w:pPr>
+      <w:r>
+        <w:t xml:space="preserve">We can use the </w:t>
+      </w:r>
+      <w:r>
+        <w:rPr>
+          <w:i/>
+          <w:iCs/>
+        </w:rPr>
+        <w:t xml:space="preserve">typeof </w:t>
+      </w:r>
+      <w:r>
+        <w:t>operator to return the type of a variable</w:t>
+      </w:r>
+    </w:p>
+    <w:p>
+      <w:pPr>
+        <w:shd w:val="clear" w:color="auto" w:fill="282C34"/>
+        <w:spacing w:after="0" w:line="285" w:lineRule="atLeast"/>
+        <w:ind w:left="360"/>
+        <w:rPr>
+          <w:rFonts w:ascii="Consolas" w:eastAsia="Times New Roman" w:hAnsi="Consolas" w:cs="Times New Roman"/>
+          <w:color w:val="ABB2BF"/>
+          <w:sz w:val="21"/>
+          <w:szCs w:val="21"/>
+          <w:lang w:eastAsia="en-AU"/>
+        </w:rPr>
+      </w:pPr>
+      <w:r>
+        <w:rPr>
+          <w:rFonts w:ascii="Consolas" w:eastAsia="Times New Roman" w:hAnsi="Consolas" w:cs="Times New Roman"/>
+          <w:color w:val="C678DD"/>
+          <w:sz w:val="21"/>
+          <w:szCs w:val="21"/>
+          <w:lang w:eastAsia="en-AU"/>
+        </w:rPr>
+        <w:t>let</w:t>
+      </w:r>
+      <w:r>
+        <w:rPr>
+          <w:rFonts w:ascii="Consolas" w:eastAsia="Times New Roman" w:hAnsi="Consolas" w:cs="Times New Roman"/>
+          <w:color w:val="ABB2BF"/>
+          <w:sz w:val="21"/>
+          <w:szCs w:val="21"/>
+          <w:lang w:eastAsia="en-AU"/>
+        </w:rPr>
+        <w:t xml:space="preserve"> a </w:t>
+      </w:r>
+      <w:r>
+        <w:rPr>
+          <w:rFonts w:ascii="Consolas" w:eastAsia="Times New Roman" w:hAnsi="Consolas" w:cs="Times New Roman"/>
+          <w:color w:val="56B6C2"/>
+          <w:sz w:val="21"/>
+          <w:szCs w:val="21"/>
+          <w:lang w:eastAsia="en-AU"/>
+        </w:rPr>
+        <w:t>=</w:t>
+      </w:r>
+      <w:r>
+        <w:rPr>
+          <w:rFonts w:ascii="Consolas" w:eastAsia="Times New Roman" w:hAnsi="Consolas" w:cs="Times New Roman"/>
+          <w:color w:val="ABB2BF"/>
+          <w:sz w:val="21"/>
+          <w:szCs w:val="21"/>
+          <w:lang w:eastAsia="en-AU"/>
+        </w:rPr>
+        <w:t xml:space="preserve"> </w:t>
+      </w:r>
+      <w:r>
+        <w:rPr>
+          <w:rFonts w:ascii="Consolas" w:eastAsia="Times New Roman" w:hAnsi="Consolas" w:cs="Times New Roman"/>
+          <w:color w:val="D19A66"/>
+          <w:sz w:val="21"/>
+          <w:szCs w:val="21"/>
+          <w:lang w:eastAsia="en-AU"/>
+        </w:rPr>
+        <w:t>true</w:t>
+      </w:r>
+      <w:r>
+        <w:rPr>
+          <w:rFonts w:ascii="Consolas" w:eastAsia="Times New Roman" w:hAnsi="Consolas" w:cs="Times New Roman"/>
+          <w:color w:val="ABB2BF"/>
+          <w:sz w:val="21"/>
+          <w:szCs w:val="21"/>
+          <w:lang w:eastAsia="en-AU"/>
+        </w:rPr>
+        <w:t>;</w:t>
+      </w:r>
+    </w:p>
+    <w:p>
+      <w:pPr>
+        <w:shd w:val="clear" w:color="auto" w:fill="282C34"/>
+        <w:spacing w:after="0" w:line="285" w:lineRule="atLeast"/>
+        <w:ind w:left="360"/>
+        <w:rPr>
+          <w:rFonts w:ascii="Consolas" w:eastAsia="Times New Roman" w:hAnsi="Consolas" w:cs="Times New Roman"/>
+          <w:color w:val="ABB2BF"/>
+          <w:sz w:val="21"/>
+          <w:szCs w:val="21"/>
+          <w:lang w:eastAsia="en-AU"/>
+        </w:rPr>
+      </w:pPr>
+      <w:r>
+        <w:rPr>
+          <w:rFonts w:ascii="Consolas" w:eastAsia="Times New Roman" w:hAnsi="Consolas" w:cs="Times New Roman"/>
+          <w:color w:val="ABB2BF"/>
+          <w:sz w:val="21"/>
+          <w:szCs w:val="21"/>
+          <w:lang w:eastAsia="en-AU"/>
+        </w:rPr>
+        <w:t>console.</w:t>
+      </w:r>
+      <w:r>
+        <w:rPr>
+          <w:rFonts w:ascii="Consolas" w:eastAsia="Times New Roman" w:hAnsi="Consolas" w:cs="Times New Roman"/>
+          <w:color w:val="61AFEF"/>
+          <w:sz w:val="21"/>
+          <w:szCs w:val="21"/>
+          <w:lang w:eastAsia="en-AU"/>
+        </w:rPr>
+        <w:t>log</w:t>
+      </w:r>
+      <w:r>
+        <w:rPr>
+          <w:rFonts w:ascii="Consolas" w:eastAsia="Times New Roman" w:hAnsi="Consolas" w:cs="Times New Roman"/>
+          <w:color w:val="ABB2BF"/>
+          <w:sz w:val="21"/>
+          <w:szCs w:val="21"/>
+          <w:lang w:eastAsia="en-AU"/>
+        </w:rPr>
+        <w:t>(</w:t>
+      </w:r>
+      <w:r>
+        <w:rPr>
+          <w:rFonts w:ascii="Consolas" w:eastAsia="Times New Roman" w:hAnsi="Consolas" w:cs="Times New Roman"/>
+          <w:color w:val="56B6C2"/>
+          <w:sz w:val="21"/>
+          <w:szCs w:val="21"/>
+          <w:lang w:eastAsia="en-AU"/>
+        </w:rPr>
+        <w:t>typeof</w:t>
+      </w:r>
+      <w:r>
+        <w:rPr>
+          <w:rFonts w:ascii="Consolas" w:eastAsia="Times New Roman" w:hAnsi="Consolas" w:cs="Times New Roman"/>
+          <w:color w:val="ABB2BF"/>
+          <w:sz w:val="21"/>
+          <w:szCs w:val="21"/>
+          <w:lang w:eastAsia="en-AU"/>
+        </w:rPr>
+        <w:t xml:space="preserve"> a);</w:t>
+      </w:r>
+    </w:p>
+    <w:p>
+      <w:pPr>
+        <w:pStyle w:val="ListParagraph"/>
+        <w:numPr>
+          <w:ilvl w:val="0"/>
+          <w:numId w:val="2"/>
+        </w:numPr>
+      </w:pPr>
+      <w:r>
         <w:t>Primitive type:</w:t>
       </w:r>
     </w:p>
@@ -675,6 +1139,9 @@
       <w:r>
         <w:t>String: sequence of characters, used for text, in quotes</w:t>
       </w:r>
+      <w:r>
+        <w:t>, single or double quotes</w:t>
+      </w:r>
     </w:p>
     <w:p>
       <w:pPr>
@@ -699,6 +1166,9 @@
       <w:r>
         <w:t>Undefined: declaring a variable without a value</w:t>
       </w:r>
+      <w:r>
+        <w:t>. Both the variable and the value are undefined</w:t>
+      </w:r>
     </w:p>
     <w:p>
       <w:pPr>
@@ -741,6 +1211,321 @@
     </w:p>
     <w:p>
       <w:pPr>
+        <w:shd w:val="clear" w:color="auto" w:fill="282C34"/>
+        <w:spacing w:after="0" w:line="285" w:lineRule="atLeast"/>
+        <w:ind w:left="1080"/>
+        <w:rPr>
+          <w:rFonts w:ascii="Consolas" w:eastAsia="Times New Roman" w:hAnsi="Consolas" w:cs="Times New Roman"/>
+          <w:color w:val="ABB2BF"/>
+          <w:sz w:val="21"/>
+          <w:szCs w:val="21"/>
+          <w:lang w:eastAsia="en-AU"/>
+        </w:rPr>
+      </w:pPr>
+      <w:r>
+        <w:rPr>
+          <w:rFonts w:ascii="Consolas" w:eastAsia="Times New Roman" w:hAnsi="Consolas" w:cs="Times New Roman"/>
+          <w:color w:val="C678DD"/>
+          <w:sz w:val="21"/>
+          <w:szCs w:val="21"/>
+          <w:lang w:eastAsia="en-AU"/>
+        </w:rPr>
+        <w:t>let</w:t>
+      </w:r>
+      <w:r>
+        <w:rPr>
+          <w:rFonts w:ascii="Consolas" w:eastAsia="Times New Roman" w:hAnsi="Consolas" w:cs="Times New Roman"/>
+          <w:color w:val="ABB2BF"/>
+          <w:sz w:val="21"/>
+          <w:szCs w:val="21"/>
+          <w:lang w:eastAsia="en-AU"/>
+        </w:rPr>
+        <w:t xml:space="preserve"> age </w:t>
+      </w:r>
+      <w:r>
+        <w:rPr>
+          <w:rFonts w:ascii="Consolas" w:eastAsia="Times New Roman" w:hAnsi="Consolas" w:cs="Times New Roman"/>
+          <w:color w:val="56B6C2"/>
+          <w:sz w:val="21"/>
+          <w:szCs w:val="21"/>
+          <w:lang w:eastAsia="en-AU"/>
+        </w:rPr>
+        <w:t>=</w:t>
+      </w:r>
+      <w:r>
+        <w:rPr>
+          <w:rFonts w:ascii="Consolas" w:eastAsia="Times New Roman" w:hAnsi="Consolas" w:cs="Times New Roman"/>
+          <w:color w:val="ABB2BF"/>
+          <w:sz w:val="21"/>
+          <w:szCs w:val="21"/>
+          <w:lang w:eastAsia="en-AU"/>
+        </w:rPr>
+        <w:t xml:space="preserve"> </w:t>
+      </w:r>
+      <w:r>
+        <w:rPr>
+          <w:rFonts w:ascii="Consolas" w:eastAsia="Times New Roman" w:hAnsi="Consolas" w:cs="Times New Roman"/>
+          <w:color w:val="D19A66"/>
+          <w:sz w:val="21"/>
+          <w:szCs w:val="21"/>
+          <w:lang w:eastAsia="en-AU"/>
+        </w:rPr>
+        <w:t>23</w:t>
+      </w:r>
+      <w:r>
+        <w:rPr>
+          <w:rFonts w:ascii="Consolas" w:eastAsia="Times New Roman" w:hAnsi="Consolas" w:cs="Times New Roman"/>
+          <w:color w:val="ABB2BF"/>
+          <w:sz w:val="21"/>
+          <w:szCs w:val="21"/>
+          <w:lang w:eastAsia="en-AU"/>
+        </w:rPr>
+        <w:t>;</w:t>
+      </w:r>
+      <w:r>
+        <w:rPr>
+          <w:rFonts w:ascii="Consolas" w:eastAsia="Times New Roman" w:hAnsi="Consolas" w:cs="Times New Roman"/>
+          <w:color w:val="ABB2BF"/>
+          <w:sz w:val="21"/>
+          <w:szCs w:val="21"/>
+          <w:lang w:eastAsia="en-AU"/>
+        </w:rPr>
+        <w:t xml:space="preserve"> // number</w:t>
+      </w:r>
+    </w:p>
+    <w:p>
+      <w:pPr>
+        <w:shd w:val="clear" w:color="auto" w:fill="282C34"/>
+        <w:spacing w:after="0" w:line="285" w:lineRule="atLeast"/>
+        <w:ind w:left="1080"/>
+        <w:rPr>
+          <w:rFonts w:ascii="Consolas" w:eastAsia="Times New Roman" w:hAnsi="Consolas" w:cs="Times New Roman"/>
+          <w:color w:val="ABB2BF"/>
+          <w:sz w:val="21"/>
+          <w:szCs w:val="21"/>
+          <w:lang w:eastAsia="en-AU"/>
+        </w:rPr>
+      </w:pPr>
+      <w:r>
+        <w:rPr>
+          <w:rFonts w:ascii="Consolas" w:eastAsia="Times New Roman" w:hAnsi="Consolas" w:cs="Times New Roman"/>
+          <w:color w:val="C678DD"/>
+          <w:sz w:val="21"/>
+          <w:szCs w:val="21"/>
+          <w:lang w:eastAsia="en-AU"/>
+        </w:rPr>
+        <w:t>let</w:t>
+      </w:r>
+      <w:r>
+        <w:rPr>
+          <w:rFonts w:ascii="Consolas" w:eastAsia="Times New Roman" w:hAnsi="Consolas" w:cs="Times New Roman"/>
+          <w:color w:val="ABB2BF"/>
+          <w:sz w:val="21"/>
+          <w:szCs w:val="21"/>
+          <w:lang w:eastAsia="en-AU"/>
+        </w:rPr>
+        <w:t xml:space="preserve"> firstName </w:t>
+      </w:r>
+      <w:r>
+        <w:rPr>
+          <w:rFonts w:ascii="Consolas" w:eastAsia="Times New Roman" w:hAnsi="Consolas" w:cs="Times New Roman"/>
+          <w:color w:val="56B6C2"/>
+          <w:sz w:val="21"/>
+          <w:szCs w:val="21"/>
+          <w:lang w:eastAsia="en-AU"/>
+        </w:rPr>
+        <w:t>=</w:t>
+      </w:r>
+      <w:r>
+        <w:rPr>
+          <w:rFonts w:ascii="Consolas" w:eastAsia="Times New Roman" w:hAnsi="Consolas" w:cs="Times New Roman"/>
+          <w:color w:val="ABB2BF"/>
+          <w:sz w:val="21"/>
+          <w:szCs w:val="21"/>
+          <w:lang w:eastAsia="en-AU"/>
+        </w:rPr>
+        <w:t xml:space="preserve"> </w:t>
+      </w:r>
+      <w:r>
+        <w:rPr>
+          <w:rFonts w:ascii="Consolas" w:eastAsia="Times New Roman" w:hAnsi="Consolas" w:cs="Times New Roman"/>
+          <w:color w:val="98C379"/>
+          <w:sz w:val="21"/>
+          <w:szCs w:val="21"/>
+          <w:lang w:eastAsia="en-AU"/>
+        </w:rPr>
+        <w:t>"Jonas"</w:t>
+      </w:r>
+      <w:r>
+        <w:rPr>
+          <w:rFonts w:ascii="Consolas" w:eastAsia="Times New Roman" w:hAnsi="Consolas" w:cs="Times New Roman"/>
+          <w:color w:val="ABB2BF"/>
+          <w:sz w:val="21"/>
+          <w:szCs w:val="21"/>
+          <w:lang w:eastAsia="en-AU"/>
+        </w:rPr>
+        <w:t>;</w:t>
+      </w:r>
+      <w:r>
+        <w:rPr>
+          <w:rFonts w:ascii="Consolas" w:eastAsia="Times New Roman" w:hAnsi="Consolas" w:cs="Times New Roman"/>
+          <w:color w:val="ABB2BF"/>
+          <w:sz w:val="21"/>
+          <w:szCs w:val="21"/>
+          <w:lang w:eastAsia="en-AU"/>
+        </w:rPr>
+        <w:t xml:space="preserve"> // string</w:t>
+      </w:r>
+    </w:p>
+    <w:p>
+      <w:pPr>
+        <w:shd w:val="clear" w:color="auto" w:fill="282C34"/>
+        <w:spacing w:after="0" w:line="285" w:lineRule="atLeast"/>
+        <w:ind w:left="1080"/>
+        <w:rPr>
+          <w:rFonts w:ascii="Consolas" w:eastAsia="Times New Roman" w:hAnsi="Consolas" w:cs="Times New Roman"/>
+          <w:color w:val="ABB2BF"/>
+          <w:sz w:val="21"/>
+          <w:szCs w:val="21"/>
+          <w:lang w:eastAsia="en-AU"/>
+        </w:rPr>
+      </w:pPr>
+      <w:r>
+        <w:rPr>
+          <w:rFonts w:ascii="Consolas" w:eastAsia="Times New Roman" w:hAnsi="Consolas" w:cs="Times New Roman"/>
+          <w:color w:val="C678DD"/>
+          <w:sz w:val="21"/>
+          <w:szCs w:val="21"/>
+          <w:lang w:eastAsia="en-AU"/>
+        </w:rPr>
+        <w:t>let</w:t>
+      </w:r>
+      <w:r>
+        <w:rPr>
+          <w:rFonts w:ascii="Consolas" w:eastAsia="Times New Roman" w:hAnsi="Consolas" w:cs="Times New Roman"/>
+          <w:color w:val="ABB2BF"/>
+          <w:sz w:val="21"/>
+          <w:szCs w:val="21"/>
+          <w:lang w:eastAsia="en-AU"/>
+        </w:rPr>
+        <w:t xml:space="preserve"> fullAge </w:t>
+      </w:r>
+      <w:r>
+        <w:rPr>
+          <w:rFonts w:ascii="Consolas" w:eastAsia="Times New Roman" w:hAnsi="Consolas" w:cs="Times New Roman"/>
+          <w:color w:val="56B6C2"/>
+          <w:sz w:val="21"/>
+          <w:szCs w:val="21"/>
+          <w:lang w:eastAsia="en-AU"/>
+        </w:rPr>
+        <w:t>=</w:t>
+      </w:r>
+      <w:r>
+        <w:rPr>
+          <w:rFonts w:ascii="Consolas" w:eastAsia="Times New Roman" w:hAnsi="Consolas" w:cs="Times New Roman"/>
+          <w:color w:val="ABB2BF"/>
+          <w:sz w:val="21"/>
+          <w:szCs w:val="21"/>
+          <w:lang w:eastAsia="en-AU"/>
+        </w:rPr>
+        <w:t xml:space="preserve"> </w:t>
+      </w:r>
+      <w:r>
+        <w:rPr>
+          <w:rFonts w:ascii="Consolas" w:eastAsia="Times New Roman" w:hAnsi="Consolas" w:cs="Times New Roman"/>
+          <w:color w:val="D19A66"/>
+          <w:sz w:val="21"/>
+          <w:szCs w:val="21"/>
+          <w:lang w:eastAsia="en-AU"/>
+        </w:rPr>
+        <w:t>true</w:t>
+      </w:r>
+      <w:r>
+        <w:rPr>
+          <w:rFonts w:ascii="Consolas" w:eastAsia="Times New Roman" w:hAnsi="Consolas" w:cs="Times New Roman"/>
+          <w:color w:val="ABB2BF"/>
+          <w:sz w:val="21"/>
+          <w:szCs w:val="21"/>
+          <w:lang w:eastAsia="en-AU"/>
+        </w:rPr>
+        <w:t>;</w:t>
+      </w:r>
+      <w:r>
+        <w:rPr>
+          <w:rFonts w:ascii="Consolas" w:eastAsia="Times New Roman" w:hAnsi="Consolas" w:cs="Times New Roman"/>
+          <w:color w:val="ABB2BF"/>
+          <w:sz w:val="21"/>
+          <w:szCs w:val="21"/>
+          <w:lang w:eastAsia="en-AU"/>
+        </w:rPr>
+        <w:t xml:space="preserve"> // </w:t>
+      </w:r>
+      <w:r>
+        <w:rPr>
+          <w:rFonts w:ascii="Consolas" w:eastAsia="Times New Roman" w:hAnsi="Consolas" w:cs="Times New Roman"/>
+          <w:color w:val="ABB2BF"/>
+          <w:sz w:val="21"/>
+          <w:szCs w:val="21"/>
+          <w:lang w:eastAsia="en-AU"/>
+        </w:rPr>
+        <w:t>Boolean</w:t>
+      </w:r>
+    </w:p>
+    <w:p>
+      <w:pPr>
+        <w:shd w:val="clear" w:color="auto" w:fill="282C34"/>
+        <w:spacing w:after="0" w:line="285" w:lineRule="atLeast"/>
+        <w:ind w:left="1080"/>
+        <w:rPr>
+          <w:rFonts w:ascii="Consolas" w:eastAsia="Times New Roman" w:hAnsi="Consolas" w:cs="Times New Roman"/>
+          <w:color w:val="ABB2BF"/>
+          <w:sz w:val="21"/>
+          <w:szCs w:val="21"/>
+          <w:lang w:eastAsia="en-AU"/>
+        </w:rPr>
+      </w:pPr>
+      <w:r>
+        <w:rPr>
+          <w:rFonts w:ascii="Consolas" w:eastAsia="Times New Roman" w:hAnsi="Consolas" w:cs="Times New Roman"/>
+          <w:color w:val="C678DD"/>
+          <w:sz w:val="21"/>
+          <w:szCs w:val="21"/>
+          <w:lang w:eastAsia="en-AU"/>
+        </w:rPr>
+        <w:t>let</w:t>
+      </w:r>
+      <w:r>
+        <w:rPr>
+          <w:rFonts w:ascii="Consolas" w:eastAsia="Times New Roman" w:hAnsi="Consolas" w:cs="Times New Roman"/>
+          <w:color w:val="ABB2BF"/>
+          <w:sz w:val="21"/>
+          <w:szCs w:val="21"/>
+          <w:lang w:eastAsia="en-AU"/>
+        </w:rPr>
+        <w:t xml:space="preserve"> children;</w:t>
+      </w:r>
+      <w:r>
+        <w:rPr>
+          <w:rFonts w:ascii="Consolas" w:eastAsia="Times New Roman" w:hAnsi="Consolas" w:cs="Times New Roman"/>
+          <w:color w:val="ABB2BF"/>
+          <w:sz w:val="21"/>
+          <w:szCs w:val="21"/>
+          <w:lang w:eastAsia="en-AU"/>
+        </w:rPr>
+        <w:t xml:space="preserve"> // undefined</w:t>
+      </w:r>
+    </w:p>
+    <w:p>
+      <w:pPr>
+        <w:pStyle w:val="HeadingMod"/>
+      </w:pPr>
+      <w:r>
+        <w:lastRenderedPageBreak/>
+        <w:t>Let, Const and Var</w:t>
+      </w:r>
+    </w:p>
+    <w:p>
+      <w:pPr>
         <w:pStyle w:val="ListParagraph"/>
         <w:numPr>
           <w:ilvl w:val="0"/>
@@ -748,7 +1533,22 @@
         </w:numPr>
       </w:pPr>
       <w:r>
-        <w:t>Object type:</w:t>
+        <w:t>Use let to declare variables that can be changed later</w:t>
+      </w:r>
+    </w:p>
+    <w:p>
+      <w:pPr>
+        <w:pStyle w:val="ListParagraph"/>
+        <w:numPr>
+          <w:ilvl w:val="0"/>
+          <w:numId w:val="2"/>
+        </w:numPr>
+      </w:pPr>
+      <w:r>
+        <w:t xml:space="preserve">Use const to declare variables that cannot be changed </w:t>
+      </w:r>
+      <w:r>
+        <w:t>later</w:t>
       </w:r>
     </w:p>
     <w:p>
@@ -759,6 +1559,392 @@
           <w:numId w:val="2"/>
         </w:numPr>
       </w:pPr>
+      <w:r>
+        <w:t>Can</w:t>
+      </w:r>
+      <w:r>
+        <w:t>’</w:t>
+      </w:r>
+      <w:r>
+        <w:t>t have undefined const variables</w:t>
+      </w:r>
+    </w:p>
+    <w:p>
+      <w:pPr>
+        <w:pStyle w:val="ListParagraph"/>
+        <w:numPr>
+          <w:ilvl w:val="0"/>
+          <w:numId w:val="2"/>
+        </w:numPr>
+      </w:pPr>
+      <w:r>
+        <w:t>Never use var, works like let in legacy JS</w:t>
+      </w:r>
+    </w:p>
+    <w:p>
+      <w:pPr>
+        <w:pStyle w:val="HeadingMod"/>
+      </w:pPr>
+      <w:r>
+        <w:t>Basic Operators</w:t>
+      </w:r>
+    </w:p>
+    <w:p>
+      <w:pPr>
+        <w:pStyle w:val="ListParagraph"/>
+        <w:numPr>
+          <w:ilvl w:val="0"/>
+          <w:numId w:val="2"/>
+        </w:numPr>
+      </w:pPr>
+      <w:r>
+        <w:t>Arithmetic operators</w:t>
+      </w:r>
+    </w:p>
+    <w:p>
+      <w:pPr>
+        <w:pStyle w:val="ListParagraph"/>
+        <w:numPr>
+          <w:ilvl w:val="1"/>
+          <w:numId w:val="2"/>
+        </w:numPr>
+      </w:pPr>
+      <w:r>
+        <w:t>Addition, subtraction, division, multiplication</w:t>
+      </w:r>
+      <w:r>
+        <w:t>, powers</w:t>
+      </w:r>
+      <w:r>
+        <w:t>, addition can be used to concatenate string</w:t>
+      </w:r>
+    </w:p>
+    <w:p>
+      <w:pPr>
+        <w:pStyle w:val="ListParagraph"/>
+        <w:numPr>
+          <w:ilvl w:val="1"/>
+          <w:numId w:val="2"/>
+        </w:numPr>
+      </w:pPr>
+      <w:r>
+        <w:t xml:space="preserve">Power </w:t>
+      </w:r>
+      <w:r>
+        <w:t>(2</w:t>
+      </w:r>
+      <w:r>
+        <w:t xml:space="preserve"> </w:t>
+      </w:r>
+      <w:r>
+        <w:t>** 3 is 2 to the power 3)</w:t>
+      </w:r>
+    </w:p>
+    <w:p>
+      <w:pPr>
+        <w:pStyle w:val="ListParagraph"/>
+        <w:ind w:left="1440"/>
+      </w:pPr>
+    </w:p>
+    <w:p>
+      <w:pPr>
+        <w:pStyle w:val="ListParagraph"/>
+        <w:numPr>
+          <w:ilvl w:val="0"/>
+          <w:numId w:val="2"/>
+        </w:numPr>
+      </w:pPr>
+      <w:r>
+        <w:t>Typeof operator</w:t>
+      </w:r>
+    </w:p>
+    <w:p>
+      <w:pPr>
+        <w:pStyle w:val="ListParagraph"/>
+        <w:numPr>
+          <w:ilvl w:val="1"/>
+          <w:numId w:val="2"/>
+        </w:numPr>
+      </w:pPr>
+      <w:r>
+        <w:t xml:space="preserve">Returns the type of variable </w:t>
+      </w:r>
+    </w:p>
+    <w:p>
+      <w:pPr>
+        <w:pStyle w:val="ListParagraph"/>
+        <w:numPr>
+          <w:ilvl w:val="1"/>
+          <w:numId w:val="2"/>
+        </w:numPr>
+      </w:pPr>
+      <w:r>
+        <w:t xml:space="preserve">Let a = true, typeof a </w:t>
+      </w:r>
+      <w:r>
+        <w:rPr>
+          <w:i/>
+          <w:iCs/>
+        </w:rPr>
+        <w:t>boolean</w:t>
+      </w:r>
+    </w:p>
+    <w:p>
+      <w:pPr>
+        <w:pStyle w:val="ListParagraph"/>
+        <w:ind w:left="1440"/>
+      </w:pPr>
+    </w:p>
+    <w:p>
+      <w:pPr>
+        <w:pStyle w:val="ListParagraph"/>
+        <w:numPr>
+          <w:ilvl w:val="0"/>
+          <w:numId w:val="2"/>
+        </w:numPr>
+      </w:pPr>
+      <w:r>
+        <w:t>Assignment</w:t>
+      </w:r>
+      <w:r>
+        <w:t xml:space="preserve"> operators</w:t>
+      </w:r>
+    </w:p>
+    <w:p>
+      <w:pPr>
+        <w:pStyle w:val="ListParagraph"/>
+        <w:numPr>
+          <w:ilvl w:val="1"/>
+          <w:numId w:val="2"/>
+        </w:numPr>
+      </w:pPr>
+      <w:r>
+        <w:t>L</w:t>
+      </w:r>
+      <w:r>
+        <w:t>etting a variable equal a value</w:t>
+      </w:r>
+    </w:p>
+    <w:p>
+      <w:pPr>
+        <w:pStyle w:val="ListParagraph"/>
+        <w:ind w:left="1440"/>
+      </w:pPr>
+    </w:p>
+    <w:p>
+      <w:pPr>
+        <w:pStyle w:val="ListParagraph"/>
+        <w:numPr>
+          <w:ilvl w:val="1"/>
+          <w:numId w:val="2"/>
+        </w:numPr>
+      </w:pPr>
+      <w:r>
+        <w:t>X=10</w:t>
+      </w:r>
+    </w:p>
+    <w:p>
+      <w:pPr>
+        <w:pStyle w:val="ListParagraph"/>
+        <w:numPr>
+          <w:ilvl w:val="1"/>
+          <w:numId w:val="2"/>
+        </w:numPr>
+      </w:pPr>
+      <w:r>
+        <w:t>X +=10 is X=X+10, can be used with *=, -= and /= too</w:t>
+      </w:r>
+    </w:p>
+    <w:p>
+      <w:pPr>
+        <w:pStyle w:val="ListParagraph"/>
+        <w:numPr>
+          <w:ilvl w:val="1"/>
+          <w:numId w:val="2"/>
+        </w:numPr>
+      </w:pPr>
+      <w:r>
+        <w:t>X++ is X=X+1, X—is</w:t>
+      </w:r>
+      <w:r>
+        <w:t xml:space="preserve"> X=X-1</w:t>
+      </w:r>
+    </w:p>
+    <w:p>
+      <w:pPr>
+        <w:pStyle w:val="ListParagraph"/>
+        <w:ind w:left="1440"/>
+      </w:pPr>
+      <w:r>
+        <w:t xml:space="preserve"> </w:t>
+      </w:r>
+    </w:p>
+    <w:p>
+      <w:pPr>
+        <w:pStyle w:val="ListParagraph"/>
+        <w:numPr>
+          <w:ilvl w:val="0"/>
+          <w:numId w:val="2"/>
+        </w:numPr>
+      </w:pPr>
+      <w:r>
+        <w:t>Comparison operators</w:t>
+      </w:r>
+    </w:p>
+    <w:p>
+      <w:pPr>
+        <w:pStyle w:val="ListParagraph"/>
+        <w:numPr>
+          <w:ilvl w:val="1"/>
+          <w:numId w:val="2"/>
+        </w:numPr>
+      </w:pPr>
+      <w:r>
+        <w:t>Greater than / equal to, less than / equal to</w:t>
+      </w:r>
+    </w:p>
+    <w:p>
+      <w:pPr>
+        <w:pStyle w:val="ListParagraph"/>
+        <w:numPr>
+          <w:ilvl w:val="2"/>
+          <w:numId w:val="2"/>
+        </w:numPr>
+      </w:pPr>
+      <w:r>
+        <w:t>&gt;, &gt;=,   &lt;, &lt;=</w:t>
+      </w:r>
+    </w:p>
+    <w:p>
+      <w:pPr>
+        <w:pStyle w:val="ListParagraph"/>
+        <w:numPr>
+          <w:ilvl w:val="1"/>
+          <w:numId w:val="2"/>
+        </w:numPr>
+      </w:pPr>
+      <w:r>
+        <w:t>Entirely equal to</w:t>
+      </w:r>
+    </w:p>
+    <w:p>
+      <w:pPr>
+        <w:pStyle w:val="ListParagraph"/>
+        <w:numPr>
+          <w:ilvl w:val="2"/>
+          <w:numId w:val="2"/>
+        </w:numPr>
+      </w:pPr>
+      <w:r>
+        <w:t>===</w:t>
+      </w:r>
+    </w:p>
+    <w:p>
+      <w:pPr>
+        <w:pStyle w:val="HeadingMod"/>
+      </w:pPr>
+      <w:r>
+        <w:t>Operator Precedence</w:t>
+      </w:r>
+    </w:p>
+    <w:p>
+      <w:pPr>
+        <w:pStyle w:val="ListParagraph"/>
+        <w:numPr>
+          <w:ilvl w:val="0"/>
+          <w:numId w:val="2"/>
+        </w:numPr>
+      </w:pPr>
+      <w:r>
+        <w:t>JS will always compute mathematical operators before comparison operators</w:t>
+      </w:r>
+    </w:p>
+    <w:p>
+      <w:pPr>
+        <w:pStyle w:val="ListParagraph"/>
+        <w:numPr>
+          <w:ilvl w:val="0"/>
+          <w:numId w:val="2"/>
+        </w:numPr>
+      </w:pPr>
+      <w:r>
+        <w:t>Some operators occur left to right or right to left</w:t>
+      </w:r>
+    </w:p>
+    <w:p>
+      <w:pPr>
+        <w:pStyle w:val="ListParagraph"/>
+        <w:numPr>
+          <w:ilvl w:val="1"/>
+          <w:numId w:val="2"/>
+        </w:numPr>
+      </w:pPr>
+      <w:r>
+        <w:t>Assignment occurs right to left to allow for mathematical and assignment operators to occur beforehand.</w:t>
+      </w:r>
+    </w:p>
+    <w:p>
+      <w:pPr>
+        <w:pStyle w:val="ListParagraph"/>
+        <w:numPr>
+          <w:ilvl w:val="1"/>
+          <w:numId w:val="2"/>
+        </w:numPr>
+      </w:pPr>
+      <w:r>
+        <w:t>This allows dynamic typing, JS will always know what the variable will be because it reads it from right to left</w:t>
+      </w:r>
+      <w:r>
+        <w:t xml:space="preserve"> before assigning it</w:t>
+      </w:r>
+    </w:p>
+    <w:p>
+      <w:pPr>
+        <w:pStyle w:val="ListParagraph"/>
+        <w:numPr>
+          <w:ilvl w:val="1"/>
+          <w:numId w:val="2"/>
+        </w:numPr>
+      </w:pPr>
+      <w:r>
+        <w:t>This means you can use the assignment operator more than once in a single line</w:t>
+      </w:r>
+    </w:p>
+    <w:p>
+      <w:pPr>
+        <w:pStyle w:val="ListParagraph"/>
+        <w:numPr>
+          <w:ilvl w:val="2"/>
+          <w:numId w:val="2"/>
+        </w:numPr>
+      </w:pPr>
+      <w:r>
+        <w:t>X = Y = 10</w:t>
+      </w:r>
+    </w:p>
+    <w:p>
+      <w:pPr>
+        <w:pStyle w:val="ListParagraph"/>
+        <w:numPr>
+          <w:ilvl w:val="3"/>
+          <w:numId w:val="2"/>
+        </w:numPr>
+      </w:pPr>
+      <w:r>
+        <w:t>Y = 10, then X=Y</w:t>
+      </w:r>
+    </w:p>
+    <w:p>
+      <w:pPr>
+        <w:pStyle w:val="ListParagraph"/>
+        <w:numPr>
+          <w:ilvl w:val="0"/>
+          <w:numId w:val="2"/>
+        </w:numPr>
+      </w:pPr>
+      <w:r>
+        <w:t>Follows BODMAS, Brackets over Division, Multiplication, Addition and Subtraction</w:t>
+      </w:r>
     </w:p>
     <w:sectPr>
       <w:pgSz w:w="11906" w:h="16838"/>
@@ -911,7 +2097,7 @@
         <w:rFonts w:ascii="Courier New" w:hAnsi="Courier New" w:cs="Courier New" w:hint="default"/>
       </w:rPr>
     </w:lvl>
-    <w:lvl w:ilvl="2" w:tplc="0C090005" w:tentative="1">
+    <w:lvl w:ilvl="2" w:tplc="0C090005">
       <w:start w:val="1"/>
       <w:numFmt w:val="bullet"/>
       <w:lvlText w:val=""/>
@@ -923,7 +2109,7 @@
         <w:rFonts w:ascii="Wingdings" w:hAnsi="Wingdings" w:hint="default"/>
       </w:rPr>
     </w:lvl>
-    <w:lvl w:ilvl="3" w:tplc="0C090001" w:tentative="1">
+    <w:lvl w:ilvl="3" w:tplc="0C090001">
       <w:start w:val="1"/>
       <w:numFmt w:val="bullet"/>
       <w:lvlText w:val=""/>

--- a/JavaScript/Notes/Notes.docx
+++ b/JavaScript/Notes/Notes.docx
@@ -1946,6 +1946,1295 @@
         <w:t>Follows BODMAS, Brackets over Division, Multiplication, Addition and Subtraction</w:t>
       </w:r>
     </w:p>
+    <w:p/>
+    <w:p/>
+    <w:p/>
+    <w:p/>
+    <w:p/>
+    <w:p/>
+    <w:p>
+      <w:pPr>
+        <w:pStyle w:val="HeadingMod"/>
+      </w:pPr>
+      <w:r>
+        <w:lastRenderedPageBreak/>
+        <w:t>Strings and Template Literals</w:t>
+      </w:r>
+    </w:p>
+    <w:p>
+      <w:pPr>
+        <w:pStyle w:val="ListParagraph"/>
+        <w:numPr>
+          <w:ilvl w:val="0"/>
+          <w:numId w:val="2"/>
+        </w:numPr>
+      </w:pPr>
+      <w:r>
+        <w:t>It can be a pain to concatenate strings and variables together</w:t>
+      </w:r>
+    </w:p>
+    <w:p>
+      <w:pPr>
+        <w:shd w:val="clear" w:color="auto" w:fill="282C34"/>
+        <w:spacing w:after="0" w:line="285" w:lineRule="atLeast"/>
+        <w:ind w:left="360"/>
+        <w:rPr>
+          <w:rFonts w:ascii="Consolas" w:eastAsia="Times New Roman" w:hAnsi="Consolas" w:cs="Times New Roman"/>
+          <w:color w:val="ABB2BF"/>
+          <w:sz w:val="21"/>
+          <w:szCs w:val="21"/>
+          <w:lang w:eastAsia="en-AU"/>
+        </w:rPr>
+      </w:pPr>
+      <w:r>
+        <w:rPr>
+          <w:rFonts w:ascii="Consolas" w:eastAsia="Times New Roman" w:hAnsi="Consolas" w:cs="Times New Roman"/>
+          <w:color w:val="C678DD"/>
+          <w:sz w:val="21"/>
+          <w:szCs w:val="21"/>
+          <w:lang w:eastAsia="en-AU"/>
+        </w:rPr>
+        <w:t>const</w:t>
+      </w:r>
+      <w:r>
+        <w:rPr>
+          <w:rFonts w:ascii="Consolas" w:eastAsia="Times New Roman" w:hAnsi="Consolas" w:cs="Times New Roman"/>
+          <w:color w:val="ABB2BF"/>
+          <w:sz w:val="21"/>
+          <w:szCs w:val="21"/>
+          <w:lang w:eastAsia="en-AU"/>
+        </w:rPr>
+        <w:t xml:space="preserve"> </w:t>
+      </w:r>
+      <w:r>
+        <w:rPr>
+          <w:rFonts w:ascii="Consolas" w:eastAsia="Times New Roman" w:hAnsi="Consolas" w:cs="Times New Roman"/>
+          <w:color w:val="D19A66"/>
+          <w:sz w:val="21"/>
+          <w:szCs w:val="21"/>
+          <w:lang w:eastAsia="en-AU"/>
+        </w:rPr>
+        <w:t>sam</w:t>
+      </w:r>
+      <w:r>
+        <w:rPr>
+          <w:rFonts w:ascii="Consolas" w:eastAsia="Times New Roman" w:hAnsi="Consolas" w:cs="Times New Roman"/>
+          <w:color w:val="ABB2BF"/>
+          <w:sz w:val="21"/>
+          <w:szCs w:val="21"/>
+          <w:lang w:eastAsia="en-AU"/>
+        </w:rPr>
+        <w:t xml:space="preserve"> </w:t>
+      </w:r>
+      <w:r>
+        <w:rPr>
+          <w:rFonts w:ascii="Consolas" w:eastAsia="Times New Roman" w:hAnsi="Consolas" w:cs="Times New Roman"/>
+          <w:color w:val="56B6C2"/>
+          <w:sz w:val="21"/>
+          <w:szCs w:val="21"/>
+          <w:lang w:eastAsia="en-AU"/>
+        </w:rPr>
+        <w:t>=</w:t>
+      </w:r>
+    </w:p>
+    <w:p>
+      <w:pPr>
+        <w:shd w:val="clear" w:color="auto" w:fill="282C34"/>
+        <w:spacing w:after="0" w:line="285" w:lineRule="atLeast"/>
+        <w:ind w:left="360"/>
+        <w:rPr>
+          <w:rFonts w:ascii="Consolas" w:eastAsia="Times New Roman" w:hAnsi="Consolas" w:cs="Times New Roman"/>
+          <w:color w:val="ABB2BF"/>
+          <w:sz w:val="21"/>
+          <w:szCs w:val="21"/>
+          <w:lang w:eastAsia="en-AU"/>
+        </w:rPr>
+      </w:pPr>
+      <w:r>
+        <w:rPr>
+          <w:rFonts w:ascii="Consolas" w:eastAsia="Times New Roman" w:hAnsi="Consolas" w:cs="Times New Roman"/>
+          <w:color w:val="ABB2BF"/>
+          <w:sz w:val="21"/>
+          <w:szCs w:val="21"/>
+          <w:lang w:eastAsia="en-AU"/>
+        </w:rPr>
+        <w:t xml:space="preserve">  </w:t>
+      </w:r>
+      <w:r>
+        <w:rPr>
+          <w:rFonts w:ascii="Consolas" w:eastAsia="Times New Roman" w:hAnsi="Consolas" w:cs="Times New Roman"/>
+          <w:color w:val="98C379"/>
+          <w:sz w:val="21"/>
+          <w:szCs w:val="21"/>
+          <w:lang w:eastAsia="en-AU"/>
+        </w:rPr>
+        <w:t>"I'm "</w:t>
+      </w:r>
+      <w:r>
+        <w:rPr>
+          <w:rFonts w:ascii="Consolas" w:eastAsia="Times New Roman" w:hAnsi="Consolas" w:cs="Times New Roman"/>
+          <w:color w:val="ABB2BF"/>
+          <w:sz w:val="21"/>
+          <w:szCs w:val="21"/>
+          <w:lang w:eastAsia="en-AU"/>
+        </w:rPr>
+        <w:t xml:space="preserve"> </w:t>
+      </w:r>
+      <w:r>
+        <w:rPr>
+          <w:rFonts w:ascii="Consolas" w:eastAsia="Times New Roman" w:hAnsi="Consolas" w:cs="Times New Roman"/>
+          <w:color w:val="56B6C2"/>
+          <w:sz w:val="21"/>
+          <w:szCs w:val="21"/>
+          <w:lang w:eastAsia="en-AU"/>
+        </w:rPr>
+        <w:t>+</w:t>
+      </w:r>
+      <w:r>
+        <w:rPr>
+          <w:rFonts w:ascii="Consolas" w:eastAsia="Times New Roman" w:hAnsi="Consolas" w:cs="Times New Roman"/>
+          <w:color w:val="ABB2BF"/>
+          <w:sz w:val="21"/>
+          <w:szCs w:val="21"/>
+          <w:lang w:eastAsia="en-AU"/>
+        </w:rPr>
+        <w:t xml:space="preserve"> firstName </w:t>
+      </w:r>
+      <w:r>
+        <w:rPr>
+          <w:rFonts w:ascii="Consolas" w:eastAsia="Times New Roman" w:hAnsi="Consolas" w:cs="Times New Roman"/>
+          <w:color w:val="56B6C2"/>
+          <w:sz w:val="21"/>
+          <w:szCs w:val="21"/>
+          <w:lang w:eastAsia="en-AU"/>
+        </w:rPr>
+        <w:t>+</w:t>
+      </w:r>
+      <w:r>
+        <w:rPr>
+          <w:rFonts w:ascii="Consolas" w:eastAsia="Times New Roman" w:hAnsi="Consolas" w:cs="Times New Roman"/>
+          <w:color w:val="ABB2BF"/>
+          <w:sz w:val="21"/>
+          <w:szCs w:val="21"/>
+          <w:lang w:eastAsia="en-AU"/>
+        </w:rPr>
+        <w:t xml:space="preserve"> </w:t>
+      </w:r>
+      <w:r>
+        <w:rPr>
+          <w:rFonts w:ascii="Consolas" w:eastAsia="Times New Roman" w:hAnsi="Consolas" w:cs="Times New Roman"/>
+          <w:color w:val="98C379"/>
+          <w:sz w:val="21"/>
+          <w:szCs w:val="21"/>
+          <w:lang w:eastAsia="en-AU"/>
+        </w:rPr>
+        <w:t>", a "</w:t>
+      </w:r>
+      <w:r>
+        <w:rPr>
+          <w:rFonts w:ascii="Consolas" w:eastAsia="Times New Roman" w:hAnsi="Consolas" w:cs="Times New Roman"/>
+          <w:color w:val="ABB2BF"/>
+          <w:sz w:val="21"/>
+          <w:szCs w:val="21"/>
+          <w:lang w:eastAsia="en-AU"/>
+        </w:rPr>
+        <w:t xml:space="preserve"> </w:t>
+      </w:r>
+      <w:r>
+        <w:rPr>
+          <w:rFonts w:ascii="Consolas" w:eastAsia="Times New Roman" w:hAnsi="Consolas" w:cs="Times New Roman"/>
+          <w:color w:val="56B6C2"/>
+          <w:sz w:val="21"/>
+          <w:szCs w:val="21"/>
+          <w:lang w:eastAsia="en-AU"/>
+        </w:rPr>
+        <w:t>+</w:t>
+      </w:r>
+      <w:r>
+        <w:rPr>
+          <w:rFonts w:ascii="Consolas" w:eastAsia="Times New Roman" w:hAnsi="Consolas" w:cs="Times New Roman"/>
+          <w:color w:val="ABB2BF"/>
+          <w:sz w:val="21"/>
+          <w:szCs w:val="21"/>
+          <w:lang w:eastAsia="en-AU"/>
+        </w:rPr>
+        <w:t xml:space="preserve"> (year </w:t>
+      </w:r>
+      <w:r>
+        <w:rPr>
+          <w:rFonts w:ascii="Consolas" w:eastAsia="Times New Roman" w:hAnsi="Consolas" w:cs="Times New Roman"/>
+          <w:color w:val="56B6C2"/>
+          <w:sz w:val="21"/>
+          <w:szCs w:val="21"/>
+          <w:lang w:eastAsia="en-AU"/>
+        </w:rPr>
+        <w:t>-</w:t>
+      </w:r>
+      <w:r>
+        <w:rPr>
+          <w:rFonts w:ascii="Consolas" w:eastAsia="Times New Roman" w:hAnsi="Consolas" w:cs="Times New Roman"/>
+          <w:color w:val="ABB2BF"/>
+          <w:sz w:val="21"/>
+          <w:szCs w:val="21"/>
+          <w:lang w:eastAsia="en-AU"/>
+        </w:rPr>
+        <w:t xml:space="preserve"> birthYear) </w:t>
+      </w:r>
+      <w:r>
+        <w:rPr>
+          <w:rFonts w:ascii="Consolas" w:eastAsia="Times New Roman" w:hAnsi="Consolas" w:cs="Times New Roman"/>
+          <w:color w:val="56B6C2"/>
+          <w:sz w:val="21"/>
+          <w:szCs w:val="21"/>
+          <w:lang w:eastAsia="en-AU"/>
+        </w:rPr>
+        <w:t>+</w:t>
+      </w:r>
+      <w:r>
+        <w:rPr>
+          <w:rFonts w:ascii="Consolas" w:eastAsia="Times New Roman" w:hAnsi="Consolas" w:cs="Times New Roman"/>
+          <w:color w:val="ABB2BF"/>
+          <w:sz w:val="21"/>
+          <w:szCs w:val="21"/>
+          <w:lang w:eastAsia="en-AU"/>
+        </w:rPr>
+        <w:t xml:space="preserve"> </w:t>
+      </w:r>
+      <w:r>
+        <w:rPr>
+          <w:rFonts w:ascii="Consolas" w:eastAsia="Times New Roman" w:hAnsi="Consolas" w:cs="Times New Roman"/>
+          <w:color w:val="98C379"/>
+          <w:sz w:val="21"/>
+          <w:szCs w:val="21"/>
+          <w:lang w:eastAsia="en-AU"/>
+        </w:rPr>
+        <w:t>" year old "</w:t>
+      </w:r>
+      <w:r>
+        <w:rPr>
+          <w:rFonts w:ascii="Consolas" w:eastAsia="Times New Roman" w:hAnsi="Consolas" w:cs="Times New Roman"/>
+          <w:color w:val="ABB2BF"/>
+          <w:sz w:val="21"/>
+          <w:szCs w:val="21"/>
+          <w:lang w:eastAsia="en-AU"/>
+        </w:rPr>
+        <w:t xml:space="preserve"> </w:t>
+      </w:r>
+      <w:r>
+        <w:rPr>
+          <w:rFonts w:ascii="Consolas" w:eastAsia="Times New Roman" w:hAnsi="Consolas" w:cs="Times New Roman"/>
+          <w:color w:val="56B6C2"/>
+          <w:sz w:val="21"/>
+          <w:szCs w:val="21"/>
+          <w:lang w:eastAsia="en-AU"/>
+        </w:rPr>
+        <w:t>+</w:t>
+      </w:r>
+      <w:r>
+        <w:rPr>
+          <w:rFonts w:ascii="Consolas" w:eastAsia="Times New Roman" w:hAnsi="Consolas" w:cs="Times New Roman"/>
+          <w:color w:val="ABB2BF"/>
+          <w:sz w:val="21"/>
+          <w:szCs w:val="21"/>
+          <w:lang w:eastAsia="en-AU"/>
+        </w:rPr>
+        <w:t xml:space="preserve"> job;</w:t>
+      </w:r>
+    </w:p>
+    <w:p>
+      <w:pPr>
+        <w:pStyle w:val="ListParagraph"/>
+        <w:numPr>
+          <w:ilvl w:val="0"/>
+          <w:numId w:val="2"/>
+        </w:numPr>
+      </w:pPr>
+      <w:r>
+        <w:t>Instead, we should use template literals</w:t>
+      </w:r>
+    </w:p>
+    <w:p>
+      <w:pPr>
+        <w:shd w:val="clear" w:color="auto" w:fill="282C34"/>
+        <w:spacing w:after="0" w:line="285" w:lineRule="atLeast"/>
+        <w:ind w:left="360"/>
+        <w:rPr>
+          <w:rFonts w:ascii="Consolas" w:eastAsia="Times New Roman" w:hAnsi="Consolas" w:cs="Times New Roman"/>
+          <w:color w:val="ABB2BF"/>
+          <w:sz w:val="21"/>
+          <w:szCs w:val="21"/>
+          <w:lang w:eastAsia="en-AU"/>
+        </w:rPr>
+      </w:pPr>
+      <w:r>
+        <w:rPr>
+          <w:rFonts w:ascii="Consolas" w:eastAsia="Times New Roman" w:hAnsi="Consolas" w:cs="Times New Roman"/>
+          <w:color w:val="C678DD"/>
+          <w:sz w:val="21"/>
+          <w:szCs w:val="21"/>
+          <w:lang w:eastAsia="en-AU"/>
+        </w:rPr>
+        <w:t>const</w:t>
+      </w:r>
+      <w:r>
+        <w:rPr>
+          <w:rFonts w:ascii="Consolas" w:eastAsia="Times New Roman" w:hAnsi="Consolas" w:cs="Times New Roman"/>
+          <w:color w:val="ABB2BF"/>
+          <w:sz w:val="21"/>
+          <w:szCs w:val="21"/>
+          <w:lang w:eastAsia="en-AU"/>
+        </w:rPr>
+        <w:t xml:space="preserve"> </w:t>
+      </w:r>
+      <w:r>
+        <w:rPr>
+          <w:rFonts w:ascii="Consolas" w:eastAsia="Times New Roman" w:hAnsi="Consolas" w:cs="Times New Roman"/>
+          <w:color w:val="D19A66"/>
+          <w:sz w:val="21"/>
+          <w:szCs w:val="21"/>
+          <w:lang w:eastAsia="en-AU"/>
+        </w:rPr>
+        <w:t>samNew</w:t>
+      </w:r>
+      <w:r>
+        <w:rPr>
+          <w:rFonts w:ascii="Consolas" w:eastAsia="Times New Roman" w:hAnsi="Consolas" w:cs="Times New Roman"/>
+          <w:color w:val="ABB2BF"/>
+          <w:sz w:val="21"/>
+          <w:szCs w:val="21"/>
+          <w:lang w:eastAsia="en-AU"/>
+        </w:rPr>
+        <w:t xml:space="preserve"> </w:t>
+      </w:r>
+      <w:r>
+        <w:rPr>
+          <w:rFonts w:ascii="Consolas" w:eastAsia="Times New Roman" w:hAnsi="Consolas" w:cs="Times New Roman"/>
+          <w:color w:val="56B6C2"/>
+          <w:sz w:val="21"/>
+          <w:szCs w:val="21"/>
+          <w:lang w:eastAsia="en-AU"/>
+        </w:rPr>
+        <w:t>=</w:t>
+      </w:r>
+      <w:r>
+        <w:rPr>
+          <w:rFonts w:ascii="Consolas" w:eastAsia="Times New Roman" w:hAnsi="Consolas" w:cs="Times New Roman"/>
+          <w:color w:val="ABB2BF"/>
+          <w:sz w:val="21"/>
+          <w:szCs w:val="21"/>
+          <w:lang w:eastAsia="en-AU"/>
+        </w:rPr>
+        <w:t xml:space="preserve"> </w:t>
+      </w:r>
+      <w:r>
+        <w:rPr>
+          <w:rFonts w:ascii="Consolas" w:eastAsia="Times New Roman" w:hAnsi="Consolas" w:cs="Times New Roman"/>
+          <w:color w:val="98C379"/>
+          <w:sz w:val="21"/>
+          <w:szCs w:val="21"/>
+          <w:lang w:eastAsia="en-AU"/>
+        </w:rPr>
+        <w:t xml:space="preserve">`I'm </w:t>
+      </w:r>
+      <w:r>
+        <w:rPr>
+          <w:rFonts w:ascii="Consolas" w:eastAsia="Times New Roman" w:hAnsi="Consolas" w:cs="Times New Roman"/>
+          <w:color w:val="BE5046"/>
+          <w:sz w:val="21"/>
+          <w:szCs w:val="21"/>
+          <w:lang w:eastAsia="en-AU"/>
+        </w:rPr>
+        <w:t>${</w:t>
+      </w:r>
+      <w:r>
+        <w:rPr>
+          <w:rFonts w:ascii="Consolas" w:eastAsia="Times New Roman" w:hAnsi="Consolas" w:cs="Times New Roman"/>
+          <w:color w:val="ABB2BF"/>
+          <w:sz w:val="21"/>
+          <w:szCs w:val="21"/>
+          <w:lang w:eastAsia="en-AU"/>
+        </w:rPr>
+        <w:t>firstName</w:t>
+      </w:r>
+      <w:r>
+        <w:rPr>
+          <w:rFonts w:ascii="Consolas" w:eastAsia="Times New Roman" w:hAnsi="Consolas" w:cs="Times New Roman"/>
+          <w:color w:val="BE5046"/>
+          <w:sz w:val="21"/>
+          <w:szCs w:val="21"/>
+          <w:lang w:eastAsia="en-AU"/>
+        </w:rPr>
+        <w:t>}</w:t>
+      </w:r>
+      <w:r>
+        <w:rPr>
+          <w:rFonts w:ascii="Consolas" w:eastAsia="Times New Roman" w:hAnsi="Consolas" w:cs="Times New Roman"/>
+          <w:color w:val="98C379"/>
+          <w:sz w:val="21"/>
+          <w:szCs w:val="21"/>
+          <w:lang w:eastAsia="en-AU"/>
+        </w:rPr>
+        <w:t xml:space="preserve">, a </w:t>
+      </w:r>
+      <w:r>
+        <w:rPr>
+          <w:rFonts w:ascii="Consolas" w:eastAsia="Times New Roman" w:hAnsi="Consolas" w:cs="Times New Roman"/>
+          <w:color w:val="BE5046"/>
+          <w:sz w:val="21"/>
+          <w:szCs w:val="21"/>
+          <w:lang w:eastAsia="en-AU"/>
+        </w:rPr>
+        <w:t>${</w:t>
+      </w:r>
+      <w:r>
+        <w:rPr>
+          <w:rFonts w:ascii="Consolas" w:eastAsia="Times New Roman" w:hAnsi="Consolas" w:cs="Times New Roman"/>
+          <w:color w:val="ABB2BF"/>
+          <w:sz w:val="21"/>
+          <w:szCs w:val="21"/>
+          <w:lang w:eastAsia="en-AU"/>
+        </w:rPr>
+        <w:t>year</w:t>
+      </w:r>
+      <w:r>
+        <w:rPr>
+          <w:rFonts w:ascii="Consolas" w:eastAsia="Times New Roman" w:hAnsi="Consolas" w:cs="Times New Roman"/>
+          <w:color w:val="98C379"/>
+          <w:sz w:val="21"/>
+          <w:szCs w:val="21"/>
+          <w:lang w:eastAsia="en-AU"/>
+        </w:rPr>
+        <w:t xml:space="preserve"> </w:t>
+      </w:r>
+      <w:r>
+        <w:rPr>
+          <w:rFonts w:ascii="Consolas" w:eastAsia="Times New Roman" w:hAnsi="Consolas" w:cs="Times New Roman"/>
+          <w:color w:val="56B6C2"/>
+          <w:sz w:val="21"/>
+          <w:szCs w:val="21"/>
+          <w:lang w:eastAsia="en-AU"/>
+        </w:rPr>
+        <w:t>-</w:t>
+      </w:r>
+      <w:r>
+        <w:rPr>
+          <w:rFonts w:ascii="Consolas" w:eastAsia="Times New Roman" w:hAnsi="Consolas" w:cs="Times New Roman"/>
+          <w:color w:val="98C379"/>
+          <w:sz w:val="21"/>
+          <w:szCs w:val="21"/>
+          <w:lang w:eastAsia="en-AU"/>
+        </w:rPr>
+        <w:t xml:space="preserve"> </w:t>
+      </w:r>
+      <w:r>
+        <w:rPr>
+          <w:rFonts w:ascii="Consolas" w:eastAsia="Times New Roman" w:hAnsi="Consolas" w:cs="Times New Roman"/>
+          <w:color w:val="ABB2BF"/>
+          <w:sz w:val="21"/>
+          <w:szCs w:val="21"/>
+          <w:lang w:eastAsia="en-AU"/>
+        </w:rPr>
+        <w:t>birthYear</w:t>
+      </w:r>
+      <w:r>
+        <w:rPr>
+          <w:rFonts w:ascii="Consolas" w:eastAsia="Times New Roman" w:hAnsi="Consolas" w:cs="Times New Roman"/>
+          <w:color w:val="BE5046"/>
+          <w:sz w:val="21"/>
+          <w:szCs w:val="21"/>
+          <w:lang w:eastAsia="en-AU"/>
+        </w:rPr>
+        <w:t>}</w:t>
+      </w:r>
+      <w:r>
+        <w:rPr>
+          <w:rFonts w:ascii="Consolas" w:eastAsia="Times New Roman" w:hAnsi="Consolas" w:cs="Times New Roman"/>
+          <w:color w:val="98C379"/>
+          <w:sz w:val="21"/>
+          <w:szCs w:val="21"/>
+          <w:lang w:eastAsia="en-AU"/>
+        </w:rPr>
+        <w:t xml:space="preserve"> year old </w:t>
+      </w:r>
+      <w:r>
+        <w:rPr>
+          <w:rFonts w:ascii="Consolas" w:eastAsia="Times New Roman" w:hAnsi="Consolas" w:cs="Times New Roman"/>
+          <w:color w:val="BE5046"/>
+          <w:sz w:val="21"/>
+          <w:szCs w:val="21"/>
+          <w:lang w:eastAsia="en-AU"/>
+        </w:rPr>
+        <w:t>${</w:t>
+      </w:r>
+      <w:r>
+        <w:rPr>
+          <w:rFonts w:ascii="Consolas" w:eastAsia="Times New Roman" w:hAnsi="Consolas" w:cs="Times New Roman"/>
+          <w:color w:val="ABB2BF"/>
+          <w:sz w:val="21"/>
+          <w:szCs w:val="21"/>
+          <w:lang w:eastAsia="en-AU"/>
+        </w:rPr>
+        <w:t>job</w:t>
+      </w:r>
+      <w:r>
+        <w:rPr>
+          <w:rFonts w:ascii="Consolas" w:eastAsia="Times New Roman" w:hAnsi="Consolas" w:cs="Times New Roman"/>
+          <w:color w:val="BE5046"/>
+          <w:sz w:val="21"/>
+          <w:szCs w:val="21"/>
+          <w:lang w:eastAsia="en-AU"/>
+        </w:rPr>
+        <w:t>}</w:t>
+      </w:r>
+      <w:r>
+        <w:rPr>
+          <w:rFonts w:ascii="Consolas" w:eastAsia="Times New Roman" w:hAnsi="Consolas" w:cs="Times New Roman"/>
+          <w:color w:val="98C379"/>
+          <w:sz w:val="21"/>
+          <w:szCs w:val="21"/>
+          <w:lang w:eastAsia="en-AU"/>
+        </w:rPr>
+        <w:t>`</w:t>
+      </w:r>
+      <w:r>
+        <w:rPr>
+          <w:rFonts w:ascii="Consolas" w:eastAsia="Times New Roman" w:hAnsi="Consolas" w:cs="Times New Roman"/>
+          <w:color w:val="ABB2BF"/>
+          <w:sz w:val="21"/>
+          <w:szCs w:val="21"/>
+          <w:lang w:eastAsia="en-AU"/>
+        </w:rPr>
+        <w:t>;</w:t>
+      </w:r>
+      <w:r>
+        <w:rPr>
+          <w:rFonts w:ascii="Consolas" w:eastAsia="Times New Roman" w:hAnsi="Consolas" w:cs="Times New Roman"/>
+          <w:color w:val="ABB2BF"/>
+          <w:sz w:val="21"/>
+          <w:szCs w:val="21"/>
+          <w:lang w:eastAsia="en-AU"/>
+        </w:rPr>
+        <w:t xml:space="preserve"> </w:t>
+      </w:r>
+    </w:p>
+    <w:p>
+      <w:pPr>
+        <w:shd w:val="clear" w:color="auto" w:fill="282C34"/>
+        <w:spacing w:after="0" w:line="285" w:lineRule="atLeast"/>
+        <w:ind w:left="360"/>
+        <w:rPr>
+          <w:rFonts w:ascii="Consolas" w:eastAsia="Times New Roman" w:hAnsi="Consolas" w:cs="Times New Roman"/>
+          <w:color w:val="ABB2BF"/>
+          <w:sz w:val="21"/>
+          <w:szCs w:val="21"/>
+          <w:lang w:eastAsia="en-AU"/>
+        </w:rPr>
+      </w:pPr>
+      <w:r>
+        <w:rPr>
+          <w:rFonts w:ascii="Consolas" w:eastAsia="Times New Roman" w:hAnsi="Consolas" w:cs="Times New Roman"/>
+          <w:color w:val="ABB2BF"/>
+          <w:sz w:val="21"/>
+          <w:szCs w:val="21"/>
+          <w:lang w:eastAsia="en-AU"/>
+        </w:rPr>
+        <w:t>// dollar sign + curly braces contain variables to be concatenated into a string</w:t>
+      </w:r>
+    </w:p>
+    <w:p/>
+    <w:p>
+      <w:pPr>
+        <w:pStyle w:val="ListParagraph"/>
+        <w:numPr>
+          <w:ilvl w:val="0"/>
+          <w:numId w:val="2"/>
+        </w:numPr>
+      </w:pPr>
+      <w:r>
+        <w:t>We can use back ticks in place of quotation marks for regular strings too</w:t>
+      </w:r>
+      <w:r>
+        <w:t>, therefore, we should use backticks for all strings as it can be used for every scenario</w:t>
+      </w:r>
+    </w:p>
+    <w:p>
+      <w:pPr>
+        <w:pStyle w:val="ListParagraph"/>
+      </w:pPr>
+    </w:p>
+    <w:p>
+      <w:pPr>
+        <w:pStyle w:val="ListParagraph"/>
+        <w:numPr>
+          <w:ilvl w:val="0"/>
+          <w:numId w:val="2"/>
+        </w:numPr>
+      </w:pPr>
+      <w:r>
+        <w:t>Use \n for new line</w:t>
+      </w:r>
+      <w:r>
+        <w:t>, or just create a new line in the code with backticks</w:t>
+      </w:r>
+    </w:p>
+    <w:p>
+      <w:pPr>
+        <w:pStyle w:val="ListParagraph"/>
+        <w:numPr>
+          <w:ilvl w:val="1"/>
+          <w:numId w:val="2"/>
+        </w:numPr>
+      </w:pPr>
+      <w:r>
+        <w:t>The following code will output this on multiple lines, this is useful when creating HTML code</w:t>
+      </w:r>
+    </w:p>
+    <w:p>
+      <w:pPr>
+        <w:shd w:val="clear" w:color="auto" w:fill="282C34"/>
+        <w:spacing w:after="0" w:line="285" w:lineRule="atLeast"/>
+        <w:ind w:left="360"/>
+        <w:rPr>
+          <w:rFonts w:ascii="Consolas" w:eastAsia="Times New Roman" w:hAnsi="Consolas" w:cs="Times New Roman"/>
+          <w:color w:val="ABB2BF"/>
+          <w:sz w:val="21"/>
+          <w:szCs w:val="21"/>
+          <w:lang w:eastAsia="en-AU"/>
+        </w:rPr>
+      </w:pPr>
+      <w:r>
+        <w:rPr>
+          <w:rFonts w:ascii="Consolas" w:eastAsia="Times New Roman" w:hAnsi="Consolas" w:cs="Times New Roman"/>
+          <w:color w:val="ABB2BF"/>
+          <w:sz w:val="21"/>
+          <w:szCs w:val="21"/>
+          <w:lang w:eastAsia="en-AU"/>
+        </w:rPr>
+        <w:t>console.</w:t>
+      </w:r>
+      <w:r>
+        <w:rPr>
+          <w:rFonts w:ascii="Consolas" w:eastAsia="Times New Roman" w:hAnsi="Consolas" w:cs="Times New Roman"/>
+          <w:color w:val="61AFEF"/>
+          <w:sz w:val="21"/>
+          <w:szCs w:val="21"/>
+          <w:lang w:eastAsia="en-AU"/>
+        </w:rPr>
+        <w:t>log</w:t>
+      </w:r>
+      <w:r>
+        <w:rPr>
+          <w:rFonts w:ascii="Consolas" w:eastAsia="Times New Roman" w:hAnsi="Consolas" w:cs="Times New Roman"/>
+          <w:color w:val="ABB2BF"/>
+          <w:sz w:val="21"/>
+          <w:szCs w:val="21"/>
+          <w:lang w:eastAsia="en-AU"/>
+        </w:rPr>
+        <w:t>(</w:t>
+      </w:r>
+      <w:r>
+        <w:rPr>
+          <w:rFonts w:ascii="Consolas" w:eastAsia="Times New Roman" w:hAnsi="Consolas" w:cs="Times New Roman"/>
+          <w:color w:val="98C379"/>
+          <w:sz w:val="21"/>
+          <w:szCs w:val="21"/>
+          <w:lang w:eastAsia="en-AU"/>
+        </w:rPr>
+        <w:t>`yo</w:t>
+      </w:r>
+    </w:p>
+    <w:p>
+      <w:pPr>
+        <w:shd w:val="clear" w:color="auto" w:fill="282C34"/>
+        <w:spacing w:after="0" w:line="285" w:lineRule="atLeast"/>
+        <w:ind w:left="360"/>
+        <w:rPr>
+          <w:rFonts w:ascii="Consolas" w:eastAsia="Times New Roman" w:hAnsi="Consolas" w:cs="Times New Roman"/>
+          <w:color w:val="ABB2BF"/>
+          <w:sz w:val="21"/>
+          <w:szCs w:val="21"/>
+          <w:lang w:eastAsia="en-AU"/>
+        </w:rPr>
+      </w:pPr>
+      <w:r>
+        <w:rPr>
+          <w:rFonts w:ascii="Consolas" w:eastAsia="Times New Roman" w:hAnsi="Consolas" w:cs="Times New Roman"/>
+          <w:color w:val="98C379"/>
+          <w:sz w:val="21"/>
+          <w:szCs w:val="21"/>
+          <w:lang w:eastAsia="en-AU"/>
+        </w:rPr>
+        <w:t>wassup</w:t>
+      </w:r>
+    </w:p>
+    <w:p>
+      <w:pPr>
+        <w:shd w:val="clear" w:color="auto" w:fill="282C34"/>
+        <w:spacing w:after="0" w:line="285" w:lineRule="atLeast"/>
+        <w:ind w:left="360"/>
+        <w:rPr>
+          <w:rFonts w:ascii="Consolas" w:eastAsia="Times New Roman" w:hAnsi="Consolas" w:cs="Times New Roman"/>
+          <w:color w:val="ABB2BF"/>
+          <w:sz w:val="21"/>
+          <w:szCs w:val="21"/>
+          <w:lang w:eastAsia="en-AU"/>
+        </w:rPr>
+      </w:pPr>
+      <w:r>
+        <w:rPr>
+          <w:rFonts w:ascii="Consolas" w:eastAsia="Times New Roman" w:hAnsi="Consolas" w:cs="Times New Roman"/>
+          <w:color w:val="98C379"/>
+          <w:sz w:val="21"/>
+          <w:szCs w:val="21"/>
+          <w:lang w:eastAsia="en-AU"/>
+        </w:rPr>
+        <w:t>my</w:t>
+      </w:r>
+    </w:p>
+    <w:p>
+      <w:pPr>
+        <w:shd w:val="clear" w:color="auto" w:fill="282C34"/>
+        <w:spacing w:after="0" w:line="285" w:lineRule="atLeast"/>
+        <w:ind w:left="360"/>
+        <w:rPr>
+          <w:rFonts w:ascii="Consolas" w:eastAsia="Times New Roman" w:hAnsi="Consolas" w:cs="Times New Roman"/>
+          <w:color w:val="ABB2BF"/>
+          <w:sz w:val="21"/>
+          <w:szCs w:val="21"/>
+          <w:lang w:eastAsia="en-AU"/>
+        </w:rPr>
+      </w:pPr>
+      <w:r>
+        <w:rPr>
+          <w:rFonts w:ascii="Consolas" w:eastAsia="Times New Roman" w:hAnsi="Consolas" w:cs="Times New Roman"/>
+          <w:color w:val="98C379"/>
+          <w:sz w:val="21"/>
+          <w:szCs w:val="21"/>
+          <w:lang w:eastAsia="en-AU"/>
+        </w:rPr>
+        <w:t>name</w:t>
+      </w:r>
+    </w:p>
+    <w:p>
+      <w:pPr>
+        <w:shd w:val="clear" w:color="auto" w:fill="282C34"/>
+        <w:spacing w:after="0" w:line="285" w:lineRule="atLeast"/>
+        <w:ind w:left="360"/>
+        <w:rPr>
+          <w:rFonts w:ascii="Consolas" w:eastAsia="Times New Roman" w:hAnsi="Consolas" w:cs="Times New Roman"/>
+          <w:color w:val="ABB2BF"/>
+          <w:sz w:val="21"/>
+          <w:szCs w:val="21"/>
+          <w:lang w:eastAsia="en-AU"/>
+        </w:rPr>
+      </w:pPr>
+      <w:r>
+        <w:rPr>
+          <w:rFonts w:ascii="Consolas" w:eastAsia="Times New Roman" w:hAnsi="Consolas" w:cs="Times New Roman"/>
+          <w:color w:val="98C379"/>
+          <w:sz w:val="21"/>
+          <w:szCs w:val="21"/>
+          <w:lang w:eastAsia="en-AU"/>
+        </w:rPr>
+        <w:t>is</w:t>
+      </w:r>
+    </w:p>
+    <w:p>
+      <w:pPr>
+        <w:shd w:val="clear" w:color="auto" w:fill="282C34"/>
+        <w:spacing w:after="0" w:line="285" w:lineRule="atLeast"/>
+        <w:ind w:left="360"/>
+        <w:rPr>
+          <w:rFonts w:ascii="Consolas" w:eastAsia="Times New Roman" w:hAnsi="Consolas" w:cs="Times New Roman"/>
+          <w:color w:val="ABB2BF"/>
+          <w:sz w:val="21"/>
+          <w:szCs w:val="21"/>
+          <w:lang w:eastAsia="en-AU"/>
+        </w:rPr>
+      </w:pPr>
+      <w:r>
+        <w:rPr>
+          <w:rFonts w:ascii="Consolas" w:eastAsia="Times New Roman" w:hAnsi="Consolas" w:cs="Times New Roman"/>
+          <w:color w:val="98C379"/>
+          <w:sz w:val="21"/>
+          <w:szCs w:val="21"/>
+          <w:lang w:eastAsia="en-AU"/>
+        </w:rPr>
+        <w:t>sam`</w:t>
+      </w:r>
+      <w:r>
+        <w:rPr>
+          <w:rFonts w:ascii="Consolas" w:eastAsia="Times New Roman" w:hAnsi="Consolas" w:cs="Times New Roman"/>
+          <w:color w:val="ABB2BF"/>
+          <w:sz w:val="21"/>
+          <w:szCs w:val="21"/>
+          <w:lang w:eastAsia="en-AU"/>
+        </w:rPr>
+        <w:t>);</w:t>
+      </w:r>
+    </w:p>
+    <w:p>
+      <w:pPr>
+        <w:pStyle w:val="ListParagraph"/>
+      </w:pPr>
+    </w:p>
+    <w:p>
+      <w:pPr>
+        <w:pStyle w:val="HeadingMod"/>
+      </w:pPr>
+      <w:r>
+        <w:t>If / Else Statements</w:t>
+      </w:r>
+    </w:p>
+    <w:p>
+      <w:pPr>
+        <w:pStyle w:val="ListParagraph"/>
+        <w:numPr>
+          <w:ilvl w:val="0"/>
+          <w:numId w:val="2"/>
+        </w:numPr>
+      </w:pPr>
+      <w:r>
+        <w:t>Check whether boolean is true or false, if so, execute following code in curly braces</w:t>
+      </w:r>
+    </w:p>
+    <w:p>
+      <w:pPr>
+        <w:pStyle w:val="ListParagraph"/>
+        <w:numPr>
+          <w:ilvl w:val="0"/>
+          <w:numId w:val="2"/>
+        </w:numPr>
+      </w:pPr>
+      <w:r>
+        <w:t>Else, do something else, or do nothing if otherwise stated</w:t>
+      </w:r>
+    </w:p>
+    <w:p>
+      <w:pPr>
+        <w:pStyle w:val="ListParagraph"/>
+        <w:numPr>
+          <w:ilvl w:val="0"/>
+          <w:numId w:val="2"/>
+        </w:numPr>
+      </w:pPr>
+      <w:r>
+        <w:t>Can also include another if statement in else stat</w:t>
+      </w:r>
+      <w:r>
+        <w:t>e</w:t>
+      </w:r>
+      <w:r>
+        <w:t>ments</w:t>
+      </w:r>
+    </w:p>
+    <w:p>
+      <w:pPr>
+        <w:pStyle w:val="ListParagraph"/>
+        <w:numPr>
+          <w:ilvl w:val="0"/>
+          <w:numId w:val="2"/>
+        </w:numPr>
+      </w:pPr>
+      <w:r>
+        <w:t>Do not declare new variables inside if blocks, instead declare it outside and then reassign its value in the if statement</w:t>
+      </w:r>
+    </w:p>
+    <w:p>
+      <w:pPr>
+        <w:pStyle w:val="ListParagraph"/>
+        <w:numPr>
+          <w:ilvl w:val="1"/>
+          <w:numId w:val="2"/>
+        </w:numPr>
+      </w:pPr>
+      <w:r>
+        <w:t>This is because the variable exists only within the scope of the if statement and can therefore not be seen outside of it</w:t>
+      </w:r>
+    </w:p>
+    <w:p>
+      <w:pPr>
+        <w:shd w:val="clear" w:color="auto" w:fill="282C34"/>
+        <w:spacing w:after="0" w:line="285" w:lineRule="atLeast"/>
+        <w:rPr>
+          <w:rFonts w:ascii="Consolas" w:eastAsia="Times New Roman" w:hAnsi="Consolas" w:cs="Times New Roman"/>
+          <w:color w:val="ABB2BF"/>
+          <w:sz w:val="21"/>
+          <w:szCs w:val="21"/>
+          <w:lang w:eastAsia="en-AU"/>
+        </w:rPr>
+      </w:pPr>
+      <w:r>
+        <w:rPr>
+          <w:rFonts w:ascii="Consolas" w:eastAsia="Times New Roman" w:hAnsi="Consolas" w:cs="Times New Roman"/>
+          <w:color w:val="C678DD"/>
+          <w:sz w:val="21"/>
+          <w:szCs w:val="21"/>
+          <w:lang w:eastAsia="en-AU"/>
+        </w:rPr>
+        <w:t>const</w:t>
+      </w:r>
+      <w:r>
+        <w:rPr>
+          <w:rFonts w:ascii="Consolas" w:eastAsia="Times New Roman" w:hAnsi="Consolas" w:cs="Times New Roman"/>
+          <w:color w:val="ABB2BF"/>
+          <w:sz w:val="21"/>
+          <w:szCs w:val="21"/>
+          <w:lang w:eastAsia="en-AU"/>
+        </w:rPr>
+        <w:t xml:space="preserve"> </w:t>
+      </w:r>
+      <w:r>
+        <w:rPr>
+          <w:rFonts w:ascii="Consolas" w:eastAsia="Times New Roman" w:hAnsi="Consolas" w:cs="Times New Roman"/>
+          <w:color w:val="D19A66"/>
+          <w:sz w:val="21"/>
+          <w:szCs w:val="21"/>
+          <w:lang w:eastAsia="en-AU"/>
+        </w:rPr>
+        <w:t>age</w:t>
+      </w:r>
+      <w:r>
+        <w:rPr>
+          <w:rFonts w:ascii="Consolas" w:eastAsia="Times New Roman" w:hAnsi="Consolas" w:cs="Times New Roman"/>
+          <w:color w:val="ABB2BF"/>
+          <w:sz w:val="21"/>
+          <w:szCs w:val="21"/>
+          <w:lang w:eastAsia="en-AU"/>
+        </w:rPr>
+        <w:t xml:space="preserve"> </w:t>
+      </w:r>
+      <w:r>
+        <w:rPr>
+          <w:rFonts w:ascii="Consolas" w:eastAsia="Times New Roman" w:hAnsi="Consolas" w:cs="Times New Roman"/>
+          <w:color w:val="56B6C2"/>
+          <w:sz w:val="21"/>
+          <w:szCs w:val="21"/>
+          <w:lang w:eastAsia="en-AU"/>
+        </w:rPr>
+        <w:t>=</w:t>
+      </w:r>
+      <w:r>
+        <w:rPr>
+          <w:rFonts w:ascii="Consolas" w:eastAsia="Times New Roman" w:hAnsi="Consolas" w:cs="Times New Roman"/>
+          <w:color w:val="ABB2BF"/>
+          <w:sz w:val="21"/>
+          <w:szCs w:val="21"/>
+          <w:lang w:eastAsia="en-AU"/>
+        </w:rPr>
+        <w:t xml:space="preserve"> </w:t>
+      </w:r>
+      <w:r>
+        <w:rPr>
+          <w:rFonts w:ascii="Consolas" w:eastAsia="Times New Roman" w:hAnsi="Consolas" w:cs="Times New Roman"/>
+          <w:color w:val="D19A66"/>
+          <w:sz w:val="21"/>
+          <w:szCs w:val="21"/>
+          <w:lang w:eastAsia="en-AU"/>
+        </w:rPr>
+        <w:t>1</w:t>
+      </w:r>
+      <w:r>
+        <w:rPr>
+          <w:rFonts w:ascii="Consolas" w:eastAsia="Times New Roman" w:hAnsi="Consolas" w:cs="Times New Roman"/>
+          <w:color w:val="ABB2BF"/>
+          <w:sz w:val="21"/>
+          <w:szCs w:val="21"/>
+          <w:lang w:eastAsia="en-AU"/>
+        </w:rPr>
+        <w:t>;</w:t>
+      </w:r>
+    </w:p>
+    <w:p>
+      <w:pPr>
+        <w:shd w:val="clear" w:color="auto" w:fill="282C34"/>
+        <w:spacing w:after="0" w:line="285" w:lineRule="atLeast"/>
+        <w:rPr>
+          <w:rFonts w:ascii="Consolas" w:eastAsia="Times New Roman" w:hAnsi="Consolas" w:cs="Times New Roman"/>
+          <w:color w:val="ABB2BF"/>
+          <w:sz w:val="21"/>
+          <w:szCs w:val="21"/>
+          <w:lang w:eastAsia="en-AU"/>
+        </w:rPr>
+      </w:pPr>
+    </w:p>
+    <w:p>
+      <w:pPr>
+        <w:shd w:val="clear" w:color="auto" w:fill="282C34"/>
+        <w:spacing w:after="0" w:line="285" w:lineRule="atLeast"/>
+        <w:rPr>
+          <w:rFonts w:ascii="Consolas" w:eastAsia="Times New Roman" w:hAnsi="Consolas" w:cs="Times New Roman"/>
+          <w:color w:val="ABB2BF"/>
+          <w:sz w:val="21"/>
+          <w:szCs w:val="21"/>
+          <w:lang w:eastAsia="en-AU"/>
+        </w:rPr>
+      </w:pPr>
+      <w:r>
+        <w:rPr>
+          <w:rFonts w:ascii="Consolas" w:eastAsia="Times New Roman" w:hAnsi="Consolas" w:cs="Times New Roman"/>
+          <w:color w:val="C678DD"/>
+          <w:sz w:val="21"/>
+          <w:szCs w:val="21"/>
+          <w:lang w:eastAsia="en-AU"/>
+        </w:rPr>
+        <w:t>if</w:t>
+      </w:r>
+      <w:r>
+        <w:rPr>
+          <w:rFonts w:ascii="Consolas" w:eastAsia="Times New Roman" w:hAnsi="Consolas" w:cs="Times New Roman"/>
+          <w:color w:val="ABB2BF"/>
+          <w:sz w:val="21"/>
+          <w:szCs w:val="21"/>
+          <w:lang w:eastAsia="en-AU"/>
+        </w:rPr>
+        <w:t xml:space="preserve"> (age </w:t>
+      </w:r>
+      <w:r>
+        <w:rPr>
+          <w:rFonts w:ascii="Consolas" w:eastAsia="Times New Roman" w:hAnsi="Consolas" w:cs="Times New Roman"/>
+          <w:color w:val="56B6C2"/>
+          <w:sz w:val="21"/>
+          <w:szCs w:val="21"/>
+          <w:lang w:eastAsia="en-AU"/>
+        </w:rPr>
+        <w:t>===</w:t>
+      </w:r>
+      <w:r>
+        <w:rPr>
+          <w:rFonts w:ascii="Consolas" w:eastAsia="Times New Roman" w:hAnsi="Consolas" w:cs="Times New Roman"/>
+          <w:color w:val="ABB2BF"/>
+          <w:sz w:val="21"/>
+          <w:szCs w:val="21"/>
+          <w:lang w:eastAsia="en-AU"/>
+        </w:rPr>
+        <w:t xml:space="preserve"> </w:t>
+      </w:r>
+      <w:r>
+        <w:rPr>
+          <w:rFonts w:ascii="Consolas" w:eastAsia="Times New Roman" w:hAnsi="Consolas" w:cs="Times New Roman"/>
+          <w:color w:val="D19A66"/>
+          <w:sz w:val="21"/>
+          <w:szCs w:val="21"/>
+          <w:lang w:eastAsia="en-AU"/>
+        </w:rPr>
+        <w:t>19</w:t>
+      </w:r>
+      <w:r>
+        <w:rPr>
+          <w:rFonts w:ascii="Consolas" w:eastAsia="Times New Roman" w:hAnsi="Consolas" w:cs="Times New Roman"/>
+          <w:color w:val="ABB2BF"/>
+          <w:sz w:val="21"/>
+          <w:szCs w:val="21"/>
+          <w:lang w:eastAsia="en-AU"/>
+        </w:rPr>
+        <w:t>) {</w:t>
+      </w:r>
+    </w:p>
+    <w:p>
+      <w:pPr>
+        <w:shd w:val="clear" w:color="auto" w:fill="282C34"/>
+        <w:spacing w:after="0" w:line="285" w:lineRule="atLeast"/>
+        <w:rPr>
+          <w:rFonts w:ascii="Consolas" w:eastAsia="Times New Roman" w:hAnsi="Consolas" w:cs="Times New Roman"/>
+          <w:color w:val="ABB2BF"/>
+          <w:sz w:val="21"/>
+          <w:szCs w:val="21"/>
+          <w:lang w:eastAsia="en-AU"/>
+        </w:rPr>
+      </w:pPr>
+      <w:r>
+        <w:rPr>
+          <w:rFonts w:ascii="Consolas" w:eastAsia="Times New Roman" w:hAnsi="Consolas" w:cs="Times New Roman"/>
+          <w:color w:val="ABB2BF"/>
+          <w:sz w:val="21"/>
+          <w:szCs w:val="21"/>
+          <w:lang w:eastAsia="en-AU"/>
+        </w:rPr>
+        <w:t>  console.</w:t>
+      </w:r>
+      <w:r>
+        <w:rPr>
+          <w:rFonts w:ascii="Consolas" w:eastAsia="Times New Roman" w:hAnsi="Consolas" w:cs="Times New Roman"/>
+          <w:color w:val="61AFEF"/>
+          <w:sz w:val="21"/>
+          <w:szCs w:val="21"/>
+          <w:lang w:eastAsia="en-AU"/>
+        </w:rPr>
+        <w:t>log</w:t>
+      </w:r>
+      <w:r>
+        <w:rPr>
+          <w:rFonts w:ascii="Consolas" w:eastAsia="Times New Roman" w:hAnsi="Consolas" w:cs="Times New Roman"/>
+          <w:color w:val="ABB2BF"/>
+          <w:sz w:val="21"/>
+          <w:szCs w:val="21"/>
+          <w:lang w:eastAsia="en-AU"/>
+        </w:rPr>
+        <w:t>(</w:t>
+      </w:r>
+      <w:r>
+        <w:rPr>
+          <w:rFonts w:ascii="Consolas" w:eastAsia="Times New Roman" w:hAnsi="Consolas" w:cs="Times New Roman"/>
+          <w:color w:val="98C379"/>
+          <w:sz w:val="21"/>
+          <w:szCs w:val="21"/>
+          <w:lang w:eastAsia="en-AU"/>
+        </w:rPr>
+        <w:t>"yeah im 19"</w:t>
+      </w:r>
+      <w:r>
+        <w:rPr>
+          <w:rFonts w:ascii="Consolas" w:eastAsia="Times New Roman" w:hAnsi="Consolas" w:cs="Times New Roman"/>
+          <w:color w:val="ABB2BF"/>
+          <w:sz w:val="21"/>
+          <w:szCs w:val="21"/>
+          <w:lang w:eastAsia="en-AU"/>
+        </w:rPr>
+        <w:t>);</w:t>
+      </w:r>
+    </w:p>
+    <w:p>
+      <w:pPr>
+        <w:shd w:val="clear" w:color="auto" w:fill="282C34"/>
+        <w:spacing w:after="0" w:line="285" w:lineRule="atLeast"/>
+        <w:rPr>
+          <w:rFonts w:ascii="Consolas" w:eastAsia="Times New Roman" w:hAnsi="Consolas" w:cs="Times New Roman"/>
+          <w:color w:val="ABB2BF"/>
+          <w:sz w:val="21"/>
+          <w:szCs w:val="21"/>
+          <w:lang w:eastAsia="en-AU"/>
+        </w:rPr>
+      </w:pPr>
+      <w:r>
+        <w:rPr>
+          <w:rFonts w:ascii="Consolas" w:eastAsia="Times New Roman" w:hAnsi="Consolas" w:cs="Times New Roman"/>
+          <w:color w:val="ABB2BF"/>
+          <w:sz w:val="21"/>
+          <w:szCs w:val="21"/>
+          <w:lang w:eastAsia="en-AU"/>
+        </w:rPr>
+        <w:t xml:space="preserve">} </w:t>
+      </w:r>
+      <w:r>
+        <w:rPr>
+          <w:rFonts w:ascii="Consolas" w:eastAsia="Times New Roman" w:hAnsi="Consolas" w:cs="Times New Roman"/>
+          <w:color w:val="C678DD"/>
+          <w:sz w:val="21"/>
+          <w:szCs w:val="21"/>
+          <w:lang w:eastAsia="en-AU"/>
+        </w:rPr>
+        <w:t>else</w:t>
+      </w:r>
+      <w:r>
+        <w:rPr>
+          <w:rFonts w:ascii="Consolas" w:eastAsia="Times New Roman" w:hAnsi="Consolas" w:cs="Times New Roman"/>
+          <w:color w:val="ABB2BF"/>
+          <w:sz w:val="21"/>
+          <w:szCs w:val="21"/>
+          <w:lang w:eastAsia="en-AU"/>
+        </w:rPr>
+        <w:t xml:space="preserve"> {</w:t>
+      </w:r>
+    </w:p>
+    <w:p>
+      <w:pPr>
+        <w:shd w:val="clear" w:color="auto" w:fill="282C34"/>
+        <w:spacing w:after="0" w:line="285" w:lineRule="atLeast"/>
+        <w:rPr>
+          <w:rFonts w:ascii="Consolas" w:eastAsia="Times New Roman" w:hAnsi="Consolas" w:cs="Times New Roman"/>
+          <w:color w:val="ABB2BF"/>
+          <w:sz w:val="21"/>
+          <w:szCs w:val="21"/>
+          <w:lang w:eastAsia="en-AU"/>
+        </w:rPr>
+      </w:pPr>
+      <w:r>
+        <w:rPr>
+          <w:rFonts w:ascii="Consolas" w:eastAsia="Times New Roman" w:hAnsi="Consolas" w:cs="Times New Roman"/>
+          <w:color w:val="ABB2BF"/>
+          <w:sz w:val="21"/>
+          <w:szCs w:val="21"/>
+          <w:lang w:eastAsia="en-AU"/>
+        </w:rPr>
+        <w:t>  console.</w:t>
+      </w:r>
+      <w:r>
+        <w:rPr>
+          <w:rFonts w:ascii="Consolas" w:eastAsia="Times New Roman" w:hAnsi="Consolas" w:cs="Times New Roman"/>
+          <w:color w:val="61AFEF"/>
+          <w:sz w:val="21"/>
+          <w:szCs w:val="21"/>
+          <w:lang w:eastAsia="en-AU"/>
+        </w:rPr>
+        <w:t>log</w:t>
+      </w:r>
+      <w:r>
+        <w:rPr>
+          <w:rFonts w:ascii="Consolas" w:eastAsia="Times New Roman" w:hAnsi="Consolas" w:cs="Times New Roman"/>
+          <w:color w:val="ABB2BF"/>
+          <w:sz w:val="21"/>
+          <w:szCs w:val="21"/>
+          <w:lang w:eastAsia="en-AU"/>
+        </w:rPr>
+        <w:t>(</w:t>
+      </w:r>
+      <w:r>
+        <w:rPr>
+          <w:rFonts w:ascii="Consolas" w:eastAsia="Times New Roman" w:hAnsi="Consolas" w:cs="Times New Roman"/>
+          <w:color w:val="98C379"/>
+          <w:sz w:val="21"/>
+          <w:szCs w:val="21"/>
+          <w:lang w:eastAsia="en-AU"/>
+        </w:rPr>
+        <w:t>"no im not 19"</w:t>
+      </w:r>
+      <w:r>
+        <w:rPr>
+          <w:rFonts w:ascii="Consolas" w:eastAsia="Times New Roman" w:hAnsi="Consolas" w:cs="Times New Roman"/>
+          <w:color w:val="ABB2BF"/>
+          <w:sz w:val="21"/>
+          <w:szCs w:val="21"/>
+          <w:lang w:eastAsia="en-AU"/>
+        </w:rPr>
+        <w:t>);</w:t>
+      </w:r>
+    </w:p>
+    <w:p>
+      <w:pPr>
+        <w:shd w:val="clear" w:color="auto" w:fill="282C34"/>
+        <w:spacing w:after="0" w:line="285" w:lineRule="atLeast"/>
+        <w:rPr>
+          <w:rFonts w:ascii="Consolas" w:eastAsia="Times New Roman" w:hAnsi="Consolas" w:cs="Times New Roman"/>
+          <w:color w:val="ABB2BF"/>
+          <w:sz w:val="21"/>
+          <w:szCs w:val="21"/>
+          <w:lang w:eastAsia="en-AU"/>
+        </w:rPr>
+      </w:pPr>
+      <w:r>
+        <w:rPr>
+          <w:rFonts w:ascii="Consolas" w:eastAsia="Times New Roman" w:hAnsi="Consolas" w:cs="Times New Roman"/>
+          <w:color w:val="ABB2BF"/>
+          <w:sz w:val="21"/>
+          <w:szCs w:val="21"/>
+          <w:lang w:eastAsia="en-AU"/>
+        </w:rPr>
+        <w:t>}</w:t>
+      </w:r>
+      <w:r>
+        <w:rPr>
+          <w:rFonts w:ascii="Consolas" w:eastAsia="Times New Roman" w:hAnsi="Consolas" w:cs="Times New Roman"/>
+          <w:color w:val="ABB2BF"/>
+          <w:sz w:val="21"/>
+          <w:szCs w:val="21"/>
+          <w:lang w:eastAsia="en-AU"/>
+        </w:rPr>
+        <w:t xml:space="preserve"> // console will output “no im not 19”</w:t>
+      </w:r>
+    </w:p>
+    <w:p/>
+    <w:p/>
     <w:sectPr>
       <w:pgSz w:w="11906" w:h="16838"/>
       <w:pgMar w:top="720" w:right="720" w:bottom="720" w:left="720" w:header="708" w:footer="708" w:gutter="0"/>

--- a/JavaScript/Notes/Notes.docx
+++ b/JavaScript/Notes/Notes.docx
@@ -1892,7 +1892,13 @@
         </w:numPr>
       </w:pPr>
       <w:r>
-        <w:t>This allows dynamic typing, JS will always know what the variable will be because it reads it from right to left</w:t>
+        <w:t xml:space="preserve">This allows dynamic </w:t>
+      </w:r>
+      <w:r>
+        <w:t>typing;</w:t>
+      </w:r>
+      <w:r>
+        <w:t xml:space="preserve"> JS will always know what the variable will be because it reads it from right to left</w:t>
       </w:r>
       <w:r>
         <w:t xml:space="preserve"> before assigning it</w:t>
@@ -2775,11 +2781,6 @@
     </w:p>
     <w:p>
       <w:pPr>
-        <w:pStyle w:val="ListParagraph"/>
-      </w:pPr>
-    </w:p>
-    <w:p>
-      <w:pPr>
         <w:pStyle w:val="HeadingMod"/>
       </w:pPr>
       <w:r>
@@ -2795,7 +2796,13 @@
         </w:numPr>
       </w:pPr>
       <w:r>
-        <w:t>Check whether boolean is true or false, if so, execute following code in curly braces</w:t>
+        <w:t xml:space="preserve">Check whether </w:t>
+      </w:r>
+      <w:r>
+        <w:t>Boolean</w:t>
+      </w:r>
+      <w:r>
+        <w:t xml:space="preserve"> is true or false, if so, execute following code in curly braces</w:t>
       </w:r>
     </w:p>
     <w:p>
@@ -2827,6 +2834,16 @@
       <w:r>
         <w:t>ments</w:t>
       </w:r>
+      <w:r>
+        <w:t xml:space="preserve"> </w:t>
+      </w:r>
+      <w:r>
+        <w:rPr>
+          <w:i/>
+          <w:iCs/>
+        </w:rPr>
+        <w:t xml:space="preserve"> if… else if …. else</w:t>
+      </w:r>
     </w:p>
     <w:p>
       <w:pPr>
@@ -2849,7 +2866,19 @@
         </w:numPr>
       </w:pPr>
       <w:r>
-        <w:t>This is because the variable exists only within the scope of the if statement and can therefore not be seen outside of it</w:t>
+        <w:t>This is because the variable</w:t>
+      </w:r>
+      <w:r>
+        <w:t xml:space="preserve"> will only</w:t>
+      </w:r>
+      <w:r>
+        <w:t xml:space="preserve"> exist</w:t>
+      </w:r>
+      <w:r>
+        <w:t>s</w:t>
+      </w:r>
+      <w:r>
+        <w:t xml:space="preserve"> only within the scope of the if statement and can therefore not be seen outside of it</w:t>
       </w:r>
     </w:p>
     <w:p>
@@ -3233,7 +3262,2509 @@
         <w:t xml:space="preserve"> // console will output “no im not 19”</w:t>
       </w:r>
     </w:p>
+    <w:p>
+      <w:pPr>
+        <w:pStyle w:val="HeadingMod"/>
+      </w:pPr>
+      <w:r>
+        <w:t>Type Conversion and Coercion</w:t>
+      </w:r>
+    </w:p>
+    <w:p>
+      <w:pPr>
+        <w:pStyle w:val="ListParagraph"/>
+        <w:numPr>
+          <w:ilvl w:val="0"/>
+          <w:numId w:val="2"/>
+        </w:numPr>
+      </w:pPr>
+      <w:r>
+        <w:t xml:space="preserve">Convert strings to numbers using the </w:t>
+      </w:r>
+      <w:r>
+        <w:t>N</w:t>
+      </w:r>
+      <w:r>
+        <w:t>umber(</w:t>
+      </w:r>
+      <w:r>
+        <w:rPr>
+          <w:i/>
+          <w:iCs/>
+        </w:rPr>
+        <w:t>string</w:t>
+      </w:r>
+      <w:r>
+        <w:t>) function</w:t>
+      </w:r>
+      <w:r>
+        <w:t>, numbers to strings using String(</w:t>
+      </w:r>
+      <w:r>
+        <w:rPr>
+          <w:i/>
+          <w:iCs/>
+        </w:rPr>
+        <w:t>number</w:t>
+      </w:r>
+      <w:r>
+        <w:t>)</w:t>
+      </w:r>
+    </w:p>
+    <w:p>
+      <w:pPr>
+        <w:pStyle w:val="ListParagraph"/>
+        <w:numPr>
+          <w:ilvl w:val="1"/>
+          <w:numId w:val="2"/>
+        </w:numPr>
+      </w:pPr>
+      <w:r>
+        <w:t>Functions start with a capital</w:t>
+      </w:r>
+      <w:r>
+        <w:t xml:space="preserve"> letter</w:t>
+      </w:r>
+    </w:p>
+    <w:p>
+      <w:pPr>
+        <w:shd w:val="clear" w:color="auto" w:fill="282C34"/>
+        <w:spacing w:after="0" w:line="285" w:lineRule="atLeast"/>
+        <w:rPr>
+          <w:rFonts w:ascii="Consolas" w:eastAsia="Times New Roman" w:hAnsi="Consolas" w:cs="Times New Roman"/>
+          <w:color w:val="ABB2BF"/>
+          <w:sz w:val="21"/>
+          <w:szCs w:val="21"/>
+          <w:lang w:eastAsia="en-AU"/>
+        </w:rPr>
+      </w:pPr>
+      <w:r>
+        <w:rPr>
+          <w:rFonts w:ascii="Consolas" w:eastAsia="Times New Roman" w:hAnsi="Consolas" w:cs="Times New Roman"/>
+          <w:color w:val="C678DD"/>
+          <w:sz w:val="21"/>
+          <w:szCs w:val="21"/>
+          <w:lang w:eastAsia="en-AU"/>
+        </w:rPr>
+        <w:t>const</w:t>
+      </w:r>
+      <w:r>
+        <w:rPr>
+          <w:rFonts w:ascii="Consolas" w:eastAsia="Times New Roman" w:hAnsi="Consolas" w:cs="Times New Roman"/>
+          <w:color w:val="ABB2BF"/>
+          <w:sz w:val="21"/>
+          <w:szCs w:val="21"/>
+          <w:lang w:eastAsia="en-AU"/>
+        </w:rPr>
+        <w:t xml:space="preserve"> </w:t>
+      </w:r>
+      <w:r>
+        <w:rPr>
+          <w:rFonts w:ascii="Consolas" w:eastAsia="Times New Roman" w:hAnsi="Consolas" w:cs="Times New Roman"/>
+          <w:color w:val="D19A66"/>
+          <w:sz w:val="21"/>
+          <w:szCs w:val="21"/>
+          <w:lang w:eastAsia="en-AU"/>
+        </w:rPr>
+        <w:t>inputYear</w:t>
+      </w:r>
+      <w:r>
+        <w:rPr>
+          <w:rFonts w:ascii="Consolas" w:eastAsia="Times New Roman" w:hAnsi="Consolas" w:cs="Times New Roman"/>
+          <w:color w:val="ABB2BF"/>
+          <w:sz w:val="21"/>
+          <w:szCs w:val="21"/>
+          <w:lang w:eastAsia="en-AU"/>
+        </w:rPr>
+        <w:t xml:space="preserve"> </w:t>
+      </w:r>
+      <w:r>
+        <w:rPr>
+          <w:rFonts w:ascii="Consolas" w:eastAsia="Times New Roman" w:hAnsi="Consolas" w:cs="Times New Roman"/>
+          <w:color w:val="56B6C2"/>
+          <w:sz w:val="21"/>
+          <w:szCs w:val="21"/>
+          <w:lang w:eastAsia="en-AU"/>
+        </w:rPr>
+        <w:t>=</w:t>
+      </w:r>
+      <w:r>
+        <w:rPr>
+          <w:rFonts w:ascii="Consolas" w:eastAsia="Times New Roman" w:hAnsi="Consolas" w:cs="Times New Roman"/>
+          <w:color w:val="ABB2BF"/>
+          <w:sz w:val="21"/>
+          <w:szCs w:val="21"/>
+          <w:lang w:eastAsia="en-AU"/>
+        </w:rPr>
+        <w:t xml:space="preserve"> </w:t>
+      </w:r>
+      <w:r>
+        <w:rPr>
+          <w:rFonts w:ascii="Consolas" w:eastAsia="Times New Roman" w:hAnsi="Consolas" w:cs="Times New Roman"/>
+          <w:color w:val="98C379"/>
+          <w:sz w:val="21"/>
+          <w:szCs w:val="21"/>
+          <w:lang w:eastAsia="en-AU"/>
+        </w:rPr>
+        <w:t>"1991"</w:t>
+      </w:r>
+      <w:r>
+        <w:rPr>
+          <w:rFonts w:ascii="Consolas" w:eastAsia="Times New Roman" w:hAnsi="Consolas" w:cs="Times New Roman"/>
+          <w:color w:val="ABB2BF"/>
+          <w:sz w:val="21"/>
+          <w:szCs w:val="21"/>
+          <w:lang w:eastAsia="en-AU"/>
+        </w:rPr>
+        <w:t>;</w:t>
+      </w:r>
+    </w:p>
+    <w:p>
+      <w:pPr>
+        <w:shd w:val="clear" w:color="auto" w:fill="282C34"/>
+        <w:spacing w:after="0" w:line="285" w:lineRule="atLeast"/>
+        <w:rPr>
+          <w:rFonts w:ascii="Consolas" w:eastAsia="Times New Roman" w:hAnsi="Consolas" w:cs="Times New Roman"/>
+          <w:color w:val="ABB2BF"/>
+          <w:sz w:val="21"/>
+          <w:szCs w:val="21"/>
+          <w:lang w:eastAsia="en-AU"/>
+        </w:rPr>
+      </w:pPr>
+      <w:r>
+        <w:rPr>
+          <w:rFonts w:ascii="Consolas" w:eastAsia="Times New Roman" w:hAnsi="Consolas" w:cs="Times New Roman"/>
+          <w:color w:val="61AFEF"/>
+          <w:sz w:val="21"/>
+          <w:szCs w:val="21"/>
+          <w:lang w:eastAsia="en-AU"/>
+        </w:rPr>
+        <w:t>Number</w:t>
+      </w:r>
+      <w:r>
+        <w:rPr>
+          <w:rFonts w:ascii="Consolas" w:eastAsia="Times New Roman" w:hAnsi="Consolas" w:cs="Times New Roman"/>
+          <w:color w:val="ABB2BF"/>
+          <w:sz w:val="21"/>
+          <w:szCs w:val="21"/>
+          <w:lang w:eastAsia="en-AU"/>
+        </w:rPr>
+        <w:t>(inputYear);</w:t>
+      </w:r>
+    </w:p>
+    <w:p>
+      <w:pPr>
+        <w:pStyle w:val="ListParagraph"/>
+        <w:numPr>
+          <w:ilvl w:val="0"/>
+          <w:numId w:val="2"/>
+        </w:numPr>
+      </w:pPr>
+      <w:r>
+        <w:t>Type coercion occurs when combining different variables in outputs without converting them manually</w:t>
+      </w:r>
+    </w:p>
+    <w:p>
+      <w:pPr>
+        <w:pStyle w:val="ListParagraph"/>
+        <w:numPr>
+          <w:ilvl w:val="1"/>
+          <w:numId w:val="2"/>
+        </w:numPr>
+      </w:pPr>
+      <w:r>
+        <w:t>Occurs during template literals</w:t>
+      </w:r>
+    </w:p>
+    <w:p>
+      <w:pPr>
+        <w:pStyle w:val="ListParagraph"/>
+        <w:numPr>
+          <w:ilvl w:val="1"/>
+          <w:numId w:val="2"/>
+        </w:numPr>
+      </w:pPr>
+      <w:r>
+        <w:t>Adding different variables in template literals will concatenate them as strings, whereas subtracting them will concatenate them as numbers</w:t>
+      </w:r>
+    </w:p>
+    <w:p>
+      <w:pPr>
+        <w:pStyle w:val="ListParagraph"/>
+        <w:numPr>
+          <w:ilvl w:val="1"/>
+          <w:numId w:val="2"/>
+        </w:numPr>
+      </w:pPr>
+      <w:r>
+        <w:t>Read from left to right, depending on the last operation, can be either string or number</w:t>
+      </w:r>
+    </w:p>
     <w:p/>
+    <w:p>
+      <w:pPr>
+        <w:pStyle w:val="HeadingMod"/>
+      </w:pPr>
+      <w:r>
+        <w:lastRenderedPageBreak/>
+        <w:t>Truthy and Falsy Values</w:t>
+      </w:r>
+    </w:p>
+    <w:p>
+      <w:pPr>
+        <w:pStyle w:val="ListParagraph"/>
+        <w:numPr>
+          <w:ilvl w:val="0"/>
+          <w:numId w:val="2"/>
+        </w:numPr>
+      </w:pPr>
+      <w:r>
+        <w:t xml:space="preserve">Falsy values are not entirely false, but will be converted to false when converted into a </w:t>
+      </w:r>
+      <w:r>
+        <w:t>Boolean</w:t>
+      </w:r>
+      <w:r>
+        <w:t xml:space="preserve"> type</w:t>
+      </w:r>
+    </w:p>
+    <w:p>
+      <w:pPr>
+        <w:pStyle w:val="ListParagraph"/>
+        <w:numPr>
+          <w:ilvl w:val="0"/>
+          <w:numId w:val="2"/>
+        </w:numPr>
+      </w:pPr>
+      <w:r>
+        <w:t xml:space="preserve">0, undefined, NaN, null and empty strings ‘’ are </w:t>
+      </w:r>
+      <w:r>
+        <w:t>falsy</w:t>
+      </w:r>
+      <w:r>
+        <w:t xml:space="preserve"> values</w:t>
+      </w:r>
+    </w:p>
+    <w:p>
+      <w:pPr>
+        <w:pStyle w:val="ListParagraph"/>
+        <w:numPr>
+          <w:ilvl w:val="0"/>
+          <w:numId w:val="2"/>
+        </w:numPr>
+      </w:pPr>
+      <w:r>
+        <w:t>The following are all converted to false</w:t>
+      </w:r>
+    </w:p>
+    <w:p>
+      <w:pPr>
+        <w:shd w:val="clear" w:color="auto" w:fill="282C34"/>
+        <w:spacing w:after="0" w:line="285" w:lineRule="atLeast"/>
+        <w:ind w:left="360"/>
+        <w:rPr>
+          <w:rFonts w:ascii="Consolas" w:eastAsia="Times New Roman" w:hAnsi="Consolas" w:cs="Times New Roman"/>
+          <w:color w:val="ABB2BF"/>
+          <w:sz w:val="21"/>
+          <w:szCs w:val="21"/>
+          <w:lang w:eastAsia="en-AU"/>
+        </w:rPr>
+      </w:pPr>
+      <w:r>
+        <w:rPr>
+          <w:rFonts w:ascii="Consolas" w:eastAsia="Times New Roman" w:hAnsi="Consolas" w:cs="Times New Roman"/>
+          <w:color w:val="ABB2BF"/>
+          <w:sz w:val="21"/>
+          <w:szCs w:val="21"/>
+          <w:lang w:eastAsia="en-AU"/>
+        </w:rPr>
+        <w:t>console.</w:t>
+      </w:r>
+      <w:r>
+        <w:rPr>
+          <w:rFonts w:ascii="Consolas" w:eastAsia="Times New Roman" w:hAnsi="Consolas" w:cs="Times New Roman"/>
+          <w:color w:val="61AFEF"/>
+          <w:sz w:val="21"/>
+          <w:szCs w:val="21"/>
+          <w:lang w:eastAsia="en-AU"/>
+        </w:rPr>
+        <w:t>log</w:t>
+      </w:r>
+      <w:r>
+        <w:rPr>
+          <w:rFonts w:ascii="Consolas" w:eastAsia="Times New Roman" w:hAnsi="Consolas" w:cs="Times New Roman"/>
+          <w:color w:val="ABB2BF"/>
+          <w:sz w:val="21"/>
+          <w:szCs w:val="21"/>
+          <w:lang w:eastAsia="en-AU"/>
+        </w:rPr>
+        <w:t>(</w:t>
+      </w:r>
+      <w:r>
+        <w:rPr>
+          <w:rFonts w:ascii="Consolas" w:eastAsia="Times New Roman" w:hAnsi="Consolas" w:cs="Times New Roman"/>
+          <w:color w:val="61AFEF"/>
+          <w:sz w:val="21"/>
+          <w:szCs w:val="21"/>
+          <w:lang w:eastAsia="en-AU"/>
+        </w:rPr>
+        <w:t>Boolean</w:t>
+      </w:r>
+      <w:r>
+        <w:rPr>
+          <w:rFonts w:ascii="Consolas" w:eastAsia="Times New Roman" w:hAnsi="Consolas" w:cs="Times New Roman"/>
+          <w:color w:val="ABB2BF"/>
+          <w:sz w:val="21"/>
+          <w:szCs w:val="21"/>
+          <w:lang w:eastAsia="en-AU"/>
+        </w:rPr>
+        <w:t>(</w:t>
+      </w:r>
+      <w:r>
+        <w:rPr>
+          <w:rFonts w:ascii="Consolas" w:eastAsia="Times New Roman" w:hAnsi="Consolas" w:cs="Times New Roman"/>
+          <w:color w:val="D19A66"/>
+          <w:sz w:val="21"/>
+          <w:szCs w:val="21"/>
+          <w:lang w:eastAsia="en-AU"/>
+        </w:rPr>
+        <w:t>0</w:t>
+      </w:r>
+      <w:r>
+        <w:rPr>
+          <w:rFonts w:ascii="Consolas" w:eastAsia="Times New Roman" w:hAnsi="Consolas" w:cs="Times New Roman"/>
+          <w:color w:val="ABB2BF"/>
+          <w:sz w:val="21"/>
+          <w:szCs w:val="21"/>
+          <w:lang w:eastAsia="en-AU"/>
+        </w:rPr>
+        <w:t>));</w:t>
+      </w:r>
+    </w:p>
+    <w:p>
+      <w:pPr>
+        <w:shd w:val="clear" w:color="auto" w:fill="282C34"/>
+        <w:spacing w:after="0" w:line="285" w:lineRule="atLeast"/>
+        <w:ind w:left="360"/>
+        <w:rPr>
+          <w:rFonts w:ascii="Consolas" w:eastAsia="Times New Roman" w:hAnsi="Consolas" w:cs="Times New Roman"/>
+          <w:color w:val="ABB2BF"/>
+          <w:sz w:val="21"/>
+          <w:szCs w:val="21"/>
+          <w:lang w:eastAsia="en-AU"/>
+        </w:rPr>
+      </w:pPr>
+      <w:r>
+        <w:rPr>
+          <w:rFonts w:ascii="Consolas" w:eastAsia="Times New Roman" w:hAnsi="Consolas" w:cs="Times New Roman"/>
+          <w:color w:val="ABB2BF"/>
+          <w:sz w:val="21"/>
+          <w:szCs w:val="21"/>
+          <w:lang w:eastAsia="en-AU"/>
+        </w:rPr>
+        <w:t>console.</w:t>
+      </w:r>
+      <w:r>
+        <w:rPr>
+          <w:rFonts w:ascii="Consolas" w:eastAsia="Times New Roman" w:hAnsi="Consolas" w:cs="Times New Roman"/>
+          <w:color w:val="61AFEF"/>
+          <w:sz w:val="21"/>
+          <w:szCs w:val="21"/>
+          <w:lang w:eastAsia="en-AU"/>
+        </w:rPr>
+        <w:t>log</w:t>
+      </w:r>
+      <w:r>
+        <w:rPr>
+          <w:rFonts w:ascii="Consolas" w:eastAsia="Times New Roman" w:hAnsi="Consolas" w:cs="Times New Roman"/>
+          <w:color w:val="ABB2BF"/>
+          <w:sz w:val="21"/>
+          <w:szCs w:val="21"/>
+          <w:lang w:eastAsia="en-AU"/>
+        </w:rPr>
+        <w:t>(</w:t>
+      </w:r>
+      <w:r>
+        <w:rPr>
+          <w:rFonts w:ascii="Consolas" w:eastAsia="Times New Roman" w:hAnsi="Consolas" w:cs="Times New Roman"/>
+          <w:color w:val="61AFEF"/>
+          <w:sz w:val="21"/>
+          <w:szCs w:val="21"/>
+          <w:lang w:eastAsia="en-AU"/>
+        </w:rPr>
+        <w:t>Boolean</w:t>
+      </w:r>
+      <w:r>
+        <w:rPr>
+          <w:rFonts w:ascii="Consolas" w:eastAsia="Times New Roman" w:hAnsi="Consolas" w:cs="Times New Roman"/>
+          <w:color w:val="ABB2BF"/>
+          <w:sz w:val="21"/>
+          <w:szCs w:val="21"/>
+          <w:lang w:eastAsia="en-AU"/>
+        </w:rPr>
+        <w:t>(</w:t>
+      </w:r>
+      <w:r>
+        <w:rPr>
+          <w:rFonts w:ascii="Consolas" w:eastAsia="Times New Roman" w:hAnsi="Consolas" w:cs="Times New Roman"/>
+          <w:color w:val="D19A66"/>
+          <w:sz w:val="21"/>
+          <w:szCs w:val="21"/>
+          <w:lang w:eastAsia="en-AU"/>
+        </w:rPr>
+        <w:t>undefined</w:t>
+      </w:r>
+      <w:r>
+        <w:rPr>
+          <w:rFonts w:ascii="Consolas" w:eastAsia="Times New Roman" w:hAnsi="Consolas" w:cs="Times New Roman"/>
+          <w:color w:val="ABB2BF"/>
+          <w:sz w:val="21"/>
+          <w:szCs w:val="21"/>
+          <w:lang w:eastAsia="en-AU"/>
+        </w:rPr>
+        <w:t>));</w:t>
+      </w:r>
+    </w:p>
+    <w:p>
+      <w:pPr>
+        <w:shd w:val="clear" w:color="auto" w:fill="282C34"/>
+        <w:spacing w:after="0" w:line="285" w:lineRule="atLeast"/>
+        <w:ind w:left="360"/>
+        <w:rPr>
+          <w:rFonts w:ascii="Consolas" w:eastAsia="Times New Roman" w:hAnsi="Consolas" w:cs="Times New Roman"/>
+          <w:color w:val="ABB2BF"/>
+          <w:sz w:val="21"/>
+          <w:szCs w:val="21"/>
+          <w:lang w:eastAsia="en-AU"/>
+        </w:rPr>
+      </w:pPr>
+      <w:r>
+        <w:rPr>
+          <w:rFonts w:ascii="Consolas" w:eastAsia="Times New Roman" w:hAnsi="Consolas" w:cs="Times New Roman"/>
+          <w:color w:val="ABB2BF"/>
+          <w:sz w:val="21"/>
+          <w:szCs w:val="21"/>
+          <w:lang w:eastAsia="en-AU"/>
+        </w:rPr>
+        <w:t>console.</w:t>
+      </w:r>
+      <w:r>
+        <w:rPr>
+          <w:rFonts w:ascii="Consolas" w:eastAsia="Times New Roman" w:hAnsi="Consolas" w:cs="Times New Roman"/>
+          <w:color w:val="61AFEF"/>
+          <w:sz w:val="21"/>
+          <w:szCs w:val="21"/>
+          <w:lang w:eastAsia="en-AU"/>
+        </w:rPr>
+        <w:t>log</w:t>
+      </w:r>
+      <w:r>
+        <w:rPr>
+          <w:rFonts w:ascii="Consolas" w:eastAsia="Times New Roman" w:hAnsi="Consolas" w:cs="Times New Roman"/>
+          <w:color w:val="ABB2BF"/>
+          <w:sz w:val="21"/>
+          <w:szCs w:val="21"/>
+          <w:lang w:eastAsia="en-AU"/>
+        </w:rPr>
+        <w:t>(</w:t>
+      </w:r>
+      <w:r>
+        <w:rPr>
+          <w:rFonts w:ascii="Consolas" w:eastAsia="Times New Roman" w:hAnsi="Consolas" w:cs="Times New Roman"/>
+          <w:color w:val="61AFEF"/>
+          <w:sz w:val="21"/>
+          <w:szCs w:val="21"/>
+          <w:lang w:eastAsia="en-AU"/>
+        </w:rPr>
+        <w:t>Boolean</w:t>
+      </w:r>
+      <w:r>
+        <w:rPr>
+          <w:rFonts w:ascii="Consolas" w:eastAsia="Times New Roman" w:hAnsi="Consolas" w:cs="Times New Roman"/>
+          <w:color w:val="ABB2BF"/>
+          <w:sz w:val="21"/>
+          <w:szCs w:val="21"/>
+          <w:lang w:eastAsia="en-AU"/>
+        </w:rPr>
+        <w:t>(</w:t>
+      </w:r>
+      <w:r>
+        <w:rPr>
+          <w:rFonts w:ascii="Consolas" w:eastAsia="Times New Roman" w:hAnsi="Consolas" w:cs="Times New Roman"/>
+          <w:color w:val="D19A66"/>
+          <w:sz w:val="21"/>
+          <w:szCs w:val="21"/>
+          <w:lang w:eastAsia="en-AU"/>
+        </w:rPr>
+        <w:t>NaN</w:t>
+      </w:r>
+      <w:r>
+        <w:rPr>
+          <w:rFonts w:ascii="Consolas" w:eastAsia="Times New Roman" w:hAnsi="Consolas" w:cs="Times New Roman"/>
+          <w:color w:val="ABB2BF"/>
+          <w:sz w:val="21"/>
+          <w:szCs w:val="21"/>
+          <w:lang w:eastAsia="en-AU"/>
+        </w:rPr>
+        <w:t>));</w:t>
+      </w:r>
+    </w:p>
+    <w:p>
+      <w:pPr>
+        <w:shd w:val="clear" w:color="auto" w:fill="282C34"/>
+        <w:spacing w:after="0" w:line="285" w:lineRule="atLeast"/>
+        <w:ind w:left="360"/>
+        <w:rPr>
+          <w:rFonts w:ascii="Consolas" w:eastAsia="Times New Roman" w:hAnsi="Consolas" w:cs="Times New Roman"/>
+          <w:color w:val="ABB2BF"/>
+          <w:sz w:val="21"/>
+          <w:szCs w:val="21"/>
+          <w:lang w:eastAsia="en-AU"/>
+        </w:rPr>
+      </w:pPr>
+      <w:r>
+        <w:rPr>
+          <w:rFonts w:ascii="Consolas" w:eastAsia="Times New Roman" w:hAnsi="Consolas" w:cs="Times New Roman"/>
+          <w:color w:val="ABB2BF"/>
+          <w:sz w:val="21"/>
+          <w:szCs w:val="21"/>
+          <w:lang w:eastAsia="en-AU"/>
+        </w:rPr>
+        <w:t>console.</w:t>
+      </w:r>
+      <w:r>
+        <w:rPr>
+          <w:rFonts w:ascii="Consolas" w:eastAsia="Times New Roman" w:hAnsi="Consolas" w:cs="Times New Roman"/>
+          <w:color w:val="61AFEF"/>
+          <w:sz w:val="21"/>
+          <w:szCs w:val="21"/>
+          <w:lang w:eastAsia="en-AU"/>
+        </w:rPr>
+        <w:t>log</w:t>
+      </w:r>
+      <w:r>
+        <w:rPr>
+          <w:rFonts w:ascii="Consolas" w:eastAsia="Times New Roman" w:hAnsi="Consolas" w:cs="Times New Roman"/>
+          <w:color w:val="ABB2BF"/>
+          <w:sz w:val="21"/>
+          <w:szCs w:val="21"/>
+          <w:lang w:eastAsia="en-AU"/>
+        </w:rPr>
+        <w:t>(</w:t>
+      </w:r>
+      <w:r>
+        <w:rPr>
+          <w:rFonts w:ascii="Consolas" w:eastAsia="Times New Roman" w:hAnsi="Consolas" w:cs="Times New Roman"/>
+          <w:color w:val="61AFEF"/>
+          <w:sz w:val="21"/>
+          <w:szCs w:val="21"/>
+          <w:lang w:eastAsia="en-AU"/>
+        </w:rPr>
+        <w:t>Boolean</w:t>
+      </w:r>
+      <w:r>
+        <w:rPr>
+          <w:rFonts w:ascii="Consolas" w:eastAsia="Times New Roman" w:hAnsi="Consolas" w:cs="Times New Roman"/>
+          <w:color w:val="ABB2BF"/>
+          <w:sz w:val="21"/>
+          <w:szCs w:val="21"/>
+          <w:lang w:eastAsia="en-AU"/>
+        </w:rPr>
+        <w:t>(</w:t>
+      </w:r>
+      <w:r>
+        <w:rPr>
+          <w:rFonts w:ascii="Consolas" w:eastAsia="Times New Roman" w:hAnsi="Consolas" w:cs="Times New Roman"/>
+          <w:color w:val="D19A66"/>
+          <w:sz w:val="21"/>
+          <w:szCs w:val="21"/>
+          <w:lang w:eastAsia="en-AU"/>
+        </w:rPr>
+        <w:t>null</w:t>
+      </w:r>
+      <w:r>
+        <w:rPr>
+          <w:rFonts w:ascii="Consolas" w:eastAsia="Times New Roman" w:hAnsi="Consolas" w:cs="Times New Roman"/>
+          <w:color w:val="ABB2BF"/>
+          <w:sz w:val="21"/>
+          <w:szCs w:val="21"/>
+          <w:lang w:eastAsia="en-AU"/>
+        </w:rPr>
+        <w:t>));</w:t>
+      </w:r>
+    </w:p>
+    <w:p>
+      <w:pPr>
+        <w:shd w:val="clear" w:color="auto" w:fill="282C34"/>
+        <w:spacing w:after="0" w:line="285" w:lineRule="atLeast"/>
+        <w:ind w:left="360"/>
+        <w:rPr>
+          <w:rFonts w:ascii="Consolas" w:eastAsia="Times New Roman" w:hAnsi="Consolas" w:cs="Times New Roman"/>
+          <w:color w:val="ABB2BF"/>
+          <w:sz w:val="21"/>
+          <w:szCs w:val="21"/>
+          <w:lang w:eastAsia="en-AU"/>
+        </w:rPr>
+      </w:pPr>
+      <w:r>
+        <w:rPr>
+          <w:rFonts w:ascii="Consolas" w:eastAsia="Times New Roman" w:hAnsi="Consolas" w:cs="Times New Roman"/>
+          <w:color w:val="ABB2BF"/>
+          <w:sz w:val="21"/>
+          <w:szCs w:val="21"/>
+          <w:lang w:eastAsia="en-AU"/>
+        </w:rPr>
+        <w:t>console.</w:t>
+      </w:r>
+      <w:r>
+        <w:rPr>
+          <w:rFonts w:ascii="Consolas" w:eastAsia="Times New Roman" w:hAnsi="Consolas" w:cs="Times New Roman"/>
+          <w:color w:val="61AFEF"/>
+          <w:sz w:val="21"/>
+          <w:szCs w:val="21"/>
+          <w:lang w:eastAsia="en-AU"/>
+        </w:rPr>
+        <w:t>log</w:t>
+      </w:r>
+      <w:r>
+        <w:rPr>
+          <w:rFonts w:ascii="Consolas" w:eastAsia="Times New Roman" w:hAnsi="Consolas" w:cs="Times New Roman"/>
+          <w:color w:val="ABB2BF"/>
+          <w:sz w:val="21"/>
+          <w:szCs w:val="21"/>
+          <w:lang w:eastAsia="en-AU"/>
+        </w:rPr>
+        <w:t>(</w:t>
+      </w:r>
+      <w:r>
+        <w:rPr>
+          <w:rFonts w:ascii="Consolas" w:eastAsia="Times New Roman" w:hAnsi="Consolas" w:cs="Times New Roman"/>
+          <w:color w:val="61AFEF"/>
+          <w:sz w:val="21"/>
+          <w:szCs w:val="21"/>
+          <w:lang w:eastAsia="en-AU"/>
+        </w:rPr>
+        <w:t>Boolean</w:t>
+      </w:r>
+      <w:r>
+        <w:rPr>
+          <w:rFonts w:ascii="Consolas" w:eastAsia="Times New Roman" w:hAnsi="Consolas" w:cs="Times New Roman"/>
+          <w:color w:val="ABB2BF"/>
+          <w:sz w:val="21"/>
+          <w:szCs w:val="21"/>
+          <w:lang w:eastAsia="en-AU"/>
+        </w:rPr>
+        <w:t>(</w:t>
+      </w:r>
+      <w:r>
+        <w:rPr>
+          <w:rFonts w:ascii="Consolas" w:eastAsia="Times New Roman" w:hAnsi="Consolas" w:cs="Times New Roman"/>
+          <w:color w:val="98C379"/>
+          <w:sz w:val="21"/>
+          <w:szCs w:val="21"/>
+          <w:lang w:eastAsia="en-AU"/>
+        </w:rPr>
+        <w:t>""</w:t>
+      </w:r>
+      <w:r>
+        <w:rPr>
+          <w:rFonts w:ascii="Consolas" w:eastAsia="Times New Roman" w:hAnsi="Consolas" w:cs="Times New Roman"/>
+          <w:color w:val="ABB2BF"/>
+          <w:sz w:val="21"/>
+          <w:szCs w:val="21"/>
+          <w:lang w:eastAsia="en-AU"/>
+        </w:rPr>
+        <w:t>));</w:t>
+      </w:r>
+    </w:p>
+    <w:p>
+      <w:pPr>
+        <w:pStyle w:val="ListParagraph"/>
+      </w:pPr>
+    </w:p>
+    <w:p>
+      <w:pPr>
+        <w:pStyle w:val="ListParagraph"/>
+        <w:numPr>
+          <w:ilvl w:val="0"/>
+          <w:numId w:val="2"/>
+        </w:numPr>
+      </w:pPr>
+      <w:r>
+        <w:t xml:space="preserve">Any number or string that is not 0 / empty, is a truthy value and will be converted to true when converted into a </w:t>
+      </w:r>
+      <w:r>
+        <w:t>Boolean</w:t>
+      </w:r>
+      <w:r>
+        <w:t xml:space="preserve"> type</w:t>
+      </w:r>
+    </w:p>
+    <w:p>
+      <w:pPr>
+        <w:pStyle w:val="ListParagraph"/>
+        <w:numPr>
+          <w:ilvl w:val="0"/>
+          <w:numId w:val="2"/>
+        </w:numPr>
+      </w:pPr>
+      <w:r>
+        <w:t>Empty objects are also truthy ({})</w:t>
+      </w:r>
+    </w:p>
+    <w:p>
+      <w:pPr>
+        <w:pStyle w:val="ListParagraph"/>
+        <w:numPr>
+          <w:ilvl w:val="0"/>
+          <w:numId w:val="2"/>
+        </w:numPr>
+      </w:pPr>
+      <w:r>
+        <w:t>The following are converted to true</w:t>
+      </w:r>
+    </w:p>
+    <w:p>
+      <w:pPr>
+        <w:shd w:val="clear" w:color="auto" w:fill="282C34"/>
+        <w:spacing w:after="0" w:line="285" w:lineRule="atLeast"/>
+        <w:ind w:left="360"/>
+        <w:rPr>
+          <w:rFonts w:ascii="Consolas" w:eastAsia="Times New Roman" w:hAnsi="Consolas" w:cs="Times New Roman"/>
+          <w:color w:val="ABB2BF"/>
+          <w:sz w:val="21"/>
+          <w:szCs w:val="21"/>
+          <w:lang w:eastAsia="en-AU"/>
+        </w:rPr>
+      </w:pPr>
+      <w:r>
+        <w:rPr>
+          <w:rFonts w:ascii="Consolas" w:eastAsia="Times New Roman" w:hAnsi="Consolas" w:cs="Times New Roman"/>
+          <w:color w:val="ABB2BF"/>
+          <w:sz w:val="21"/>
+          <w:szCs w:val="21"/>
+          <w:lang w:eastAsia="en-AU"/>
+        </w:rPr>
+        <w:t>console.</w:t>
+      </w:r>
+      <w:r>
+        <w:rPr>
+          <w:rFonts w:ascii="Consolas" w:eastAsia="Times New Roman" w:hAnsi="Consolas" w:cs="Times New Roman"/>
+          <w:color w:val="61AFEF"/>
+          <w:sz w:val="21"/>
+          <w:szCs w:val="21"/>
+          <w:lang w:eastAsia="en-AU"/>
+        </w:rPr>
+        <w:t>log</w:t>
+      </w:r>
+      <w:r>
+        <w:rPr>
+          <w:rFonts w:ascii="Consolas" w:eastAsia="Times New Roman" w:hAnsi="Consolas" w:cs="Times New Roman"/>
+          <w:color w:val="ABB2BF"/>
+          <w:sz w:val="21"/>
+          <w:szCs w:val="21"/>
+          <w:lang w:eastAsia="en-AU"/>
+        </w:rPr>
+        <w:t>(</w:t>
+      </w:r>
+      <w:r>
+        <w:rPr>
+          <w:rFonts w:ascii="Consolas" w:eastAsia="Times New Roman" w:hAnsi="Consolas" w:cs="Times New Roman"/>
+          <w:color w:val="61AFEF"/>
+          <w:sz w:val="21"/>
+          <w:szCs w:val="21"/>
+          <w:lang w:eastAsia="en-AU"/>
+        </w:rPr>
+        <w:t>Boolean</w:t>
+      </w:r>
+      <w:r>
+        <w:rPr>
+          <w:rFonts w:ascii="Consolas" w:eastAsia="Times New Roman" w:hAnsi="Consolas" w:cs="Times New Roman"/>
+          <w:color w:val="ABB2BF"/>
+          <w:sz w:val="21"/>
+          <w:szCs w:val="21"/>
+          <w:lang w:eastAsia="en-AU"/>
+        </w:rPr>
+        <w:t>(</w:t>
+      </w:r>
+      <w:r>
+        <w:rPr>
+          <w:rFonts w:ascii="Consolas" w:eastAsia="Times New Roman" w:hAnsi="Consolas" w:cs="Times New Roman"/>
+          <w:color w:val="D19A66"/>
+          <w:sz w:val="21"/>
+          <w:szCs w:val="21"/>
+          <w:lang w:eastAsia="en-AU"/>
+        </w:rPr>
+        <w:t>1</w:t>
+      </w:r>
+      <w:r>
+        <w:rPr>
+          <w:rFonts w:ascii="Consolas" w:eastAsia="Times New Roman" w:hAnsi="Consolas" w:cs="Times New Roman"/>
+          <w:color w:val="ABB2BF"/>
+          <w:sz w:val="21"/>
+          <w:szCs w:val="21"/>
+          <w:lang w:eastAsia="en-AU"/>
+        </w:rPr>
+        <w:t>));</w:t>
+      </w:r>
+    </w:p>
+    <w:p>
+      <w:pPr>
+        <w:shd w:val="clear" w:color="auto" w:fill="282C34"/>
+        <w:spacing w:after="0" w:line="285" w:lineRule="atLeast"/>
+        <w:ind w:left="360"/>
+        <w:rPr>
+          <w:rFonts w:ascii="Consolas" w:eastAsia="Times New Roman" w:hAnsi="Consolas" w:cs="Times New Roman"/>
+          <w:color w:val="ABB2BF"/>
+          <w:sz w:val="21"/>
+          <w:szCs w:val="21"/>
+          <w:lang w:eastAsia="en-AU"/>
+        </w:rPr>
+      </w:pPr>
+      <w:r>
+        <w:rPr>
+          <w:rFonts w:ascii="Consolas" w:eastAsia="Times New Roman" w:hAnsi="Consolas" w:cs="Times New Roman"/>
+          <w:color w:val="ABB2BF"/>
+          <w:sz w:val="21"/>
+          <w:szCs w:val="21"/>
+          <w:lang w:eastAsia="en-AU"/>
+        </w:rPr>
+        <w:t>console.</w:t>
+      </w:r>
+      <w:r>
+        <w:rPr>
+          <w:rFonts w:ascii="Consolas" w:eastAsia="Times New Roman" w:hAnsi="Consolas" w:cs="Times New Roman"/>
+          <w:color w:val="61AFEF"/>
+          <w:sz w:val="21"/>
+          <w:szCs w:val="21"/>
+          <w:lang w:eastAsia="en-AU"/>
+        </w:rPr>
+        <w:t>log</w:t>
+      </w:r>
+      <w:r>
+        <w:rPr>
+          <w:rFonts w:ascii="Consolas" w:eastAsia="Times New Roman" w:hAnsi="Consolas" w:cs="Times New Roman"/>
+          <w:color w:val="ABB2BF"/>
+          <w:sz w:val="21"/>
+          <w:szCs w:val="21"/>
+          <w:lang w:eastAsia="en-AU"/>
+        </w:rPr>
+        <w:t>(</w:t>
+      </w:r>
+      <w:r>
+        <w:rPr>
+          <w:rFonts w:ascii="Consolas" w:eastAsia="Times New Roman" w:hAnsi="Consolas" w:cs="Times New Roman"/>
+          <w:color w:val="61AFEF"/>
+          <w:sz w:val="21"/>
+          <w:szCs w:val="21"/>
+          <w:lang w:eastAsia="en-AU"/>
+        </w:rPr>
+        <w:t>Boolean</w:t>
+      </w:r>
+      <w:r>
+        <w:rPr>
+          <w:rFonts w:ascii="Consolas" w:eastAsia="Times New Roman" w:hAnsi="Consolas" w:cs="Times New Roman"/>
+          <w:color w:val="ABB2BF"/>
+          <w:sz w:val="21"/>
+          <w:szCs w:val="21"/>
+          <w:lang w:eastAsia="en-AU"/>
+        </w:rPr>
+        <w:t>(</w:t>
+      </w:r>
+      <w:r>
+        <w:rPr>
+          <w:rFonts w:ascii="Consolas" w:eastAsia="Times New Roman" w:hAnsi="Consolas" w:cs="Times New Roman"/>
+          <w:color w:val="98C379"/>
+          <w:sz w:val="21"/>
+          <w:szCs w:val="21"/>
+          <w:lang w:eastAsia="en-AU"/>
+        </w:rPr>
+        <w:t>"a"</w:t>
+      </w:r>
+      <w:r>
+        <w:rPr>
+          <w:rFonts w:ascii="Consolas" w:eastAsia="Times New Roman" w:hAnsi="Consolas" w:cs="Times New Roman"/>
+          <w:color w:val="ABB2BF"/>
+          <w:sz w:val="21"/>
+          <w:szCs w:val="21"/>
+          <w:lang w:eastAsia="en-AU"/>
+        </w:rPr>
+        <w:t>));</w:t>
+      </w:r>
+    </w:p>
+    <w:p/>
+    <w:p>
+      <w:pPr>
+        <w:pStyle w:val="ListParagraph"/>
+        <w:numPr>
+          <w:ilvl w:val="0"/>
+          <w:numId w:val="2"/>
+        </w:numPr>
+      </w:pPr>
+      <w:r>
+        <w:t>Though, this is never necessary to do explicitly, creating booleans is only ever done through type coercion with logical operators &gt;,&lt; and =</w:t>
+      </w:r>
+    </w:p>
+    <w:p>
+      <w:pPr>
+        <w:shd w:val="clear" w:color="auto" w:fill="282C34"/>
+        <w:spacing w:after="0" w:line="285" w:lineRule="atLeast"/>
+        <w:ind w:left="360"/>
+        <w:rPr>
+          <w:rFonts w:ascii="Consolas" w:eastAsia="Times New Roman" w:hAnsi="Consolas" w:cs="Times New Roman"/>
+          <w:color w:val="ABB2BF"/>
+          <w:sz w:val="21"/>
+          <w:szCs w:val="21"/>
+          <w:lang w:eastAsia="en-AU"/>
+        </w:rPr>
+      </w:pPr>
+      <w:r>
+        <w:rPr>
+          <w:rFonts w:ascii="Consolas" w:eastAsia="Times New Roman" w:hAnsi="Consolas" w:cs="Times New Roman"/>
+          <w:color w:val="C678DD"/>
+          <w:sz w:val="21"/>
+          <w:szCs w:val="21"/>
+          <w:lang w:eastAsia="en-AU"/>
+        </w:rPr>
+        <w:t>const</w:t>
+      </w:r>
+      <w:r>
+        <w:rPr>
+          <w:rFonts w:ascii="Consolas" w:eastAsia="Times New Roman" w:hAnsi="Consolas" w:cs="Times New Roman"/>
+          <w:color w:val="ABB2BF"/>
+          <w:sz w:val="21"/>
+          <w:szCs w:val="21"/>
+          <w:lang w:eastAsia="en-AU"/>
+        </w:rPr>
+        <w:t xml:space="preserve"> </w:t>
+      </w:r>
+      <w:r>
+        <w:rPr>
+          <w:rFonts w:ascii="Consolas" w:eastAsia="Times New Roman" w:hAnsi="Consolas" w:cs="Times New Roman"/>
+          <w:color w:val="D19A66"/>
+          <w:sz w:val="21"/>
+          <w:szCs w:val="21"/>
+          <w:lang w:eastAsia="en-AU"/>
+        </w:rPr>
+        <w:t>money</w:t>
+      </w:r>
+      <w:r>
+        <w:rPr>
+          <w:rFonts w:ascii="Consolas" w:eastAsia="Times New Roman" w:hAnsi="Consolas" w:cs="Times New Roman"/>
+          <w:color w:val="ABB2BF"/>
+          <w:sz w:val="21"/>
+          <w:szCs w:val="21"/>
+          <w:lang w:eastAsia="en-AU"/>
+        </w:rPr>
+        <w:t xml:space="preserve"> </w:t>
+      </w:r>
+      <w:r>
+        <w:rPr>
+          <w:rFonts w:ascii="Consolas" w:eastAsia="Times New Roman" w:hAnsi="Consolas" w:cs="Times New Roman"/>
+          <w:color w:val="56B6C2"/>
+          <w:sz w:val="21"/>
+          <w:szCs w:val="21"/>
+          <w:lang w:eastAsia="en-AU"/>
+        </w:rPr>
+        <w:t>=</w:t>
+      </w:r>
+      <w:r>
+        <w:rPr>
+          <w:rFonts w:ascii="Consolas" w:eastAsia="Times New Roman" w:hAnsi="Consolas" w:cs="Times New Roman"/>
+          <w:color w:val="ABB2BF"/>
+          <w:sz w:val="21"/>
+          <w:szCs w:val="21"/>
+          <w:lang w:eastAsia="en-AU"/>
+        </w:rPr>
+        <w:t xml:space="preserve"> </w:t>
+      </w:r>
+      <w:r>
+        <w:rPr>
+          <w:rFonts w:ascii="Consolas" w:eastAsia="Times New Roman" w:hAnsi="Consolas" w:cs="Times New Roman"/>
+          <w:color w:val="D19A66"/>
+          <w:sz w:val="21"/>
+          <w:szCs w:val="21"/>
+          <w:lang w:eastAsia="en-AU"/>
+        </w:rPr>
+        <w:t>0</w:t>
+      </w:r>
+      <w:r>
+        <w:rPr>
+          <w:rFonts w:ascii="Consolas" w:eastAsia="Times New Roman" w:hAnsi="Consolas" w:cs="Times New Roman"/>
+          <w:color w:val="ABB2BF"/>
+          <w:sz w:val="21"/>
+          <w:szCs w:val="21"/>
+          <w:lang w:eastAsia="en-AU"/>
+        </w:rPr>
+        <w:t>;</w:t>
+      </w:r>
+    </w:p>
+    <w:p>
+      <w:pPr>
+        <w:shd w:val="clear" w:color="auto" w:fill="282C34"/>
+        <w:spacing w:after="0" w:line="285" w:lineRule="atLeast"/>
+        <w:ind w:left="360"/>
+        <w:rPr>
+          <w:rFonts w:ascii="Consolas" w:eastAsia="Times New Roman" w:hAnsi="Consolas" w:cs="Times New Roman"/>
+          <w:color w:val="ABB2BF"/>
+          <w:sz w:val="21"/>
+          <w:szCs w:val="21"/>
+          <w:lang w:eastAsia="en-AU"/>
+        </w:rPr>
+      </w:pPr>
+    </w:p>
+    <w:p>
+      <w:pPr>
+        <w:shd w:val="clear" w:color="auto" w:fill="282C34"/>
+        <w:spacing w:after="0" w:line="285" w:lineRule="atLeast"/>
+        <w:ind w:left="360"/>
+        <w:rPr>
+          <w:rFonts w:ascii="Consolas" w:eastAsia="Times New Roman" w:hAnsi="Consolas" w:cs="Times New Roman"/>
+          <w:color w:val="ABB2BF"/>
+          <w:sz w:val="21"/>
+          <w:szCs w:val="21"/>
+          <w:lang w:eastAsia="en-AU"/>
+        </w:rPr>
+      </w:pPr>
+      <w:r>
+        <w:rPr>
+          <w:rFonts w:ascii="Consolas" w:eastAsia="Times New Roman" w:hAnsi="Consolas" w:cs="Times New Roman"/>
+          <w:color w:val="C678DD"/>
+          <w:sz w:val="21"/>
+          <w:szCs w:val="21"/>
+          <w:lang w:eastAsia="en-AU"/>
+        </w:rPr>
+        <w:t>if</w:t>
+      </w:r>
+      <w:r>
+        <w:rPr>
+          <w:rFonts w:ascii="Consolas" w:eastAsia="Times New Roman" w:hAnsi="Consolas" w:cs="Times New Roman"/>
+          <w:color w:val="ABB2BF"/>
+          <w:sz w:val="21"/>
+          <w:szCs w:val="21"/>
+          <w:lang w:eastAsia="en-AU"/>
+        </w:rPr>
+        <w:t xml:space="preserve"> (</w:t>
+      </w:r>
+      <w:r>
+        <w:rPr>
+          <w:rFonts w:ascii="Consolas" w:eastAsia="Times New Roman" w:hAnsi="Consolas" w:cs="Times New Roman"/>
+          <w:color w:val="56B6C2"/>
+          <w:sz w:val="21"/>
+          <w:szCs w:val="21"/>
+          <w:lang w:eastAsia="en-AU"/>
+        </w:rPr>
+        <w:t>!</w:t>
+      </w:r>
+      <w:r>
+        <w:rPr>
+          <w:rFonts w:ascii="Consolas" w:eastAsia="Times New Roman" w:hAnsi="Consolas" w:cs="Times New Roman"/>
+          <w:color w:val="ABB2BF"/>
+          <w:sz w:val="21"/>
+          <w:szCs w:val="21"/>
+          <w:lang w:eastAsia="en-AU"/>
+        </w:rPr>
+        <w:t>money) {</w:t>
+      </w:r>
+    </w:p>
+    <w:p>
+      <w:pPr>
+        <w:shd w:val="clear" w:color="auto" w:fill="282C34"/>
+        <w:spacing w:after="0" w:line="285" w:lineRule="atLeast"/>
+        <w:ind w:left="360"/>
+        <w:rPr>
+          <w:rFonts w:ascii="Consolas" w:eastAsia="Times New Roman" w:hAnsi="Consolas" w:cs="Times New Roman"/>
+          <w:color w:val="ABB2BF"/>
+          <w:sz w:val="21"/>
+          <w:szCs w:val="21"/>
+          <w:lang w:eastAsia="en-AU"/>
+        </w:rPr>
+      </w:pPr>
+      <w:r>
+        <w:rPr>
+          <w:rFonts w:ascii="Consolas" w:eastAsia="Times New Roman" w:hAnsi="Consolas" w:cs="Times New Roman"/>
+          <w:color w:val="ABB2BF"/>
+          <w:sz w:val="21"/>
+          <w:szCs w:val="21"/>
+          <w:lang w:eastAsia="en-AU"/>
+        </w:rPr>
+        <w:t>  console.</w:t>
+      </w:r>
+      <w:r>
+        <w:rPr>
+          <w:rFonts w:ascii="Consolas" w:eastAsia="Times New Roman" w:hAnsi="Consolas" w:cs="Times New Roman"/>
+          <w:color w:val="61AFEF"/>
+          <w:sz w:val="21"/>
+          <w:szCs w:val="21"/>
+          <w:lang w:eastAsia="en-AU"/>
+        </w:rPr>
+        <w:t>log</w:t>
+      </w:r>
+      <w:r>
+        <w:rPr>
+          <w:rFonts w:ascii="Consolas" w:eastAsia="Times New Roman" w:hAnsi="Consolas" w:cs="Times New Roman"/>
+          <w:color w:val="ABB2BF"/>
+          <w:sz w:val="21"/>
+          <w:szCs w:val="21"/>
+          <w:lang w:eastAsia="en-AU"/>
+        </w:rPr>
+        <w:t>(</w:t>
+      </w:r>
+      <w:r>
+        <w:rPr>
+          <w:rFonts w:ascii="Consolas" w:eastAsia="Times New Roman" w:hAnsi="Consolas" w:cs="Times New Roman"/>
+          <w:color w:val="98C379"/>
+          <w:sz w:val="21"/>
+          <w:szCs w:val="21"/>
+          <w:lang w:eastAsia="en-AU"/>
+        </w:rPr>
+        <w:t>`ya broke`</w:t>
+      </w:r>
+      <w:r>
+        <w:rPr>
+          <w:rFonts w:ascii="Consolas" w:eastAsia="Times New Roman" w:hAnsi="Consolas" w:cs="Times New Roman"/>
+          <w:color w:val="ABB2BF"/>
+          <w:sz w:val="21"/>
+          <w:szCs w:val="21"/>
+          <w:lang w:eastAsia="en-AU"/>
+        </w:rPr>
+        <w:t>);</w:t>
+      </w:r>
+    </w:p>
+    <w:p>
+      <w:pPr>
+        <w:shd w:val="clear" w:color="auto" w:fill="282C34"/>
+        <w:spacing w:after="0" w:line="285" w:lineRule="atLeast"/>
+        <w:ind w:left="360"/>
+        <w:rPr>
+          <w:rFonts w:ascii="Consolas" w:eastAsia="Times New Roman" w:hAnsi="Consolas" w:cs="Times New Roman"/>
+          <w:color w:val="ABB2BF"/>
+          <w:sz w:val="21"/>
+          <w:szCs w:val="21"/>
+          <w:lang w:eastAsia="en-AU"/>
+        </w:rPr>
+      </w:pPr>
+      <w:r>
+        <w:rPr>
+          <w:rFonts w:ascii="Consolas" w:eastAsia="Times New Roman" w:hAnsi="Consolas" w:cs="Times New Roman"/>
+          <w:color w:val="ABB2BF"/>
+          <w:sz w:val="21"/>
+          <w:szCs w:val="21"/>
+          <w:lang w:eastAsia="en-AU"/>
+        </w:rPr>
+        <w:t>}</w:t>
+      </w:r>
+    </w:p>
+    <w:p>
+      <w:pPr>
+        <w:pStyle w:val="ListParagraph"/>
+        <w:numPr>
+          <w:ilvl w:val="0"/>
+          <w:numId w:val="2"/>
+        </w:numPr>
+      </w:pPr>
+      <w:r>
+        <w:t xml:space="preserve">Type coercion is used to convert </w:t>
+      </w:r>
+      <w:r>
+        <w:rPr>
+          <w:i/>
+          <w:iCs/>
+        </w:rPr>
+        <w:t xml:space="preserve">money </w:t>
+      </w:r>
+      <w:r>
+        <w:t>into a boolean to be checked in the if statement</w:t>
+      </w:r>
+    </w:p>
+    <w:p>
+      <w:pPr>
+        <w:pStyle w:val="ListParagraph"/>
+        <w:numPr>
+          <w:ilvl w:val="0"/>
+          <w:numId w:val="2"/>
+        </w:numPr>
+      </w:pPr>
+      <w:r>
+        <w:t xml:space="preserve">! is used to check </w:t>
+      </w:r>
+      <w:r>
+        <w:rPr>
+          <w:i/>
+          <w:iCs/>
+        </w:rPr>
+        <w:t>if NOT</w:t>
+      </w:r>
+    </w:p>
+    <w:p>
+      <w:pPr>
+        <w:pStyle w:val="ListParagraph"/>
+        <w:numPr>
+          <w:ilvl w:val="1"/>
+          <w:numId w:val="2"/>
+        </w:numPr>
+      </w:pPr>
+      <w:r>
+        <w:t>i</w:t>
+      </w:r>
+      <w:r>
+        <w:t>f (!money)</w:t>
+      </w:r>
+      <w:r>
+        <w:t xml:space="preserve"> is the same is saying </w:t>
+      </w:r>
+      <w:r>
+        <w:rPr>
+          <w:i/>
+          <w:iCs/>
+        </w:rPr>
+        <w:t>if (money != true)</w:t>
+      </w:r>
+    </w:p>
+    <w:p>
+      <w:pPr>
+        <w:pStyle w:val="ListParagraph"/>
+        <w:numPr>
+          <w:ilvl w:val="1"/>
+          <w:numId w:val="2"/>
+        </w:numPr>
+      </w:pPr>
+      <w:r>
+        <w:t>i</w:t>
+      </w:r>
+      <w:r>
+        <w:t>f (money)</w:t>
+      </w:r>
+      <w:r>
+        <w:t xml:space="preserve"> is the same is saying </w:t>
+      </w:r>
+      <w:r>
+        <w:rPr>
+          <w:i/>
+          <w:iCs/>
+        </w:rPr>
+        <w:t>if (money =</w:t>
+      </w:r>
+      <w:r>
+        <w:rPr>
+          <w:i/>
+          <w:iCs/>
+        </w:rPr>
+        <w:t>==</w:t>
+      </w:r>
+      <w:r>
+        <w:rPr>
+          <w:i/>
+          <w:iCs/>
+        </w:rPr>
+        <w:t xml:space="preserve"> true)</w:t>
+      </w:r>
+    </w:p>
+    <w:p>
+      <w:pPr>
+        <w:pStyle w:val="HeadingMod"/>
+      </w:pPr>
+      <w:r>
+        <w:t>Equality Operators</w:t>
+      </w:r>
+    </w:p>
+    <w:p>
+      <w:pPr>
+        <w:pStyle w:val="ListParagraph"/>
+        <w:numPr>
+          <w:ilvl w:val="0"/>
+          <w:numId w:val="2"/>
+        </w:numPr>
+      </w:pPr>
+      <w:r>
+        <w:t>we can check if two values are equal by using triple ===</w:t>
+      </w:r>
+    </w:p>
+    <w:p>
+      <w:pPr>
+        <w:pStyle w:val="ListParagraph"/>
+        <w:numPr>
+          <w:ilvl w:val="1"/>
+          <w:numId w:val="2"/>
+        </w:numPr>
+      </w:pPr>
+      <w:r>
+        <w:t>can also use == for type coercion, comparing string 18 to number 18 will return true</w:t>
+      </w:r>
+    </w:p>
+    <w:p>
+      <w:pPr>
+        <w:pStyle w:val="ListParagraph"/>
+        <w:numPr>
+          <w:ilvl w:val="1"/>
+          <w:numId w:val="2"/>
+        </w:numPr>
+      </w:pPr>
+      <w:r>
+        <w:t>=== does not have type coercion</w:t>
+      </w:r>
+    </w:p>
+    <w:p>
+      <w:pPr>
+        <w:shd w:val="clear" w:color="auto" w:fill="282C34"/>
+        <w:spacing w:after="0" w:line="285" w:lineRule="atLeast"/>
+        <w:ind w:left="720"/>
+        <w:rPr>
+          <w:rFonts w:ascii="Consolas" w:eastAsia="Times New Roman" w:hAnsi="Consolas" w:cs="Times New Roman"/>
+          <w:color w:val="ABB2BF"/>
+          <w:sz w:val="21"/>
+          <w:szCs w:val="21"/>
+          <w:lang w:eastAsia="en-AU"/>
+        </w:rPr>
+      </w:pPr>
+      <w:r>
+        <w:rPr>
+          <w:rFonts w:ascii="Consolas" w:eastAsia="Times New Roman" w:hAnsi="Consolas" w:cs="Times New Roman"/>
+          <w:color w:val="C678DD"/>
+          <w:sz w:val="21"/>
+          <w:szCs w:val="21"/>
+          <w:lang w:eastAsia="en-AU"/>
+        </w:rPr>
+        <w:t>const</w:t>
+      </w:r>
+      <w:r>
+        <w:rPr>
+          <w:rFonts w:ascii="Consolas" w:eastAsia="Times New Roman" w:hAnsi="Consolas" w:cs="Times New Roman"/>
+          <w:color w:val="ABB2BF"/>
+          <w:sz w:val="21"/>
+          <w:szCs w:val="21"/>
+          <w:lang w:eastAsia="en-AU"/>
+        </w:rPr>
+        <w:t xml:space="preserve"> </w:t>
+      </w:r>
+      <w:r>
+        <w:rPr>
+          <w:rFonts w:ascii="Consolas" w:eastAsia="Times New Roman" w:hAnsi="Consolas" w:cs="Times New Roman"/>
+          <w:color w:val="D19A66"/>
+          <w:sz w:val="21"/>
+          <w:szCs w:val="21"/>
+          <w:lang w:eastAsia="en-AU"/>
+        </w:rPr>
+        <w:t>age</w:t>
+      </w:r>
+      <w:r>
+        <w:rPr>
+          <w:rFonts w:ascii="Consolas" w:eastAsia="Times New Roman" w:hAnsi="Consolas" w:cs="Times New Roman"/>
+          <w:color w:val="ABB2BF"/>
+          <w:sz w:val="21"/>
+          <w:szCs w:val="21"/>
+          <w:lang w:eastAsia="en-AU"/>
+        </w:rPr>
+        <w:t xml:space="preserve"> </w:t>
+      </w:r>
+      <w:r>
+        <w:rPr>
+          <w:rFonts w:ascii="Consolas" w:eastAsia="Times New Roman" w:hAnsi="Consolas" w:cs="Times New Roman"/>
+          <w:color w:val="56B6C2"/>
+          <w:sz w:val="21"/>
+          <w:szCs w:val="21"/>
+          <w:lang w:eastAsia="en-AU"/>
+        </w:rPr>
+        <w:t>=</w:t>
+      </w:r>
+      <w:r>
+        <w:rPr>
+          <w:rFonts w:ascii="Consolas" w:eastAsia="Times New Roman" w:hAnsi="Consolas" w:cs="Times New Roman"/>
+          <w:color w:val="ABB2BF"/>
+          <w:sz w:val="21"/>
+          <w:szCs w:val="21"/>
+          <w:lang w:eastAsia="en-AU"/>
+        </w:rPr>
+        <w:t xml:space="preserve"> </w:t>
+      </w:r>
+      <w:r>
+        <w:rPr>
+          <w:rFonts w:ascii="Consolas" w:eastAsia="Times New Roman" w:hAnsi="Consolas" w:cs="Times New Roman"/>
+          <w:color w:val="D19A66"/>
+          <w:sz w:val="21"/>
+          <w:szCs w:val="21"/>
+          <w:lang w:eastAsia="en-AU"/>
+        </w:rPr>
+        <w:t>1</w:t>
+      </w:r>
+      <w:r>
+        <w:rPr>
+          <w:rFonts w:ascii="Consolas" w:eastAsia="Times New Roman" w:hAnsi="Consolas" w:cs="Times New Roman"/>
+          <w:color w:val="ABB2BF"/>
+          <w:sz w:val="21"/>
+          <w:szCs w:val="21"/>
+          <w:lang w:eastAsia="en-AU"/>
+        </w:rPr>
+        <w:t>;</w:t>
+      </w:r>
+    </w:p>
+    <w:p>
+      <w:pPr>
+        <w:shd w:val="clear" w:color="auto" w:fill="282C34"/>
+        <w:spacing w:after="0" w:line="285" w:lineRule="atLeast"/>
+        <w:ind w:left="720"/>
+        <w:rPr>
+          <w:rFonts w:ascii="Consolas" w:eastAsia="Times New Roman" w:hAnsi="Consolas" w:cs="Times New Roman"/>
+          <w:color w:val="ABB2BF"/>
+          <w:sz w:val="21"/>
+          <w:szCs w:val="21"/>
+          <w:lang w:eastAsia="en-AU"/>
+        </w:rPr>
+      </w:pPr>
+      <w:r>
+        <w:rPr>
+          <w:rFonts w:ascii="Consolas" w:eastAsia="Times New Roman" w:hAnsi="Consolas" w:cs="Times New Roman"/>
+          <w:color w:val="C678DD"/>
+          <w:sz w:val="21"/>
+          <w:szCs w:val="21"/>
+          <w:lang w:eastAsia="en-AU"/>
+        </w:rPr>
+        <w:t>if</w:t>
+      </w:r>
+      <w:r>
+        <w:rPr>
+          <w:rFonts w:ascii="Consolas" w:eastAsia="Times New Roman" w:hAnsi="Consolas" w:cs="Times New Roman"/>
+          <w:color w:val="ABB2BF"/>
+          <w:sz w:val="21"/>
+          <w:szCs w:val="21"/>
+          <w:lang w:eastAsia="en-AU"/>
+        </w:rPr>
+        <w:t xml:space="preserve"> (age </w:t>
+      </w:r>
+      <w:r>
+        <w:rPr>
+          <w:rFonts w:ascii="Consolas" w:eastAsia="Times New Roman" w:hAnsi="Consolas" w:cs="Times New Roman"/>
+          <w:color w:val="56B6C2"/>
+          <w:sz w:val="21"/>
+          <w:szCs w:val="21"/>
+          <w:lang w:eastAsia="en-AU"/>
+        </w:rPr>
+        <w:t>===</w:t>
+      </w:r>
+      <w:r>
+        <w:rPr>
+          <w:rFonts w:ascii="Consolas" w:eastAsia="Times New Roman" w:hAnsi="Consolas" w:cs="Times New Roman"/>
+          <w:color w:val="ABB2BF"/>
+          <w:sz w:val="21"/>
+          <w:szCs w:val="21"/>
+          <w:lang w:eastAsia="en-AU"/>
+        </w:rPr>
+        <w:t xml:space="preserve"> </w:t>
+      </w:r>
+      <w:r>
+        <w:rPr>
+          <w:rFonts w:ascii="Consolas" w:eastAsia="Times New Roman" w:hAnsi="Consolas" w:cs="Times New Roman"/>
+          <w:color w:val="D19A66"/>
+          <w:sz w:val="21"/>
+          <w:szCs w:val="21"/>
+          <w:lang w:eastAsia="en-AU"/>
+        </w:rPr>
+        <w:t>18</w:t>
+      </w:r>
+      <w:r>
+        <w:rPr>
+          <w:rFonts w:ascii="Consolas" w:eastAsia="Times New Roman" w:hAnsi="Consolas" w:cs="Times New Roman"/>
+          <w:color w:val="ABB2BF"/>
+          <w:sz w:val="21"/>
+          <w:szCs w:val="21"/>
+          <w:lang w:eastAsia="en-AU"/>
+        </w:rPr>
+        <w:t>) {</w:t>
+      </w:r>
+    </w:p>
+    <w:p>
+      <w:pPr>
+        <w:shd w:val="clear" w:color="auto" w:fill="282C34"/>
+        <w:spacing w:after="0" w:line="285" w:lineRule="atLeast"/>
+        <w:ind w:left="720"/>
+        <w:rPr>
+          <w:rFonts w:ascii="Consolas" w:eastAsia="Times New Roman" w:hAnsi="Consolas" w:cs="Times New Roman"/>
+          <w:color w:val="ABB2BF"/>
+          <w:sz w:val="21"/>
+          <w:szCs w:val="21"/>
+          <w:lang w:eastAsia="en-AU"/>
+        </w:rPr>
+      </w:pPr>
+      <w:r>
+        <w:rPr>
+          <w:rFonts w:ascii="Consolas" w:eastAsia="Times New Roman" w:hAnsi="Consolas" w:cs="Times New Roman"/>
+          <w:color w:val="ABB2BF"/>
+          <w:sz w:val="21"/>
+          <w:szCs w:val="21"/>
+          <w:lang w:eastAsia="en-AU"/>
+        </w:rPr>
+        <w:t>  console.</w:t>
+      </w:r>
+      <w:r>
+        <w:rPr>
+          <w:rFonts w:ascii="Consolas" w:eastAsia="Times New Roman" w:hAnsi="Consolas" w:cs="Times New Roman"/>
+          <w:color w:val="61AFEF"/>
+          <w:sz w:val="21"/>
+          <w:szCs w:val="21"/>
+          <w:lang w:eastAsia="en-AU"/>
+        </w:rPr>
+        <w:t>log</w:t>
+      </w:r>
+      <w:r>
+        <w:rPr>
+          <w:rFonts w:ascii="Consolas" w:eastAsia="Times New Roman" w:hAnsi="Consolas" w:cs="Times New Roman"/>
+          <w:color w:val="ABB2BF"/>
+          <w:sz w:val="21"/>
+          <w:szCs w:val="21"/>
+          <w:lang w:eastAsia="en-AU"/>
+        </w:rPr>
+        <w:t>(</w:t>
+      </w:r>
+      <w:r>
+        <w:rPr>
+          <w:rFonts w:ascii="Consolas" w:eastAsia="Times New Roman" w:hAnsi="Consolas" w:cs="Times New Roman"/>
+          <w:color w:val="98C379"/>
+          <w:sz w:val="21"/>
+          <w:szCs w:val="21"/>
+          <w:lang w:eastAsia="en-AU"/>
+        </w:rPr>
+        <w:t>"is 18"</w:t>
+      </w:r>
+      <w:r>
+        <w:rPr>
+          <w:rFonts w:ascii="Consolas" w:eastAsia="Times New Roman" w:hAnsi="Consolas" w:cs="Times New Roman"/>
+          <w:color w:val="ABB2BF"/>
+          <w:sz w:val="21"/>
+          <w:szCs w:val="21"/>
+          <w:lang w:eastAsia="en-AU"/>
+        </w:rPr>
+        <w:t>);</w:t>
+      </w:r>
+    </w:p>
+    <w:p>
+      <w:pPr>
+        <w:shd w:val="clear" w:color="auto" w:fill="282C34"/>
+        <w:spacing w:after="0" w:line="285" w:lineRule="atLeast"/>
+        <w:ind w:left="720"/>
+        <w:rPr>
+          <w:rFonts w:ascii="Consolas" w:eastAsia="Times New Roman" w:hAnsi="Consolas" w:cs="Times New Roman"/>
+          <w:color w:val="ABB2BF"/>
+          <w:sz w:val="21"/>
+          <w:szCs w:val="21"/>
+          <w:lang w:eastAsia="en-AU"/>
+        </w:rPr>
+      </w:pPr>
+      <w:r>
+        <w:rPr>
+          <w:rFonts w:ascii="Consolas" w:eastAsia="Times New Roman" w:hAnsi="Consolas" w:cs="Times New Roman"/>
+          <w:color w:val="ABB2BF"/>
+          <w:sz w:val="21"/>
+          <w:szCs w:val="21"/>
+          <w:lang w:eastAsia="en-AU"/>
+        </w:rPr>
+        <w:t xml:space="preserve">} </w:t>
+      </w:r>
+      <w:r>
+        <w:rPr>
+          <w:rFonts w:ascii="Consolas" w:eastAsia="Times New Roman" w:hAnsi="Consolas" w:cs="Times New Roman"/>
+          <w:color w:val="C678DD"/>
+          <w:sz w:val="21"/>
+          <w:szCs w:val="21"/>
+          <w:lang w:eastAsia="en-AU"/>
+        </w:rPr>
+        <w:t>else</w:t>
+      </w:r>
+      <w:r>
+        <w:rPr>
+          <w:rFonts w:ascii="Consolas" w:eastAsia="Times New Roman" w:hAnsi="Consolas" w:cs="Times New Roman"/>
+          <w:color w:val="ABB2BF"/>
+          <w:sz w:val="21"/>
+          <w:szCs w:val="21"/>
+          <w:lang w:eastAsia="en-AU"/>
+        </w:rPr>
+        <w:t xml:space="preserve"> {</w:t>
+      </w:r>
+    </w:p>
+    <w:p>
+      <w:pPr>
+        <w:shd w:val="clear" w:color="auto" w:fill="282C34"/>
+        <w:spacing w:after="0" w:line="285" w:lineRule="atLeast"/>
+        <w:ind w:left="720"/>
+        <w:rPr>
+          <w:rFonts w:ascii="Consolas" w:eastAsia="Times New Roman" w:hAnsi="Consolas" w:cs="Times New Roman"/>
+          <w:color w:val="ABB2BF"/>
+          <w:sz w:val="21"/>
+          <w:szCs w:val="21"/>
+          <w:lang w:eastAsia="en-AU"/>
+        </w:rPr>
+      </w:pPr>
+      <w:r>
+        <w:rPr>
+          <w:rFonts w:ascii="Consolas" w:eastAsia="Times New Roman" w:hAnsi="Consolas" w:cs="Times New Roman"/>
+          <w:color w:val="ABB2BF"/>
+          <w:sz w:val="21"/>
+          <w:szCs w:val="21"/>
+          <w:lang w:eastAsia="en-AU"/>
+        </w:rPr>
+        <w:t>  console.</w:t>
+      </w:r>
+      <w:r>
+        <w:rPr>
+          <w:rFonts w:ascii="Consolas" w:eastAsia="Times New Roman" w:hAnsi="Consolas" w:cs="Times New Roman"/>
+          <w:color w:val="61AFEF"/>
+          <w:sz w:val="21"/>
+          <w:szCs w:val="21"/>
+          <w:lang w:eastAsia="en-AU"/>
+        </w:rPr>
+        <w:t>log</w:t>
+      </w:r>
+      <w:r>
+        <w:rPr>
+          <w:rFonts w:ascii="Consolas" w:eastAsia="Times New Roman" w:hAnsi="Consolas" w:cs="Times New Roman"/>
+          <w:color w:val="ABB2BF"/>
+          <w:sz w:val="21"/>
+          <w:szCs w:val="21"/>
+          <w:lang w:eastAsia="en-AU"/>
+        </w:rPr>
+        <w:t>(</w:t>
+      </w:r>
+      <w:r>
+        <w:rPr>
+          <w:rFonts w:ascii="Consolas" w:eastAsia="Times New Roman" w:hAnsi="Consolas" w:cs="Times New Roman"/>
+          <w:color w:val="98C379"/>
+          <w:sz w:val="21"/>
+          <w:szCs w:val="21"/>
+          <w:lang w:eastAsia="en-AU"/>
+        </w:rPr>
+        <w:t>"not 18"</w:t>
+      </w:r>
+      <w:r>
+        <w:rPr>
+          <w:rFonts w:ascii="Consolas" w:eastAsia="Times New Roman" w:hAnsi="Consolas" w:cs="Times New Roman"/>
+          <w:color w:val="ABB2BF"/>
+          <w:sz w:val="21"/>
+          <w:szCs w:val="21"/>
+          <w:lang w:eastAsia="en-AU"/>
+        </w:rPr>
+        <w:t>);</w:t>
+      </w:r>
+    </w:p>
+    <w:p>
+      <w:pPr>
+        <w:shd w:val="clear" w:color="auto" w:fill="282C34"/>
+        <w:spacing w:after="0" w:line="285" w:lineRule="atLeast"/>
+        <w:ind w:left="720"/>
+        <w:rPr>
+          <w:rFonts w:ascii="Consolas" w:eastAsia="Times New Roman" w:hAnsi="Consolas" w:cs="Times New Roman"/>
+          <w:color w:val="ABB2BF"/>
+          <w:sz w:val="21"/>
+          <w:szCs w:val="21"/>
+          <w:lang w:eastAsia="en-AU"/>
+        </w:rPr>
+      </w:pPr>
+      <w:r>
+        <w:rPr>
+          <w:rFonts w:ascii="Consolas" w:eastAsia="Times New Roman" w:hAnsi="Consolas" w:cs="Times New Roman"/>
+          <w:color w:val="ABB2BF"/>
+          <w:sz w:val="21"/>
+          <w:szCs w:val="21"/>
+          <w:lang w:eastAsia="en-AU"/>
+        </w:rPr>
+        <w:t>}</w:t>
+      </w:r>
+    </w:p>
+    <w:p>
+      <w:pPr>
+        <w:pStyle w:val="ListParagraph"/>
+        <w:numPr>
+          <w:ilvl w:val="0"/>
+          <w:numId w:val="2"/>
+        </w:numPr>
+      </w:pPr>
+      <w:r>
+        <w:t>we can check if two values are not equal by using !=</w:t>
+      </w:r>
+      <w:r>
+        <w:t>= or !=</w:t>
+      </w:r>
+    </w:p>
+    <w:p>
+      <w:pPr>
+        <w:shd w:val="clear" w:color="auto" w:fill="282C34"/>
+        <w:spacing w:after="0" w:line="285" w:lineRule="atLeast"/>
+        <w:ind w:left="720"/>
+        <w:rPr>
+          <w:rFonts w:ascii="Consolas" w:eastAsia="Times New Roman" w:hAnsi="Consolas" w:cs="Times New Roman"/>
+          <w:color w:val="ABB2BF"/>
+          <w:sz w:val="21"/>
+          <w:szCs w:val="21"/>
+          <w:lang w:eastAsia="en-AU"/>
+        </w:rPr>
+      </w:pPr>
+      <w:r>
+        <w:rPr>
+          <w:rFonts w:ascii="Consolas" w:eastAsia="Times New Roman" w:hAnsi="Consolas" w:cs="Times New Roman"/>
+          <w:color w:val="C678DD"/>
+          <w:sz w:val="21"/>
+          <w:szCs w:val="21"/>
+          <w:lang w:eastAsia="en-AU"/>
+        </w:rPr>
+        <w:t>const</w:t>
+      </w:r>
+      <w:r>
+        <w:rPr>
+          <w:rFonts w:ascii="Consolas" w:eastAsia="Times New Roman" w:hAnsi="Consolas" w:cs="Times New Roman"/>
+          <w:color w:val="ABB2BF"/>
+          <w:sz w:val="21"/>
+          <w:szCs w:val="21"/>
+          <w:lang w:eastAsia="en-AU"/>
+        </w:rPr>
+        <w:t xml:space="preserve"> </w:t>
+      </w:r>
+      <w:r>
+        <w:rPr>
+          <w:rFonts w:ascii="Consolas" w:eastAsia="Times New Roman" w:hAnsi="Consolas" w:cs="Times New Roman"/>
+          <w:color w:val="D19A66"/>
+          <w:sz w:val="21"/>
+          <w:szCs w:val="21"/>
+          <w:lang w:eastAsia="en-AU"/>
+        </w:rPr>
+        <w:t>age</w:t>
+      </w:r>
+      <w:r>
+        <w:rPr>
+          <w:rFonts w:ascii="Consolas" w:eastAsia="Times New Roman" w:hAnsi="Consolas" w:cs="Times New Roman"/>
+          <w:color w:val="ABB2BF"/>
+          <w:sz w:val="21"/>
+          <w:szCs w:val="21"/>
+          <w:lang w:eastAsia="en-AU"/>
+        </w:rPr>
+        <w:t xml:space="preserve"> </w:t>
+      </w:r>
+      <w:r>
+        <w:rPr>
+          <w:rFonts w:ascii="Consolas" w:eastAsia="Times New Roman" w:hAnsi="Consolas" w:cs="Times New Roman"/>
+          <w:color w:val="56B6C2"/>
+          <w:sz w:val="21"/>
+          <w:szCs w:val="21"/>
+          <w:lang w:eastAsia="en-AU"/>
+        </w:rPr>
+        <w:t>=</w:t>
+      </w:r>
+      <w:r>
+        <w:rPr>
+          <w:rFonts w:ascii="Consolas" w:eastAsia="Times New Roman" w:hAnsi="Consolas" w:cs="Times New Roman"/>
+          <w:color w:val="ABB2BF"/>
+          <w:sz w:val="21"/>
+          <w:szCs w:val="21"/>
+          <w:lang w:eastAsia="en-AU"/>
+        </w:rPr>
+        <w:t xml:space="preserve"> </w:t>
+      </w:r>
+      <w:r>
+        <w:rPr>
+          <w:rFonts w:ascii="Consolas" w:eastAsia="Times New Roman" w:hAnsi="Consolas" w:cs="Times New Roman"/>
+          <w:color w:val="D19A66"/>
+          <w:sz w:val="21"/>
+          <w:szCs w:val="21"/>
+          <w:lang w:eastAsia="en-AU"/>
+        </w:rPr>
+        <w:t>1</w:t>
+      </w:r>
+      <w:r>
+        <w:rPr>
+          <w:rFonts w:ascii="Consolas" w:eastAsia="Times New Roman" w:hAnsi="Consolas" w:cs="Times New Roman"/>
+          <w:color w:val="ABB2BF"/>
+          <w:sz w:val="21"/>
+          <w:szCs w:val="21"/>
+          <w:lang w:eastAsia="en-AU"/>
+        </w:rPr>
+        <w:t>;</w:t>
+      </w:r>
+    </w:p>
+    <w:p>
+      <w:pPr>
+        <w:shd w:val="clear" w:color="auto" w:fill="282C34"/>
+        <w:spacing w:after="0" w:line="285" w:lineRule="atLeast"/>
+        <w:ind w:left="720"/>
+        <w:rPr>
+          <w:rFonts w:ascii="Consolas" w:eastAsia="Times New Roman" w:hAnsi="Consolas" w:cs="Times New Roman"/>
+          <w:color w:val="ABB2BF"/>
+          <w:sz w:val="21"/>
+          <w:szCs w:val="21"/>
+          <w:lang w:eastAsia="en-AU"/>
+        </w:rPr>
+      </w:pPr>
+      <w:r>
+        <w:rPr>
+          <w:rFonts w:ascii="Consolas" w:eastAsia="Times New Roman" w:hAnsi="Consolas" w:cs="Times New Roman"/>
+          <w:color w:val="C678DD"/>
+          <w:sz w:val="21"/>
+          <w:szCs w:val="21"/>
+          <w:lang w:eastAsia="en-AU"/>
+        </w:rPr>
+        <w:t>if</w:t>
+      </w:r>
+      <w:r>
+        <w:rPr>
+          <w:rFonts w:ascii="Consolas" w:eastAsia="Times New Roman" w:hAnsi="Consolas" w:cs="Times New Roman"/>
+          <w:color w:val="ABB2BF"/>
+          <w:sz w:val="21"/>
+          <w:szCs w:val="21"/>
+          <w:lang w:eastAsia="en-AU"/>
+        </w:rPr>
+        <w:t xml:space="preserve"> (age </w:t>
+      </w:r>
+      <w:r>
+        <w:rPr>
+          <w:rFonts w:ascii="Consolas" w:eastAsia="Times New Roman" w:hAnsi="Consolas" w:cs="Times New Roman"/>
+          <w:color w:val="56B6C2"/>
+          <w:sz w:val="21"/>
+          <w:szCs w:val="21"/>
+          <w:lang w:eastAsia="en-AU"/>
+        </w:rPr>
+        <w:t>!=</w:t>
+      </w:r>
+      <w:r>
+        <w:rPr>
+          <w:rFonts w:ascii="Consolas" w:eastAsia="Times New Roman" w:hAnsi="Consolas" w:cs="Times New Roman"/>
+          <w:color w:val="ABB2BF"/>
+          <w:sz w:val="21"/>
+          <w:szCs w:val="21"/>
+          <w:lang w:eastAsia="en-AU"/>
+        </w:rPr>
+        <w:t xml:space="preserve"> </w:t>
+      </w:r>
+      <w:r>
+        <w:rPr>
+          <w:rFonts w:ascii="Consolas" w:eastAsia="Times New Roman" w:hAnsi="Consolas" w:cs="Times New Roman"/>
+          <w:color w:val="D19A66"/>
+          <w:sz w:val="21"/>
+          <w:szCs w:val="21"/>
+          <w:lang w:eastAsia="en-AU"/>
+        </w:rPr>
+        <w:t>18</w:t>
+      </w:r>
+      <w:r>
+        <w:rPr>
+          <w:rFonts w:ascii="Consolas" w:eastAsia="Times New Roman" w:hAnsi="Consolas" w:cs="Times New Roman"/>
+          <w:color w:val="ABB2BF"/>
+          <w:sz w:val="21"/>
+          <w:szCs w:val="21"/>
+          <w:lang w:eastAsia="en-AU"/>
+        </w:rPr>
+        <w:t>) {</w:t>
+      </w:r>
+    </w:p>
+    <w:p>
+      <w:pPr>
+        <w:shd w:val="clear" w:color="auto" w:fill="282C34"/>
+        <w:spacing w:after="0" w:line="285" w:lineRule="atLeast"/>
+        <w:ind w:left="720"/>
+        <w:rPr>
+          <w:rFonts w:ascii="Consolas" w:eastAsia="Times New Roman" w:hAnsi="Consolas" w:cs="Times New Roman"/>
+          <w:color w:val="ABB2BF"/>
+          <w:sz w:val="21"/>
+          <w:szCs w:val="21"/>
+          <w:lang w:eastAsia="en-AU"/>
+        </w:rPr>
+      </w:pPr>
+      <w:r>
+        <w:rPr>
+          <w:rFonts w:ascii="Consolas" w:eastAsia="Times New Roman" w:hAnsi="Consolas" w:cs="Times New Roman"/>
+          <w:color w:val="ABB2BF"/>
+          <w:sz w:val="21"/>
+          <w:szCs w:val="21"/>
+          <w:lang w:eastAsia="en-AU"/>
+        </w:rPr>
+        <w:t>  console.</w:t>
+      </w:r>
+      <w:r>
+        <w:rPr>
+          <w:rFonts w:ascii="Consolas" w:eastAsia="Times New Roman" w:hAnsi="Consolas" w:cs="Times New Roman"/>
+          <w:color w:val="61AFEF"/>
+          <w:sz w:val="21"/>
+          <w:szCs w:val="21"/>
+          <w:lang w:eastAsia="en-AU"/>
+        </w:rPr>
+        <w:t>log</w:t>
+      </w:r>
+      <w:r>
+        <w:rPr>
+          <w:rFonts w:ascii="Consolas" w:eastAsia="Times New Roman" w:hAnsi="Consolas" w:cs="Times New Roman"/>
+          <w:color w:val="ABB2BF"/>
+          <w:sz w:val="21"/>
+          <w:szCs w:val="21"/>
+          <w:lang w:eastAsia="en-AU"/>
+        </w:rPr>
+        <w:t>(</w:t>
+      </w:r>
+      <w:r>
+        <w:rPr>
+          <w:rFonts w:ascii="Consolas" w:eastAsia="Times New Roman" w:hAnsi="Consolas" w:cs="Times New Roman"/>
+          <w:color w:val="98C379"/>
+          <w:sz w:val="21"/>
+          <w:szCs w:val="21"/>
+          <w:lang w:eastAsia="en-AU"/>
+        </w:rPr>
+        <w:t>"is 18"</w:t>
+      </w:r>
+      <w:r>
+        <w:rPr>
+          <w:rFonts w:ascii="Consolas" w:eastAsia="Times New Roman" w:hAnsi="Consolas" w:cs="Times New Roman"/>
+          <w:color w:val="ABB2BF"/>
+          <w:sz w:val="21"/>
+          <w:szCs w:val="21"/>
+          <w:lang w:eastAsia="en-AU"/>
+        </w:rPr>
+        <w:t>);</w:t>
+      </w:r>
+    </w:p>
+    <w:p>
+      <w:pPr>
+        <w:shd w:val="clear" w:color="auto" w:fill="282C34"/>
+        <w:spacing w:after="0" w:line="285" w:lineRule="atLeast"/>
+        <w:ind w:left="720"/>
+        <w:rPr>
+          <w:rFonts w:ascii="Consolas" w:eastAsia="Times New Roman" w:hAnsi="Consolas" w:cs="Times New Roman"/>
+          <w:color w:val="ABB2BF"/>
+          <w:sz w:val="21"/>
+          <w:szCs w:val="21"/>
+          <w:lang w:eastAsia="en-AU"/>
+        </w:rPr>
+      </w:pPr>
+      <w:r>
+        <w:rPr>
+          <w:rFonts w:ascii="Consolas" w:eastAsia="Times New Roman" w:hAnsi="Consolas" w:cs="Times New Roman"/>
+          <w:color w:val="ABB2BF"/>
+          <w:sz w:val="21"/>
+          <w:szCs w:val="21"/>
+          <w:lang w:eastAsia="en-AU"/>
+        </w:rPr>
+        <w:t xml:space="preserve">} </w:t>
+      </w:r>
+      <w:r>
+        <w:rPr>
+          <w:rFonts w:ascii="Consolas" w:eastAsia="Times New Roman" w:hAnsi="Consolas" w:cs="Times New Roman"/>
+          <w:color w:val="C678DD"/>
+          <w:sz w:val="21"/>
+          <w:szCs w:val="21"/>
+          <w:lang w:eastAsia="en-AU"/>
+        </w:rPr>
+        <w:t>else</w:t>
+      </w:r>
+      <w:r>
+        <w:rPr>
+          <w:rFonts w:ascii="Consolas" w:eastAsia="Times New Roman" w:hAnsi="Consolas" w:cs="Times New Roman"/>
+          <w:color w:val="ABB2BF"/>
+          <w:sz w:val="21"/>
+          <w:szCs w:val="21"/>
+          <w:lang w:eastAsia="en-AU"/>
+        </w:rPr>
+        <w:t xml:space="preserve"> {</w:t>
+      </w:r>
+    </w:p>
+    <w:p>
+      <w:pPr>
+        <w:shd w:val="clear" w:color="auto" w:fill="282C34"/>
+        <w:spacing w:after="0" w:line="285" w:lineRule="atLeast"/>
+        <w:ind w:left="720"/>
+        <w:rPr>
+          <w:rFonts w:ascii="Consolas" w:eastAsia="Times New Roman" w:hAnsi="Consolas" w:cs="Times New Roman"/>
+          <w:color w:val="ABB2BF"/>
+          <w:sz w:val="21"/>
+          <w:szCs w:val="21"/>
+          <w:lang w:eastAsia="en-AU"/>
+        </w:rPr>
+      </w:pPr>
+      <w:r>
+        <w:rPr>
+          <w:rFonts w:ascii="Consolas" w:eastAsia="Times New Roman" w:hAnsi="Consolas" w:cs="Times New Roman"/>
+          <w:color w:val="ABB2BF"/>
+          <w:sz w:val="21"/>
+          <w:szCs w:val="21"/>
+          <w:lang w:eastAsia="en-AU"/>
+        </w:rPr>
+        <w:t>  console.</w:t>
+      </w:r>
+      <w:r>
+        <w:rPr>
+          <w:rFonts w:ascii="Consolas" w:eastAsia="Times New Roman" w:hAnsi="Consolas" w:cs="Times New Roman"/>
+          <w:color w:val="61AFEF"/>
+          <w:sz w:val="21"/>
+          <w:szCs w:val="21"/>
+          <w:lang w:eastAsia="en-AU"/>
+        </w:rPr>
+        <w:t>log</w:t>
+      </w:r>
+      <w:r>
+        <w:rPr>
+          <w:rFonts w:ascii="Consolas" w:eastAsia="Times New Roman" w:hAnsi="Consolas" w:cs="Times New Roman"/>
+          <w:color w:val="ABB2BF"/>
+          <w:sz w:val="21"/>
+          <w:szCs w:val="21"/>
+          <w:lang w:eastAsia="en-AU"/>
+        </w:rPr>
+        <w:t>(</w:t>
+      </w:r>
+      <w:r>
+        <w:rPr>
+          <w:rFonts w:ascii="Consolas" w:eastAsia="Times New Roman" w:hAnsi="Consolas" w:cs="Times New Roman"/>
+          <w:color w:val="98C379"/>
+          <w:sz w:val="21"/>
+          <w:szCs w:val="21"/>
+          <w:lang w:eastAsia="en-AU"/>
+        </w:rPr>
+        <w:t>"not 18"</w:t>
+      </w:r>
+      <w:r>
+        <w:rPr>
+          <w:rFonts w:ascii="Consolas" w:eastAsia="Times New Roman" w:hAnsi="Consolas" w:cs="Times New Roman"/>
+          <w:color w:val="ABB2BF"/>
+          <w:sz w:val="21"/>
+          <w:szCs w:val="21"/>
+          <w:lang w:eastAsia="en-AU"/>
+        </w:rPr>
+        <w:t>);</w:t>
+      </w:r>
+    </w:p>
+    <w:p>
+      <w:pPr>
+        <w:shd w:val="clear" w:color="auto" w:fill="282C34"/>
+        <w:spacing w:after="0" w:line="285" w:lineRule="atLeast"/>
+        <w:ind w:left="720"/>
+        <w:rPr>
+          <w:rFonts w:ascii="Consolas" w:eastAsia="Times New Roman" w:hAnsi="Consolas" w:cs="Times New Roman"/>
+          <w:color w:val="ABB2BF"/>
+          <w:sz w:val="21"/>
+          <w:szCs w:val="21"/>
+          <w:lang w:eastAsia="en-AU"/>
+        </w:rPr>
+      </w:pPr>
+      <w:r>
+        <w:rPr>
+          <w:rFonts w:ascii="Consolas" w:eastAsia="Times New Roman" w:hAnsi="Consolas" w:cs="Times New Roman"/>
+          <w:color w:val="ABB2BF"/>
+          <w:sz w:val="21"/>
+          <w:szCs w:val="21"/>
+          <w:lang w:eastAsia="en-AU"/>
+        </w:rPr>
+        <w:t>}</w:t>
+      </w:r>
+    </w:p>
+    <w:p>
+      <w:pPr>
+        <w:tabs>
+          <w:tab w:val="left" w:pos="4455"/>
+        </w:tabs>
+      </w:pPr>
+    </w:p>
+    <w:p>
+      <w:pPr>
+        <w:pStyle w:val="HeadingMod"/>
+      </w:pPr>
+      <w:r>
+        <w:lastRenderedPageBreak/>
+        <w:t>Boolean Logic</w:t>
+      </w:r>
+    </w:p>
+    <w:p>
+      <w:pPr>
+        <w:pStyle w:val="ListParagraph"/>
+        <w:numPr>
+          <w:ilvl w:val="0"/>
+          <w:numId w:val="2"/>
+        </w:numPr>
+      </w:pPr>
+      <w:r>
+        <w:t>Combining boolean values and checking true / false collectively</w:t>
+      </w:r>
+    </w:p>
+    <w:p>
+      <w:pPr>
+        <w:pStyle w:val="ListParagraph"/>
+        <w:numPr>
+          <w:ilvl w:val="0"/>
+          <w:numId w:val="2"/>
+        </w:numPr>
+      </w:pPr>
+      <w:r>
+        <w:t>A is true and B is true, or A is true and B is not true, or A is true OR B is true.</w:t>
+      </w:r>
+    </w:p>
+    <w:p>
+      <w:pPr>
+        <w:pStyle w:val="HeadingMod"/>
+      </w:pPr>
+      <w:r>
+        <w:t>Logical Operators</w:t>
+      </w:r>
+    </w:p>
+    <w:p>
+      <w:pPr>
+        <w:pStyle w:val="ListParagraph"/>
+        <w:numPr>
+          <w:ilvl w:val="0"/>
+          <w:numId w:val="2"/>
+        </w:numPr>
+      </w:pPr>
+      <w:r>
+        <w:t>&amp;&amp; means AND</w:t>
+      </w:r>
+    </w:p>
+    <w:p>
+      <w:pPr>
+        <w:pStyle w:val="ListParagraph"/>
+        <w:numPr>
+          <w:ilvl w:val="0"/>
+          <w:numId w:val="2"/>
+        </w:numPr>
+      </w:pPr>
+      <w:r>
+        <w:t>|| means OR</w:t>
+      </w:r>
+    </w:p>
+    <w:p>
+      <w:pPr>
+        <w:shd w:val="clear" w:color="auto" w:fill="282C34"/>
+        <w:spacing w:after="0" w:line="285" w:lineRule="atLeast"/>
+        <w:rPr>
+          <w:rFonts w:ascii="Consolas" w:eastAsia="Times New Roman" w:hAnsi="Consolas" w:cs="Times New Roman"/>
+          <w:color w:val="ABB2BF"/>
+          <w:sz w:val="21"/>
+          <w:szCs w:val="21"/>
+          <w:lang w:eastAsia="en-AU"/>
+        </w:rPr>
+      </w:pPr>
+      <w:r>
+        <w:rPr>
+          <w:rFonts w:ascii="Consolas" w:eastAsia="Times New Roman" w:hAnsi="Consolas" w:cs="Times New Roman"/>
+          <w:color w:val="C678DD"/>
+          <w:sz w:val="21"/>
+          <w:szCs w:val="21"/>
+          <w:lang w:eastAsia="en-AU"/>
+        </w:rPr>
+        <w:t>const</w:t>
+      </w:r>
+      <w:r>
+        <w:rPr>
+          <w:rFonts w:ascii="Consolas" w:eastAsia="Times New Roman" w:hAnsi="Consolas" w:cs="Times New Roman"/>
+          <w:color w:val="ABB2BF"/>
+          <w:sz w:val="21"/>
+          <w:szCs w:val="21"/>
+          <w:lang w:eastAsia="en-AU"/>
+        </w:rPr>
+        <w:t xml:space="preserve"> </w:t>
+      </w:r>
+      <w:r>
+        <w:rPr>
+          <w:rFonts w:ascii="Consolas" w:eastAsia="Times New Roman" w:hAnsi="Consolas" w:cs="Times New Roman"/>
+          <w:color w:val="D19A66"/>
+          <w:sz w:val="21"/>
+          <w:szCs w:val="21"/>
+          <w:lang w:eastAsia="en-AU"/>
+        </w:rPr>
+        <w:t>hasLicense</w:t>
+      </w:r>
+      <w:r>
+        <w:rPr>
+          <w:rFonts w:ascii="Consolas" w:eastAsia="Times New Roman" w:hAnsi="Consolas" w:cs="Times New Roman"/>
+          <w:color w:val="ABB2BF"/>
+          <w:sz w:val="21"/>
+          <w:szCs w:val="21"/>
+          <w:lang w:eastAsia="en-AU"/>
+        </w:rPr>
+        <w:t xml:space="preserve"> </w:t>
+      </w:r>
+      <w:r>
+        <w:rPr>
+          <w:rFonts w:ascii="Consolas" w:eastAsia="Times New Roman" w:hAnsi="Consolas" w:cs="Times New Roman"/>
+          <w:color w:val="56B6C2"/>
+          <w:sz w:val="21"/>
+          <w:szCs w:val="21"/>
+          <w:lang w:eastAsia="en-AU"/>
+        </w:rPr>
+        <w:t>=</w:t>
+      </w:r>
+      <w:r>
+        <w:rPr>
+          <w:rFonts w:ascii="Consolas" w:eastAsia="Times New Roman" w:hAnsi="Consolas" w:cs="Times New Roman"/>
+          <w:color w:val="ABB2BF"/>
+          <w:sz w:val="21"/>
+          <w:szCs w:val="21"/>
+          <w:lang w:eastAsia="en-AU"/>
+        </w:rPr>
+        <w:t xml:space="preserve"> </w:t>
+      </w:r>
+      <w:r>
+        <w:rPr>
+          <w:rFonts w:ascii="Consolas" w:eastAsia="Times New Roman" w:hAnsi="Consolas" w:cs="Times New Roman"/>
+          <w:color w:val="D19A66"/>
+          <w:sz w:val="21"/>
+          <w:szCs w:val="21"/>
+          <w:lang w:eastAsia="en-AU"/>
+        </w:rPr>
+        <w:t>false</w:t>
+      </w:r>
+      <w:r>
+        <w:rPr>
+          <w:rFonts w:ascii="Consolas" w:eastAsia="Times New Roman" w:hAnsi="Consolas" w:cs="Times New Roman"/>
+          <w:color w:val="ABB2BF"/>
+          <w:sz w:val="21"/>
+          <w:szCs w:val="21"/>
+          <w:lang w:eastAsia="en-AU"/>
+        </w:rPr>
+        <w:t>;</w:t>
+      </w:r>
+    </w:p>
+    <w:p>
+      <w:pPr>
+        <w:shd w:val="clear" w:color="auto" w:fill="282C34"/>
+        <w:spacing w:after="0" w:line="285" w:lineRule="atLeast"/>
+        <w:rPr>
+          <w:rFonts w:ascii="Consolas" w:eastAsia="Times New Roman" w:hAnsi="Consolas" w:cs="Times New Roman"/>
+          <w:color w:val="ABB2BF"/>
+          <w:sz w:val="21"/>
+          <w:szCs w:val="21"/>
+          <w:lang w:eastAsia="en-AU"/>
+        </w:rPr>
+      </w:pPr>
+      <w:r>
+        <w:rPr>
+          <w:rFonts w:ascii="Consolas" w:eastAsia="Times New Roman" w:hAnsi="Consolas" w:cs="Times New Roman"/>
+          <w:color w:val="C678DD"/>
+          <w:sz w:val="21"/>
+          <w:szCs w:val="21"/>
+          <w:lang w:eastAsia="en-AU"/>
+        </w:rPr>
+        <w:t>const</w:t>
+      </w:r>
+      <w:r>
+        <w:rPr>
+          <w:rFonts w:ascii="Consolas" w:eastAsia="Times New Roman" w:hAnsi="Consolas" w:cs="Times New Roman"/>
+          <w:color w:val="ABB2BF"/>
+          <w:sz w:val="21"/>
+          <w:szCs w:val="21"/>
+          <w:lang w:eastAsia="en-AU"/>
+        </w:rPr>
+        <w:t xml:space="preserve"> </w:t>
+      </w:r>
+      <w:r>
+        <w:rPr>
+          <w:rFonts w:ascii="Consolas" w:eastAsia="Times New Roman" w:hAnsi="Consolas" w:cs="Times New Roman"/>
+          <w:color w:val="D19A66"/>
+          <w:sz w:val="21"/>
+          <w:szCs w:val="21"/>
+          <w:lang w:eastAsia="en-AU"/>
+        </w:rPr>
+        <w:t>hasVis</w:t>
+      </w:r>
+      <w:r>
+        <w:rPr>
+          <w:rFonts w:ascii="Consolas" w:eastAsia="Times New Roman" w:hAnsi="Consolas" w:cs="Times New Roman"/>
+          <w:color w:val="ABB2BF"/>
+          <w:sz w:val="21"/>
+          <w:szCs w:val="21"/>
+          <w:lang w:eastAsia="en-AU"/>
+        </w:rPr>
+        <w:t xml:space="preserve"> </w:t>
+      </w:r>
+      <w:r>
+        <w:rPr>
+          <w:rFonts w:ascii="Consolas" w:eastAsia="Times New Roman" w:hAnsi="Consolas" w:cs="Times New Roman"/>
+          <w:color w:val="56B6C2"/>
+          <w:sz w:val="21"/>
+          <w:szCs w:val="21"/>
+          <w:lang w:eastAsia="en-AU"/>
+        </w:rPr>
+        <w:t>=</w:t>
+      </w:r>
+      <w:r>
+        <w:rPr>
+          <w:rFonts w:ascii="Consolas" w:eastAsia="Times New Roman" w:hAnsi="Consolas" w:cs="Times New Roman"/>
+          <w:color w:val="ABB2BF"/>
+          <w:sz w:val="21"/>
+          <w:szCs w:val="21"/>
+          <w:lang w:eastAsia="en-AU"/>
+        </w:rPr>
+        <w:t xml:space="preserve"> </w:t>
+      </w:r>
+      <w:r>
+        <w:rPr>
+          <w:rFonts w:ascii="Consolas" w:eastAsia="Times New Roman" w:hAnsi="Consolas" w:cs="Times New Roman"/>
+          <w:color w:val="D19A66"/>
+          <w:sz w:val="21"/>
+          <w:szCs w:val="21"/>
+          <w:lang w:eastAsia="en-AU"/>
+        </w:rPr>
+        <w:t>true</w:t>
+      </w:r>
+      <w:r>
+        <w:rPr>
+          <w:rFonts w:ascii="Consolas" w:eastAsia="Times New Roman" w:hAnsi="Consolas" w:cs="Times New Roman"/>
+          <w:color w:val="ABB2BF"/>
+          <w:sz w:val="21"/>
+          <w:szCs w:val="21"/>
+          <w:lang w:eastAsia="en-AU"/>
+        </w:rPr>
+        <w:t>;</w:t>
+      </w:r>
+    </w:p>
+    <w:p>
+      <w:pPr>
+        <w:shd w:val="clear" w:color="auto" w:fill="282C34"/>
+        <w:spacing w:after="0" w:line="285" w:lineRule="atLeast"/>
+        <w:rPr>
+          <w:rFonts w:ascii="Consolas" w:eastAsia="Times New Roman" w:hAnsi="Consolas" w:cs="Times New Roman"/>
+          <w:color w:val="ABB2BF"/>
+          <w:sz w:val="21"/>
+          <w:szCs w:val="21"/>
+          <w:lang w:eastAsia="en-AU"/>
+        </w:rPr>
+      </w:pPr>
+    </w:p>
+    <w:p>
+      <w:pPr>
+        <w:shd w:val="clear" w:color="auto" w:fill="282C34"/>
+        <w:spacing w:after="0" w:line="285" w:lineRule="atLeast"/>
+        <w:rPr>
+          <w:rFonts w:ascii="Consolas" w:eastAsia="Times New Roman" w:hAnsi="Consolas" w:cs="Times New Roman"/>
+          <w:color w:val="ABB2BF"/>
+          <w:sz w:val="21"/>
+          <w:szCs w:val="21"/>
+          <w:lang w:eastAsia="en-AU"/>
+        </w:rPr>
+      </w:pPr>
+      <w:r>
+        <w:rPr>
+          <w:rFonts w:ascii="Consolas" w:eastAsia="Times New Roman" w:hAnsi="Consolas" w:cs="Times New Roman"/>
+          <w:color w:val="ABB2BF"/>
+          <w:sz w:val="21"/>
+          <w:szCs w:val="21"/>
+          <w:lang w:eastAsia="en-AU"/>
+        </w:rPr>
+        <w:t>console.</w:t>
+      </w:r>
+      <w:r>
+        <w:rPr>
+          <w:rFonts w:ascii="Consolas" w:eastAsia="Times New Roman" w:hAnsi="Consolas" w:cs="Times New Roman"/>
+          <w:color w:val="61AFEF"/>
+          <w:sz w:val="21"/>
+          <w:szCs w:val="21"/>
+          <w:lang w:eastAsia="en-AU"/>
+        </w:rPr>
+        <w:t>log</w:t>
+      </w:r>
+      <w:r>
+        <w:rPr>
+          <w:rFonts w:ascii="Consolas" w:eastAsia="Times New Roman" w:hAnsi="Consolas" w:cs="Times New Roman"/>
+          <w:color w:val="ABB2BF"/>
+          <w:sz w:val="21"/>
+          <w:szCs w:val="21"/>
+          <w:lang w:eastAsia="en-AU"/>
+        </w:rPr>
+        <w:t xml:space="preserve">(hasLicense </w:t>
+      </w:r>
+      <w:r>
+        <w:rPr>
+          <w:rFonts w:ascii="Consolas" w:eastAsia="Times New Roman" w:hAnsi="Consolas" w:cs="Times New Roman"/>
+          <w:color w:val="56B6C2"/>
+          <w:sz w:val="21"/>
+          <w:szCs w:val="21"/>
+          <w:lang w:eastAsia="en-AU"/>
+        </w:rPr>
+        <w:t>&amp;&amp;</w:t>
+      </w:r>
+      <w:r>
+        <w:rPr>
+          <w:rFonts w:ascii="Consolas" w:eastAsia="Times New Roman" w:hAnsi="Consolas" w:cs="Times New Roman"/>
+          <w:color w:val="ABB2BF"/>
+          <w:sz w:val="21"/>
+          <w:szCs w:val="21"/>
+          <w:lang w:eastAsia="en-AU"/>
+        </w:rPr>
+        <w:t xml:space="preserve"> hasVis);</w:t>
+      </w:r>
+      <w:r>
+        <w:rPr>
+          <w:rFonts w:ascii="Consolas" w:eastAsia="Times New Roman" w:hAnsi="Consolas" w:cs="Times New Roman"/>
+          <w:color w:val="ABB2BF"/>
+          <w:sz w:val="21"/>
+          <w:szCs w:val="21"/>
+          <w:lang w:eastAsia="en-AU"/>
+        </w:rPr>
+        <w:t xml:space="preserve"> // checks if both are true, returns false</w:t>
+      </w:r>
+    </w:p>
+    <w:p>
+      <w:pPr>
+        <w:shd w:val="clear" w:color="auto" w:fill="282C34"/>
+        <w:spacing w:after="0" w:line="285" w:lineRule="atLeast"/>
+        <w:rPr>
+          <w:rFonts w:ascii="Consolas" w:eastAsia="Times New Roman" w:hAnsi="Consolas" w:cs="Times New Roman"/>
+          <w:color w:val="ABB2BF"/>
+          <w:sz w:val="21"/>
+          <w:szCs w:val="21"/>
+          <w:lang w:eastAsia="en-AU"/>
+        </w:rPr>
+      </w:pPr>
+      <w:r>
+        <w:rPr>
+          <w:rFonts w:ascii="Consolas" w:eastAsia="Times New Roman" w:hAnsi="Consolas" w:cs="Times New Roman"/>
+          <w:color w:val="ABB2BF"/>
+          <w:sz w:val="21"/>
+          <w:szCs w:val="21"/>
+          <w:lang w:eastAsia="en-AU"/>
+        </w:rPr>
+        <w:t>console.</w:t>
+      </w:r>
+      <w:r>
+        <w:rPr>
+          <w:rFonts w:ascii="Consolas" w:eastAsia="Times New Roman" w:hAnsi="Consolas" w:cs="Times New Roman"/>
+          <w:color w:val="61AFEF"/>
+          <w:sz w:val="21"/>
+          <w:szCs w:val="21"/>
+          <w:lang w:eastAsia="en-AU"/>
+        </w:rPr>
+        <w:t>log</w:t>
+      </w:r>
+      <w:r>
+        <w:rPr>
+          <w:rFonts w:ascii="Consolas" w:eastAsia="Times New Roman" w:hAnsi="Consolas" w:cs="Times New Roman"/>
+          <w:color w:val="ABB2BF"/>
+          <w:sz w:val="21"/>
+          <w:szCs w:val="21"/>
+          <w:lang w:eastAsia="en-AU"/>
+        </w:rPr>
+        <w:t xml:space="preserve">(hasLicense </w:t>
+      </w:r>
+      <w:r>
+        <w:rPr>
+          <w:rFonts w:ascii="Consolas" w:eastAsia="Times New Roman" w:hAnsi="Consolas" w:cs="Times New Roman"/>
+          <w:color w:val="56B6C2"/>
+          <w:sz w:val="21"/>
+          <w:szCs w:val="21"/>
+          <w:lang w:eastAsia="en-AU"/>
+        </w:rPr>
+        <w:t>||</w:t>
+      </w:r>
+      <w:r>
+        <w:rPr>
+          <w:rFonts w:ascii="Consolas" w:eastAsia="Times New Roman" w:hAnsi="Consolas" w:cs="Times New Roman"/>
+          <w:color w:val="ABB2BF"/>
+          <w:sz w:val="21"/>
+          <w:szCs w:val="21"/>
+          <w:lang w:eastAsia="en-AU"/>
+        </w:rPr>
+        <w:t xml:space="preserve"> hasVis);</w:t>
+      </w:r>
+      <w:r>
+        <w:rPr>
+          <w:rFonts w:ascii="Consolas" w:eastAsia="Times New Roman" w:hAnsi="Consolas" w:cs="Times New Roman"/>
+          <w:color w:val="ABB2BF"/>
+          <w:sz w:val="21"/>
+          <w:szCs w:val="21"/>
+          <w:lang w:eastAsia="en-AU"/>
+        </w:rPr>
+        <w:t xml:space="preserve"> // checks if either is true, returns true</w:t>
+      </w:r>
+    </w:p>
     <w:p/>
     <w:sectPr>
       <w:pgSz w:w="11906" w:h="16838"/>

--- a/JavaScript/Notes/Notes.docx
+++ b/JavaScript/Notes/Notes.docx
@@ -5422,6 +5422,18 @@
     </w:p>
     <w:p>
       <w:pPr>
+        <w:pStyle w:val="ListParagraph"/>
+        <w:numPr>
+          <w:ilvl w:val="0"/>
+          <w:numId w:val="2"/>
+        </w:numPr>
+      </w:pPr>
+      <w:r>
+        <w:t>! means NOT</w:t>
+      </w:r>
+    </w:p>
+    <w:p>
+      <w:pPr>
         <w:shd w:val="clear" w:color="auto" w:fill="282C34"/>
         <w:spacing w:after="0" w:line="285" w:lineRule="atLeast"/>
         <w:rPr>
@@ -5766,6 +5778,599 @@
       </w:r>
     </w:p>
     <w:p/>
+    <w:p>
+      <w:pPr>
+        <w:pStyle w:val="HeadingMod"/>
+      </w:pPr>
+      <w:r>
+        <w:t>Switch Statements</w:t>
+      </w:r>
+    </w:p>
+    <w:p>
+      <w:pPr>
+        <w:pStyle w:val="ListParagraph"/>
+        <w:numPr>
+          <w:ilvl w:val="0"/>
+          <w:numId w:val="2"/>
+        </w:numPr>
+      </w:pPr>
+      <w:r>
+        <w:t>Easier way to write long if else statement</w:t>
+      </w:r>
+    </w:p>
+    <w:p>
+      <w:pPr>
+        <w:pStyle w:val="ListParagraph"/>
+        <w:numPr>
+          <w:ilvl w:val="0"/>
+          <w:numId w:val="2"/>
+        </w:numPr>
+      </w:pPr>
+      <w:r>
+        <w:t xml:space="preserve">Can be used with EVERY type, not just numbers and </w:t>
+      </w:r>
+      <w:r>
+        <w:t>Booleans</w:t>
+      </w:r>
+    </w:p>
+    <w:p>
+      <w:pPr>
+        <w:pStyle w:val="ListParagraph"/>
+        <w:numPr>
+          <w:ilvl w:val="0"/>
+          <w:numId w:val="2"/>
+        </w:numPr>
+      </w:pPr>
+      <w:r>
+        <w:t>Make sure to add breaks to every case so that the switch statement does not iterate through the subsequent cases too</w:t>
+      </w:r>
+    </w:p>
+    <w:p>
+      <w:pPr>
+        <w:pStyle w:val="ListParagraph"/>
+        <w:numPr>
+          <w:ilvl w:val="0"/>
+          <w:numId w:val="2"/>
+        </w:numPr>
+      </w:pPr>
+      <w:r>
+        <w:t>Can combine cases by not including break</w:t>
+      </w:r>
+      <w:r>
+        <w:t xml:space="preserve"> and writing the code in the last case</w:t>
+      </w:r>
+    </w:p>
+    <w:p>
+      <w:pPr>
+        <w:pStyle w:val="ListParagraph"/>
+        <w:numPr>
+          <w:ilvl w:val="0"/>
+          <w:numId w:val="2"/>
+        </w:numPr>
+      </w:pPr>
+      <w:r>
+        <w:t>If all cases fail, the default case executes</w:t>
+      </w:r>
+    </w:p>
+    <w:p>
+      <w:pPr>
+        <w:shd w:val="clear" w:color="auto" w:fill="282C34"/>
+        <w:spacing w:after="0" w:line="285" w:lineRule="atLeast"/>
+        <w:rPr>
+          <w:rFonts w:ascii="Consolas" w:eastAsia="Times New Roman" w:hAnsi="Consolas" w:cs="Times New Roman"/>
+          <w:color w:val="ABB2BF"/>
+          <w:sz w:val="21"/>
+          <w:szCs w:val="21"/>
+          <w:lang w:eastAsia="en-AU"/>
+        </w:rPr>
+      </w:pPr>
+      <w:r>
+        <w:rPr>
+          <w:rFonts w:ascii="Consolas" w:eastAsia="Times New Roman" w:hAnsi="Consolas" w:cs="Times New Roman"/>
+          <w:color w:val="C678DD"/>
+          <w:sz w:val="21"/>
+          <w:szCs w:val="21"/>
+          <w:lang w:eastAsia="en-AU"/>
+        </w:rPr>
+        <w:t>switch</w:t>
+      </w:r>
+      <w:r>
+        <w:rPr>
+          <w:rFonts w:ascii="Consolas" w:eastAsia="Times New Roman" w:hAnsi="Consolas" w:cs="Times New Roman"/>
+          <w:color w:val="ABB2BF"/>
+          <w:sz w:val="21"/>
+          <w:szCs w:val="21"/>
+          <w:lang w:eastAsia="en-AU"/>
+        </w:rPr>
+        <w:t xml:space="preserve"> (day) {</w:t>
+      </w:r>
+    </w:p>
+    <w:p>
+      <w:pPr>
+        <w:shd w:val="clear" w:color="auto" w:fill="282C34"/>
+        <w:spacing w:after="0" w:line="285" w:lineRule="atLeast"/>
+        <w:rPr>
+          <w:rFonts w:ascii="Consolas" w:eastAsia="Times New Roman" w:hAnsi="Consolas" w:cs="Times New Roman"/>
+          <w:color w:val="ABB2BF"/>
+          <w:sz w:val="21"/>
+          <w:szCs w:val="21"/>
+          <w:lang w:eastAsia="en-AU"/>
+        </w:rPr>
+      </w:pPr>
+      <w:r>
+        <w:rPr>
+          <w:rFonts w:ascii="Consolas" w:eastAsia="Times New Roman" w:hAnsi="Consolas" w:cs="Times New Roman"/>
+          <w:color w:val="ABB2BF"/>
+          <w:sz w:val="21"/>
+          <w:szCs w:val="21"/>
+          <w:lang w:eastAsia="en-AU"/>
+        </w:rPr>
+        <w:t xml:space="preserve">  </w:t>
+      </w:r>
+      <w:r>
+        <w:rPr>
+          <w:rFonts w:ascii="Consolas" w:eastAsia="Times New Roman" w:hAnsi="Consolas" w:cs="Times New Roman"/>
+          <w:color w:val="C678DD"/>
+          <w:sz w:val="21"/>
+          <w:szCs w:val="21"/>
+          <w:lang w:eastAsia="en-AU"/>
+        </w:rPr>
+        <w:t>case</w:t>
+      </w:r>
+      <w:r>
+        <w:rPr>
+          <w:rFonts w:ascii="Consolas" w:eastAsia="Times New Roman" w:hAnsi="Consolas" w:cs="Times New Roman"/>
+          <w:color w:val="ABB2BF"/>
+          <w:sz w:val="21"/>
+          <w:szCs w:val="21"/>
+          <w:lang w:eastAsia="en-AU"/>
+        </w:rPr>
+        <w:t xml:space="preserve"> </w:t>
+      </w:r>
+      <w:r>
+        <w:rPr>
+          <w:rFonts w:ascii="Consolas" w:eastAsia="Times New Roman" w:hAnsi="Consolas" w:cs="Times New Roman"/>
+          <w:color w:val="D19A66"/>
+          <w:sz w:val="21"/>
+          <w:szCs w:val="21"/>
+          <w:lang w:eastAsia="en-AU"/>
+        </w:rPr>
+        <w:t>1</w:t>
+      </w:r>
+      <w:r>
+        <w:rPr>
+          <w:rFonts w:ascii="Consolas" w:eastAsia="Times New Roman" w:hAnsi="Consolas" w:cs="Times New Roman"/>
+          <w:color w:val="ABB2BF"/>
+          <w:sz w:val="21"/>
+          <w:szCs w:val="21"/>
+          <w:lang w:eastAsia="en-AU"/>
+        </w:rPr>
+        <w:t>:</w:t>
+      </w:r>
+    </w:p>
+    <w:p>
+      <w:pPr>
+        <w:shd w:val="clear" w:color="auto" w:fill="282C34"/>
+        <w:spacing w:after="0" w:line="285" w:lineRule="atLeast"/>
+        <w:rPr>
+          <w:rFonts w:ascii="Consolas" w:eastAsia="Times New Roman" w:hAnsi="Consolas" w:cs="Times New Roman"/>
+          <w:color w:val="ABB2BF"/>
+          <w:sz w:val="21"/>
+          <w:szCs w:val="21"/>
+          <w:lang w:eastAsia="en-AU"/>
+        </w:rPr>
+      </w:pPr>
+      <w:r>
+        <w:rPr>
+          <w:rFonts w:ascii="Consolas" w:eastAsia="Times New Roman" w:hAnsi="Consolas" w:cs="Times New Roman"/>
+          <w:color w:val="ABB2BF"/>
+          <w:sz w:val="21"/>
+          <w:szCs w:val="21"/>
+          <w:lang w:eastAsia="en-AU"/>
+        </w:rPr>
+        <w:t>    console.</w:t>
+      </w:r>
+      <w:r>
+        <w:rPr>
+          <w:rFonts w:ascii="Consolas" w:eastAsia="Times New Roman" w:hAnsi="Consolas" w:cs="Times New Roman"/>
+          <w:color w:val="61AFEF"/>
+          <w:sz w:val="21"/>
+          <w:szCs w:val="21"/>
+          <w:lang w:eastAsia="en-AU"/>
+        </w:rPr>
+        <w:t>log</w:t>
+      </w:r>
+      <w:r>
+        <w:rPr>
+          <w:rFonts w:ascii="Consolas" w:eastAsia="Times New Roman" w:hAnsi="Consolas" w:cs="Times New Roman"/>
+          <w:color w:val="ABB2BF"/>
+          <w:sz w:val="21"/>
+          <w:szCs w:val="21"/>
+          <w:lang w:eastAsia="en-AU"/>
+        </w:rPr>
+        <w:t>(</w:t>
+      </w:r>
+      <w:r>
+        <w:rPr>
+          <w:rFonts w:ascii="Consolas" w:eastAsia="Times New Roman" w:hAnsi="Consolas" w:cs="Times New Roman"/>
+          <w:color w:val="98C379"/>
+          <w:sz w:val="21"/>
+          <w:szCs w:val="21"/>
+          <w:lang w:eastAsia="en-AU"/>
+        </w:rPr>
+        <w:t>`monday`</w:t>
+      </w:r>
+      <w:r>
+        <w:rPr>
+          <w:rFonts w:ascii="Consolas" w:eastAsia="Times New Roman" w:hAnsi="Consolas" w:cs="Times New Roman"/>
+          <w:color w:val="ABB2BF"/>
+          <w:sz w:val="21"/>
+          <w:szCs w:val="21"/>
+          <w:lang w:eastAsia="en-AU"/>
+        </w:rPr>
+        <w:t>);</w:t>
+      </w:r>
+    </w:p>
+    <w:p>
+      <w:pPr>
+        <w:shd w:val="clear" w:color="auto" w:fill="282C34"/>
+        <w:spacing w:after="0" w:line="285" w:lineRule="atLeast"/>
+        <w:rPr>
+          <w:rFonts w:ascii="Consolas" w:eastAsia="Times New Roman" w:hAnsi="Consolas" w:cs="Times New Roman"/>
+          <w:color w:val="ABB2BF"/>
+          <w:sz w:val="21"/>
+          <w:szCs w:val="21"/>
+          <w:lang w:eastAsia="en-AU"/>
+        </w:rPr>
+      </w:pPr>
+      <w:r>
+        <w:rPr>
+          <w:rFonts w:ascii="Consolas" w:eastAsia="Times New Roman" w:hAnsi="Consolas" w:cs="Times New Roman"/>
+          <w:color w:val="ABB2BF"/>
+          <w:sz w:val="21"/>
+          <w:szCs w:val="21"/>
+          <w:lang w:eastAsia="en-AU"/>
+        </w:rPr>
+        <w:t xml:space="preserve">    </w:t>
+      </w:r>
+      <w:r>
+        <w:rPr>
+          <w:rFonts w:ascii="Consolas" w:eastAsia="Times New Roman" w:hAnsi="Consolas" w:cs="Times New Roman"/>
+          <w:color w:val="C678DD"/>
+          <w:sz w:val="21"/>
+          <w:szCs w:val="21"/>
+          <w:lang w:eastAsia="en-AU"/>
+        </w:rPr>
+        <w:t>break</w:t>
+      </w:r>
+      <w:r>
+        <w:rPr>
+          <w:rFonts w:ascii="Consolas" w:eastAsia="Times New Roman" w:hAnsi="Consolas" w:cs="Times New Roman"/>
+          <w:color w:val="ABB2BF"/>
+          <w:sz w:val="21"/>
+          <w:szCs w:val="21"/>
+          <w:lang w:eastAsia="en-AU"/>
+        </w:rPr>
+        <w:t>;</w:t>
+      </w:r>
+    </w:p>
+    <w:p>
+      <w:pPr>
+        <w:shd w:val="clear" w:color="auto" w:fill="282C34"/>
+        <w:spacing w:after="0" w:line="285" w:lineRule="atLeast"/>
+        <w:rPr>
+          <w:rFonts w:ascii="Consolas" w:eastAsia="Times New Roman" w:hAnsi="Consolas" w:cs="Times New Roman"/>
+          <w:color w:val="ABB2BF"/>
+          <w:sz w:val="21"/>
+          <w:szCs w:val="21"/>
+          <w:lang w:eastAsia="en-AU"/>
+        </w:rPr>
+      </w:pPr>
+      <w:r>
+        <w:rPr>
+          <w:rFonts w:ascii="Consolas" w:eastAsia="Times New Roman" w:hAnsi="Consolas" w:cs="Times New Roman"/>
+          <w:color w:val="ABB2BF"/>
+          <w:sz w:val="21"/>
+          <w:szCs w:val="21"/>
+          <w:lang w:eastAsia="en-AU"/>
+        </w:rPr>
+        <w:t xml:space="preserve">  </w:t>
+      </w:r>
+      <w:r>
+        <w:rPr>
+          <w:rFonts w:ascii="Consolas" w:eastAsia="Times New Roman" w:hAnsi="Consolas" w:cs="Times New Roman"/>
+          <w:color w:val="C678DD"/>
+          <w:sz w:val="21"/>
+          <w:szCs w:val="21"/>
+          <w:lang w:eastAsia="en-AU"/>
+        </w:rPr>
+        <w:t>case</w:t>
+      </w:r>
+      <w:r>
+        <w:rPr>
+          <w:rFonts w:ascii="Consolas" w:eastAsia="Times New Roman" w:hAnsi="Consolas" w:cs="Times New Roman"/>
+          <w:color w:val="ABB2BF"/>
+          <w:sz w:val="21"/>
+          <w:szCs w:val="21"/>
+          <w:lang w:eastAsia="en-AU"/>
+        </w:rPr>
+        <w:t xml:space="preserve"> </w:t>
+      </w:r>
+      <w:r>
+        <w:rPr>
+          <w:rFonts w:ascii="Consolas" w:eastAsia="Times New Roman" w:hAnsi="Consolas" w:cs="Times New Roman"/>
+          <w:color w:val="D19A66"/>
+          <w:sz w:val="21"/>
+          <w:szCs w:val="21"/>
+          <w:lang w:eastAsia="en-AU"/>
+        </w:rPr>
+        <w:t>2</w:t>
+      </w:r>
+      <w:r>
+        <w:rPr>
+          <w:rFonts w:ascii="Consolas" w:eastAsia="Times New Roman" w:hAnsi="Consolas" w:cs="Times New Roman"/>
+          <w:color w:val="ABB2BF"/>
+          <w:sz w:val="21"/>
+          <w:szCs w:val="21"/>
+          <w:lang w:eastAsia="en-AU"/>
+        </w:rPr>
+        <w:t>:</w:t>
+      </w:r>
+    </w:p>
+    <w:p>
+      <w:pPr>
+        <w:shd w:val="clear" w:color="auto" w:fill="282C34"/>
+        <w:spacing w:after="0" w:line="285" w:lineRule="atLeast"/>
+        <w:rPr>
+          <w:rFonts w:ascii="Consolas" w:eastAsia="Times New Roman" w:hAnsi="Consolas" w:cs="Times New Roman"/>
+          <w:color w:val="ABB2BF"/>
+          <w:sz w:val="21"/>
+          <w:szCs w:val="21"/>
+          <w:lang w:eastAsia="en-AU"/>
+        </w:rPr>
+      </w:pPr>
+      <w:r>
+        <w:rPr>
+          <w:rFonts w:ascii="Consolas" w:eastAsia="Times New Roman" w:hAnsi="Consolas" w:cs="Times New Roman"/>
+          <w:color w:val="ABB2BF"/>
+          <w:sz w:val="21"/>
+          <w:szCs w:val="21"/>
+          <w:lang w:eastAsia="en-AU"/>
+        </w:rPr>
+        <w:t>    console.</w:t>
+      </w:r>
+      <w:r>
+        <w:rPr>
+          <w:rFonts w:ascii="Consolas" w:eastAsia="Times New Roman" w:hAnsi="Consolas" w:cs="Times New Roman"/>
+          <w:color w:val="61AFEF"/>
+          <w:sz w:val="21"/>
+          <w:szCs w:val="21"/>
+          <w:lang w:eastAsia="en-AU"/>
+        </w:rPr>
+        <w:t>log</w:t>
+      </w:r>
+      <w:r>
+        <w:rPr>
+          <w:rFonts w:ascii="Consolas" w:eastAsia="Times New Roman" w:hAnsi="Consolas" w:cs="Times New Roman"/>
+          <w:color w:val="ABB2BF"/>
+          <w:sz w:val="21"/>
+          <w:szCs w:val="21"/>
+          <w:lang w:eastAsia="en-AU"/>
+        </w:rPr>
+        <w:t>(</w:t>
+      </w:r>
+      <w:r>
+        <w:rPr>
+          <w:rFonts w:ascii="Consolas" w:eastAsia="Times New Roman" w:hAnsi="Consolas" w:cs="Times New Roman"/>
+          <w:color w:val="98C379"/>
+          <w:sz w:val="21"/>
+          <w:szCs w:val="21"/>
+          <w:lang w:eastAsia="en-AU"/>
+        </w:rPr>
+        <w:t>`tuesday`</w:t>
+      </w:r>
+      <w:r>
+        <w:rPr>
+          <w:rFonts w:ascii="Consolas" w:eastAsia="Times New Roman" w:hAnsi="Consolas" w:cs="Times New Roman"/>
+          <w:color w:val="ABB2BF"/>
+          <w:sz w:val="21"/>
+          <w:szCs w:val="21"/>
+          <w:lang w:eastAsia="en-AU"/>
+        </w:rPr>
+        <w:t>);</w:t>
+      </w:r>
+    </w:p>
+    <w:p>
+      <w:pPr>
+        <w:shd w:val="clear" w:color="auto" w:fill="282C34"/>
+        <w:spacing w:after="0" w:line="285" w:lineRule="atLeast"/>
+        <w:rPr>
+          <w:rFonts w:ascii="Consolas" w:eastAsia="Times New Roman" w:hAnsi="Consolas" w:cs="Times New Roman"/>
+          <w:color w:val="ABB2BF"/>
+          <w:sz w:val="21"/>
+          <w:szCs w:val="21"/>
+          <w:lang w:eastAsia="en-AU"/>
+        </w:rPr>
+      </w:pPr>
+      <w:r>
+        <w:rPr>
+          <w:rFonts w:ascii="Consolas" w:eastAsia="Times New Roman" w:hAnsi="Consolas" w:cs="Times New Roman"/>
+          <w:color w:val="ABB2BF"/>
+          <w:sz w:val="21"/>
+          <w:szCs w:val="21"/>
+          <w:lang w:eastAsia="en-AU"/>
+        </w:rPr>
+        <w:t xml:space="preserve">    </w:t>
+      </w:r>
+      <w:r>
+        <w:rPr>
+          <w:rFonts w:ascii="Consolas" w:eastAsia="Times New Roman" w:hAnsi="Consolas" w:cs="Times New Roman"/>
+          <w:color w:val="C678DD"/>
+          <w:sz w:val="21"/>
+          <w:szCs w:val="21"/>
+          <w:lang w:eastAsia="en-AU"/>
+        </w:rPr>
+        <w:t>break</w:t>
+      </w:r>
+      <w:r>
+        <w:rPr>
+          <w:rFonts w:ascii="Consolas" w:eastAsia="Times New Roman" w:hAnsi="Consolas" w:cs="Times New Roman"/>
+          <w:color w:val="ABB2BF"/>
+          <w:sz w:val="21"/>
+          <w:szCs w:val="21"/>
+          <w:lang w:eastAsia="en-AU"/>
+        </w:rPr>
+        <w:t>;</w:t>
+      </w:r>
+    </w:p>
+    <w:p>
+      <w:pPr>
+        <w:shd w:val="clear" w:color="auto" w:fill="282C34"/>
+        <w:spacing w:after="0" w:line="285" w:lineRule="atLeast"/>
+        <w:rPr>
+          <w:rFonts w:ascii="Consolas" w:eastAsia="Times New Roman" w:hAnsi="Consolas" w:cs="Times New Roman"/>
+          <w:color w:val="ABB2BF"/>
+          <w:sz w:val="21"/>
+          <w:szCs w:val="21"/>
+          <w:lang w:eastAsia="en-AU"/>
+        </w:rPr>
+      </w:pPr>
+      <w:r>
+        <w:rPr>
+          <w:rFonts w:ascii="Consolas" w:eastAsia="Times New Roman" w:hAnsi="Consolas" w:cs="Times New Roman"/>
+          <w:color w:val="ABB2BF"/>
+          <w:sz w:val="21"/>
+          <w:szCs w:val="21"/>
+          <w:lang w:eastAsia="en-AU"/>
+        </w:rPr>
+        <w:t xml:space="preserve">  </w:t>
+      </w:r>
+      <w:r>
+        <w:rPr>
+          <w:rFonts w:ascii="Consolas" w:eastAsia="Times New Roman" w:hAnsi="Consolas" w:cs="Times New Roman"/>
+          <w:color w:val="C678DD"/>
+          <w:sz w:val="21"/>
+          <w:szCs w:val="21"/>
+          <w:lang w:eastAsia="en-AU"/>
+        </w:rPr>
+        <w:t>default</w:t>
+      </w:r>
+      <w:r>
+        <w:rPr>
+          <w:rFonts w:ascii="Consolas" w:eastAsia="Times New Roman" w:hAnsi="Consolas" w:cs="Times New Roman"/>
+          <w:color w:val="ABB2BF"/>
+          <w:sz w:val="21"/>
+          <w:szCs w:val="21"/>
+          <w:lang w:eastAsia="en-AU"/>
+        </w:rPr>
+        <w:t>:</w:t>
+      </w:r>
+    </w:p>
+    <w:p>
+      <w:pPr>
+        <w:shd w:val="clear" w:color="auto" w:fill="282C34"/>
+        <w:spacing w:after="0" w:line="285" w:lineRule="atLeast"/>
+        <w:rPr>
+          <w:rFonts w:ascii="Consolas" w:eastAsia="Times New Roman" w:hAnsi="Consolas" w:cs="Times New Roman"/>
+          <w:color w:val="ABB2BF"/>
+          <w:sz w:val="21"/>
+          <w:szCs w:val="21"/>
+          <w:lang w:eastAsia="en-AU"/>
+        </w:rPr>
+      </w:pPr>
+      <w:r>
+        <w:rPr>
+          <w:rFonts w:ascii="Consolas" w:eastAsia="Times New Roman" w:hAnsi="Consolas" w:cs="Times New Roman"/>
+          <w:color w:val="ABB2BF"/>
+          <w:sz w:val="21"/>
+          <w:szCs w:val="21"/>
+          <w:lang w:eastAsia="en-AU"/>
+        </w:rPr>
+        <w:t>    console.</w:t>
+      </w:r>
+      <w:r>
+        <w:rPr>
+          <w:rFonts w:ascii="Consolas" w:eastAsia="Times New Roman" w:hAnsi="Consolas" w:cs="Times New Roman"/>
+          <w:color w:val="61AFEF"/>
+          <w:sz w:val="21"/>
+          <w:szCs w:val="21"/>
+          <w:lang w:eastAsia="en-AU"/>
+        </w:rPr>
+        <w:t>log</w:t>
+      </w:r>
+      <w:r>
+        <w:rPr>
+          <w:rFonts w:ascii="Consolas" w:eastAsia="Times New Roman" w:hAnsi="Consolas" w:cs="Times New Roman"/>
+          <w:color w:val="ABB2BF"/>
+          <w:sz w:val="21"/>
+          <w:szCs w:val="21"/>
+          <w:lang w:eastAsia="en-AU"/>
+        </w:rPr>
+        <w:t>(</w:t>
+      </w:r>
+      <w:r>
+        <w:rPr>
+          <w:rFonts w:ascii="Consolas" w:eastAsia="Times New Roman" w:hAnsi="Consolas" w:cs="Times New Roman"/>
+          <w:color w:val="98C379"/>
+          <w:sz w:val="21"/>
+          <w:szCs w:val="21"/>
+          <w:lang w:eastAsia="en-AU"/>
+        </w:rPr>
+        <w:t>`a day`</w:t>
+      </w:r>
+      <w:r>
+        <w:rPr>
+          <w:rFonts w:ascii="Consolas" w:eastAsia="Times New Roman" w:hAnsi="Consolas" w:cs="Times New Roman"/>
+          <w:color w:val="ABB2BF"/>
+          <w:sz w:val="21"/>
+          <w:szCs w:val="21"/>
+          <w:lang w:eastAsia="en-AU"/>
+        </w:rPr>
+        <w:t>);</w:t>
+      </w:r>
+    </w:p>
+    <w:p>
+      <w:pPr>
+        <w:shd w:val="clear" w:color="auto" w:fill="282C34"/>
+        <w:spacing w:after="0" w:line="285" w:lineRule="atLeast"/>
+        <w:rPr>
+          <w:rFonts w:ascii="Consolas" w:eastAsia="Times New Roman" w:hAnsi="Consolas" w:cs="Times New Roman"/>
+          <w:color w:val="ABB2BF"/>
+          <w:sz w:val="21"/>
+          <w:szCs w:val="21"/>
+          <w:lang w:eastAsia="en-AU"/>
+        </w:rPr>
+      </w:pPr>
+      <w:r>
+        <w:rPr>
+          <w:rFonts w:ascii="Consolas" w:eastAsia="Times New Roman" w:hAnsi="Consolas" w:cs="Times New Roman"/>
+          <w:color w:val="ABB2BF"/>
+          <w:sz w:val="21"/>
+          <w:szCs w:val="21"/>
+          <w:lang w:eastAsia="en-AU"/>
+        </w:rPr>
+        <w:t>}</w:t>
+      </w:r>
+    </w:p>
+    <w:p>
+      <w:pPr>
+        <w:rPr>
+          <w:rFonts w:ascii="Consolas" w:eastAsia="Times New Roman" w:hAnsi="Consolas" w:cs="Times New Roman"/>
+          <w:color w:val="ABB2BF"/>
+          <w:sz w:val="21"/>
+          <w:szCs w:val="21"/>
+          <w:lang w:eastAsia="en-AU"/>
+        </w:rPr>
+      </w:pPr>
+    </w:p>
+    <w:p>
+      <w:pPr>
+        <w:pStyle w:val="HeadingMod"/>
+      </w:pPr>
+      <w:r>
+        <w:t>Statements and Expression</w:t>
+      </w:r>
+    </w:p>
     <w:sectPr>
       <w:pgSz w:w="11906" w:h="16838"/>
       <w:pgMar w:top="720" w:right="720" w:bottom="720" w:left="720" w:header="708" w:footer="708" w:gutter="0"/>

--- a/JavaScript/Notes/Notes.docx
+++ b/JavaScript/Notes/Notes.docx
@@ -6369,6 +6369,1737 @@
       </w:pPr>
       <w:r>
         <w:t>Statements and Expression</w:t>
+      </w:r>
+    </w:p>
+    <w:p>
+      <w:pPr>
+        <w:pStyle w:val="ListParagraph"/>
+        <w:numPr>
+          <w:ilvl w:val="0"/>
+          <w:numId w:val="2"/>
+        </w:numPr>
+      </w:pPr>
+      <w:r>
+        <w:t xml:space="preserve">An expression is a piece of code that </w:t>
+      </w:r>
+      <w:r>
+        <w:t>produces</w:t>
+      </w:r>
+      <w:r>
+        <w:t xml:space="preserve"> a value</w:t>
+      </w:r>
+    </w:p>
+    <w:p>
+      <w:pPr>
+        <w:pStyle w:val="ListParagraph"/>
+        <w:numPr>
+          <w:ilvl w:val="0"/>
+          <w:numId w:val="2"/>
+        </w:numPr>
+      </w:pPr>
+      <w:r>
+        <w:t>A statement is a piece of code that does NOT produce a value</w:t>
+      </w:r>
+      <w:r>
+        <w:t xml:space="preserve">, they </w:t>
+      </w:r>
+      <w:r>
+        <w:t>verbalise</w:t>
+      </w:r>
+      <w:r>
+        <w:t xml:space="preserve"> code behaviour</w:t>
+      </w:r>
+    </w:p>
+    <w:p>
+      <w:pPr>
+        <w:pStyle w:val="ListParagraph"/>
+        <w:numPr>
+          <w:ilvl w:val="1"/>
+          <w:numId w:val="2"/>
+        </w:numPr>
+      </w:pPr>
+      <w:r>
+        <w:t>If / else, for, while, etc</w:t>
+      </w:r>
+    </w:p>
+    <w:p>
+      <w:pPr>
+        <w:pStyle w:val="HeadingMod"/>
+      </w:pPr>
+      <w:r>
+        <w:t>Conditional (Ternary) Operators</w:t>
+      </w:r>
+    </w:p>
+    <w:p>
+      <w:pPr>
+        <w:pStyle w:val="ListParagraph"/>
+        <w:numPr>
+          <w:ilvl w:val="0"/>
+          <w:numId w:val="2"/>
+        </w:numPr>
+      </w:pPr>
+      <w:r>
+        <w:t>Can use ? and : in place of if / else statement</w:t>
+      </w:r>
+    </w:p>
+    <w:p>
+      <w:pPr>
+        <w:shd w:val="clear" w:color="auto" w:fill="282C34"/>
+        <w:spacing w:after="0" w:line="285" w:lineRule="atLeast"/>
+        <w:rPr>
+          <w:rFonts w:ascii="Consolas" w:eastAsia="Times New Roman" w:hAnsi="Consolas" w:cs="Times New Roman"/>
+          <w:color w:val="ABB2BF"/>
+          <w:sz w:val="21"/>
+          <w:szCs w:val="21"/>
+          <w:lang w:eastAsia="en-AU"/>
+        </w:rPr>
+      </w:pPr>
+      <w:r>
+        <w:rPr>
+          <w:rFonts w:ascii="Consolas" w:eastAsia="Times New Roman" w:hAnsi="Consolas" w:cs="Times New Roman"/>
+          <w:color w:val="C678DD"/>
+          <w:sz w:val="21"/>
+          <w:szCs w:val="21"/>
+          <w:lang w:eastAsia="en-AU"/>
+        </w:rPr>
+        <w:t>const</w:t>
+      </w:r>
+      <w:r>
+        <w:rPr>
+          <w:rFonts w:ascii="Consolas" w:eastAsia="Times New Roman" w:hAnsi="Consolas" w:cs="Times New Roman"/>
+          <w:color w:val="ABB2BF"/>
+          <w:sz w:val="21"/>
+          <w:szCs w:val="21"/>
+          <w:lang w:eastAsia="en-AU"/>
+        </w:rPr>
+        <w:t xml:space="preserve"> </w:t>
+      </w:r>
+      <w:r>
+        <w:rPr>
+          <w:rFonts w:ascii="Consolas" w:eastAsia="Times New Roman" w:hAnsi="Consolas" w:cs="Times New Roman"/>
+          <w:color w:val="D19A66"/>
+          <w:sz w:val="21"/>
+          <w:szCs w:val="21"/>
+          <w:lang w:eastAsia="en-AU"/>
+        </w:rPr>
+        <w:t>age</w:t>
+      </w:r>
+      <w:r>
+        <w:rPr>
+          <w:rFonts w:ascii="Consolas" w:eastAsia="Times New Roman" w:hAnsi="Consolas" w:cs="Times New Roman"/>
+          <w:color w:val="ABB2BF"/>
+          <w:sz w:val="21"/>
+          <w:szCs w:val="21"/>
+          <w:lang w:eastAsia="en-AU"/>
+        </w:rPr>
+        <w:t xml:space="preserve"> </w:t>
+      </w:r>
+      <w:r>
+        <w:rPr>
+          <w:rFonts w:ascii="Consolas" w:eastAsia="Times New Roman" w:hAnsi="Consolas" w:cs="Times New Roman"/>
+          <w:color w:val="56B6C2"/>
+          <w:sz w:val="21"/>
+          <w:szCs w:val="21"/>
+          <w:lang w:eastAsia="en-AU"/>
+        </w:rPr>
+        <w:t>=</w:t>
+      </w:r>
+      <w:r>
+        <w:rPr>
+          <w:rFonts w:ascii="Consolas" w:eastAsia="Times New Roman" w:hAnsi="Consolas" w:cs="Times New Roman"/>
+          <w:color w:val="ABB2BF"/>
+          <w:sz w:val="21"/>
+          <w:szCs w:val="21"/>
+          <w:lang w:eastAsia="en-AU"/>
+        </w:rPr>
+        <w:t xml:space="preserve"> </w:t>
+      </w:r>
+      <w:r>
+        <w:rPr>
+          <w:rFonts w:ascii="Consolas" w:eastAsia="Times New Roman" w:hAnsi="Consolas" w:cs="Times New Roman"/>
+          <w:color w:val="D19A66"/>
+          <w:sz w:val="21"/>
+          <w:szCs w:val="21"/>
+          <w:lang w:eastAsia="en-AU"/>
+        </w:rPr>
+        <w:t>18</w:t>
+      </w:r>
+      <w:r>
+        <w:rPr>
+          <w:rFonts w:ascii="Consolas" w:eastAsia="Times New Roman" w:hAnsi="Consolas" w:cs="Times New Roman"/>
+          <w:color w:val="ABB2BF"/>
+          <w:sz w:val="21"/>
+          <w:szCs w:val="21"/>
+          <w:lang w:eastAsia="en-AU"/>
+        </w:rPr>
+        <w:t>;</w:t>
+      </w:r>
+    </w:p>
+    <w:p>
+      <w:pPr>
+        <w:shd w:val="clear" w:color="auto" w:fill="282C34"/>
+        <w:spacing w:after="0" w:line="285" w:lineRule="atLeast"/>
+        <w:rPr>
+          <w:rFonts w:ascii="Consolas" w:eastAsia="Times New Roman" w:hAnsi="Consolas" w:cs="Times New Roman"/>
+          <w:color w:val="ABB2BF"/>
+          <w:sz w:val="21"/>
+          <w:szCs w:val="21"/>
+          <w:lang w:eastAsia="en-AU"/>
+        </w:rPr>
+      </w:pPr>
+      <w:r>
+        <w:rPr>
+          <w:rFonts w:ascii="Consolas" w:eastAsia="Times New Roman" w:hAnsi="Consolas" w:cs="Times New Roman"/>
+          <w:color w:val="C678DD"/>
+          <w:sz w:val="21"/>
+          <w:szCs w:val="21"/>
+          <w:lang w:eastAsia="en-AU"/>
+        </w:rPr>
+        <w:t>const</w:t>
+      </w:r>
+      <w:r>
+        <w:rPr>
+          <w:rFonts w:ascii="Consolas" w:eastAsia="Times New Roman" w:hAnsi="Consolas" w:cs="Times New Roman"/>
+          <w:color w:val="ABB2BF"/>
+          <w:sz w:val="21"/>
+          <w:szCs w:val="21"/>
+          <w:lang w:eastAsia="en-AU"/>
+        </w:rPr>
+        <w:t xml:space="preserve"> </w:t>
+      </w:r>
+      <w:r>
+        <w:rPr>
+          <w:rFonts w:ascii="Consolas" w:eastAsia="Times New Roman" w:hAnsi="Consolas" w:cs="Times New Roman"/>
+          <w:color w:val="D19A66"/>
+          <w:sz w:val="21"/>
+          <w:szCs w:val="21"/>
+          <w:lang w:eastAsia="en-AU"/>
+        </w:rPr>
+        <w:t>drink</w:t>
+      </w:r>
+      <w:r>
+        <w:rPr>
+          <w:rFonts w:ascii="Consolas" w:eastAsia="Times New Roman" w:hAnsi="Consolas" w:cs="Times New Roman"/>
+          <w:color w:val="ABB2BF"/>
+          <w:sz w:val="21"/>
+          <w:szCs w:val="21"/>
+          <w:lang w:eastAsia="en-AU"/>
+        </w:rPr>
+        <w:t xml:space="preserve"> </w:t>
+      </w:r>
+      <w:r>
+        <w:rPr>
+          <w:rFonts w:ascii="Consolas" w:eastAsia="Times New Roman" w:hAnsi="Consolas" w:cs="Times New Roman"/>
+          <w:color w:val="56B6C2"/>
+          <w:sz w:val="21"/>
+          <w:szCs w:val="21"/>
+          <w:lang w:eastAsia="en-AU"/>
+        </w:rPr>
+        <w:t>=</w:t>
+      </w:r>
+      <w:r>
+        <w:rPr>
+          <w:rFonts w:ascii="Consolas" w:eastAsia="Times New Roman" w:hAnsi="Consolas" w:cs="Times New Roman"/>
+          <w:color w:val="ABB2BF"/>
+          <w:sz w:val="21"/>
+          <w:szCs w:val="21"/>
+          <w:lang w:eastAsia="en-AU"/>
+        </w:rPr>
+        <w:t xml:space="preserve"> age </w:t>
+      </w:r>
+      <w:r>
+        <w:rPr>
+          <w:rFonts w:ascii="Consolas" w:eastAsia="Times New Roman" w:hAnsi="Consolas" w:cs="Times New Roman"/>
+          <w:color w:val="56B6C2"/>
+          <w:sz w:val="21"/>
+          <w:szCs w:val="21"/>
+          <w:lang w:eastAsia="en-AU"/>
+        </w:rPr>
+        <w:t>&gt;=</w:t>
+      </w:r>
+      <w:r>
+        <w:rPr>
+          <w:rFonts w:ascii="Consolas" w:eastAsia="Times New Roman" w:hAnsi="Consolas" w:cs="Times New Roman"/>
+          <w:color w:val="ABB2BF"/>
+          <w:sz w:val="21"/>
+          <w:szCs w:val="21"/>
+          <w:lang w:eastAsia="en-AU"/>
+        </w:rPr>
+        <w:t xml:space="preserve"> </w:t>
+      </w:r>
+      <w:r>
+        <w:rPr>
+          <w:rFonts w:ascii="Consolas" w:eastAsia="Times New Roman" w:hAnsi="Consolas" w:cs="Times New Roman"/>
+          <w:color w:val="D19A66"/>
+          <w:sz w:val="21"/>
+          <w:szCs w:val="21"/>
+          <w:lang w:eastAsia="en-AU"/>
+        </w:rPr>
+        <w:t>18</w:t>
+      </w:r>
+      <w:r>
+        <w:rPr>
+          <w:rFonts w:ascii="Consolas" w:eastAsia="Times New Roman" w:hAnsi="Consolas" w:cs="Times New Roman"/>
+          <w:color w:val="ABB2BF"/>
+          <w:sz w:val="21"/>
+          <w:szCs w:val="21"/>
+          <w:lang w:eastAsia="en-AU"/>
+        </w:rPr>
+        <w:t xml:space="preserve"> </w:t>
+      </w:r>
+      <w:r>
+        <w:rPr>
+          <w:rFonts w:ascii="Consolas" w:eastAsia="Times New Roman" w:hAnsi="Consolas" w:cs="Times New Roman"/>
+          <w:color w:val="56B6C2"/>
+          <w:sz w:val="21"/>
+          <w:szCs w:val="21"/>
+          <w:lang w:eastAsia="en-AU"/>
+        </w:rPr>
+        <w:t>?</w:t>
+      </w:r>
+      <w:r>
+        <w:rPr>
+          <w:rFonts w:ascii="Consolas" w:eastAsia="Times New Roman" w:hAnsi="Consolas" w:cs="Times New Roman"/>
+          <w:color w:val="ABB2BF"/>
+          <w:sz w:val="21"/>
+          <w:szCs w:val="21"/>
+          <w:lang w:eastAsia="en-AU"/>
+        </w:rPr>
+        <w:t xml:space="preserve"> </w:t>
+      </w:r>
+      <w:r>
+        <w:rPr>
+          <w:rFonts w:ascii="Consolas" w:eastAsia="Times New Roman" w:hAnsi="Consolas" w:cs="Times New Roman"/>
+          <w:color w:val="98C379"/>
+          <w:sz w:val="21"/>
+          <w:szCs w:val="21"/>
+          <w:lang w:eastAsia="en-AU"/>
+        </w:rPr>
+        <w:t>`Wine`</w:t>
+      </w:r>
+      <w:r>
+        <w:rPr>
+          <w:rFonts w:ascii="Consolas" w:eastAsia="Times New Roman" w:hAnsi="Consolas" w:cs="Times New Roman"/>
+          <w:color w:val="ABB2BF"/>
+          <w:sz w:val="21"/>
+          <w:szCs w:val="21"/>
+          <w:lang w:eastAsia="en-AU"/>
+        </w:rPr>
+        <w:t xml:space="preserve"> </w:t>
+      </w:r>
+      <w:r>
+        <w:rPr>
+          <w:rFonts w:ascii="Consolas" w:eastAsia="Times New Roman" w:hAnsi="Consolas" w:cs="Times New Roman"/>
+          <w:color w:val="56B6C2"/>
+          <w:sz w:val="21"/>
+          <w:szCs w:val="21"/>
+          <w:lang w:eastAsia="en-AU"/>
+        </w:rPr>
+        <w:t>:</w:t>
+      </w:r>
+      <w:r>
+        <w:rPr>
+          <w:rFonts w:ascii="Consolas" w:eastAsia="Times New Roman" w:hAnsi="Consolas" w:cs="Times New Roman"/>
+          <w:color w:val="ABB2BF"/>
+          <w:sz w:val="21"/>
+          <w:szCs w:val="21"/>
+          <w:lang w:eastAsia="en-AU"/>
+        </w:rPr>
+        <w:t xml:space="preserve"> </w:t>
+      </w:r>
+      <w:r>
+        <w:rPr>
+          <w:rFonts w:ascii="Consolas" w:eastAsia="Times New Roman" w:hAnsi="Consolas" w:cs="Times New Roman"/>
+          <w:color w:val="98C379"/>
+          <w:sz w:val="21"/>
+          <w:szCs w:val="21"/>
+          <w:lang w:eastAsia="en-AU"/>
+        </w:rPr>
+        <w:t>`Water`</w:t>
+      </w:r>
+      <w:r>
+        <w:rPr>
+          <w:rFonts w:ascii="Consolas" w:eastAsia="Times New Roman" w:hAnsi="Consolas" w:cs="Times New Roman"/>
+          <w:color w:val="ABB2BF"/>
+          <w:sz w:val="21"/>
+          <w:szCs w:val="21"/>
+          <w:lang w:eastAsia="en-AU"/>
+        </w:rPr>
+        <w:t>;</w:t>
+      </w:r>
+    </w:p>
+    <w:p>
+      <w:pPr>
+        <w:pStyle w:val="ListParagraph"/>
+        <w:numPr>
+          <w:ilvl w:val="0"/>
+          <w:numId w:val="2"/>
+        </w:numPr>
+        <w:rPr>
+          <w:b/>
+          <w:bCs/>
+        </w:rPr>
+      </w:pPr>
+      <w:r>
+        <w:t>Write a condition, then use ? in front of behavior for if true. : in front of behaviour for else / if</w:t>
+      </w:r>
+    </w:p>
+    <w:p>
+      <w:pPr>
+        <w:pStyle w:val="ListParagraph"/>
+        <w:numPr>
+          <w:ilvl w:val="0"/>
+          <w:numId w:val="2"/>
+        </w:numPr>
+        <w:rPr>
+          <w:b/>
+          <w:bCs/>
+        </w:rPr>
+      </w:pPr>
+      <w:r>
+        <w:t>This allows you to declare variables in the if / else block and still keep the boolean within scope later</w:t>
+      </w:r>
+    </w:p>
+    <w:p>
+      <w:pPr>
+        <w:pStyle w:val="ListParagraph"/>
+        <w:numPr>
+          <w:ilvl w:val="0"/>
+          <w:numId w:val="2"/>
+        </w:numPr>
+      </w:pPr>
+      <w:r>
+        <w:t>Allows to write if / else statements within other statements such as template literals</w:t>
+      </w:r>
+    </w:p>
+    <w:p>
+      <w:pPr>
+        <w:shd w:val="clear" w:color="auto" w:fill="282C34"/>
+        <w:spacing w:after="0" w:line="285" w:lineRule="atLeast"/>
+        <w:rPr>
+          <w:rFonts w:ascii="Consolas" w:eastAsia="Times New Roman" w:hAnsi="Consolas" w:cs="Times New Roman"/>
+          <w:color w:val="ABB2BF"/>
+          <w:sz w:val="21"/>
+          <w:szCs w:val="21"/>
+          <w:lang w:eastAsia="en-AU"/>
+        </w:rPr>
+      </w:pPr>
+      <w:r>
+        <w:rPr>
+          <w:rFonts w:ascii="Consolas" w:eastAsia="Times New Roman" w:hAnsi="Consolas" w:cs="Times New Roman"/>
+          <w:color w:val="ABB2BF"/>
+          <w:sz w:val="21"/>
+          <w:szCs w:val="21"/>
+          <w:lang w:eastAsia="en-AU"/>
+        </w:rPr>
+        <w:t>console.</w:t>
+      </w:r>
+      <w:r>
+        <w:rPr>
+          <w:rFonts w:ascii="Consolas" w:eastAsia="Times New Roman" w:hAnsi="Consolas" w:cs="Times New Roman"/>
+          <w:color w:val="61AFEF"/>
+          <w:sz w:val="21"/>
+          <w:szCs w:val="21"/>
+          <w:lang w:eastAsia="en-AU"/>
+        </w:rPr>
+        <w:t>log</w:t>
+      </w:r>
+      <w:r>
+        <w:rPr>
+          <w:rFonts w:ascii="Consolas" w:eastAsia="Times New Roman" w:hAnsi="Consolas" w:cs="Times New Roman"/>
+          <w:color w:val="ABB2BF"/>
+          <w:sz w:val="21"/>
+          <w:szCs w:val="21"/>
+          <w:lang w:eastAsia="en-AU"/>
+        </w:rPr>
+        <w:t>(</w:t>
+      </w:r>
+      <w:r>
+        <w:rPr>
+          <w:rFonts w:ascii="Consolas" w:eastAsia="Times New Roman" w:hAnsi="Consolas" w:cs="Times New Roman"/>
+          <w:color w:val="98C379"/>
+          <w:sz w:val="21"/>
+          <w:szCs w:val="21"/>
+          <w:lang w:eastAsia="en-AU"/>
+        </w:rPr>
+        <w:t xml:space="preserve">`I like to drink </w:t>
+      </w:r>
+      <w:r>
+        <w:rPr>
+          <w:rFonts w:ascii="Consolas" w:eastAsia="Times New Roman" w:hAnsi="Consolas" w:cs="Times New Roman"/>
+          <w:color w:val="BE5046"/>
+          <w:sz w:val="21"/>
+          <w:szCs w:val="21"/>
+          <w:lang w:eastAsia="en-AU"/>
+        </w:rPr>
+        <w:t>${</w:t>
+      </w:r>
+      <w:r>
+        <w:rPr>
+          <w:rFonts w:ascii="Consolas" w:eastAsia="Times New Roman" w:hAnsi="Consolas" w:cs="Times New Roman"/>
+          <w:color w:val="ABB2BF"/>
+          <w:sz w:val="21"/>
+          <w:szCs w:val="21"/>
+          <w:lang w:eastAsia="en-AU"/>
+        </w:rPr>
+        <w:t>age</w:t>
+      </w:r>
+      <w:r>
+        <w:rPr>
+          <w:rFonts w:ascii="Consolas" w:eastAsia="Times New Roman" w:hAnsi="Consolas" w:cs="Times New Roman"/>
+          <w:color w:val="98C379"/>
+          <w:sz w:val="21"/>
+          <w:szCs w:val="21"/>
+          <w:lang w:eastAsia="en-AU"/>
+        </w:rPr>
+        <w:t xml:space="preserve"> </w:t>
+      </w:r>
+      <w:r>
+        <w:rPr>
+          <w:rFonts w:ascii="Consolas" w:eastAsia="Times New Roman" w:hAnsi="Consolas" w:cs="Times New Roman"/>
+          <w:color w:val="56B6C2"/>
+          <w:sz w:val="21"/>
+          <w:szCs w:val="21"/>
+          <w:lang w:eastAsia="en-AU"/>
+        </w:rPr>
+        <w:t>&gt;=</w:t>
+      </w:r>
+      <w:r>
+        <w:rPr>
+          <w:rFonts w:ascii="Consolas" w:eastAsia="Times New Roman" w:hAnsi="Consolas" w:cs="Times New Roman"/>
+          <w:color w:val="98C379"/>
+          <w:sz w:val="21"/>
+          <w:szCs w:val="21"/>
+          <w:lang w:eastAsia="en-AU"/>
+        </w:rPr>
+        <w:t xml:space="preserve"> </w:t>
+      </w:r>
+      <w:r>
+        <w:rPr>
+          <w:rFonts w:ascii="Consolas" w:eastAsia="Times New Roman" w:hAnsi="Consolas" w:cs="Times New Roman"/>
+          <w:color w:val="D19A66"/>
+          <w:sz w:val="21"/>
+          <w:szCs w:val="21"/>
+          <w:lang w:eastAsia="en-AU"/>
+        </w:rPr>
+        <w:t>18</w:t>
+      </w:r>
+      <w:r>
+        <w:rPr>
+          <w:rFonts w:ascii="Consolas" w:eastAsia="Times New Roman" w:hAnsi="Consolas" w:cs="Times New Roman"/>
+          <w:color w:val="98C379"/>
+          <w:sz w:val="21"/>
+          <w:szCs w:val="21"/>
+          <w:lang w:eastAsia="en-AU"/>
+        </w:rPr>
+        <w:t xml:space="preserve"> </w:t>
+      </w:r>
+      <w:r>
+        <w:rPr>
+          <w:rFonts w:ascii="Consolas" w:eastAsia="Times New Roman" w:hAnsi="Consolas" w:cs="Times New Roman"/>
+          <w:color w:val="56B6C2"/>
+          <w:sz w:val="21"/>
+          <w:szCs w:val="21"/>
+          <w:lang w:eastAsia="en-AU"/>
+        </w:rPr>
+        <w:t>?</w:t>
+      </w:r>
+      <w:r>
+        <w:rPr>
+          <w:rFonts w:ascii="Consolas" w:eastAsia="Times New Roman" w:hAnsi="Consolas" w:cs="Times New Roman"/>
+          <w:color w:val="98C379"/>
+          <w:sz w:val="21"/>
+          <w:szCs w:val="21"/>
+          <w:lang w:eastAsia="en-AU"/>
+        </w:rPr>
+        <w:t xml:space="preserve"> `Wine` </w:t>
+      </w:r>
+      <w:r>
+        <w:rPr>
+          <w:rFonts w:ascii="Consolas" w:eastAsia="Times New Roman" w:hAnsi="Consolas" w:cs="Times New Roman"/>
+          <w:color w:val="56B6C2"/>
+          <w:sz w:val="21"/>
+          <w:szCs w:val="21"/>
+          <w:lang w:eastAsia="en-AU"/>
+        </w:rPr>
+        <w:t>:</w:t>
+      </w:r>
+      <w:r>
+        <w:rPr>
+          <w:rFonts w:ascii="Consolas" w:eastAsia="Times New Roman" w:hAnsi="Consolas" w:cs="Times New Roman"/>
+          <w:color w:val="98C379"/>
+          <w:sz w:val="21"/>
+          <w:szCs w:val="21"/>
+          <w:lang w:eastAsia="en-AU"/>
+        </w:rPr>
+        <w:t xml:space="preserve"> `Water`</w:t>
+      </w:r>
+      <w:r>
+        <w:rPr>
+          <w:rFonts w:ascii="Consolas" w:eastAsia="Times New Roman" w:hAnsi="Consolas" w:cs="Times New Roman"/>
+          <w:color w:val="BE5046"/>
+          <w:sz w:val="21"/>
+          <w:szCs w:val="21"/>
+          <w:lang w:eastAsia="en-AU"/>
+        </w:rPr>
+        <w:t>}</w:t>
+      </w:r>
+      <w:r>
+        <w:rPr>
+          <w:rFonts w:ascii="Consolas" w:eastAsia="Times New Roman" w:hAnsi="Consolas" w:cs="Times New Roman"/>
+          <w:color w:val="98C379"/>
+          <w:sz w:val="21"/>
+          <w:szCs w:val="21"/>
+          <w:lang w:eastAsia="en-AU"/>
+        </w:rPr>
+        <w:t>`</w:t>
+      </w:r>
+      <w:r>
+        <w:rPr>
+          <w:rFonts w:ascii="Consolas" w:eastAsia="Times New Roman" w:hAnsi="Consolas" w:cs="Times New Roman"/>
+          <w:color w:val="ABB2BF"/>
+          <w:sz w:val="21"/>
+          <w:szCs w:val="21"/>
+          <w:lang w:eastAsia="en-AU"/>
+        </w:rPr>
+        <w:t>);</w:t>
+      </w:r>
+    </w:p>
+    <w:p>
+      <w:pPr>
+        <w:pStyle w:val="HeadingMod"/>
+      </w:pPr>
+      <w:r>
+        <w:lastRenderedPageBreak/>
+        <w:t>Ternary Example</w:t>
+      </w:r>
+    </w:p>
+    <w:p>
+      <w:pPr>
+        <w:shd w:val="clear" w:color="auto" w:fill="282C34"/>
+        <w:spacing w:after="0" w:line="285" w:lineRule="atLeast"/>
+        <w:rPr>
+          <w:rFonts w:ascii="Consolas" w:eastAsia="Times New Roman" w:hAnsi="Consolas" w:cs="Times New Roman"/>
+          <w:color w:val="ABB2BF"/>
+          <w:sz w:val="21"/>
+          <w:szCs w:val="21"/>
+          <w:lang w:eastAsia="en-AU"/>
+        </w:rPr>
+      </w:pPr>
+      <w:r>
+        <w:rPr>
+          <w:rFonts w:ascii="Consolas" w:eastAsia="Times New Roman" w:hAnsi="Consolas" w:cs="Times New Roman"/>
+          <w:color w:val="C678DD"/>
+          <w:sz w:val="21"/>
+          <w:szCs w:val="21"/>
+          <w:lang w:eastAsia="en-AU"/>
+        </w:rPr>
+        <w:t>function</w:t>
+      </w:r>
+      <w:r>
+        <w:rPr>
+          <w:rFonts w:ascii="Consolas" w:eastAsia="Times New Roman" w:hAnsi="Consolas" w:cs="Times New Roman"/>
+          <w:color w:val="ABB2BF"/>
+          <w:sz w:val="21"/>
+          <w:szCs w:val="21"/>
+          <w:lang w:eastAsia="en-AU"/>
+        </w:rPr>
+        <w:t xml:space="preserve"> </w:t>
+      </w:r>
+      <w:r>
+        <w:rPr>
+          <w:rFonts w:ascii="Consolas" w:eastAsia="Times New Roman" w:hAnsi="Consolas" w:cs="Times New Roman"/>
+          <w:color w:val="61AFEF"/>
+          <w:sz w:val="21"/>
+          <w:szCs w:val="21"/>
+          <w:lang w:eastAsia="en-AU"/>
+        </w:rPr>
+        <w:t>tip</w:t>
+      </w:r>
+      <w:r>
+        <w:rPr>
+          <w:rFonts w:ascii="Consolas" w:eastAsia="Times New Roman" w:hAnsi="Consolas" w:cs="Times New Roman"/>
+          <w:color w:val="ABB2BF"/>
+          <w:sz w:val="21"/>
+          <w:szCs w:val="21"/>
+          <w:lang w:eastAsia="en-AU"/>
+        </w:rPr>
+        <w:t>(price) {</w:t>
+      </w:r>
+    </w:p>
+    <w:p>
+      <w:pPr>
+        <w:shd w:val="clear" w:color="auto" w:fill="282C34"/>
+        <w:spacing w:after="0" w:line="285" w:lineRule="atLeast"/>
+        <w:rPr>
+          <w:rFonts w:ascii="Consolas" w:eastAsia="Times New Roman" w:hAnsi="Consolas" w:cs="Times New Roman"/>
+          <w:color w:val="ABB2BF"/>
+          <w:sz w:val="21"/>
+          <w:szCs w:val="21"/>
+          <w:lang w:eastAsia="en-AU"/>
+        </w:rPr>
+      </w:pPr>
+      <w:r>
+        <w:rPr>
+          <w:rFonts w:ascii="Consolas" w:eastAsia="Times New Roman" w:hAnsi="Consolas" w:cs="Times New Roman"/>
+          <w:color w:val="ABB2BF"/>
+          <w:sz w:val="21"/>
+          <w:szCs w:val="21"/>
+          <w:lang w:eastAsia="en-AU"/>
+        </w:rPr>
+        <w:t xml:space="preserve">  </w:t>
+      </w:r>
+      <w:r>
+        <w:rPr>
+          <w:rFonts w:ascii="Consolas" w:eastAsia="Times New Roman" w:hAnsi="Consolas" w:cs="Times New Roman"/>
+          <w:color w:val="C678DD"/>
+          <w:sz w:val="21"/>
+          <w:szCs w:val="21"/>
+          <w:lang w:eastAsia="en-AU"/>
+        </w:rPr>
+        <w:t>return</w:t>
+      </w:r>
+      <w:r>
+        <w:rPr>
+          <w:rFonts w:ascii="Consolas" w:eastAsia="Times New Roman" w:hAnsi="Consolas" w:cs="Times New Roman"/>
+          <w:color w:val="ABB2BF"/>
+          <w:sz w:val="21"/>
+          <w:szCs w:val="21"/>
+          <w:lang w:eastAsia="en-AU"/>
+        </w:rPr>
+        <w:t xml:space="preserve"> price </w:t>
+      </w:r>
+      <w:r>
+        <w:rPr>
+          <w:rFonts w:ascii="Consolas" w:eastAsia="Times New Roman" w:hAnsi="Consolas" w:cs="Times New Roman"/>
+          <w:color w:val="56B6C2"/>
+          <w:sz w:val="21"/>
+          <w:szCs w:val="21"/>
+          <w:lang w:eastAsia="en-AU"/>
+        </w:rPr>
+        <w:t>&gt;=</w:t>
+      </w:r>
+      <w:r>
+        <w:rPr>
+          <w:rFonts w:ascii="Consolas" w:eastAsia="Times New Roman" w:hAnsi="Consolas" w:cs="Times New Roman"/>
+          <w:color w:val="ABB2BF"/>
+          <w:sz w:val="21"/>
+          <w:szCs w:val="21"/>
+          <w:lang w:eastAsia="en-AU"/>
+        </w:rPr>
+        <w:t xml:space="preserve"> </w:t>
+      </w:r>
+      <w:r>
+        <w:rPr>
+          <w:rFonts w:ascii="Consolas" w:eastAsia="Times New Roman" w:hAnsi="Consolas" w:cs="Times New Roman"/>
+          <w:color w:val="D19A66"/>
+          <w:sz w:val="21"/>
+          <w:szCs w:val="21"/>
+          <w:lang w:eastAsia="en-AU"/>
+        </w:rPr>
+        <w:t>50</w:t>
+      </w:r>
+      <w:r>
+        <w:rPr>
+          <w:rFonts w:ascii="Consolas" w:eastAsia="Times New Roman" w:hAnsi="Consolas" w:cs="Times New Roman"/>
+          <w:color w:val="ABB2BF"/>
+          <w:sz w:val="21"/>
+          <w:szCs w:val="21"/>
+          <w:lang w:eastAsia="en-AU"/>
+        </w:rPr>
+        <w:t xml:space="preserve"> </w:t>
+      </w:r>
+      <w:r>
+        <w:rPr>
+          <w:rFonts w:ascii="Consolas" w:eastAsia="Times New Roman" w:hAnsi="Consolas" w:cs="Times New Roman"/>
+          <w:color w:val="56B6C2"/>
+          <w:sz w:val="21"/>
+          <w:szCs w:val="21"/>
+          <w:lang w:eastAsia="en-AU"/>
+        </w:rPr>
+        <w:t>&amp;&amp;</w:t>
+      </w:r>
+      <w:r>
+        <w:rPr>
+          <w:rFonts w:ascii="Consolas" w:eastAsia="Times New Roman" w:hAnsi="Consolas" w:cs="Times New Roman"/>
+          <w:color w:val="ABB2BF"/>
+          <w:sz w:val="21"/>
+          <w:szCs w:val="21"/>
+          <w:lang w:eastAsia="en-AU"/>
+        </w:rPr>
+        <w:t xml:space="preserve"> price </w:t>
+      </w:r>
+      <w:r>
+        <w:rPr>
+          <w:rFonts w:ascii="Consolas" w:eastAsia="Times New Roman" w:hAnsi="Consolas" w:cs="Times New Roman"/>
+          <w:color w:val="56B6C2"/>
+          <w:sz w:val="21"/>
+          <w:szCs w:val="21"/>
+          <w:lang w:eastAsia="en-AU"/>
+        </w:rPr>
+        <w:t>&lt;=</w:t>
+      </w:r>
+      <w:r>
+        <w:rPr>
+          <w:rFonts w:ascii="Consolas" w:eastAsia="Times New Roman" w:hAnsi="Consolas" w:cs="Times New Roman"/>
+          <w:color w:val="ABB2BF"/>
+          <w:sz w:val="21"/>
+          <w:szCs w:val="21"/>
+          <w:lang w:eastAsia="en-AU"/>
+        </w:rPr>
+        <w:t xml:space="preserve"> </w:t>
+      </w:r>
+      <w:r>
+        <w:rPr>
+          <w:rFonts w:ascii="Consolas" w:eastAsia="Times New Roman" w:hAnsi="Consolas" w:cs="Times New Roman"/>
+          <w:color w:val="D19A66"/>
+          <w:sz w:val="21"/>
+          <w:szCs w:val="21"/>
+          <w:lang w:eastAsia="en-AU"/>
+        </w:rPr>
+        <w:t>300</w:t>
+      </w:r>
+      <w:r>
+        <w:rPr>
+          <w:rFonts w:ascii="Consolas" w:eastAsia="Times New Roman" w:hAnsi="Consolas" w:cs="Times New Roman"/>
+          <w:color w:val="ABB2BF"/>
+          <w:sz w:val="21"/>
+          <w:szCs w:val="21"/>
+          <w:lang w:eastAsia="en-AU"/>
+        </w:rPr>
+        <w:t xml:space="preserve"> </w:t>
+      </w:r>
+      <w:r>
+        <w:rPr>
+          <w:rFonts w:ascii="Consolas" w:eastAsia="Times New Roman" w:hAnsi="Consolas" w:cs="Times New Roman"/>
+          <w:color w:val="56B6C2"/>
+          <w:sz w:val="21"/>
+          <w:szCs w:val="21"/>
+          <w:lang w:eastAsia="en-AU"/>
+        </w:rPr>
+        <w:t>?</w:t>
+      </w:r>
+      <w:r>
+        <w:rPr>
+          <w:rFonts w:ascii="Consolas" w:eastAsia="Times New Roman" w:hAnsi="Consolas" w:cs="Times New Roman"/>
+          <w:color w:val="ABB2BF"/>
+          <w:sz w:val="21"/>
+          <w:szCs w:val="21"/>
+          <w:lang w:eastAsia="en-AU"/>
+        </w:rPr>
+        <w:t xml:space="preserve"> price </w:t>
+      </w:r>
+      <w:r>
+        <w:rPr>
+          <w:rFonts w:ascii="Consolas" w:eastAsia="Times New Roman" w:hAnsi="Consolas" w:cs="Times New Roman"/>
+          <w:color w:val="56B6C2"/>
+          <w:sz w:val="21"/>
+          <w:szCs w:val="21"/>
+          <w:lang w:eastAsia="en-AU"/>
+        </w:rPr>
+        <w:t>*</w:t>
+      </w:r>
+      <w:r>
+        <w:rPr>
+          <w:rFonts w:ascii="Consolas" w:eastAsia="Times New Roman" w:hAnsi="Consolas" w:cs="Times New Roman"/>
+          <w:color w:val="ABB2BF"/>
+          <w:sz w:val="21"/>
+          <w:szCs w:val="21"/>
+          <w:lang w:eastAsia="en-AU"/>
+        </w:rPr>
+        <w:t xml:space="preserve"> </w:t>
+      </w:r>
+      <w:r>
+        <w:rPr>
+          <w:rFonts w:ascii="Consolas" w:eastAsia="Times New Roman" w:hAnsi="Consolas" w:cs="Times New Roman"/>
+          <w:color w:val="D19A66"/>
+          <w:sz w:val="21"/>
+          <w:szCs w:val="21"/>
+          <w:lang w:eastAsia="en-AU"/>
+        </w:rPr>
+        <w:t>0.15</w:t>
+      </w:r>
+      <w:r>
+        <w:rPr>
+          <w:rFonts w:ascii="Consolas" w:eastAsia="Times New Roman" w:hAnsi="Consolas" w:cs="Times New Roman"/>
+          <w:color w:val="ABB2BF"/>
+          <w:sz w:val="21"/>
+          <w:szCs w:val="21"/>
+          <w:lang w:eastAsia="en-AU"/>
+        </w:rPr>
+        <w:t xml:space="preserve"> </w:t>
+      </w:r>
+      <w:r>
+        <w:rPr>
+          <w:rFonts w:ascii="Consolas" w:eastAsia="Times New Roman" w:hAnsi="Consolas" w:cs="Times New Roman"/>
+          <w:color w:val="56B6C2"/>
+          <w:sz w:val="21"/>
+          <w:szCs w:val="21"/>
+          <w:lang w:eastAsia="en-AU"/>
+        </w:rPr>
+        <w:t>:</w:t>
+      </w:r>
+      <w:r>
+        <w:rPr>
+          <w:rFonts w:ascii="Consolas" w:eastAsia="Times New Roman" w:hAnsi="Consolas" w:cs="Times New Roman"/>
+          <w:color w:val="ABB2BF"/>
+          <w:sz w:val="21"/>
+          <w:szCs w:val="21"/>
+          <w:lang w:eastAsia="en-AU"/>
+        </w:rPr>
+        <w:t xml:space="preserve"> price </w:t>
+      </w:r>
+      <w:r>
+        <w:rPr>
+          <w:rFonts w:ascii="Consolas" w:eastAsia="Times New Roman" w:hAnsi="Consolas" w:cs="Times New Roman"/>
+          <w:color w:val="56B6C2"/>
+          <w:sz w:val="21"/>
+          <w:szCs w:val="21"/>
+          <w:lang w:eastAsia="en-AU"/>
+        </w:rPr>
+        <w:t>*</w:t>
+      </w:r>
+      <w:r>
+        <w:rPr>
+          <w:rFonts w:ascii="Consolas" w:eastAsia="Times New Roman" w:hAnsi="Consolas" w:cs="Times New Roman"/>
+          <w:color w:val="ABB2BF"/>
+          <w:sz w:val="21"/>
+          <w:szCs w:val="21"/>
+          <w:lang w:eastAsia="en-AU"/>
+        </w:rPr>
+        <w:t xml:space="preserve"> </w:t>
+      </w:r>
+      <w:r>
+        <w:rPr>
+          <w:rFonts w:ascii="Consolas" w:eastAsia="Times New Roman" w:hAnsi="Consolas" w:cs="Times New Roman"/>
+          <w:color w:val="D19A66"/>
+          <w:sz w:val="21"/>
+          <w:szCs w:val="21"/>
+          <w:lang w:eastAsia="en-AU"/>
+        </w:rPr>
+        <w:t>0.2</w:t>
+      </w:r>
+      <w:r>
+        <w:rPr>
+          <w:rFonts w:ascii="Consolas" w:eastAsia="Times New Roman" w:hAnsi="Consolas" w:cs="Times New Roman"/>
+          <w:color w:val="ABB2BF"/>
+          <w:sz w:val="21"/>
+          <w:szCs w:val="21"/>
+          <w:lang w:eastAsia="en-AU"/>
+        </w:rPr>
+        <w:t>;</w:t>
+      </w:r>
+    </w:p>
+    <w:p>
+      <w:pPr>
+        <w:shd w:val="clear" w:color="auto" w:fill="282C34"/>
+        <w:spacing w:after="0" w:line="285" w:lineRule="atLeast"/>
+        <w:rPr>
+          <w:rFonts w:ascii="Consolas" w:eastAsia="Times New Roman" w:hAnsi="Consolas" w:cs="Times New Roman"/>
+          <w:color w:val="ABB2BF"/>
+          <w:sz w:val="21"/>
+          <w:szCs w:val="21"/>
+          <w:lang w:eastAsia="en-AU"/>
+        </w:rPr>
+      </w:pPr>
+      <w:r>
+        <w:rPr>
+          <w:rFonts w:ascii="Consolas" w:eastAsia="Times New Roman" w:hAnsi="Consolas" w:cs="Times New Roman"/>
+          <w:color w:val="ABB2BF"/>
+          <w:sz w:val="21"/>
+          <w:szCs w:val="21"/>
+          <w:lang w:eastAsia="en-AU"/>
+        </w:rPr>
+        <w:t>}</w:t>
+      </w:r>
+    </w:p>
+    <w:p>
+      <w:pPr>
+        <w:shd w:val="clear" w:color="auto" w:fill="282C34"/>
+        <w:spacing w:after="0" w:line="285" w:lineRule="atLeast"/>
+        <w:rPr>
+          <w:rFonts w:ascii="Consolas" w:eastAsia="Times New Roman" w:hAnsi="Consolas" w:cs="Times New Roman"/>
+          <w:color w:val="ABB2BF"/>
+          <w:sz w:val="21"/>
+          <w:szCs w:val="21"/>
+          <w:lang w:eastAsia="en-AU"/>
+        </w:rPr>
+      </w:pPr>
+    </w:p>
+    <w:p>
+      <w:pPr>
+        <w:shd w:val="clear" w:color="auto" w:fill="282C34"/>
+        <w:spacing w:after="0" w:line="285" w:lineRule="atLeast"/>
+        <w:rPr>
+          <w:rFonts w:ascii="Consolas" w:eastAsia="Times New Roman" w:hAnsi="Consolas" w:cs="Times New Roman"/>
+          <w:color w:val="ABB2BF"/>
+          <w:sz w:val="21"/>
+          <w:szCs w:val="21"/>
+          <w:lang w:eastAsia="en-AU"/>
+        </w:rPr>
+      </w:pPr>
+      <w:r>
+        <w:rPr>
+          <w:rFonts w:ascii="Consolas" w:eastAsia="Times New Roman" w:hAnsi="Consolas" w:cs="Times New Roman"/>
+          <w:color w:val="C678DD"/>
+          <w:sz w:val="21"/>
+          <w:szCs w:val="21"/>
+          <w:lang w:eastAsia="en-AU"/>
+        </w:rPr>
+        <w:t>function</w:t>
+      </w:r>
+      <w:r>
+        <w:rPr>
+          <w:rFonts w:ascii="Consolas" w:eastAsia="Times New Roman" w:hAnsi="Consolas" w:cs="Times New Roman"/>
+          <w:color w:val="ABB2BF"/>
+          <w:sz w:val="21"/>
+          <w:szCs w:val="21"/>
+          <w:lang w:eastAsia="en-AU"/>
+        </w:rPr>
+        <w:t xml:space="preserve"> </w:t>
+      </w:r>
+      <w:r>
+        <w:rPr>
+          <w:rFonts w:ascii="Consolas" w:eastAsia="Times New Roman" w:hAnsi="Consolas" w:cs="Times New Roman"/>
+          <w:color w:val="61AFEF"/>
+          <w:sz w:val="21"/>
+          <w:szCs w:val="21"/>
+          <w:lang w:eastAsia="en-AU"/>
+        </w:rPr>
+        <w:t>total</w:t>
+      </w:r>
+      <w:r>
+        <w:rPr>
+          <w:rFonts w:ascii="Consolas" w:eastAsia="Times New Roman" w:hAnsi="Consolas" w:cs="Times New Roman"/>
+          <w:color w:val="ABB2BF"/>
+          <w:sz w:val="21"/>
+          <w:szCs w:val="21"/>
+          <w:lang w:eastAsia="en-AU"/>
+        </w:rPr>
+        <w:t>(price) {</w:t>
+      </w:r>
+    </w:p>
+    <w:p>
+      <w:pPr>
+        <w:shd w:val="clear" w:color="auto" w:fill="282C34"/>
+        <w:spacing w:after="0" w:line="285" w:lineRule="atLeast"/>
+        <w:rPr>
+          <w:rFonts w:ascii="Consolas" w:eastAsia="Times New Roman" w:hAnsi="Consolas" w:cs="Times New Roman"/>
+          <w:color w:val="ABB2BF"/>
+          <w:sz w:val="21"/>
+          <w:szCs w:val="21"/>
+          <w:lang w:eastAsia="en-AU"/>
+        </w:rPr>
+      </w:pPr>
+      <w:r>
+        <w:rPr>
+          <w:rFonts w:ascii="Consolas" w:eastAsia="Times New Roman" w:hAnsi="Consolas" w:cs="Times New Roman"/>
+          <w:color w:val="ABB2BF"/>
+          <w:sz w:val="21"/>
+          <w:szCs w:val="21"/>
+          <w:lang w:eastAsia="en-AU"/>
+        </w:rPr>
+        <w:t>  console.</w:t>
+      </w:r>
+      <w:r>
+        <w:rPr>
+          <w:rFonts w:ascii="Consolas" w:eastAsia="Times New Roman" w:hAnsi="Consolas" w:cs="Times New Roman"/>
+          <w:color w:val="61AFEF"/>
+          <w:sz w:val="21"/>
+          <w:szCs w:val="21"/>
+          <w:lang w:eastAsia="en-AU"/>
+        </w:rPr>
+        <w:t>log</w:t>
+      </w:r>
+      <w:r>
+        <w:rPr>
+          <w:rFonts w:ascii="Consolas" w:eastAsia="Times New Roman" w:hAnsi="Consolas" w:cs="Times New Roman"/>
+          <w:color w:val="ABB2BF"/>
+          <w:sz w:val="21"/>
+          <w:szCs w:val="21"/>
+          <w:lang w:eastAsia="en-AU"/>
+        </w:rPr>
+        <w:t>(</w:t>
+      </w:r>
+    </w:p>
+    <w:p>
+      <w:pPr>
+        <w:shd w:val="clear" w:color="auto" w:fill="282C34"/>
+        <w:spacing w:after="0" w:line="285" w:lineRule="atLeast"/>
+        <w:rPr>
+          <w:rFonts w:ascii="Consolas" w:eastAsia="Times New Roman" w:hAnsi="Consolas" w:cs="Times New Roman"/>
+          <w:color w:val="ABB2BF"/>
+          <w:sz w:val="21"/>
+          <w:szCs w:val="21"/>
+          <w:lang w:eastAsia="en-AU"/>
+        </w:rPr>
+      </w:pPr>
+      <w:r>
+        <w:rPr>
+          <w:rFonts w:ascii="Consolas" w:eastAsia="Times New Roman" w:hAnsi="Consolas" w:cs="Times New Roman"/>
+          <w:color w:val="ABB2BF"/>
+          <w:sz w:val="21"/>
+          <w:szCs w:val="21"/>
+          <w:lang w:eastAsia="en-AU"/>
+        </w:rPr>
+        <w:t xml:space="preserve">    </w:t>
+      </w:r>
+      <w:r>
+        <w:rPr>
+          <w:rFonts w:ascii="Consolas" w:eastAsia="Times New Roman" w:hAnsi="Consolas" w:cs="Times New Roman"/>
+          <w:color w:val="98C379"/>
+          <w:sz w:val="21"/>
+          <w:szCs w:val="21"/>
+          <w:lang w:eastAsia="en-AU"/>
+        </w:rPr>
+        <w:t xml:space="preserve">`The bill was </w:t>
+      </w:r>
+      <w:r>
+        <w:rPr>
+          <w:rFonts w:ascii="Consolas" w:eastAsia="Times New Roman" w:hAnsi="Consolas" w:cs="Times New Roman"/>
+          <w:color w:val="BE5046"/>
+          <w:sz w:val="21"/>
+          <w:szCs w:val="21"/>
+          <w:lang w:eastAsia="en-AU"/>
+        </w:rPr>
+        <w:t>${</w:t>
+      </w:r>
+      <w:r>
+        <w:rPr>
+          <w:rFonts w:ascii="Consolas" w:eastAsia="Times New Roman" w:hAnsi="Consolas" w:cs="Times New Roman"/>
+          <w:color w:val="ABB2BF"/>
+          <w:sz w:val="21"/>
+          <w:szCs w:val="21"/>
+          <w:lang w:eastAsia="en-AU"/>
+        </w:rPr>
+        <w:t>price</w:t>
+      </w:r>
+      <w:r>
+        <w:rPr>
+          <w:rFonts w:ascii="Consolas" w:eastAsia="Times New Roman" w:hAnsi="Consolas" w:cs="Times New Roman"/>
+          <w:color w:val="BE5046"/>
+          <w:sz w:val="21"/>
+          <w:szCs w:val="21"/>
+          <w:lang w:eastAsia="en-AU"/>
+        </w:rPr>
+        <w:t>}</w:t>
+      </w:r>
+      <w:r>
+        <w:rPr>
+          <w:rFonts w:ascii="Consolas" w:eastAsia="Times New Roman" w:hAnsi="Consolas" w:cs="Times New Roman"/>
+          <w:color w:val="98C379"/>
+          <w:sz w:val="21"/>
+          <w:szCs w:val="21"/>
+          <w:lang w:eastAsia="en-AU"/>
+        </w:rPr>
+        <w:t xml:space="preserve">, the tip was </w:t>
+      </w:r>
+      <w:r>
+        <w:rPr>
+          <w:rFonts w:ascii="Consolas" w:eastAsia="Times New Roman" w:hAnsi="Consolas" w:cs="Times New Roman"/>
+          <w:color w:val="BE5046"/>
+          <w:sz w:val="21"/>
+          <w:szCs w:val="21"/>
+          <w:lang w:eastAsia="en-AU"/>
+        </w:rPr>
+        <w:t>${</w:t>
+      </w:r>
+      <w:r>
+        <w:rPr>
+          <w:rFonts w:ascii="Consolas" w:eastAsia="Times New Roman" w:hAnsi="Consolas" w:cs="Times New Roman"/>
+          <w:color w:val="61AFEF"/>
+          <w:sz w:val="21"/>
+          <w:szCs w:val="21"/>
+          <w:lang w:eastAsia="en-AU"/>
+        </w:rPr>
+        <w:t>tip</w:t>
+      </w:r>
+      <w:r>
+        <w:rPr>
+          <w:rFonts w:ascii="Consolas" w:eastAsia="Times New Roman" w:hAnsi="Consolas" w:cs="Times New Roman"/>
+          <w:color w:val="ABB2BF"/>
+          <w:sz w:val="21"/>
+          <w:szCs w:val="21"/>
+          <w:lang w:eastAsia="en-AU"/>
+        </w:rPr>
+        <w:t>(price)</w:t>
+      </w:r>
+      <w:r>
+        <w:rPr>
+          <w:rFonts w:ascii="Consolas" w:eastAsia="Times New Roman" w:hAnsi="Consolas" w:cs="Times New Roman"/>
+          <w:color w:val="BE5046"/>
+          <w:sz w:val="21"/>
+          <w:szCs w:val="21"/>
+          <w:lang w:eastAsia="en-AU"/>
+        </w:rPr>
+        <w:t>}</w:t>
+      </w:r>
+      <w:r>
+        <w:rPr>
+          <w:rFonts w:ascii="Consolas" w:eastAsia="Times New Roman" w:hAnsi="Consolas" w:cs="Times New Roman"/>
+          <w:color w:val="98C379"/>
+          <w:sz w:val="21"/>
+          <w:szCs w:val="21"/>
+          <w:lang w:eastAsia="en-AU"/>
+        </w:rPr>
+        <w:t xml:space="preserve">, and the total value </w:t>
+      </w:r>
+      <w:r>
+        <w:rPr>
+          <w:rFonts w:ascii="Consolas" w:eastAsia="Times New Roman" w:hAnsi="Consolas" w:cs="Times New Roman"/>
+          <w:color w:val="BE5046"/>
+          <w:sz w:val="21"/>
+          <w:szCs w:val="21"/>
+          <w:lang w:eastAsia="en-AU"/>
+        </w:rPr>
+        <w:t>${</w:t>
+      </w:r>
+    </w:p>
+    <w:p>
+      <w:pPr>
+        <w:shd w:val="clear" w:color="auto" w:fill="282C34"/>
+        <w:spacing w:after="0" w:line="285" w:lineRule="atLeast"/>
+        <w:rPr>
+          <w:rFonts w:ascii="Consolas" w:eastAsia="Times New Roman" w:hAnsi="Consolas" w:cs="Times New Roman"/>
+          <w:color w:val="ABB2BF"/>
+          <w:sz w:val="21"/>
+          <w:szCs w:val="21"/>
+          <w:lang w:eastAsia="en-AU"/>
+        </w:rPr>
+      </w:pPr>
+      <w:r>
+        <w:rPr>
+          <w:rFonts w:ascii="Consolas" w:eastAsia="Times New Roman" w:hAnsi="Consolas" w:cs="Times New Roman"/>
+          <w:color w:val="98C379"/>
+          <w:sz w:val="21"/>
+          <w:szCs w:val="21"/>
+          <w:lang w:eastAsia="en-AU"/>
+        </w:rPr>
+        <w:t xml:space="preserve">      </w:t>
+      </w:r>
+      <w:r>
+        <w:rPr>
+          <w:rFonts w:ascii="Consolas" w:eastAsia="Times New Roman" w:hAnsi="Consolas" w:cs="Times New Roman"/>
+          <w:color w:val="61AFEF"/>
+          <w:sz w:val="21"/>
+          <w:szCs w:val="21"/>
+          <w:lang w:eastAsia="en-AU"/>
+        </w:rPr>
+        <w:t>tip</w:t>
+      </w:r>
+      <w:r>
+        <w:rPr>
+          <w:rFonts w:ascii="Consolas" w:eastAsia="Times New Roman" w:hAnsi="Consolas" w:cs="Times New Roman"/>
+          <w:color w:val="ABB2BF"/>
+          <w:sz w:val="21"/>
+          <w:szCs w:val="21"/>
+          <w:lang w:eastAsia="en-AU"/>
+        </w:rPr>
+        <w:t>(price)</w:t>
+      </w:r>
+      <w:r>
+        <w:rPr>
+          <w:rFonts w:ascii="Consolas" w:eastAsia="Times New Roman" w:hAnsi="Consolas" w:cs="Times New Roman"/>
+          <w:color w:val="98C379"/>
+          <w:sz w:val="21"/>
+          <w:szCs w:val="21"/>
+          <w:lang w:eastAsia="en-AU"/>
+        </w:rPr>
+        <w:t xml:space="preserve"> </w:t>
+      </w:r>
+      <w:r>
+        <w:rPr>
+          <w:rFonts w:ascii="Consolas" w:eastAsia="Times New Roman" w:hAnsi="Consolas" w:cs="Times New Roman"/>
+          <w:color w:val="56B6C2"/>
+          <w:sz w:val="21"/>
+          <w:szCs w:val="21"/>
+          <w:lang w:eastAsia="en-AU"/>
+        </w:rPr>
+        <w:t>+</w:t>
+      </w:r>
+      <w:r>
+        <w:rPr>
+          <w:rFonts w:ascii="Consolas" w:eastAsia="Times New Roman" w:hAnsi="Consolas" w:cs="Times New Roman"/>
+          <w:color w:val="98C379"/>
+          <w:sz w:val="21"/>
+          <w:szCs w:val="21"/>
+          <w:lang w:eastAsia="en-AU"/>
+        </w:rPr>
+        <w:t xml:space="preserve"> </w:t>
+      </w:r>
+      <w:r>
+        <w:rPr>
+          <w:rFonts w:ascii="Consolas" w:eastAsia="Times New Roman" w:hAnsi="Consolas" w:cs="Times New Roman"/>
+          <w:color w:val="ABB2BF"/>
+          <w:sz w:val="21"/>
+          <w:szCs w:val="21"/>
+          <w:lang w:eastAsia="en-AU"/>
+        </w:rPr>
+        <w:t>price</w:t>
+      </w:r>
+    </w:p>
+    <w:p>
+      <w:pPr>
+        <w:shd w:val="clear" w:color="auto" w:fill="282C34"/>
+        <w:spacing w:after="0" w:line="285" w:lineRule="atLeast"/>
+        <w:rPr>
+          <w:rFonts w:ascii="Consolas" w:eastAsia="Times New Roman" w:hAnsi="Consolas" w:cs="Times New Roman"/>
+          <w:color w:val="ABB2BF"/>
+          <w:sz w:val="21"/>
+          <w:szCs w:val="21"/>
+          <w:lang w:eastAsia="en-AU"/>
+        </w:rPr>
+      </w:pPr>
+      <w:r>
+        <w:rPr>
+          <w:rFonts w:ascii="Consolas" w:eastAsia="Times New Roman" w:hAnsi="Consolas" w:cs="Times New Roman"/>
+          <w:color w:val="98C379"/>
+          <w:sz w:val="21"/>
+          <w:szCs w:val="21"/>
+          <w:lang w:eastAsia="en-AU"/>
+        </w:rPr>
+        <w:t xml:space="preserve">    </w:t>
+      </w:r>
+      <w:r>
+        <w:rPr>
+          <w:rFonts w:ascii="Consolas" w:eastAsia="Times New Roman" w:hAnsi="Consolas" w:cs="Times New Roman"/>
+          <w:color w:val="BE5046"/>
+          <w:sz w:val="21"/>
+          <w:szCs w:val="21"/>
+          <w:lang w:eastAsia="en-AU"/>
+        </w:rPr>
+        <w:t>}</w:t>
+      </w:r>
+      <w:r>
+        <w:rPr>
+          <w:rFonts w:ascii="Consolas" w:eastAsia="Times New Roman" w:hAnsi="Consolas" w:cs="Times New Roman"/>
+          <w:color w:val="98C379"/>
+          <w:sz w:val="21"/>
+          <w:szCs w:val="21"/>
+          <w:lang w:eastAsia="en-AU"/>
+        </w:rPr>
+        <w:t>`</w:t>
+      </w:r>
+    </w:p>
+    <w:p>
+      <w:pPr>
+        <w:shd w:val="clear" w:color="auto" w:fill="282C34"/>
+        <w:spacing w:after="0" w:line="285" w:lineRule="atLeast"/>
+        <w:rPr>
+          <w:rFonts w:ascii="Consolas" w:eastAsia="Times New Roman" w:hAnsi="Consolas" w:cs="Times New Roman"/>
+          <w:color w:val="ABB2BF"/>
+          <w:sz w:val="21"/>
+          <w:szCs w:val="21"/>
+          <w:lang w:eastAsia="en-AU"/>
+        </w:rPr>
+      </w:pPr>
+      <w:r>
+        <w:rPr>
+          <w:rFonts w:ascii="Consolas" w:eastAsia="Times New Roman" w:hAnsi="Consolas" w:cs="Times New Roman"/>
+          <w:color w:val="ABB2BF"/>
+          <w:sz w:val="21"/>
+          <w:szCs w:val="21"/>
+          <w:lang w:eastAsia="en-AU"/>
+        </w:rPr>
+        <w:t>  );</w:t>
+      </w:r>
+    </w:p>
+    <w:p>
+      <w:pPr>
+        <w:shd w:val="clear" w:color="auto" w:fill="282C34"/>
+        <w:spacing w:after="0" w:line="285" w:lineRule="atLeast"/>
+        <w:rPr>
+          <w:rFonts w:ascii="Consolas" w:eastAsia="Times New Roman" w:hAnsi="Consolas" w:cs="Times New Roman"/>
+          <w:color w:val="ABB2BF"/>
+          <w:sz w:val="21"/>
+          <w:szCs w:val="21"/>
+          <w:lang w:eastAsia="en-AU"/>
+        </w:rPr>
+      </w:pPr>
+      <w:r>
+        <w:rPr>
+          <w:rFonts w:ascii="Consolas" w:eastAsia="Times New Roman" w:hAnsi="Consolas" w:cs="Times New Roman"/>
+          <w:color w:val="ABB2BF"/>
+          <w:sz w:val="21"/>
+          <w:szCs w:val="21"/>
+          <w:lang w:eastAsia="en-AU"/>
+        </w:rPr>
+        <w:t>}</w:t>
+      </w:r>
+    </w:p>
+    <w:p>
+      <w:pPr>
+        <w:shd w:val="clear" w:color="auto" w:fill="282C34"/>
+        <w:spacing w:after="0" w:line="285" w:lineRule="atLeast"/>
+        <w:rPr>
+          <w:rFonts w:ascii="Consolas" w:eastAsia="Times New Roman" w:hAnsi="Consolas" w:cs="Times New Roman"/>
+          <w:color w:val="ABB2BF"/>
+          <w:sz w:val="21"/>
+          <w:szCs w:val="21"/>
+          <w:lang w:eastAsia="en-AU"/>
+        </w:rPr>
+      </w:pPr>
+    </w:p>
+    <w:p>
+      <w:pPr>
+        <w:shd w:val="clear" w:color="auto" w:fill="282C34"/>
+        <w:spacing w:after="0" w:line="285" w:lineRule="atLeast"/>
+        <w:rPr>
+          <w:rFonts w:ascii="Consolas" w:eastAsia="Times New Roman" w:hAnsi="Consolas" w:cs="Times New Roman"/>
+          <w:color w:val="ABB2BF"/>
+          <w:sz w:val="21"/>
+          <w:szCs w:val="21"/>
+          <w:lang w:eastAsia="en-AU"/>
+        </w:rPr>
+      </w:pPr>
+      <w:r>
+        <w:rPr>
+          <w:rFonts w:ascii="Consolas" w:eastAsia="Times New Roman" w:hAnsi="Consolas" w:cs="Times New Roman"/>
+          <w:color w:val="C678DD"/>
+          <w:sz w:val="21"/>
+          <w:szCs w:val="21"/>
+          <w:lang w:eastAsia="en-AU"/>
+        </w:rPr>
+        <w:t>const</w:t>
+      </w:r>
+      <w:r>
+        <w:rPr>
+          <w:rFonts w:ascii="Consolas" w:eastAsia="Times New Roman" w:hAnsi="Consolas" w:cs="Times New Roman"/>
+          <w:color w:val="ABB2BF"/>
+          <w:sz w:val="21"/>
+          <w:szCs w:val="21"/>
+          <w:lang w:eastAsia="en-AU"/>
+        </w:rPr>
+        <w:t xml:space="preserve"> </w:t>
+      </w:r>
+      <w:r>
+        <w:rPr>
+          <w:rFonts w:ascii="Consolas" w:eastAsia="Times New Roman" w:hAnsi="Consolas" w:cs="Times New Roman"/>
+          <w:color w:val="D19A66"/>
+          <w:sz w:val="21"/>
+          <w:szCs w:val="21"/>
+          <w:lang w:eastAsia="en-AU"/>
+        </w:rPr>
+        <w:t>p1</w:t>
+      </w:r>
+      <w:r>
+        <w:rPr>
+          <w:rFonts w:ascii="Consolas" w:eastAsia="Times New Roman" w:hAnsi="Consolas" w:cs="Times New Roman"/>
+          <w:color w:val="ABB2BF"/>
+          <w:sz w:val="21"/>
+          <w:szCs w:val="21"/>
+          <w:lang w:eastAsia="en-AU"/>
+        </w:rPr>
+        <w:t xml:space="preserve"> </w:t>
+      </w:r>
+      <w:r>
+        <w:rPr>
+          <w:rFonts w:ascii="Consolas" w:eastAsia="Times New Roman" w:hAnsi="Consolas" w:cs="Times New Roman"/>
+          <w:color w:val="56B6C2"/>
+          <w:sz w:val="21"/>
+          <w:szCs w:val="21"/>
+          <w:lang w:eastAsia="en-AU"/>
+        </w:rPr>
+        <w:t>=</w:t>
+      </w:r>
+      <w:r>
+        <w:rPr>
+          <w:rFonts w:ascii="Consolas" w:eastAsia="Times New Roman" w:hAnsi="Consolas" w:cs="Times New Roman"/>
+          <w:color w:val="ABB2BF"/>
+          <w:sz w:val="21"/>
+          <w:szCs w:val="21"/>
+          <w:lang w:eastAsia="en-AU"/>
+        </w:rPr>
+        <w:t xml:space="preserve"> </w:t>
+      </w:r>
+      <w:r>
+        <w:rPr>
+          <w:rFonts w:ascii="Consolas" w:eastAsia="Times New Roman" w:hAnsi="Consolas" w:cs="Times New Roman"/>
+          <w:color w:val="D19A66"/>
+          <w:sz w:val="21"/>
+          <w:szCs w:val="21"/>
+          <w:lang w:eastAsia="en-AU"/>
+        </w:rPr>
+        <w:t>275</w:t>
+      </w:r>
+      <w:r>
+        <w:rPr>
+          <w:rFonts w:ascii="Consolas" w:eastAsia="Times New Roman" w:hAnsi="Consolas" w:cs="Times New Roman"/>
+          <w:color w:val="ABB2BF"/>
+          <w:sz w:val="21"/>
+          <w:szCs w:val="21"/>
+          <w:lang w:eastAsia="en-AU"/>
+        </w:rPr>
+        <w:t>;</w:t>
+      </w:r>
+    </w:p>
+    <w:p>
+      <w:pPr>
+        <w:shd w:val="clear" w:color="auto" w:fill="282C34"/>
+        <w:spacing w:after="0" w:line="285" w:lineRule="atLeast"/>
+        <w:rPr>
+          <w:rFonts w:ascii="Consolas" w:eastAsia="Times New Roman" w:hAnsi="Consolas" w:cs="Times New Roman"/>
+          <w:color w:val="ABB2BF"/>
+          <w:sz w:val="21"/>
+          <w:szCs w:val="21"/>
+          <w:lang w:eastAsia="en-AU"/>
+        </w:rPr>
+      </w:pPr>
+      <w:r>
+        <w:rPr>
+          <w:rFonts w:ascii="Consolas" w:eastAsia="Times New Roman" w:hAnsi="Consolas" w:cs="Times New Roman"/>
+          <w:color w:val="C678DD"/>
+          <w:sz w:val="21"/>
+          <w:szCs w:val="21"/>
+          <w:lang w:eastAsia="en-AU"/>
+        </w:rPr>
+        <w:t>const</w:t>
+      </w:r>
+      <w:r>
+        <w:rPr>
+          <w:rFonts w:ascii="Consolas" w:eastAsia="Times New Roman" w:hAnsi="Consolas" w:cs="Times New Roman"/>
+          <w:color w:val="ABB2BF"/>
+          <w:sz w:val="21"/>
+          <w:szCs w:val="21"/>
+          <w:lang w:eastAsia="en-AU"/>
+        </w:rPr>
+        <w:t xml:space="preserve"> </w:t>
+      </w:r>
+      <w:r>
+        <w:rPr>
+          <w:rFonts w:ascii="Consolas" w:eastAsia="Times New Roman" w:hAnsi="Consolas" w:cs="Times New Roman"/>
+          <w:color w:val="D19A66"/>
+          <w:sz w:val="21"/>
+          <w:szCs w:val="21"/>
+          <w:lang w:eastAsia="en-AU"/>
+        </w:rPr>
+        <w:t>p2</w:t>
+      </w:r>
+      <w:r>
+        <w:rPr>
+          <w:rFonts w:ascii="Consolas" w:eastAsia="Times New Roman" w:hAnsi="Consolas" w:cs="Times New Roman"/>
+          <w:color w:val="ABB2BF"/>
+          <w:sz w:val="21"/>
+          <w:szCs w:val="21"/>
+          <w:lang w:eastAsia="en-AU"/>
+        </w:rPr>
+        <w:t xml:space="preserve"> </w:t>
+      </w:r>
+      <w:r>
+        <w:rPr>
+          <w:rFonts w:ascii="Consolas" w:eastAsia="Times New Roman" w:hAnsi="Consolas" w:cs="Times New Roman"/>
+          <w:color w:val="56B6C2"/>
+          <w:sz w:val="21"/>
+          <w:szCs w:val="21"/>
+          <w:lang w:eastAsia="en-AU"/>
+        </w:rPr>
+        <w:t>=</w:t>
+      </w:r>
+      <w:r>
+        <w:rPr>
+          <w:rFonts w:ascii="Consolas" w:eastAsia="Times New Roman" w:hAnsi="Consolas" w:cs="Times New Roman"/>
+          <w:color w:val="ABB2BF"/>
+          <w:sz w:val="21"/>
+          <w:szCs w:val="21"/>
+          <w:lang w:eastAsia="en-AU"/>
+        </w:rPr>
+        <w:t xml:space="preserve"> </w:t>
+      </w:r>
+      <w:r>
+        <w:rPr>
+          <w:rFonts w:ascii="Consolas" w:eastAsia="Times New Roman" w:hAnsi="Consolas" w:cs="Times New Roman"/>
+          <w:color w:val="D19A66"/>
+          <w:sz w:val="21"/>
+          <w:szCs w:val="21"/>
+          <w:lang w:eastAsia="en-AU"/>
+        </w:rPr>
+        <w:t>40</w:t>
+      </w:r>
+      <w:r>
+        <w:rPr>
+          <w:rFonts w:ascii="Consolas" w:eastAsia="Times New Roman" w:hAnsi="Consolas" w:cs="Times New Roman"/>
+          <w:color w:val="ABB2BF"/>
+          <w:sz w:val="21"/>
+          <w:szCs w:val="21"/>
+          <w:lang w:eastAsia="en-AU"/>
+        </w:rPr>
+        <w:t>;</w:t>
+      </w:r>
+    </w:p>
+    <w:p>
+      <w:pPr>
+        <w:shd w:val="clear" w:color="auto" w:fill="282C34"/>
+        <w:spacing w:after="0" w:line="285" w:lineRule="atLeast"/>
+        <w:rPr>
+          <w:rFonts w:ascii="Consolas" w:eastAsia="Times New Roman" w:hAnsi="Consolas" w:cs="Times New Roman"/>
+          <w:color w:val="ABB2BF"/>
+          <w:sz w:val="21"/>
+          <w:szCs w:val="21"/>
+          <w:lang w:eastAsia="en-AU"/>
+        </w:rPr>
+      </w:pPr>
+      <w:r>
+        <w:rPr>
+          <w:rFonts w:ascii="Consolas" w:eastAsia="Times New Roman" w:hAnsi="Consolas" w:cs="Times New Roman"/>
+          <w:color w:val="C678DD"/>
+          <w:sz w:val="21"/>
+          <w:szCs w:val="21"/>
+          <w:lang w:eastAsia="en-AU"/>
+        </w:rPr>
+        <w:t>const</w:t>
+      </w:r>
+      <w:r>
+        <w:rPr>
+          <w:rFonts w:ascii="Consolas" w:eastAsia="Times New Roman" w:hAnsi="Consolas" w:cs="Times New Roman"/>
+          <w:color w:val="ABB2BF"/>
+          <w:sz w:val="21"/>
+          <w:szCs w:val="21"/>
+          <w:lang w:eastAsia="en-AU"/>
+        </w:rPr>
+        <w:t xml:space="preserve"> </w:t>
+      </w:r>
+      <w:r>
+        <w:rPr>
+          <w:rFonts w:ascii="Consolas" w:eastAsia="Times New Roman" w:hAnsi="Consolas" w:cs="Times New Roman"/>
+          <w:color w:val="D19A66"/>
+          <w:sz w:val="21"/>
+          <w:szCs w:val="21"/>
+          <w:lang w:eastAsia="en-AU"/>
+        </w:rPr>
+        <w:t>p3</w:t>
+      </w:r>
+      <w:r>
+        <w:rPr>
+          <w:rFonts w:ascii="Consolas" w:eastAsia="Times New Roman" w:hAnsi="Consolas" w:cs="Times New Roman"/>
+          <w:color w:val="ABB2BF"/>
+          <w:sz w:val="21"/>
+          <w:szCs w:val="21"/>
+          <w:lang w:eastAsia="en-AU"/>
+        </w:rPr>
+        <w:t xml:space="preserve"> </w:t>
+      </w:r>
+      <w:r>
+        <w:rPr>
+          <w:rFonts w:ascii="Consolas" w:eastAsia="Times New Roman" w:hAnsi="Consolas" w:cs="Times New Roman"/>
+          <w:color w:val="56B6C2"/>
+          <w:sz w:val="21"/>
+          <w:szCs w:val="21"/>
+          <w:lang w:eastAsia="en-AU"/>
+        </w:rPr>
+        <w:t>=</w:t>
+      </w:r>
+      <w:r>
+        <w:rPr>
+          <w:rFonts w:ascii="Consolas" w:eastAsia="Times New Roman" w:hAnsi="Consolas" w:cs="Times New Roman"/>
+          <w:color w:val="ABB2BF"/>
+          <w:sz w:val="21"/>
+          <w:szCs w:val="21"/>
+          <w:lang w:eastAsia="en-AU"/>
+        </w:rPr>
+        <w:t xml:space="preserve"> </w:t>
+      </w:r>
+      <w:r>
+        <w:rPr>
+          <w:rFonts w:ascii="Consolas" w:eastAsia="Times New Roman" w:hAnsi="Consolas" w:cs="Times New Roman"/>
+          <w:color w:val="D19A66"/>
+          <w:sz w:val="21"/>
+          <w:szCs w:val="21"/>
+          <w:lang w:eastAsia="en-AU"/>
+        </w:rPr>
+        <w:t>430</w:t>
+      </w:r>
+      <w:r>
+        <w:rPr>
+          <w:rFonts w:ascii="Consolas" w:eastAsia="Times New Roman" w:hAnsi="Consolas" w:cs="Times New Roman"/>
+          <w:color w:val="ABB2BF"/>
+          <w:sz w:val="21"/>
+          <w:szCs w:val="21"/>
+          <w:lang w:eastAsia="en-AU"/>
+        </w:rPr>
+        <w:t>;</w:t>
+      </w:r>
+    </w:p>
+    <w:p>
+      <w:pPr>
+        <w:shd w:val="clear" w:color="auto" w:fill="282C34"/>
+        <w:spacing w:after="0" w:line="285" w:lineRule="atLeast"/>
+        <w:rPr>
+          <w:rFonts w:ascii="Consolas" w:eastAsia="Times New Roman" w:hAnsi="Consolas" w:cs="Times New Roman"/>
+          <w:color w:val="ABB2BF"/>
+          <w:sz w:val="21"/>
+          <w:szCs w:val="21"/>
+          <w:lang w:eastAsia="en-AU"/>
+        </w:rPr>
+      </w:pPr>
+    </w:p>
+    <w:p>
+      <w:pPr>
+        <w:shd w:val="clear" w:color="auto" w:fill="282C34"/>
+        <w:spacing w:after="0" w:line="285" w:lineRule="atLeast"/>
+        <w:rPr>
+          <w:rFonts w:ascii="Consolas" w:eastAsia="Times New Roman" w:hAnsi="Consolas" w:cs="Times New Roman"/>
+          <w:color w:val="ABB2BF"/>
+          <w:sz w:val="21"/>
+          <w:szCs w:val="21"/>
+          <w:lang w:eastAsia="en-AU"/>
+        </w:rPr>
+      </w:pPr>
+      <w:r>
+        <w:rPr>
+          <w:rFonts w:ascii="Consolas" w:eastAsia="Times New Roman" w:hAnsi="Consolas" w:cs="Times New Roman"/>
+          <w:color w:val="61AFEF"/>
+          <w:sz w:val="21"/>
+          <w:szCs w:val="21"/>
+          <w:lang w:eastAsia="en-AU"/>
+        </w:rPr>
+        <w:t>total</w:t>
+      </w:r>
+      <w:r>
+        <w:rPr>
+          <w:rFonts w:ascii="Consolas" w:eastAsia="Times New Roman" w:hAnsi="Consolas" w:cs="Times New Roman"/>
+          <w:color w:val="ABB2BF"/>
+          <w:sz w:val="21"/>
+          <w:szCs w:val="21"/>
+          <w:lang w:eastAsia="en-AU"/>
+        </w:rPr>
+        <w:t>(p1);</w:t>
+      </w:r>
+    </w:p>
+    <w:p>
+      <w:pPr>
+        <w:shd w:val="clear" w:color="auto" w:fill="282C34"/>
+        <w:spacing w:after="0" w:line="285" w:lineRule="atLeast"/>
+        <w:rPr>
+          <w:rFonts w:ascii="Consolas" w:eastAsia="Times New Roman" w:hAnsi="Consolas" w:cs="Times New Roman"/>
+          <w:color w:val="ABB2BF"/>
+          <w:sz w:val="21"/>
+          <w:szCs w:val="21"/>
+          <w:lang w:eastAsia="en-AU"/>
+        </w:rPr>
+      </w:pPr>
+    </w:p>
+    <w:p>
+      <w:pPr>
+        <w:pStyle w:val="ListParagraph"/>
+        <w:numPr>
+          <w:ilvl w:val="0"/>
+          <w:numId w:val="2"/>
+        </w:numPr>
+      </w:pPr>
+      <w:r>
+        <w:t>The tip function says:</w:t>
+      </w:r>
+    </w:p>
+    <w:p>
+      <w:pPr>
+        <w:pStyle w:val="ListParagraph"/>
+        <w:numPr>
+          <w:ilvl w:val="1"/>
+          <w:numId w:val="2"/>
+        </w:numPr>
+      </w:pPr>
+      <w:r>
+        <w:t>Return price*0.15 IF 50 &lt;= price &lt;= 300 ELSE, return price*0.2</w:t>
       </w:r>
     </w:p>
     <w:sectPr>

--- a/JavaScript/Notes/Notes.docx
+++ b/JavaScript/Notes/Notes.docx
@@ -320,7 +320,15 @@
         </w:numPr>
       </w:pPr>
       <w:r>
-        <w:t>Create script element in body and link the js file as source</w:t>
+        <w:t xml:space="preserve">Create script element in body and link the </w:t>
+      </w:r>
+      <w:proofErr w:type="spellStart"/>
+      <w:r>
+        <w:t>js</w:t>
+      </w:r>
+      <w:proofErr w:type="spellEnd"/>
+      <w:r>
+        <w:t xml:space="preserve"> file as source</w:t>
       </w:r>
     </w:p>
     <w:p>
@@ -471,6 +479,7 @@
         </w:rPr>
         <w:t xml:space="preserve"> </w:t>
       </w:r>
+      <w:proofErr w:type="spellStart"/>
       <w:r>
         <w:rPr>
           <w:rFonts w:ascii="Consolas" w:eastAsia="Times New Roman" w:hAnsi="Consolas" w:cs="Times New Roman"/>
@@ -481,6 +490,7 @@
         </w:rPr>
         <w:t>src</w:t>
       </w:r>
+      <w:proofErr w:type="spellEnd"/>
       <w:r>
         <w:rPr>
           <w:rFonts w:ascii="Consolas" w:eastAsia="Times New Roman" w:hAnsi="Consolas" w:cs="Times New Roman"/>
@@ -717,6 +727,7 @@
         </w:rPr>
         <w:t xml:space="preserve"> </w:t>
       </w:r>
+      <w:proofErr w:type="gramStart"/>
       <w:r>
         <w:rPr>
           <w:rFonts w:ascii="Consolas" w:eastAsia="Times New Roman" w:hAnsi="Consolas" w:cs="Times New Roman"/>
@@ -737,6 +748,7 @@
         </w:rPr>
         <w:t>;</w:t>
       </w:r>
+      <w:proofErr w:type="gramEnd"/>
     </w:p>
     <w:p>
       <w:pPr>
@@ -751,6 +763,7 @@
           <w:lang w:eastAsia="en-AU"/>
         </w:rPr>
       </w:pPr>
+      <w:proofErr w:type="gramStart"/>
       <w:r>
         <w:rPr>
           <w:rFonts w:ascii="Consolas" w:eastAsia="Times New Roman" w:hAnsi="Consolas" w:cs="Times New Roman"/>
@@ -781,6 +794,8 @@
         </w:rPr>
         <w:t>(</w:t>
       </w:r>
+      <w:proofErr w:type="spellStart"/>
+      <w:proofErr w:type="gramEnd"/>
       <w:r>
         <w:rPr>
           <w:rFonts w:ascii="Consolas" w:eastAsia="Times New Roman" w:hAnsi="Consolas" w:cs="Times New Roman"/>
@@ -791,6 +806,7 @@
         </w:rPr>
         <w:t>typeof</w:t>
       </w:r>
+      <w:proofErr w:type="spellEnd"/>
       <w:r>
         <w:rPr>
           <w:rFonts w:ascii="Consolas" w:eastAsia="Times New Roman" w:hAnsi="Consolas" w:cs="Times New Roman"/>
@@ -867,7 +883,18 @@
           <w:szCs w:val="21"/>
           <w:lang w:eastAsia="en-AU"/>
         </w:rPr>
-        <w:t>"SAM"</w:t>
+        <w:t>"SAM</w:t>
+      </w:r>
+      <w:proofErr w:type="gramStart"/>
+      <w:r>
+        <w:rPr>
+          <w:rFonts w:ascii="Consolas" w:eastAsia="Times New Roman" w:hAnsi="Consolas" w:cs="Times New Roman"/>
+          <w:color w:val="98C379"/>
+          <w:sz w:val="21"/>
+          <w:szCs w:val="21"/>
+          <w:lang w:eastAsia="en-AU"/>
+        </w:rPr>
+        <w:t>"</w:t>
       </w:r>
       <w:r>
         <w:rPr>
@@ -879,6 +906,7 @@
         </w:rPr>
         <w:t>;</w:t>
       </w:r>
+      <w:proofErr w:type="gramEnd"/>
     </w:p>
     <w:p>
       <w:pPr>
@@ -893,6 +921,7 @@
           <w:lang w:eastAsia="en-AU"/>
         </w:rPr>
       </w:pPr>
+      <w:proofErr w:type="gramStart"/>
       <w:r>
         <w:rPr>
           <w:rFonts w:ascii="Consolas" w:eastAsia="Times New Roman" w:hAnsi="Consolas" w:cs="Times New Roman"/>
@@ -923,6 +952,8 @@
         </w:rPr>
         <w:t>(</w:t>
       </w:r>
+      <w:proofErr w:type="spellStart"/>
+      <w:proofErr w:type="gramEnd"/>
       <w:r>
         <w:rPr>
           <w:rFonts w:ascii="Consolas" w:eastAsia="Times New Roman" w:hAnsi="Consolas" w:cs="Times New Roman"/>
@@ -933,6 +964,7 @@
         </w:rPr>
         <w:t>typeof</w:t>
       </w:r>
+      <w:proofErr w:type="spellEnd"/>
       <w:r>
         <w:rPr>
           <w:rFonts w:ascii="Consolas" w:eastAsia="Times New Roman" w:hAnsi="Consolas" w:cs="Times New Roman"/>
@@ -955,12 +987,21 @@
       <w:r>
         <w:t xml:space="preserve">We can use the </w:t>
       </w:r>
+      <w:proofErr w:type="spellStart"/>
       <w:r>
         <w:rPr>
           <w:i/>
           <w:iCs/>
         </w:rPr>
-        <w:t xml:space="preserve">typeof </w:t>
+        <w:t>typeof</w:t>
+      </w:r>
+      <w:proofErr w:type="spellEnd"/>
+      <w:r>
+        <w:rPr>
+          <w:i/>
+          <w:iCs/>
+        </w:rPr>
+        <w:t xml:space="preserve"> </w:t>
       </w:r>
       <w:r>
         <w:t>operator to return the type of a variable</w:t>
@@ -1019,6 +1060,7 @@
         </w:rPr>
         <w:t xml:space="preserve"> </w:t>
       </w:r>
+      <w:proofErr w:type="gramStart"/>
       <w:r>
         <w:rPr>
           <w:rFonts w:ascii="Consolas" w:eastAsia="Times New Roman" w:hAnsi="Consolas" w:cs="Times New Roman"/>
@@ -1039,6 +1081,7 @@
         </w:rPr>
         <w:t>;</w:t>
       </w:r>
+      <w:proofErr w:type="gramEnd"/>
     </w:p>
     <w:p>
       <w:pPr>
@@ -1053,6 +1096,7 @@
           <w:lang w:eastAsia="en-AU"/>
         </w:rPr>
       </w:pPr>
+      <w:proofErr w:type="gramStart"/>
       <w:r>
         <w:rPr>
           <w:rFonts w:ascii="Consolas" w:eastAsia="Times New Roman" w:hAnsi="Consolas" w:cs="Times New Roman"/>
@@ -1083,6 +1127,8 @@
         </w:rPr>
         <w:t>(</w:t>
       </w:r>
+      <w:proofErr w:type="spellStart"/>
+      <w:proofErr w:type="gramEnd"/>
       <w:r>
         <w:rPr>
           <w:rFonts w:ascii="Consolas" w:eastAsia="Times New Roman" w:hAnsi="Consolas" w:cs="Times New Roman"/>
@@ -1093,6 +1139,7 @@
         </w:rPr>
         <w:t>typeof</w:t>
       </w:r>
+      <w:proofErr w:type="spellEnd"/>
       <w:r>
         <w:rPr>
           <w:rFonts w:ascii="Consolas" w:eastAsia="Times New Roman" w:hAnsi="Consolas" w:cs="Times New Roman"/>
@@ -1182,7 +1229,15 @@
         <w:t>Null: empty value</w:t>
       </w:r>
       <w:r>
-        <w:t>, similar to undefined but used in different scenarios</w:t>
+        <w:t xml:space="preserve">, </w:t>
+      </w:r>
+      <w:proofErr w:type="gramStart"/>
+      <w:r>
+        <w:t>similar to</w:t>
+      </w:r>
+      <w:proofErr w:type="gramEnd"/>
+      <w:r>
+        <w:t xml:space="preserve"> undefined but used in different scenarios</w:t>
       </w:r>
     </w:p>
     <w:p>
@@ -1205,8 +1260,13 @@
           <w:numId w:val="2"/>
         </w:numPr>
       </w:pPr>
-      <w:r>
-        <w:t>BigInt: numbers too large for the number type</w:t>
+      <w:proofErr w:type="spellStart"/>
+      <w:r>
+        <w:t>BigInt</w:t>
+      </w:r>
+      <w:proofErr w:type="spellEnd"/>
+      <w:r>
+        <w:t>: numbers too large for the number type</w:t>
       </w:r>
     </w:p>
     <w:p>
@@ -1324,7 +1384,29 @@
           <w:szCs w:val="21"/>
           <w:lang w:eastAsia="en-AU"/>
         </w:rPr>
-        <w:t xml:space="preserve"> firstName </w:t>
+        <w:t xml:space="preserve"> </w:t>
+      </w:r>
+      <w:proofErr w:type="spellStart"/>
+      <w:r>
+        <w:rPr>
+          <w:rFonts w:ascii="Consolas" w:eastAsia="Times New Roman" w:hAnsi="Consolas" w:cs="Times New Roman"/>
+          <w:color w:val="ABB2BF"/>
+          <w:sz w:val="21"/>
+          <w:szCs w:val="21"/>
+          <w:lang w:eastAsia="en-AU"/>
+        </w:rPr>
+        <w:t>firstName</w:t>
+      </w:r>
+      <w:proofErr w:type="spellEnd"/>
+      <w:r>
+        <w:rPr>
+          <w:rFonts w:ascii="Consolas" w:eastAsia="Times New Roman" w:hAnsi="Consolas" w:cs="Times New Roman"/>
+          <w:color w:val="ABB2BF"/>
+          <w:sz w:val="21"/>
+          <w:szCs w:val="21"/>
+          <w:lang w:eastAsia="en-AU"/>
+        </w:rPr>
+        <w:t xml:space="preserve"> </w:t>
       </w:r>
       <w:r>
         <w:rPr>
@@ -1408,7 +1490,29 @@
           <w:szCs w:val="21"/>
           <w:lang w:eastAsia="en-AU"/>
         </w:rPr>
-        <w:t xml:space="preserve"> fullAge </w:t>
+        <w:t xml:space="preserve"> </w:t>
+      </w:r>
+      <w:proofErr w:type="spellStart"/>
+      <w:r>
+        <w:rPr>
+          <w:rFonts w:ascii="Consolas" w:eastAsia="Times New Roman" w:hAnsi="Consolas" w:cs="Times New Roman"/>
+          <w:color w:val="ABB2BF"/>
+          <w:sz w:val="21"/>
+          <w:szCs w:val="21"/>
+          <w:lang w:eastAsia="en-AU"/>
+        </w:rPr>
+        <w:t>fullAge</w:t>
+      </w:r>
+      <w:proofErr w:type="spellEnd"/>
+      <w:r>
+        <w:rPr>
+          <w:rFonts w:ascii="Consolas" w:eastAsia="Times New Roman" w:hAnsi="Consolas" w:cs="Times New Roman"/>
+          <w:color w:val="ABB2BF"/>
+          <w:sz w:val="21"/>
+          <w:szCs w:val="21"/>
+          <w:lang w:eastAsia="en-AU"/>
+        </w:rPr>
+        <w:t xml:space="preserve"> </w:t>
       </w:r>
       <w:r>
         <w:rPr>
@@ -1654,8 +1758,13 @@
           <w:numId w:val="2"/>
         </w:numPr>
       </w:pPr>
-      <w:r>
-        <w:t>Typeof operator</w:t>
+      <w:proofErr w:type="spellStart"/>
+      <w:r>
+        <w:t>Typeof</w:t>
+      </w:r>
+      <w:proofErr w:type="spellEnd"/>
+      <w:r>
+        <w:t xml:space="preserve"> operator</w:t>
       </w:r>
     </w:p>
     <w:p>
@@ -1679,8 +1788,17 @@
         </w:numPr>
       </w:pPr>
       <w:r>
-        <w:t xml:space="preserve">Let a = true, typeof a </w:t>
-      </w:r>
+        <w:t xml:space="preserve">Let a = true, </w:t>
+      </w:r>
+      <w:proofErr w:type="spellStart"/>
+      <w:r>
+        <w:t>typeof</w:t>
+      </w:r>
+      <w:proofErr w:type="spellEnd"/>
+      <w:r>
+        <w:t xml:space="preserve"> a </w:t>
+      </w:r>
+      <w:proofErr w:type="spellStart"/>
       <w:r>
         <w:rPr>
           <w:i/>
@@ -1688,6 +1806,7 @@
         </w:rPr>
         <w:t>boolean</w:t>
       </w:r>
+      <w:proofErr w:type="spellEnd"/>
     </w:p>
     <w:p>
       <w:pPr>
@@ -2012,6 +2131,7 @@
         </w:rPr>
         <w:t xml:space="preserve"> </w:t>
       </w:r>
+      <w:proofErr w:type="spellStart"/>
       <w:r>
         <w:rPr>
           <w:rFonts w:ascii="Consolas" w:eastAsia="Times New Roman" w:hAnsi="Consolas" w:cs="Times New Roman"/>
@@ -2022,6 +2142,7 @@
         </w:rPr>
         <w:t>sam</w:t>
       </w:r>
+      <w:proofErr w:type="spellEnd"/>
       <w:r>
         <w:rPr>
           <w:rFonts w:ascii="Consolas" w:eastAsia="Times New Roman" w:hAnsi="Consolas" w:cs="Times New Roman"/>
@@ -2104,7 +2225,29 @@
           <w:szCs w:val="21"/>
           <w:lang w:eastAsia="en-AU"/>
         </w:rPr>
-        <w:t xml:space="preserve"> firstName </w:t>
+        <w:t xml:space="preserve"> </w:t>
+      </w:r>
+      <w:proofErr w:type="spellStart"/>
+      <w:r>
+        <w:rPr>
+          <w:rFonts w:ascii="Consolas" w:eastAsia="Times New Roman" w:hAnsi="Consolas" w:cs="Times New Roman"/>
+          <w:color w:val="ABB2BF"/>
+          <w:sz w:val="21"/>
+          <w:szCs w:val="21"/>
+          <w:lang w:eastAsia="en-AU"/>
+        </w:rPr>
+        <w:t>firstName</w:t>
+      </w:r>
+      <w:proofErr w:type="spellEnd"/>
+      <w:r>
+        <w:rPr>
+          <w:rFonts w:ascii="Consolas" w:eastAsia="Times New Roman" w:hAnsi="Consolas" w:cs="Times New Roman"/>
+          <w:color w:val="ABB2BF"/>
+          <w:sz w:val="21"/>
+          <w:szCs w:val="21"/>
+          <w:lang w:eastAsia="en-AU"/>
+        </w:rPr>
+        <w:t xml:space="preserve"> </w:t>
       </w:r>
       <w:r>
         <w:rPr>
@@ -2184,7 +2327,29 @@
           <w:szCs w:val="21"/>
           <w:lang w:eastAsia="en-AU"/>
         </w:rPr>
-        <w:t xml:space="preserve"> birthYear) </w:t>
+        <w:t xml:space="preserve"> </w:t>
+      </w:r>
+      <w:proofErr w:type="spellStart"/>
+      <w:r>
+        <w:rPr>
+          <w:rFonts w:ascii="Consolas" w:eastAsia="Times New Roman" w:hAnsi="Consolas" w:cs="Times New Roman"/>
+          <w:color w:val="ABB2BF"/>
+          <w:sz w:val="21"/>
+          <w:szCs w:val="21"/>
+          <w:lang w:eastAsia="en-AU"/>
+        </w:rPr>
+        <w:t>birthYear</w:t>
+      </w:r>
+      <w:proofErr w:type="spellEnd"/>
+      <w:r>
+        <w:rPr>
+          <w:rFonts w:ascii="Consolas" w:eastAsia="Times New Roman" w:hAnsi="Consolas" w:cs="Times New Roman"/>
+          <w:color w:val="ABB2BF"/>
+          <w:sz w:val="21"/>
+          <w:szCs w:val="21"/>
+          <w:lang w:eastAsia="en-AU"/>
+        </w:rPr>
+        <w:t xml:space="preserve">) </w:t>
       </w:r>
       <w:r>
         <w:rPr>
@@ -2244,8 +2409,20 @@
           <w:szCs w:val="21"/>
           <w:lang w:eastAsia="en-AU"/>
         </w:rPr>
-        <w:t xml:space="preserve"> job;</w:t>
-      </w:r>
+        <w:t xml:space="preserve"> </w:t>
+      </w:r>
+      <w:proofErr w:type="gramStart"/>
+      <w:r>
+        <w:rPr>
+          <w:rFonts w:ascii="Consolas" w:eastAsia="Times New Roman" w:hAnsi="Consolas" w:cs="Times New Roman"/>
+          <w:color w:val="ABB2BF"/>
+          <w:sz w:val="21"/>
+          <w:szCs w:val="21"/>
+          <w:lang w:eastAsia="en-AU"/>
+        </w:rPr>
+        <w:t>job;</w:t>
+      </w:r>
+      <w:proofErr w:type="gramEnd"/>
     </w:p>
     <w:p>
       <w:pPr>
@@ -2292,6 +2469,7 @@
         </w:rPr>
         <w:t xml:space="preserve"> </w:t>
       </w:r>
+      <w:proofErr w:type="spellStart"/>
       <w:r>
         <w:rPr>
           <w:rFonts w:ascii="Consolas" w:eastAsia="Times New Roman" w:hAnsi="Consolas" w:cs="Times New Roman"/>
@@ -2302,6 +2480,7 @@
         </w:rPr>
         <w:t>samNew</w:t>
       </w:r>
+      <w:proofErr w:type="spellEnd"/>
       <w:r>
         <w:rPr>
           <w:rFonts w:ascii="Consolas" w:eastAsia="Times New Roman" w:hAnsi="Consolas" w:cs="Times New Roman"/>
@@ -2352,6 +2531,7 @@
         </w:rPr>
         <w:t>${</w:t>
       </w:r>
+      <w:proofErr w:type="spellStart"/>
       <w:r>
         <w:rPr>
           <w:rFonts w:ascii="Consolas" w:eastAsia="Times New Roman" w:hAnsi="Consolas" w:cs="Times New Roman"/>
@@ -2362,6 +2542,7 @@
         </w:rPr>
         <w:t>firstName</w:t>
       </w:r>
+      <w:proofErr w:type="spellEnd"/>
       <w:r>
         <w:rPr>
           <w:rFonts w:ascii="Consolas" w:eastAsia="Times New Roman" w:hAnsi="Consolas" w:cs="Times New Roman"/>
@@ -2432,6 +2613,7 @@
         </w:rPr>
         <w:t xml:space="preserve"> </w:t>
       </w:r>
+      <w:proofErr w:type="spellStart"/>
       <w:r>
         <w:rPr>
           <w:rFonts w:ascii="Consolas" w:eastAsia="Times New Roman" w:hAnsi="Consolas" w:cs="Times New Roman"/>
@@ -2442,6 +2624,7 @@
         </w:rPr>
         <w:t>birthYear</w:t>
       </w:r>
+      <w:proofErr w:type="spellEnd"/>
       <w:r>
         <w:rPr>
           <w:rFonts w:ascii="Consolas" w:eastAsia="Times New Roman" w:hAnsi="Consolas" w:cs="Times New Roman"/>
@@ -2492,6 +2675,7 @@
         </w:rPr>
         <w:t>}</w:t>
       </w:r>
+      <w:proofErr w:type="gramStart"/>
       <w:r>
         <w:rPr>
           <w:rFonts w:ascii="Consolas" w:eastAsia="Times New Roman" w:hAnsi="Consolas" w:cs="Times New Roman"/>
@@ -2512,6 +2696,7 @@
         </w:rPr>
         <w:t>;</w:t>
       </w:r>
+      <w:proofErr w:type="gramEnd"/>
       <w:r>
         <w:rPr>
           <w:rFonts w:ascii="Consolas" w:eastAsia="Times New Roman" w:hAnsi="Consolas" w:cs="Times New Roman"/>
@@ -2608,6 +2793,7 @@
           <w:lang w:eastAsia="en-AU"/>
         </w:rPr>
       </w:pPr>
+      <w:proofErr w:type="gramStart"/>
       <w:r>
         <w:rPr>
           <w:rFonts w:ascii="Consolas" w:eastAsia="Times New Roman" w:hAnsi="Consolas" w:cs="Times New Roman"/>
@@ -2638,6 +2824,7 @@
         </w:rPr>
         <w:t>(</w:t>
       </w:r>
+      <w:proofErr w:type="gramEnd"/>
       <w:r>
         <w:rPr>
           <w:rFonts w:ascii="Consolas" w:eastAsia="Times New Roman" w:hAnsi="Consolas" w:cs="Times New Roman"/>
@@ -2646,8 +2833,20 @@
           <w:szCs w:val="21"/>
           <w:lang w:eastAsia="en-AU"/>
         </w:rPr>
-        <w:t>`yo</w:t>
-      </w:r>
+        <w:t>`</w:t>
+      </w:r>
+      <w:proofErr w:type="spellStart"/>
+      <w:r>
+        <w:rPr>
+          <w:rFonts w:ascii="Consolas" w:eastAsia="Times New Roman" w:hAnsi="Consolas" w:cs="Times New Roman"/>
+          <w:color w:val="98C379"/>
+          <w:sz w:val="21"/>
+          <w:szCs w:val="21"/>
+          <w:lang w:eastAsia="en-AU"/>
+        </w:rPr>
+        <w:t>yo</w:t>
+      </w:r>
+      <w:proofErr w:type="spellEnd"/>
     </w:p>
     <w:p>
       <w:pPr>
@@ -2662,6 +2861,7 @@
           <w:lang w:eastAsia="en-AU"/>
         </w:rPr>
       </w:pPr>
+      <w:proofErr w:type="spellStart"/>
       <w:r>
         <w:rPr>
           <w:rFonts w:ascii="Consolas" w:eastAsia="Times New Roman" w:hAnsi="Consolas" w:cs="Times New Roman"/>
@@ -2672,6 +2872,7 @@
         </w:rPr>
         <w:t>wassup</w:t>
       </w:r>
+      <w:proofErr w:type="spellEnd"/>
     </w:p>
     <w:p>
       <w:pPr>
@@ -2686,6 +2887,7 @@
           <w:lang w:eastAsia="en-AU"/>
         </w:rPr>
       </w:pPr>
+      <w:proofErr w:type="gramStart"/>
       <w:r>
         <w:rPr>
           <w:rFonts w:ascii="Consolas" w:eastAsia="Times New Roman" w:hAnsi="Consolas" w:cs="Times New Roman"/>
@@ -2696,6 +2898,7 @@
         </w:rPr>
         <w:t>my</w:t>
       </w:r>
+      <w:proofErr w:type="gramEnd"/>
     </w:p>
     <w:p>
       <w:pPr>
@@ -2758,6 +2961,7 @@
           <w:lang w:eastAsia="en-AU"/>
         </w:rPr>
       </w:pPr>
+      <w:proofErr w:type="spellStart"/>
       <w:r>
         <w:rPr>
           <w:rFonts w:ascii="Consolas" w:eastAsia="Times New Roman" w:hAnsi="Consolas" w:cs="Times New Roman"/>
@@ -2766,8 +2970,20 @@
           <w:szCs w:val="21"/>
           <w:lang w:eastAsia="en-AU"/>
         </w:rPr>
-        <w:t>sam`</w:t>
-      </w:r>
+        <w:t>sam</w:t>
+      </w:r>
+      <w:proofErr w:type="spellEnd"/>
+      <w:r>
+        <w:rPr>
+          <w:rFonts w:ascii="Consolas" w:eastAsia="Times New Roman" w:hAnsi="Consolas" w:cs="Times New Roman"/>
+          <w:color w:val="98C379"/>
+          <w:sz w:val="21"/>
+          <w:szCs w:val="21"/>
+          <w:lang w:eastAsia="en-AU"/>
+        </w:rPr>
+        <w:t>`</w:t>
+      </w:r>
+      <w:proofErr w:type="gramStart"/>
       <w:r>
         <w:rPr>
           <w:rFonts w:ascii="Consolas" w:eastAsia="Times New Roman" w:hAnsi="Consolas" w:cs="Times New Roman"/>
@@ -2778,6 +2994,7 @@
         </w:rPr>
         <w:t>);</w:t>
       </w:r>
+      <w:proofErr w:type="gramEnd"/>
     </w:p>
     <w:p>
       <w:pPr>
@@ -2826,7 +3043,11 @@
         </w:numPr>
       </w:pPr>
       <w:r>
-        <w:t>Can also include another if statement in else stat</w:t>
+        <w:t xml:space="preserve">Can also include another if statement in else </w:t>
+      </w:r>
+      <w:proofErr w:type="gramStart"/>
+      <w:r>
+        <w:t>stat</w:t>
       </w:r>
       <w:r>
         <w:t>e</w:t>
@@ -2842,7 +3063,15 @@
           <w:i/>
           <w:iCs/>
         </w:rPr>
-        <w:t xml:space="preserve"> if… else if …. else</w:t>
+        <w:t xml:space="preserve"> if</w:t>
+      </w:r>
+      <w:proofErr w:type="gramEnd"/>
+      <w:r>
+        <w:rPr>
+          <w:i/>
+          <w:iCs/>
+        </w:rPr>
+        <w:t>… else if …. else</w:t>
       </w:r>
     </w:p>
     <w:p>
@@ -2872,10 +3101,10 @@
         <w:t xml:space="preserve"> will only</w:t>
       </w:r>
       <w:r>
-        <w:t xml:space="preserve"> exist</w:t>
-      </w:r>
-      <w:r>
-        <w:t>s</w:t>
+        <w:t xml:space="preserve"> </w:t>
+      </w:r>
+      <w:r>
+        <w:t>exist</w:t>
       </w:r>
       <w:r>
         <w:t xml:space="preserve"> only within the scope of the if statement and can therefore not be seen outside of it</w:t>
@@ -2953,6 +3182,7 @@
         </w:rPr>
         <w:t xml:space="preserve"> </w:t>
       </w:r>
+      <w:proofErr w:type="gramStart"/>
       <w:r>
         <w:rPr>
           <w:rFonts w:ascii="Consolas" w:eastAsia="Times New Roman" w:hAnsi="Consolas" w:cs="Times New Roman"/>
@@ -2973,6 +3203,7 @@
         </w:rPr>
         <w:t>;</w:t>
       </w:r>
+      <w:proofErr w:type="gramEnd"/>
     </w:p>
     <w:p>
       <w:pPr>
@@ -3080,7 +3311,18 @@
           <w:szCs w:val="21"/>
           <w:lang w:eastAsia="en-AU"/>
         </w:rPr>
-        <w:t>  console.</w:t>
+        <w:t xml:space="preserve">  </w:t>
+      </w:r>
+      <w:proofErr w:type="gramStart"/>
+      <w:r>
+        <w:rPr>
+          <w:rFonts w:ascii="Consolas" w:eastAsia="Times New Roman" w:hAnsi="Consolas" w:cs="Times New Roman"/>
+          <w:color w:val="ABB2BF"/>
+          <w:sz w:val="21"/>
+          <w:szCs w:val="21"/>
+          <w:lang w:eastAsia="en-AU"/>
+        </w:rPr>
+        <w:t>console.</w:t>
       </w:r>
       <w:r>
         <w:rPr>
@@ -3102,6 +3344,7 @@
         </w:rPr>
         <w:t>(</w:t>
       </w:r>
+      <w:proofErr w:type="gramEnd"/>
       <w:r>
         <w:rPr>
           <w:rFonts w:ascii="Consolas" w:eastAsia="Times New Roman" w:hAnsi="Consolas" w:cs="Times New Roman"/>
@@ -3110,7 +3353,29 @@
           <w:szCs w:val="21"/>
           <w:lang w:eastAsia="en-AU"/>
         </w:rPr>
-        <w:t>"yeah im 19"</w:t>
+        <w:t xml:space="preserve">"yeah </w:t>
+      </w:r>
+      <w:proofErr w:type="spellStart"/>
+      <w:r>
+        <w:rPr>
+          <w:rFonts w:ascii="Consolas" w:eastAsia="Times New Roman" w:hAnsi="Consolas" w:cs="Times New Roman"/>
+          <w:color w:val="98C379"/>
+          <w:sz w:val="21"/>
+          <w:szCs w:val="21"/>
+          <w:lang w:eastAsia="en-AU"/>
+        </w:rPr>
+        <w:t>im</w:t>
+      </w:r>
+      <w:proofErr w:type="spellEnd"/>
+      <w:r>
+        <w:rPr>
+          <w:rFonts w:ascii="Consolas" w:eastAsia="Times New Roman" w:hAnsi="Consolas" w:cs="Times New Roman"/>
+          <w:color w:val="98C379"/>
+          <w:sz w:val="21"/>
+          <w:szCs w:val="21"/>
+          <w:lang w:eastAsia="en-AU"/>
+        </w:rPr>
+        <w:t xml:space="preserve"> 19"</w:t>
       </w:r>
       <w:r>
         <w:rPr>
@@ -3186,7 +3451,18 @@
           <w:szCs w:val="21"/>
           <w:lang w:eastAsia="en-AU"/>
         </w:rPr>
-        <w:t>  console.</w:t>
+        <w:t xml:space="preserve">  </w:t>
+      </w:r>
+      <w:proofErr w:type="gramStart"/>
+      <w:r>
+        <w:rPr>
+          <w:rFonts w:ascii="Consolas" w:eastAsia="Times New Roman" w:hAnsi="Consolas" w:cs="Times New Roman"/>
+          <w:color w:val="ABB2BF"/>
+          <w:sz w:val="21"/>
+          <w:szCs w:val="21"/>
+          <w:lang w:eastAsia="en-AU"/>
+        </w:rPr>
+        <w:t>console.</w:t>
       </w:r>
       <w:r>
         <w:rPr>
@@ -3208,6 +3484,7 @@
         </w:rPr>
         <w:t>(</w:t>
       </w:r>
+      <w:proofErr w:type="gramEnd"/>
       <w:r>
         <w:rPr>
           <w:rFonts w:ascii="Consolas" w:eastAsia="Times New Roman" w:hAnsi="Consolas" w:cs="Times New Roman"/>
@@ -3216,7 +3493,29 @@
           <w:szCs w:val="21"/>
           <w:lang w:eastAsia="en-AU"/>
         </w:rPr>
-        <w:t>"no im not 19"</w:t>
+        <w:t xml:space="preserve">"no </w:t>
+      </w:r>
+      <w:proofErr w:type="spellStart"/>
+      <w:r>
+        <w:rPr>
+          <w:rFonts w:ascii="Consolas" w:eastAsia="Times New Roman" w:hAnsi="Consolas" w:cs="Times New Roman"/>
+          <w:color w:val="98C379"/>
+          <w:sz w:val="21"/>
+          <w:szCs w:val="21"/>
+          <w:lang w:eastAsia="en-AU"/>
+        </w:rPr>
+        <w:t>im</w:t>
+      </w:r>
+      <w:proofErr w:type="spellEnd"/>
+      <w:r>
+        <w:rPr>
+          <w:rFonts w:ascii="Consolas" w:eastAsia="Times New Roman" w:hAnsi="Consolas" w:cs="Times New Roman"/>
+          <w:color w:val="98C379"/>
+          <w:sz w:val="21"/>
+          <w:szCs w:val="21"/>
+          <w:lang w:eastAsia="en-AU"/>
+        </w:rPr>
+        <w:t xml:space="preserve"> not 19"</w:t>
       </w:r>
       <w:r>
         <w:rPr>
@@ -3259,7 +3558,29 @@
           <w:szCs w:val="21"/>
           <w:lang w:eastAsia="en-AU"/>
         </w:rPr>
-        <w:t xml:space="preserve"> // console will output “no im not 19”</w:t>
+        <w:t xml:space="preserve"> // console will output “no </w:t>
+      </w:r>
+      <w:proofErr w:type="spellStart"/>
+      <w:r>
+        <w:rPr>
+          <w:rFonts w:ascii="Consolas" w:eastAsia="Times New Roman" w:hAnsi="Consolas" w:cs="Times New Roman"/>
+          <w:color w:val="ABB2BF"/>
+          <w:sz w:val="21"/>
+          <w:szCs w:val="21"/>
+          <w:lang w:eastAsia="en-AU"/>
+        </w:rPr>
+        <w:t>im</w:t>
+      </w:r>
+      <w:proofErr w:type="spellEnd"/>
+      <w:r>
+        <w:rPr>
+          <w:rFonts w:ascii="Consolas" w:eastAsia="Times New Roman" w:hAnsi="Consolas" w:cs="Times New Roman"/>
+          <w:color w:val="ABB2BF"/>
+          <w:sz w:val="21"/>
+          <w:szCs w:val="21"/>
+          <w:lang w:eastAsia="en-AU"/>
+        </w:rPr>
+        <w:t xml:space="preserve"> not 19”</w:t>
       </w:r>
     </w:p>
     <w:p>
@@ -3358,6 +3679,7 @@
         </w:rPr>
         <w:t xml:space="preserve"> </w:t>
       </w:r>
+      <w:proofErr w:type="spellStart"/>
       <w:r>
         <w:rPr>
           <w:rFonts w:ascii="Consolas" w:eastAsia="Times New Roman" w:hAnsi="Consolas" w:cs="Times New Roman"/>
@@ -3368,6 +3690,7 @@
         </w:rPr>
         <w:t>inputYear</w:t>
       </w:r>
+      <w:proofErr w:type="spellEnd"/>
       <w:r>
         <w:rPr>
           <w:rFonts w:ascii="Consolas" w:eastAsia="Times New Roman" w:hAnsi="Consolas" w:cs="Times New Roman"/>
@@ -3406,7 +3729,18 @@
           <w:szCs w:val="21"/>
           <w:lang w:eastAsia="en-AU"/>
         </w:rPr>
-        <w:t>"1991"</w:t>
+        <w:t>"1991</w:t>
+      </w:r>
+      <w:proofErr w:type="gramStart"/>
+      <w:r>
+        <w:rPr>
+          <w:rFonts w:ascii="Consolas" w:eastAsia="Times New Roman" w:hAnsi="Consolas" w:cs="Times New Roman"/>
+          <w:color w:val="98C379"/>
+          <w:sz w:val="21"/>
+          <w:szCs w:val="21"/>
+          <w:lang w:eastAsia="en-AU"/>
+        </w:rPr>
+        <w:t>"</w:t>
       </w:r>
       <w:r>
         <w:rPr>
@@ -3418,6 +3752,7 @@
         </w:rPr>
         <w:t>;</w:t>
       </w:r>
+      <w:proofErr w:type="gramEnd"/>
     </w:p>
     <w:p>
       <w:pPr>
@@ -3449,8 +3784,32 @@
           <w:szCs w:val="21"/>
           <w:lang w:eastAsia="en-AU"/>
         </w:rPr>
-        <w:t>(inputYear);</w:t>
-      </w:r>
+        <w:t>(</w:t>
+      </w:r>
+      <w:proofErr w:type="spellStart"/>
+      <w:r>
+        <w:rPr>
+          <w:rFonts w:ascii="Consolas" w:eastAsia="Times New Roman" w:hAnsi="Consolas" w:cs="Times New Roman"/>
+          <w:color w:val="ABB2BF"/>
+          <w:sz w:val="21"/>
+          <w:szCs w:val="21"/>
+          <w:lang w:eastAsia="en-AU"/>
+        </w:rPr>
+        <w:t>inputYear</w:t>
+      </w:r>
+      <w:proofErr w:type="spellEnd"/>
+      <w:proofErr w:type="gramStart"/>
+      <w:r>
+        <w:rPr>
+          <w:rFonts w:ascii="Consolas" w:eastAsia="Times New Roman" w:hAnsi="Consolas" w:cs="Times New Roman"/>
+          <w:color w:val="ABB2BF"/>
+          <w:sz w:val="21"/>
+          <w:szCs w:val="21"/>
+          <w:lang w:eastAsia="en-AU"/>
+        </w:rPr>
+        <w:t>);</w:t>
+      </w:r>
+      <w:proofErr w:type="gramEnd"/>
     </w:p>
     <w:p>
       <w:pPr>
@@ -3506,8 +3865,15 @@
         <w:pStyle w:val="HeadingMod"/>
       </w:pPr>
       <w:r>
-        <w:lastRenderedPageBreak/>
-        <w:t>Truthy and Falsy Values</w:t>
+        <w:t xml:space="preserve">Truthy and </w:t>
+      </w:r>
+      <w:proofErr w:type="spellStart"/>
+      <w:r>
+        <w:t>Falsy</w:t>
+      </w:r>
+      <w:proofErr w:type="spellEnd"/>
+      <w:r>
+        <w:t xml:space="preserve"> Values</w:t>
       </w:r>
     </w:p>
     <w:p>
@@ -3518,8 +3884,13 @@
           <w:numId w:val="2"/>
         </w:numPr>
       </w:pPr>
-      <w:r>
-        <w:t xml:space="preserve">Falsy values are not entirely false, but will be converted to false when converted into a </w:t>
+      <w:proofErr w:type="spellStart"/>
+      <w:r>
+        <w:t>Falsy</w:t>
+      </w:r>
+      <w:proofErr w:type="spellEnd"/>
+      <w:r>
+        <w:t xml:space="preserve"> values are not entirely false, but will be converted to false when converted into a </w:t>
       </w:r>
       <w:r>
         <w:t>Boolean</w:t>
@@ -3537,11 +3908,21 @@
         </w:numPr>
       </w:pPr>
       <w:r>
-        <w:t xml:space="preserve">0, undefined, NaN, null and empty strings ‘’ are </w:t>
-      </w:r>
+        <w:t xml:space="preserve">0, undefined, </w:t>
+      </w:r>
+      <w:proofErr w:type="spellStart"/>
+      <w:r>
+        <w:t>NaN</w:t>
+      </w:r>
+      <w:proofErr w:type="spellEnd"/>
+      <w:r>
+        <w:t xml:space="preserve">, null and empty strings ‘’ are </w:t>
+      </w:r>
+      <w:proofErr w:type="spellStart"/>
       <w:r>
         <w:t>falsy</w:t>
       </w:r>
+      <w:proofErr w:type="spellEnd"/>
       <w:r>
         <w:t xml:space="preserve"> values</w:t>
       </w:r>
@@ -3571,6 +3952,7 @@
           <w:lang w:eastAsia="en-AU"/>
         </w:rPr>
       </w:pPr>
+      <w:proofErr w:type="gramStart"/>
       <w:r>
         <w:rPr>
           <w:rFonts w:ascii="Consolas" w:eastAsia="Times New Roman" w:hAnsi="Consolas" w:cs="Times New Roman"/>
@@ -3601,6 +3983,7 @@
         </w:rPr>
         <w:t>(</w:t>
       </w:r>
+      <w:proofErr w:type="gramEnd"/>
       <w:r>
         <w:rPr>
           <w:rFonts w:ascii="Consolas" w:eastAsia="Times New Roman" w:hAnsi="Consolas" w:cs="Times New Roman"/>
@@ -3655,6 +4038,7 @@
           <w:lang w:eastAsia="en-AU"/>
         </w:rPr>
       </w:pPr>
+      <w:proofErr w:type="gramStart"/>
       <w:r>
         <w:rPr>
           <w:rFonts w:ascii="Consolas" w:eastAsia="Times New Roman" w:hAnsi="Consolas" w:cs="Times New Roman"/>
@@ -3685,6 +4069,7 @@
         </w:rPr>
         <w:t>(</w:t>
       </w:r>
+      <w:proofErr w:type="gramEnd"/>
       <w:r>
         <w:rPr>
           <w:rFonts w:ascii="Consolas" w:eastAsia="Times New Roman" w:hAnsi="Consolas" w:cs="Times New Roman"/>
@@ -3739,6 +4124,7 @@
           <w:lang w:eastAsia="en-AU"/>
         </w:rPr>
       </w:pPr>
+      <w:proofErr w:type="gramStart"/>
       <w:r>
         <w:rPr>
           <w:rFonts w:ascii="Consolas" w:eastAsia="Times New Roman" w:hAnsi="Consolas" w:cs="Times New Roman"/>
@@ -3769,6 +4155,7 @@
         </w:rPr>
         <w:t>(</w:t>
       </w:r>
+      <w:proofErr w:type="gramEnd"/>
       <w:r>
         <w:rPr>
           <w:rFonts w:ascii="Consolas" w:eastAsia="Times New Roman" w:hAnsi="Consolas" w:cs="Times New Roman"/>
@@ -3789,6 +4176,7 @@
         </w:rPr>
         <w:t>(</w:t>
       </w:r>
+      <w:proofErr w:type="spellStart"/>
       <w:r>
         <w:rPr>
           <w:rFonts w:ascii="Consolas" w:eastAsia="Times New Roman" w:hAnsi="Consolas" w:cs="Times New Roman"/>
@@ -3799,6 +4187,7 @@
         </w:rPr>
         <w:t>NaN</w:t>
       </w:r>
+      <w:proofErr w:type="spellEnd"/>
       <w:r>
         <w:rPr>
           <w:rFonts w:ascii="Consolas" w:eastAsia="Times New Roman" w:hAnsi="Consolas" w:cs="Times New Roman"/>
@@ -3823,6 +4212,7 @@
           <w:lang w:eastAsia="en-AU"/>
         </w:rPr>
       </w:pPr>
+      <w:proofErr w:type="gramStart"/>
       <w:r>
         <w:rPr>
           <w:rFonts w:ascii="Consolas" w:eastAsia="Times New Roman" w:hAnsi="Consolas" w:cs="Times New Roman"/>
@@ -3853,6 +4243,7 @@
         </w:rPr>
         <w:t>(</w:t>
       </w:r>
+      <w:proofErr w:type="gramEnd"/>
       <w:r>
         <w:rPr>
           <w:rFonts w:ascii="Consolas" w:eastAsia="Times New Roman" w:hAnsi="Consolas" w:cs="Times New Roman"/>
@@ -3907,6 +4298,7 @@
           <w:lang w:eastAsia="en-AU"/>
         </w:rPr>
       </w:pPr>
+      <w:proofErr w:type="gramStart"/>
       <w:r>
         <w:rPr>
           <w:rFonts w:ascii="Consolas" w:eastAsia="Times New Roman" w:hAnsi="Consolas" w:cs="Times New Roman"/>
@@ -3937,6 +4329,7 @@
         </w:rPr>
         <w:t>(</w:t>
       </w:r>
+      <w:proofErr w:type="gramEnd"/>
       <w:r>
         <w:rPr>
           <w:rFonts w:ascii="Consolas" w:eastAsia="Times New Roman" w:hAnsi="Consolas" w:cs="Times New Roman"/>
@@ -4038,6 +4431,7 @@
           <w:lang w:eastAsia="en-AU"/>
         </w:rPr>
       </w:pPr>
+      <w:proofErr w:type="gramStart"/>
       <w:r>
         <w:rPr>
           <w:rFonts w:ascii="Consolas" w:eastAsia="Times New Roman" w:hAnsi="Consolas" w:cs="Times New Roman"/>
@@ -4068,6 +4462,7 @@
         </w:rPr>
         <w:t>(</w:t>
       </w:r>
+      <w:proofErr w:type="gramEnd"/>
       <w:r>
         <w:rPr>
           <w:rFonts w:ascii="Consolas" w:eastAsia="Times New Roman" w:hAnsi="Consolas" w:cs="Times New Roman"/>
@@ -4122,6 +4517,7 @@
           <w:lang w:eastAsia="en-AU"/>
         </w:rPr>
       </w:pPr>
+      <w:proofErr w:type="gramStart"/>
       <w:r>
         <w:rPr>
           <w:rFonts w:ascii="Consolas" w:eastAsia="Times New Roman" w:hAnsi="Consolas" w:cs="Times New Roman"/>
@@ -4152,6 +4548,7 @@
         </w:rPr>
         <w:t>(</w:t>
       </w:r>
+      <w:proofErr w:type="gramEnd"/>
       <w:r>
         <w:rPr>
           <w:rFonts w:ascii="Consolas" w:eastAsia="Times New Roman" w:hAnsi="Consolas" w:cs="Times New Roman"/>
@@ -4203,7 +4600,23 @@
         </w:numPr>
       </w:pPr>
       <w:r>
-        <w:t>Though, this is never necessary to do explicitly, creating booleans is only ever done through type coercion with logical operators &gt;,&lt; and =</w:t>
+        <w:t xml:space="preserve">Though, this is never necessary to do explicitly, creating </w:t>
+      </w:r>
+      <w:proofErr w:type="spellStart"/>
+      <w:r>
+        <w:t>booleans</w:t>
+      </w:r>
+      <w:proofErr w:type="spellEnd"/>
+      <w:r>
+        <w:t xml:space="preserve"> is only ever done through type coercion with logical operators </w:t>
+      </w:r>
+      <w:proofErr w:type="gramStart"/>
+      <w:r>
+        <w:t>&gt;,&lt;</w:t>
+      </w:r>
+      <w:proofErr w:type="gramEnd"/>
+      <w:r>
+        <w:t xml:space="preserve"> and =</w:t>
       </w:r>
     </w:p>
     <w:p>
@@ -4279,6 +4692,7 @@
         </w:rPr>
         <w:t xml:space="preserve"> </w:t>
       </w:r>
+      <w:proofErr w:type="gramStart"/>
       <w:r>
         <w:rPr>
           <w:rFonts w:ascii="Consolas" w:eastAsia="Times New Roman" w:hAnsi="Consolas" w:cs="Times New Roman"/>
@@ -4299,6 +4713,7 @@
         </w:rPr>
         <w:t>;</w:t>
       </w:r>
+      <w:proofErr w:type="gramEnd"/>
     </w:p>
     <w:p>
       <w:pPr>
@@ -4345,7 +4760,18 @@
           <w:szCs w:val="21"/>
           <w:lang w:eastAsia="en-AU"/>
         </w:rPr>
-        <w:t xml:space="preserve"> (</w:t>
+        <w:t xml:space="preserve"> </w:t>
+      </w:r>
+      <w:proofErr w:type="gramStart"/>
+      <w:r>
+        <w:rPr>
+          <w:rFonts w:ascii="Consolas" w:eastAsia="Times New Roman" w:hAnsi="Consolas" w:cs="Times New Roman"/>
+          <w:color w:val="ABB2BF"/>
+          <w:sz w:val="21"/>
+          <w:szCs w:val="21"/>
+          <w:lang w:eastAsia="en-AU"/>
+        </w:rPr>
+        <w:t>(</w:t>
       </w:r>
       <w:r>
         <w:rPr>
@@ -4365,7 +4791,18 @@
           <w:szCs w:val="21"/>
           <w:lang w:eastAsia="en-AU"/>
         </w:rPr>
-        <w:t>money) {</w:t>
+        <w:t>money</w:t>
+      </w:r>
+      <w:proofErr w:type="gramEnd"/>
+      <w:r>
+        <w:rPr>
+          <w:rFonts w:ascii="Consolas" w:eastAsia="Times New Roman" w:hAnsi="Consolas" w:cs="Times New Roman"/>
+          <w:color w:val="ABB2BF"/>
+          <w:sz w:val="21"/>
+          <w:szCs w:val="21"/>
+          <w:lang w:eastAsia="en-AU"/>
+        </w:rPr>
+        <w:t>) {</w:t>
       </w:r>
     </w:p>
     <w:p>
@@ -4389,7 +4826,18 @@
           <w:szCs w:val="21"/>
           <w:lang w:eastAsia="en-AU"/>
         </w:rPr>
-        <w:t>  console.</w:t>
+        <w:t xml:space="preserve">  </w:t>
+      </w:r>
+      <w:proofErr w:type="gramStart"/>
+      <w:r>
+        <w:rPr>
+          <w:rFonts w:ascii="Consolas" w:eastAsia="Times New Roman" w:hAnsi="Consolas" w:cs="Times New Roman"/>
+          <w:color w:val="ABB2BF"/>
+          <w:sz w:val="21"/>
+          <w:szCs w:val="21"/>
+          <w:lang w:eastAsia="en-AU"/>
+        </w:rPr>
+        <w:t>console.</w:t>
       </w:r>
       <w:r>
         <w:rPr>
@@ -4411,6 +4859,7 @@
         </w:rPr>
         <w:t>(</w:t>
       </w:r>
+      <w:proofErr w:type="gramEnd"/>
       <w:r>
         <w:rPr>
           <w:rFonts w:ascii="Consolas" w:eastAsia="Times New Roman" w:hAnsi="Consolas" w:cs="Times New Roman"/>
@@ -4419,7 +4868,29 @@
           <w:szCs w:val="21"/>
           <w:lang w:eastAsia="en-AU"/>
         </w:rPr>
-        <w:t>`ya broke`</w:t>
+        <w:t>`</w:t>
+      </w:r>
+      <w:proofErr w:type="spellStart"/>
+      <w:r>
+        <w:rPr>
+          <w:rFonts w:ascii="Consolas" w:eastAsia="Times New Roman" w:hAnsi="Consolas" w:cs="Times New Roman"/>
+          <w:color w:val="98C379"/>
+          <w:sz w:val="21"/>
+          <w:szCs w:val="21"/>
+          <w:lang w:eastAsia="en-AU"/>
+        </w:rPr>
+        <w:t>ya</w:t>
+      </w:r>
+      <w:proofErr w:type="spellEnd"/>
+      <w:r>
+        <w:rPr>
+          <w:rFonts w:ascii="Consolas" w:eastAsia="Times New Roman" w:hAnsi="Consolas" w:cs="Times New Roman"/>
+          <w:color w:val="98C379"/>
+          <w:sz w:val="21"/>
+          <w:szCs w:val="21"/>
+          <w:lang w:eastAsia="en-AU"/>
+        </w:rPr>
+        <w:t xml:space="preserve"> broke`</w:t>
       </w:r>
       <w:r>
         <w:rPr>
@@ -4475,7 +4946,15 @@
         <w:t xml:space="preserve">money </w:t>
       </w:r>
       <w:r>
-        <w:t>into a boolean to be checked in the if statement</w:t>
+        <w:t xml:space="preserve">into a </w:t>
+      </w:r>
+      <w:proofErr w:type="spellStart"/>
+      <w:r>
+        <w:t>boolean</w:t>
+      </w:r>
+      <w:proofErr w:type="spellEnd"/>
+      <w:r>
+        <w:t xml:space="preserve"> to be checked in the if statement</w:t>
       </w:r>
     </w:p>
     <w:p>
@@ -4509,7 +4988,15 @@
         <w:t>i</w:t>
       </w:r>
       <w:r>
-        <w:t>f (!money)</w:t>
+        <w:t xml:space="preserve">f </w:t>
+      </w:r>
+      <w:proofErr w:type="gramStart"/>
+      <w:r>
+        <w:t>(!money</w:t>
+      </w:r>
+      <w:proofErr w:type="gramEnd"/>
+      <w:r>
+        <w:t>)</w:t>
       </w:r>
       <w:r>
         <w:t xml:space="preserve"> is the same is saying </w:t>
@@ -4678,6 +5165,7 @@
         </w:rPr>
         <w:t xml:space="preserve"> </w:t>
       </w:r>
+      <w:proofErr w:type="gramStart"/>
       <w:r>
         <w:rPr>
           <w:rFonts w:ascii="Consolas" w:eastAsia="Times New Roman" w:hAnsi="Consolas" w:cs="Times New Roman"/>
@@ -4698,6 +5186,7 @@
         </w:rPr>
         <w:t>;</w:t>
       </w:r>
+      <w:proofErr w:type="gramEnd"/>
     </w:p>
     <w:p>
       <w:pPr>
@@ -4794,7 +5283,18 @@
           <w:szCs w:val="21"/>
           <w:lang w:eastAsia="en-AU"/>
         </w:rPr>
-        <w:t>  console.</w:t>
+        <w:t xml:space="preserve">  </w:t>
+      </w:r>
+      <w:proofErr w:type="gramStart"/>
+      <w:r>
+        <w:rPr>
+          <w:rFonts w:ascii="Consolas" w:eastAsia="Times New Roman" w:hAnsi="Consolas" w:cs="Times New Roman"/>
+          <w:color w:val="ABB2BF"/>
+          <w:sz w:val="21"/>
+          <w:szCs w:val="21"/>
+          <w:lang w:eastAsia="en-AU"/>
+        </w:rPr>
+        <w:t>console.</w:t>
       </w:r>
       <w:r>
         <w:rPr>
@@ -4816,6 +5316,7 @@
         </w:rPr>
         <w:t>(</w:t>
       </w:r>
+      <w:proofErr w:type="gramEnd"/>
       <w:r>
         <w:rPr>
           <w:rFonts w:ascii="Consolas" w:eastAsia="Times New Roman" w:hAnsi="Consolas" w:cs="Times New Roman"/>
@@ -4902,7 +5403,18 @@
           <w:szCs w:val="21"/>
           <w:lang w:eastAsia="en-AU"/>
         </w:rPr>
-        <w:t>  console.</w:t>
+        <w:t xml:space="preserve">  </w:t>
+      </w:r>
+      <w:proofErr w:type="gramStart"/>
+      <w:r>
+        <w:rPr>
+          <w:rFonts w:ascii="Consolas" w:eastAsia="Times New Roman" w:hAnsi="Consolas" w:cs="Times New Roman"/>
+          <w:color w:val="ABB2BF"/>
+          <w:sz w:val="21"/>
+          <w:szCs w:val="21"/>
+          <w:lang w:eastAsia="en-AU"/>
+        </w:rPr>
+        <w:t>console.</w:t>
       </w:r>
       <w:r>
         <w:rPr>
@@ -4924,6 +5436,7 @@
         </w:rPr>
         <w:t>(</w:t>
       </w:r>
+      <w:proofErr w:type="gramEnd"/>
       <w:r>
         <w:rPr>
           <w:rFonts w:ascii="Consolas" w:eastAsia="Times New Roman" w:hAnsi="Consolas" w:cs="Times New Roman"/>
@@ -4978,7 +5491,15 @@
         </w:numPr>
       </w:pPr>
       <w:r>
-        <w:t>we can check if two values are not equal by using !=</w:t>
+        <w:t xml:space="preserve">we can check if two values are not equal by </w:t>
+      </w:r>
+      <w:proofErr w:type="gramStart"/>
+      <w:r>
+        <w:t>using !</w:t>
+      </w:r>
+      <w:proofErr w:type="gramEnd"/>
+      <w:r>
+        <w:t>=</w:t>
       </w:r>
       <w:r>
         <w:t>= or !=</w:t>
@@ -5057,6 +5578,7 @@
         </w:rPr>
         <w:t xml:space="preserve"> </w:t>
       </w:r>
+      <w:proofErr w:type="gramStart"/>
       <w:r>
         <w:rPr>
           <w:rFonts w:ascii="Consolas" w:eastAsia="Times New Roman" w:hAnsi="Consolas" w:cs="Times New Roman"/>
@@ -5077,6 +5599,7 @@
         </w:rPr>
         <w:t>;</w:t>
       </w:r>
+      <w:proofErr w:type="gramEnd"/>
     </w:p>
     <w:p>
       <w:pPr>
@@ -5109,7 +5632,18 @@
           <w:szCs w:val="21"/>
           <w:lang w:eastAsia="en-AU"/>
         </w:rPr>
-        <w:t xml:space="preserve"> (age </w:t>
+        <w:t xml:space="preserve"> (</w:t>
+      </w:r>
+      <w:proofErr w:type="gramStart"/>
+      <w:r>
+        <w:rPr>
+          <w:rFonts w:ascii="Consolas" w:eastAsia="Times New Roman" w:hAnsi="Consolas" w:cs="Times New Roman"/>
+          <w:color w:val="ABB2BF"/>
+          <w:sz w:val="21"/>
+          <w:szCs w:val="21"/>
+          <w:lang w:eastAsia="en-AU"/>
+        </w:rPr>
+        <w:t xml:space="preserve">age </w:t>
       </w:r>
       <w:r>
         <w:rPr>
@@ -5119,7 +5653,18 @@
           <w:szCs w:val="21"/>
           <w:lang w:eastAsia="en-AU"/>
         </w:rPr>
-        <w:t>!=</w:t>
+        <w:t>!</w:t>
+      </w:r>
+      <w:proofErr w:type="gramEnd"/>
+      <w:r>
+        <w:rPr>
+          <w:rFonts w:ascii="Consolas" w:eastAsia="Times New Roman" w:hAnsi="Consolas" w:cs="Times New Roman"/>
+          <w:color w:val="56B6C2"/>
+          <w:sz w:val="21"/>
+          <w:szCs w:val="21"/>
+          <w:lang w:eastAsia="en-AU"/>
+        </w:rPr>
+        <w:t>=</w:t>
       </w:r>
       <w:r>
         <w:rPr>
@@ -5173,7 +5718,18 @@
           <w:szCs w:val="21"/>
           <w:lang w:eastAsia="en-AU"/>
         </w:rPr>
-        <w:t>  console.</w:t>
+        <w:t xml:space="preserve">  </w:t>
+      </w:r>
+      <w:proofErr w:type="gramStart"/>
+      <w:r>
+        <w:rPr>
+          <w:rFonts w:ascii="Consolas" w:eastAsia="Times New Roman" w:hAnsi="Consolas" w:cs="Times New Roman"/>
+          <w:color w:val="ABB2BF"/>
+          <w:sz w:val="21"/>
+          <w:szCs w:val="21"/>
+          <w:lang w:eastAsia="en-AU"/>
+        </w:rPr>
+        <w:t>console.</w:t>
       </w:r>
       <w:r>
         <w:rPr>
@@ -5195,6 +5751,7 @@
         </w:rPr>
         <w:t>(</w:t>
       </w:r>
+      <w:proofErr w:type="gramEnd"/>
       <w:r>
         <w:rPr>
           <w:rFonts w:ascii="Consolas" w:eastAsia="Times New Roman" w:hAnsi="Consolas" w:cs="Times New Roman"/>
@@ -5281,7 +5838,18 @@
           <w:szCs w:val="21"/>
           <w:lang w:eastAsia="en-AU"/>
         </w:rPr>
-        <w:t>  console.</w:t>
+        <w:t xml:space="preserve">  </w:t>
+      </w:r>
+      <w:proofErr w:type="gramStart"/>
+      <w:r>
+        <w:rPr>
+          <w:rFonts w:ascii="Consolas" w:eastAsia="Times New Roman" w:hAnsi="Consolas" w:cs="Times New Roman"/>
+          <w:color w:val="ABB2BF"/>
+          <w:sz w:val="21"/>
+          <w:szCs w:val="21"/>
+          <w:lang w:eastAsia="en-AU"/>
+        </w:rPr>
+        <w:t>console.</w:t>
       </w:r>
       <w:r>
         <w:rPr>
@@ -5303,6 +5871,7 @@
         </w:rPr>
         <w:t>(</w:t>
       </w:r>
+      <w:proofErr w:type="gramEnd"/>
       <w:r>
         <w:rPr>
           <w:rFonts w:ascii="Consolas" w:eastAsia="Times New Roman" w:hAnsi="Consolas" w:cs="Times New Roman"/>
@@ -5345,6 +5914,7 @@
           <w:szCs w:val="21"/>
           <w:lang w:eastAsia="en-AU"/>
         </w:rPr>
+        <w:lastRenderedPageBreak/>
         <w:t>}</w:t>
       </w:r>
     </w:p>
@@ -5360,7 +5930,6 @@
         <w:pStyle w:val="HeadingMod"/>
       </w:pPr>
       <w:r>
-        <w:lastRenderedPageBreak/>
         <w:t>Boolean Logic</w:t>
       </w:r>
     </w:p>
@@ -5373,7 +5942,15 @@
         </w:numPr>
       </w:pPr>
       <w:r>
-        <w:t>Combining boolean values and checking true / false collectively</w:t>
+        <w:t xml:space="preserve">Combining </w:t>
+      </w:r>
+      <w:proofErr w:type="spellStart"/>
+      <w:r>
+        <w:t>boolean</w:t>
+      </w:r>
+      <w:proofErr w:type="spellEnd"/>
+      <w:r>
+        <w:t xml:space="preserve"> values and checking true / false collectively</w:t>
       </w:r>
     </w:p>
     <w:p>
@@ -5385,7 +5962,15 @@
         </w:numPr>
       </w:pPr>
       <w:r>
-        <w:t>A is true and B is true, or A is true and B is not true, or A is true OR B is true.</w:t>
+        <w:t xml:space="preserve">A is true and B is true, or A is </w:t>
+      </w:r>
+      <w:proofErr w:type="gramStart"/>
+      <w:r>
+        <w:t>true</w:t>
+      </w:r>
+      <w:proofErr w:type="gramEnd"/>
+      <w:r>
+        <w:t xml:space="preserve"> and B is not true, or A is true OR B is true.</w:t>
       </w:r>
     </w:p>
     <w:p>
@@ -5464,6 +6049,7 @@
         </w:rPr>
         <w:t xml:space="preserve"> </w:t>
       </w:r>
+      <w:proofErr w:type="spellStart"/>
       <w:r>
         <w:rPr>
           <w:rFonts w:ascii="Consolas" w:eastAsia="Times New Roman" w:hAnsi="Consolas" w:cs="Times New Roman"/>
@@ -5474,6 +6060,7 @@
         </w:rPr>
         <w:t>hasLicense</w:t>
       </w:r>
+      <w:proofErr w:type="spellEnd"/>
       <w:r>
         <w:rPr>
           <w:rFonts w:ascii="Consolas" w:eastAsia="Times New Roman" w:hAnsi="Consolas" w:cs="Times New Roman"/>
@@ -5504,6 +6091,7 @@
         </w:rPr>
         <w:t xml:space="preserve"> </w:t>
       </w:r>
+      <w:proofErr w:type="gramStart"/>
       <w:r>
         <w:rPr>
           <w:rFonts w:ascii="Consolas" w:eastAsia="Times New Roman" w:hAnsi="Consolas" w:cs="Times New Roman"/>
@@ -5524,6 +6112,7 @@
         </w:rPr>
         <w:t>;</w:t>
       </w:r>
+      <w:proofErr w:type="gramEnd"/>
     </w:p>
     <w:p>
       <w:pPr>
@@ -5557,6 +6146,7 @@
         </w:rPr>
         <w:t xml:space="preserve"> </w:t>
       </w:r>
+      <w:proofErr w:type="spellStart"/>
       <w:r>
         <w:rPr>
           <w:rFonts w:ascii="Consolas" w:eastAsia="Times New Roman" w:hAnsi="Consolas" w:cs="Times New Roman"/>
@@ -5567,6 +6157,7 @@
         </w:rPr>
         <w:t>hasVis</w:t>
       </w:r>
+      <w:proofErr w:type="spellEnd"/>
       <w:r>
         <w:rPr>
           <w:rFonts w:ascii="Consolas" w:eastAsia="Times New Roman" w:hAnsi="Consolas" w:cs="Times New Roman"/>
@@ -5597,6 +6188,7 @@
         </w:rPr>
         <w:t xml:space="preserve"> </w:t>
       </w:r>
+      <w:proofErr w:type="gramStart"/>
       <w:r>
         <w:rPr>
           <w:rFonts w:ascii="Consolas" w:eastAsia="Times New Roman" w:hAnsi="Consolas" w:cs="Times New Roman"/>
@@ -5617,32 +6209,34 @@
         </w:rPr>
         <w:t>;</w:t>
       </w:r>
-    </w:p>
-    <w:p>
-      <w:pPr>
-        <w:shd w:val="clear" w:color="auto" w:fill="282C34"/>
-        <w:spacing w:after="0" w:line="285" w:lineRule="atLeast"/>
-        <w:rPr>
-          <w:rFonts w:ascii="Consolas" w:eastAsia="Times New Roman" w:hAnsi="Consolas" w:cs="Times New Roman"/>
-          <w:color w:val="ABB2BF"/>
-          <w:sz w:val="21"/>
-          <w:szCs w:val="21"/>
-          <w:lang w:eastAsia="en-AU"/>
-        </w:rPr>
-      </w:pPr>
-    </w:p>
-    <w:p>
-      <w:pPr>
-        <w:shd w:val="clear" w:color="auto" w:fill="282C34"/>
-        <w:spacing w:after="0" w:line="285" w:lineRule="atLeast"/>
-        <w:rPr>
-          <w:rFonts w:ascii="Consolas" w:eastAsia="Times New Roman" w:hAnsi="Consolas" w:cs="Times New Roman"/>
-          <w:color w:val="ABB2BF"/>
-          <w:sz w:val="21"/>
-          <w:szCs w:val="21"/>
-          <w:lang w:eastAsia="en-AU"/>
-        </w:rPr>
-      </w:pPr>
+      <w:proofErr w:type="gramEnd"/>
+    </w:p>
+    <w:p>
+      <w:pPr>
+        <w:shd w:val="clear" w:color="auto" w:fill="282C34"/>
+        <w:spacing w:after="0" w:line="285" w:lineRule="atLeast"/>
+        <w:rPr>
+          <w:rFonts w:ascii="Consolas" w:eastAsia="Times New Roman" w:hAnsi="Consolas" w:cs="Times New Roman"/>
+          <w:color w:val="ABB2BF"/>
+          <w:sz w:val="21"/>
+          <w:szCs w:val="21"/>
+          <w:lang w:eastAsia="en-AU"/>
+        </w:rPr>
+      </w:pPr>
+    </w:p>
+    <w:p>
+      <w:pPr>
+        <w:shd w:val="clear" w:color="auto" w:fill="282C34"/>
+        <w:spacing w:after="0" w:line="285" w:lineRule="atLeast"/>
+        <w:rPr>
+          <w:rFonts w:ascii="Consolas" w:eastAsia="Times New Roman" w:hAnsi="Consolas" w:cs="Times New Roman"/>
+          <w:color w:val="ABB2BF"/>
+          <w:sz w:val="21"/>
+          <w:szCs w:val="21"/>
+          <w:lang w:eastAsia="en-AU"/>
+        </w:rPr>
+      </w:pPr>
+      <w:proofErr w:type="gramStart"/>
       <w:r>
         <w:rPr>
           <w:rFonts w:ascii="Consolas" w:eastAsia="Times New Roman" w:hAnsi="Consolas" w:cs="Times New Roman"/>
@@ -5671,7 +6265,30 @@
           <w:szCs w:val="21"/>
           <w:lang w:eastAsia="en-AU"/>
         </w:rPr>
-        <w:t xml:space="preserve">(hasLicense </w:t>
+        <w:t>(</w:t>
+      </w:r>
+      <w:proofErr w:type="spellStart"/>
+      <w:proofErr w:type="gramEnd"/>
+      <w:r>
+        <w:rPr>
+          <w:rFonts w:ascii="Consolas" w:eastAsia="Times New Roman" w:hAnsi="Consolas" w:cs="Times New Roman"/>
+          <w:color w:val="ABB2BF"/>
+          <w:sz w:val="21"/>
+          <w:szCs w:val="21"/>
+          <w:lang w:eastAsia="en-AU"/>
+        </w:rPr>
+        <w:t>hasLicense</w:t>
+      </w:r>
+      <w:proofErr w:type="spellEnd"/>
+      <w:r>
+        <w:rPr>
+          <w:rFonts w:ascii="Consolas" w:eastAsia="Times New Roman" w:hAnsi="Consolas" w:cs="Times New Roman"/>
+          <w:color w:val="ABB2BF"/>
+          <w:sz w:val="21"/>
+          <w:szCs w:val="21"/>
+          <w:lang w:eastAsia="en-AU"/>
+        </w:rPr>
+        <w:t xml:space="preserve"> </w:t>
       </w:r>
       <w:r>
         <w:rPr>
@@ -5691,7 +6308,29 @@
           <w:szCs w:val="21"/>
           <w:lang w:eastAsia="en-AU"/>
         </w:rPr>
-        <w:t xml:space="preserve"> hasVis);</w:t>
+        <w:t xml:space="preserve"> </w:t>
+      </w:r>
+      <w:proofErr w:type="spellStart"/>
+      <w:r>
+        <w:rPr>
+          <w:rFonts w:ascii="Consolas" w:eastAsia="Times New Roman" w:hAnsi="Consolas" w:cs="Times New Roman"/>
+          <w:color w:val="ABB2BF"/>
+          <w:sz w:val="21"/>
+          <w:szCs w:val="21"/>
+          <w:lang w:eastAsia="en-AU"/>
+        </w:rPr>
+        <w:t>hasVis</w:t>
+      </w:r>
+      <w:proofErr w:type="spellEnd"/>
+      <w:r>
+        <w:rPr>
+          <w:rFonts w:ascii="Consolas" w:eastAsia="Times New Roman" w:hAnsi="Consolas" w:cs="Times New Roman"/>
+          <w:color w:val="ABB2BF"/>
+          <w:sz w:val="21"/>
+          <w:szCs w:val="21"/>
+          <w:lang w:eastAsia="en-AU"/>
+        </w:rPr>
+        <w:t>);</w:t>
       </w:r>
       <w:r>
         <w:rPr>
@@ -5716,6 +6355,7 @@
           <w:lang w:eastAsia="en-AU"/>
         </w:rPr>
       </w:pPr>
+      <w:proofErr w:type="gramStart"/>
       <w:r>
         <w:rPr>
           <w:rFonts w:ascii="Consolas" w:eastAsia="Times New Roman" w:hAnsi="Consolas" w:cs="Times New Roman"/>
@@ -5744,7 +6384,30 @@
           <w:szCs w:val="21"/>
           <w:lang w:eastAsia="en-AU"/>
         </w:rPr>
-        <w:t xml:space="preserve">(hasLicense </w:t>
+        <w:t>(</w:t>
+      </w:r>
+      <w:proofErr w:type="spellStart"/>
+      <w:proofErr w:type="gramEnd"/>
+      <w:r>
+        <w:rPr>
+          <w:rFonts w:ascii="Consolas" w:eastAsia="Times New Roman" w:hAnsi="Consolas" w:cs="Times New Roman"/>
+          <w:color w:val="ABB2BF"/>
+          <w:sz w:val="21"/>
+          <w:szCs w:val="21"/>
+          <w:lang w:eastAsia="en-AU"/>
+        </w:rPr>
+        <w:t>hasLicense</w:t>
+      </w:r>
+      <w:proofErr w:type="spellEnd"/>
+      <w:r>
+        <w:rPr>
+          <w:rFonts w:ascii="Consolas" w:eastAsia="Times New Roman" w:hAnsi="Consolas" w:cs="Times New Roman"/>
+          <w:color w:val="ABB2BF"/>
+          <w:sz w:val="21"/>
+          <w:szCs w:val="21"/>
+          <w:lang w:eastAsia="en-AU"/>
+        </w:rPr>
+        <w:t xml:space="preserve"> </w:t>
       </w:r>
       <w:r>
         <w:rPr>
@@ -5764,7 +6427,29 @@
           <w:szCs w:val="21"/>
           <w:lang w:eastAsia="en-AU"/>
         </w:rPr>
-        <w:t xml:space="preserve"> hasVis);</w:t>
+        <w:t xml:space="preserve"> </w:t>
+      </w:r>
+      <w:proofErr w:type="spellStart"/>
+      <w:r>
+        <w:rPr>
+          <w:rFonts w:ascii="Consolas" w:eastAsia="Times New Roman" w:hAnsi="Consolas" w:cs="Times New Roman"/>
+          <w:color w:val="ABB2BF"/>
+          <w:sz w:val="21"/>
+          <w:szCs w:val="21"/>
+          <w:lang w:eastAsia="en-AU"/>
+        </w:rPr>
+        <w:t>hasVis</w:t>
+      </w:r>
+      <w:proofErr w:type="spellEnd"/>
+      <w:r>
+        <w:rPr>
+          <w:rFonts w:ascii="Consolas" w:eastAsia="Times New Roman" w:hAnsi="Consolas" w:cs="Times New Roman"/>
+          <w:color w:val="ABB2BF"/>
+          <w:sz w:val="21"/>
+          <w:szCs w:val="21"/>
+          <w:lang w:eastAsia="en-AU"/>
+        </w:rPr>
+        <w:t>);</w:t>
       </w:r>
       <w:r>
         <w:rPr>
@@ -5998,8 +6683,31 @@
           <w:szCs w:val="21"/>
           <w:lang w:eastAsia="en-AU"/>
         </w:rPr>
-        <w:t>`monday`</w:t>
-      </w:r>
+        <w:t>`</w:t>
+      </w:r>
+      <w:proofErr w:type="spellStart"/>
+      <w:r>
+        <w:rPr>
+          <w:rFonts w:ascii="Consolas" w:eastAsia="Times New Roman" w:hAnsi="Consolas" w:cs="Times New Roman"/>
+          <w:color w:val="98C379"/>
+          <w:sz w:val="21"/>
+          <w:szCs w:val="21"/>
+          <w:lang w:eastAsia="en-AU"/>
+        </w:rPr>
+        <w:t>monday</w:t>
+      </w:r>
+      <w:proofErr w:type="spellEnd"/>
+      <w:r>
+        <w:rPr>
+          <w:rFonts w:ascii="Consolas" w:eastAsia="Times New Roman" w:hAnsi="Consolas" w:cs="Times New Roman"/>
+          <w:color w:val="98C379"/>
+          <w:sz w:val="21"/>
+          <w:szCs w:val="21"/>
+          <w:lang w:eastAsia="en-AU"/>
+        </w:rPr>
+        <w:t>`</w:t>
+      </w:r>
+      <w:proofErr w:type="gramStart"/>
       <w:r>
         <w:rPr>
           <w:rFonts w:ascii="Consolas" w:eastAsia="Times New Roman" w:hAnsi="Consolas" w:cs="Times New Roman"/>
@@ -6010,6 +6718,7 @@
         </w:rPr>
         <w:t>);</w:t>
       </w:r>
+      <w:proofErr w:type="gramEnd"/>
     </w:p>
     <w:p>
       <w:pPr>
@@ -6033,6 +6742,7 @@
         </w:rPr>
         <w:t xml:space="preserve">    </w:t>
       </w:r>
+      <w:proofErr w:type="gramStart"/>
       <w:r>
         <w:rPr>
           <w:rFonts w:ascii="Consolas" w:eastAsia="Times New Roman" w:hAnsi="Consolas" w:cs="Times New Roman"/>
@@ -6053,6 +6763,7 @@
         </w:rPr>
         <w:t>;</w:t>
       </w:r>
+      <w:proofErr w:type="gramEnd"/>
     </w:p>
     <w:p>
       <w:pPr>
@@ -6167,8 +6878,31 @@
           <w:szCs w:val="21"/>
           <w:lang w:eastAsia="en-AU"/>
         </w:rPr>
-        <w:t>`tuesday`</w:t>
-      </w:r>
+        <w:t>`</w:t>
+      </w:r>
+      <w:proofErr w:type="spellStart"/>
+      <w:r>
+        <w:rPr>
+          <w:rFonts w:ascii="Consolas" w:eastAsia="Times New Roman" w:hAnsi="Consolas" w:cs="Times New Roman"/>
+          <w:color w:val="98C379"/>
+          <w:sz w:val="21"/>
+          <w:szCs w:val="21"/>
+          <w:lang w:eastAsia="en-AU"/>
+        </w:rPr>
+        <w:t>tuesday</w:t>
+      </w:r>
+      <w:proofErr w:type="spellEnd"/>
+      <w:r>
+        <w:rPr>
+          <w:rFonts w:ascii="Consolas" w:eastAsia="Times New Roman" w:hAnsi="Consolas" w:cs="Times New Roman"/>
+          <w:color w:val="98C379"/>
+          <w:sz w:val="21"/>
+          <w:szCs w:val="21"/>
+          <w:lang w:eastAsia="en-AU"/>
+        </w:rPr>
+        <w:t>`</w:t>
+      </w:r>
+      <w:proofErr w:type="gramStart"/>
       <w:r>
         <w:rPr>
           <w:rFonts w:ascii="Consolas" w:eastAsia="Times New Roman" w:hAnsi="Consolas" w:cs="Times New Roman"/>
@@ -6179,6 +6913,7 @@
         </w:rPr>
         <w:t>);</w:t>
       </w:r>
+      <w:proofErr w:type="gramEnd"/>
     </w:p>
     <w:p>
       <w:pPr>
@@ -6202,6 +6937,7 @@
         </w:rPr>
         <w:t xml:space="preserve">    </w:t>
       </w:r>
+      <w:proofErr w:type="gramStart"/>
       <w:r>
         <w:rPr>
           <w:rFonts w:ascii="Consolas" w:eastAsia="Times New Roman" w:hAnsi="Consolas" w:cs="Times New Roman"/>
@@ -6222,6 +6958,7 @@
         </w:rPr>
         <w:t>;</w:t>
       </w:r>
+      <w:proofErr w:type="gramEnd"/>
     </w:p>
     <w:p>
       <w:pPr>
@@ -6286,7 +7023,18 @@
           <w:szCs w:val="21"/>
           <w:lang w:eastAsia="en-AU"/>
         </w:rPr>
-        <w:t>    console.</w:t>
+        <w:t xml:space="preserve">    </w:t>
+      </w:r>
+      <w:proofErr w:type="gramStart"/>
+      <w:r>
+        <w:rPr>
+          <w:rFonts w:ascii="Consolas" w:eastAsia="Times New Roman" w:hAnsi="Consolas" w:cs="Times New Roman"/>
+          <w:color w:val="ABB2BF"/>
+          <w:sz w:val="21"/>
+          <w:szCs w:val="21"/>
+          <w:lang w:eastAsia="en-AU"/>
+        </w:rPr>
+        <w:t>console.</w:t>
       </w:r>
       <w:r>
         <w:rPr>
@@ -6308,6 +7056,7 @@
         </w:rPr>
         <w:t>(</w:t>
       </w:r>
+      <w:proofErr w:type="gramEnd"/>
       <w:r>
         <w:rPr>
           <w:rFonts w:ascii="Consolas" w:eastAsia="Times New Roman" w:hAnsi="Consolas" w:cs="Times New Roman"/>
@@ -6419,7 +7168,15 @@
         </w:numPr>
       </w:pPr>
       <w:r>
-        <w:t>If / else, for, while, etc</w:t>
+        <w:t xml:space="preserve">If / else, for, </w:t>
+      </w:r>
+      <w:proofErr w:type="gramStart"/>
+      <w:r>
+        <w:t>while,</w:t>
+      </w:r>
+      <w:proofErr w:type="gramEnd"/>
+      <w:r>
+        <w:t xml:space="preserve"> etc</w:t>
       </w:r>
     </w:p>
     <w:p>
@@ -6439,7 +7196,15 @@
         </w:numPr>
       </w:pPr>
       <w:r>
-        <w:t>Can use ? and : in place of if / else statement</w:t>
+        <w:t xml:space="preserve">Can </w:t>
+      </w:r>
+      <w:proofErr w:type="gramStart"/>
+      <w:r>
+        <w:t>use ?</w:t>
+      </w:r>
+      <w:proofErr w:type="gramEnd"/>
+      <w:r>
+        <w:t xml:space="preserve"> and : in place of if / else statement</w:t>
       </w:r>
     </w:p>
     <w:p>
@@ -6514,6 +7279,7 @@
         </w:rPr>
         <w:t xml:space="preserve"> </w:t>
       </w:r>
+      <w:proofErr w:type="gramStart"/>
       <w:r>
         <w:rPr>
           <w:rFonts w:ascii="Consolas" w:eastAsia="Times New Roman" w:hAnsi="Consolas" w:cs="Times New Roman"/>
@@ -6534,6 +7300,7 @@
         </w:rPr>
         <w:t>;</w:t>
       </w:r>
+      <w:proofErr w:type="gramEnd"/>
     </w:p>
     <w:p>
       <w:pPr>
@@ -6627,6 +7394,7 @@
         </w:rPr>
         <w:t xml:space="preserve"> </w:t>
       </w:r>
+      <w:proofErr w:type="gramStart"/>
       <w:r>
         <w:rPr>
           <w:rFonts w:ascii="Consolas" w:eastAsia="Times New Roman" w:hAnsi="Consolas" w:cs="Times New Roman"/>
@@ -6657,6 +7425,7 @@
         </w:rPr>
         <w:t>?</w:t>
       </w:r>
+      <w:proofErr w:type="gramEnd"/>
       <w:r>
         <w:rPr>
           <w:rFonts w:ascii="Consolas" w:eastAsia="Times New Roman" w:hAnsi="Consolas" w:cs="Times New Roman"/>
@@ -6675,7 +7444,18 @@
           <w:szCs w:val="21"/>
           <w:lang w:eastAsia="en-AU"/>
         </w:rPr>
-        <w:t>`Wine`</w:t>
+        <w:t>`Wine</w:t>
+      </w:r>
+      <w:proofErr w:type="gramStart"/>
+      <w:r>
+        <w:rPr>
+          <w:rFonts w:ascii="Consolas" w:eastAsia="Times New Roman" w:hAnsi="Consolas" w:cs="Times New Roman"/>
+          <w:color w:val="98C379"/>
+          <w:sz w:val="21"/>
+          <w:szCs w:val="21"/>
+          <w:lang w:eastAsia="en-AU"/>
+        </w:rPr>
+        <w:t>`</w:t>
       </w:r>
       <w:r>
         <w:rPr>
@@ -6697,6 +7477,7 @@
         </w:rPr>
         <w:t>:</w:t>
       </w:r>
+      <w:proofErr w:type="gramEnd"/>
       <w:r>
         <w:rPr>
           <w:rFonts w:ascii="Consolas" w:eastAsia="Times New Roman" w:hAnsi="Consolas" w:cs="Times New Roman"/>
@@ -6741,7 +7522,33 @@
         </w:rPr>
       </w:pPr>
       <w:r>
-        <w:t>Write a condition, then use ? in front of behavior for if true. : in front of behaviour for else / if</w:t>
+        <w:t xml:space="preserve">Write a condition, then </w:t>
+      </w:r>
+      <w:proofErr w:type="gramStart"/>
+      <w:r>
+        <w:t>use ?</w:t>
+      </w:r>
+      <w:proofErr w:type="gramEnd"/>
+      <w:r>
+        <w:t xml:space="preserve"> in front of </w:t>
+      </w:r>
+      <w:proofErr w:type="spellStart"/>
+      <w:r>
+        <w:t>behavior</w:t>
+      </w:r>
+      <w:proofErr w:type="spellEnd"/>
+      <w:r>
+        <w:t xml:space="preserve"> for if true. </w:t>
+      </w:r>
+      <w:r>
+        <w:rPr>
+          <w:b/>
+          <w:bCs/>
+        </w:rPr>
+        <w:t xml:space="preserve">: </w:t>
+      </w:r>
+      <w:r>
+        <w:t>in front of behaviour for else / if</w:t>
       </w:r>
     </w:p>
     <w:p>
@@ -6757,7 +7564,21 @@
         </w:rPr>
       </w:pPr>
       <w:r>
-        <w:t>This allows you to declare variables in the if / else block and still keep the boolean within scope later</w:t>
+        <w:t xml:space="preserve">This allows you to declare variables in the if / else block and </w:t>
+      </w:r>
+      <w:r>
+        <w:t>keep</w:t>
+      </w:r>
+      <w:r>
+        <w:t xml:space="preserve"> the </w:t>
+      </w:r>
+      <w:proofErr w:type="spellStart"/>
+      <w:r>
+        <w:t>boolean</w:t>
+      </w:r>
+      <w:proofErr w:type="spellEnd"/>
+      <w:r>
+        <w:t xml:space="preserve"> within scope later</w:t>
       </w:r>
     </w:p>
     <w:p>
@@ -6769,6 +7590,7 @@
         </w:numPr>
       </w:pPr>
       <w:r>
+        <w:lastRenderedPageBreak/>
         <w:t>Allows to write if / else statements within other statements such as template literals</w:t>
       </w:r>
     </w:p>
@@ -6784,6 +7606,7 @@
           <w:lang w:eastAsia="en-AU"/>
         </w:rPr>
       </w:pPr>
+      <w:proofErr w:type="gramStart"/>
       <w:r>
         <w:rPr>
           <w:rFonts w:ascii="Consolas" w:eastAsia="Times New Roman" w:hAnsi="Consolas" w:cs="Times New Roman"/>
@@ -6814,6 +7637,7 @@
         </w:rPr>
         <w:t>(</w:t>
       </w:r>
+      <w:proofErr w:type="gramEnd"/>
       <w:r>
         <w:rPr>
           <w:rFonts w:ascii="Consolas" w:eastAsia="Times New Roman" w:hAnsi="Consolas" w:cs="Times New Roman"/>
@@ -6912,7 +7736,18 @@
           <w:szCs w:val="21"/>
           <w:lang w:eastAsia="en-AU"/>
         </w:rPr>
-        <w:t xml:space="preserve"> `Wine` </w:t>
+        <w:t xml:space="preserve"> `Wine</w:t>
+      </w:r>
+      <w:proofErr w:type="gramStart"/>
+      <w:r>
+        <w:rPr>
+          <w:rFonts w:ascii="Consolas" w:eastAsia="Times New Roman" w:hAnsi="Consolas" w:cs="Times New Roman"/>
+          <w:color w:val="98C379"/>
+          <w:sz w:val="21"/>
+          <w:szCs w:val="21"/>
+          <w:lang w:eastAsia="en-AU"/>
+        </w:rPr>
+        <w:t xml:space="preserve">` </w:t>
       </w:r>
       <w:r>
         <w:rPr>
@@ -6924,6 +7759,7 @@
         </w:rPr>
         <w:t>:</w:t>
       </w:r>
+      <w:proofErr w:type="gramEnd"/>
       <w:r>
         <w:rPr>
           <w:rFonts w:ascii="Consolas" w:eastAsia="Times New Roman" w:hAnsi="Consolas" w:cs="Times New Roman"/>
@@ -6970,7 +7806,6 @@
         <w:pStyle w:val="HeadingMod"/>
       </w:pPr>
       <w:r>
-        <w:lastRenderedPageBreak/>
         <w:t>Ternary Example</w:t>
       </w:r>
     </w:p>
@@ -7149,6 +7984,7 @@
         </w:rPr>
         <w:t xml:space="preserve"> </w:t>
       </w:r>
+      <w:proofErr w:type="gramStart"/>
       <w:r>
         <w:rPr>
           <w:rFonts w:ascii="Consolas" w:eastAsia="Times New Roman" w:hAnsi="Consolas" w:cs="Times New Roman"/>
@@ -7179,6 +8015,7 @@
         </w:rPr>
         <w:t>?</w:t>
       </w:r>
+      <w:proofErr w:type="gramEnd"/>
       <w:r>
         <w:rPr>
           <w:rFonts w:ascii="Consolas" w:eastAsia="Times New Roman" w:hAnsi="Consolas" w:cs="Times New Roman"/>
@@ -7399,7 +8236,18 @@
           <w:szCs w:val="21"/>
           <w:lang w:eastAsia="en-AU"/>
         </w:rPr>
-        <w:t>  console.</w:t>
+        <w:t xml:space="preserve">  </w:t>
+      </w:r>
+      <w:proofErr w:type="gramStart"/>
+      <w:r>
+        <w:rPr>
+          <w:rFonts w:ascii="Consolas" w:eastAsia="Times New Roman" w:hAnsi="Consolas" w:cs="Times New Roman"/>
+          <w:color w:val="ABB2BF"/>
+          <w:sz w:val="21"/>
+          <w:szCs w:val="21"/>
+          <w:lang w:eastAsia="en-AU"/>
+        </w:rPr>
+        <w:t>console.</w:t>
       </w:r>
       <w:r>
         <w:rPr>
@@ -7421,6 +8269,7 @@
         </w:rPr>
         <w:t>(</w:t>
       </w:r>
+      <w:proofErr w:type="gramEnd"/>
     </w:p>
     <w:p>
       <w:pPr>
@@ -7812,6 +8661,7 @@
         </w:rPr>
         <w:t xml:space="preserve"> </w:t>
       </w:r>
+      <w:proofErr w:type="gramStart"/>
       <w:r>
         <w:rPr>
           <w:rFonts w:ascii="Consolas" w:eastAsia="Times New Roman" w:hAnsi="Consolas" w:cs="Times New Roman"/>
@@ -7832,6 +8682,7 @@
         </w:rPr>
         <w:t>;</w:t>
       </w:r>
+      <w:proofErr w:type="gramEnd"/>
     </w:p>
     <w:p>
       <w:pPr>
@@ -7905,6 +8756,7 @@
         </w:rPr>
         <w:t xml:space="preserve"> </w:t>
       </w:r>
+      <w:proofErr w:type="gramStart"/>
       <w:r>
         <w:rPr>
           <w:rFonts w:ascii="Consolas" w:eastAsia="Times New Roman" w:hAnsi="Consolas" w:cs="Times New Roman"/>
@@ -7925,6 +8777,7 @@
         </w:rPr>
         <w:t>;</w:t>
       </w:r>
+      <w:proofErr w:type="gramEnd"/>
     </w:p>
     <w:p>
       <w:pPr>
@@ -7998,6 +8851,7 @@
         </w:rPr>
         <w:t xml:space="preserve"> </w:t>
       </w:r>
+      <w:proofErr w:type="gramStart"/>
       <w:r>
         <w:rPr>
           <w:rFonts w:ascii="Consolas" w:eastAsia="Times New Roman" w:hAnsi="Consolas" w:cs="Times New Roman"/>
@@ -8018,6 +8872,7 @@
         </w:rPr>
         <w:t>;</w:t>
       </w:r>
+      <w:proofErr w:type="gramEnd"/>
     </w:p>
     <w:p>
       <w:pPr>
@@ -8062,8 +8917,20 @@
           <w:szCs w:val="21"/>
           <w:lang w:eastAsia="en-AU"/>
         </w:rPr>
-        <w:t>(p1);</w:t>
-      </w:r>
+        <w:t>(p1</w:t>
+      </w:r>
+      <w:proofErr w:type="gramStart"/>
+      <w:r>
+        <w:rPr>
+          <w:rFonts w:ascii="Consolas" w:eastAsia="Times New Roman" w:hAnsi="Consolas" w:cs="Times New Roman"/>
+          <w:color w:val="ABB2BF"/>
+          <w:sz w:val="21"/>
+          <w:szCs w:val="21"/>
+          <w:lang w:eastAsia="en-AU"/>
+        </w:rPr>
+        <w:t>);</w:t>
+      </w:r>
+      <w:proofErr w:type="gramEnd"/>
     </w:p>
     <w:p>
       <w:pPr>
@@ -8101,6 +8968,7008 @@
       <w:r>
         <w:t>Return price*0.15 IF 50 &lt;= price &lt;= 300 ELSE, return price*0.2</w:t>
       </w:r>
+    </w:p>
+    <w:p>
+      <w:pPr>
+        <w:pStyle w:val="HeadingMod"/>
+      </w:pPr>
+      <w:r>
+        <w:t>Strict Mode</w:t>
+      </w:r>
+    </w:p>
+    <w:p>
+      <w:pPr>
+        <w:pStyle w:val="ListParagraph"/>
+        <w:numPr>
+          <w:ilvl w:val="0"/>
+          <w:numId w:val="2"/>
+        </w:numPr>
+      </w:pPr>
+      <w:r>
+        <w:t>Catches errors before run time</w:t>
+      </w:r>
+    </w:p>
+    <w:p>
+      <w:pPr>
+        <w:pStyle w:val="ListParagraph"/>
+        <w:numPr>
+          <w:ilvl w:val="0"/>
+          <w:numId w:val="2"/>
+        </w:numPr>
+      </w:pPr>
+      <w:r>
+        <w:t>Should ALWAYS use strict mode</w:t>
+      </w:r>
+    </w:p>
+    <w:p>
+      <w:pPr>
+        <w:shd w:val="clear" w:color="auto" w:fill="282C34"/>
+        <w:spacing w:line="285" w:lineRule="atLeast"/>
+        <w:rPr>
+          <w:rFonts w:ascii="Consolas" w:eastAsia="Times New Roman" w:hAnsi="Consolas" w:cs="Times New Roman"/>
+          <w:color w:val="ABB2BF"/>
+          <w:sz w:val="21"/>
+          <w:szCs w:val="21"/>
+          <w:lang w:eastAsia="en-AU"/>
+        </w:rPr>
+      </w:pPr>
+      <w:r>
+        <w:rPr>
+          <w:rFonts w:ascii="Consolas" w:eastAsia="Times New Roman" w:hAnsi="Consolas" w:cs="Times New Roman"/>
+          <w:color w:val="98C379"/>
+          <w:sz w:val="21"/>
+          <w:szCs w:val="21"/>
+          <w:lang w:eastAsia="en-AU"/>
+        </w:rPr>
+        <w:t>"</w:t>
+      </w:r>
+      <w:proofErr w:type="gramStart"/>
+      <w:r>
+        <w:rPr>
+          <w:rFonts w:ascii="Consolas" w:eastAsia="Times New Roman" w:hAnsi="Consolas" w:cs="Times New Roman"/>
+          <w:color w:val="98C379"/>
+          <w:sz w:val="21"/>
+          <w:szCs w:val="21"/>
+          <w:lang w:eastAsia="en-AU"/>
+        </w:rPr>
+        <w:t>use</w:t>
+      </w:r>
+      <w:proofErr w:type="gramEnd"/>
+      <w:r>
+        <w:rPr>
+          <w:rFonts w:ascii="Consolas" w:eastAsia="Times New Roman" w:hAnsi="Consolas" w:cs="Times New Roman"/>
+          <w:color w:val="98C379"/>
+          <w:sz w:val="21"/>
+          <w:szCs w:val="21"/>
+          <w:lang w:eastAsia="en-AU"/>
+        </w:rPr>
+        <w:t xml:space="preserve"> strict"</w:t>
+      </w:r>
+      <w:r>
+        <w:rPr>
+          <w:rFonts w:ascii="Consolas" w:eastAsia="Times New Roman" w:hAnsi="Consolas" w:cs="Times New Roman"/>
+          <w:color w:val="ABB2BF"/>
+          <w:sz w:val="21"/>
+          <w:szCs w:val="21"/>
+          <w:lang w:eastAsia="en-AU"/>
+        </w:rPr>
+        <w:t>;</w:t>
+      </w:r>
+    </w:p>
+    <w:p>
+      <w:pPr>
+        <w:pStyle w:val="ListParagraph"/>
+        <w:numPr>
+          <w:ilvl w:val="0"/>
+          <w:numId w:val="2"/>
+        </w:numPr>
+      </w:pPr>
+      <w:r>
+        <w:t>Goes at the start of every .JS file</w:t>
+      </w:r>
+    </w:p>
+    <w:p>
+      <w:pPr>
+        <w:pStyle w:val="ListParagraph"/>
+        <w:numPr>
+          <w:ilvl w:val="0"/>
+          <w:numId w:val="2"/>
+        </w:numPr>
+      </w:pPr>
+      <w:r>
+        <w:t>Catches wrong variable names, undeclared variables, etc</w:t>
+      </w:r>
+    </w:p>
+    <w:p>
+      <w:pPr>
+        <w:pStyle w:val="HeadingMod"/>
+      </w:pPr>
+      <w:r>
+        <w:t>Functions</w:t>
+      </w:r>
+    </w:p>
+    <w:p>
+      <w:pPr>
+        <w:pStyle w:val="ListParagraph"/>
+        <w:numPr>
+          <w:ilvl w:val="0"/>
+          <w:numId w:val="2"/>
+        </w:numPr>
+      </w:pPr>
+      <w:r>
+        <w:t>Functions are segments of code that can be reused over and over</w:t>
+      </w:r>
+      <w:r>
+        <w:t xml:space="preserve"> to repeat a process</w:t>
+      </w:r>
+    </w:p>
+    <w:p>
+      <w:pPr>
+        <w:pStyle w:val="ListParagraph"/>
+        <w:numPr>
+          <w:ilvl w:val="0"/>
+          <w:numId w:val="2"/>
+        </w:numPr>
+      </w:pPr>
+      <w:r>
+        <w:t>You pass variables into the function, in which they can be updated and changed, then return a variable from the function to be used within the main scope of the program</w:t>
+      </w:r>
+    </w:p>
+    <w:p>
+      <w:pPr>
+        <w:pStyle w:val="ListParagraph"/>
+        <w:numPr>
+          <w:ilvl w:val="0"/>
+          <w:numId w:val="2"/>
+        </w:numPr>
+      </w:pPr>
+      <w:r>
+        <w:t xml:space="preserve">Call a function by using </w:t>
+      </w:r>
+      <w:proofErr w:type="gramStart"/>
+      <w:r>
+        <w:t>it’s</w:t>
+      </w:r>
+      <w:proofErr w:type="gramEnd"/>
+      <w:r>
+        <w:t xml:space="preserve"> name with parenthesis and any required input parameters </w:t>
+      </w:r>
+    </w:p>
+    <w:p>
+      <w:pPr>
+        <w:pStyle w:val="ListParagraph"/>
+        <w:numPr>
+          <w:ilvl w:val="0"/>
+          <w:numId w:val="2"/>
+        </w:numPr>
+      </w:pPr>
+      <w:r>
+        <w:t>Can be called over and over with different parameters</w:t>
+      </w:r>
+    </w:p>
+    <w:p>
+      <w:pPr>
+        <w:pStyle w:val="ListParagraph"/>
+        <w:numPr>
+          <w:ilvl w:val="0"/>
+          <w:numId w:val="2"/>
+        </w:numPr>
+      </w:pPr>
+      <w:r>
+        <w:t>When a function returns, any following code will NOT execute. This also happens when ANY statement breaks</w:t>
+      </w:r>
+    </w:p>
+    <w:p>
+      <w:pPr>
+        <w:shd w:val="clear" w:color="auto" w:fill="282C34"/>
+        <w:spacing w:after="0" w:line="285" w:lineRule="atLeast"/>
+        <w:rPr>
+          <w:rFonts w:ascii="Consolas" w:eastAsia="Times New Roman" w:hAnsi="Consolas" w:cs="Times New Roman"/>
+          <w:color w:val="ABB2BF"/>
+          <w:sz w:val="21"/>
+          <w:szCs w:val="21"/>
+          <w:lang w:eastAsia="en-AU"/>
+        </w:rPr>
+      </w:pPr>
+      <w:r>
+        <w:rPr>
+          <w:rFonts w:ascii="Consolas" w:eastAsia="Times New Roman" w:hAnsi="Consolas" w:cs="Times New Roman"/>
+          <w:color w:val="C678DD"/>
+          <w:sz w:val="21"/>
+          <w:szCs w:val="21"/>
+          <w:lang w:eastAsia="en-AU"/>
+        </w:rPr>
+        <w:t>function</w:t>
+      </w:r>
+      <w:r>
+        <w:rPr>
+          <w:rFonts w:ascii="Consolas" w:eastAsia="Times New Roman" w:hAnsi="Consolas" w:cs="Times New Roman"/>
+          <w:color w:val="ABB2BF"/>
+          <w:sz w:val="21"/>
+          <w:szCs w:val="21"/>
+          <w:lang w:eastAsia="en-AU"/>
+        </w:rPr>
+        <w:t xml:space="preserve"> </w:t>
+      </w:r>
+      <w:proofErr w:type="gramStart"/>
+      <w:r>
+        <w:rPr>
+          <w:rFonts w:ascii="Consolas" w:eastAsia="Times New Roman" w:hAnsi="Consolas" w:cs="Times New Roman"/>
+          <w:color w:val="61AFEF"/>
+          <w:sz w:val="21"/>
+          <w:szCs w:val="21"/>
+          <w:lang w:eastAsia="en-AU"/>
+        </w:rPr>
+        <w:t>juicer</w:t>
+      </w:r>
+      <w:r>
+        <w:rPr>
+          <w:rFonts w:ascii="Consolas" w:eastAsia="Times New Roman" w:hAnsi="Consolas" w:cs="Times New Roman"/>
+          <w:color w:val="ABB2BF"/>
+          <w:sz w:val="21"/>
+          <w:szCs w:val="21"/>
+          <w:lang w:eastAsia="en-AU"/>
+        </w:rPr>
+        <w:t>(</w:t>
+      </w:r>
+      <w:proofErr w:type="gramEnd"/>
+      <w:r>
+        <w:rPr>
+          <w:rFonts w:ascii="Consolas" w:eastAsia="Times New Roman" w:hAnsi="Consolas" w:cs="Times New Roman"/>
+          <w:color w:val="ABB2BF"/>
+          <w:sz w:val="21"/>
+          <w:szCs w:val="21"/>
+          <w:lang w:eastAsia="en-AU"/>
+        </w:rPr>
+        <w:t>a, o) {</w:t>
+      </w:r>
+    </w:p>
+    <w:p>
+      <w:pPr>
+        <w:shd w:val="clear" w:color="auto" w:fill="282C34"/>
+        <w:spacing w:after="0" w:line="285" w:lineRule="atLeast"/>
+        <w:rPr>
+          <w:rFonts w:ascii="Consolas" w:eastAsia="Times New Roman" w:hAnsi="Consolas" w:cs="Times New Roman"/>
+          <w:color w:val="ABB2BF"/>
+          <w:sz w:val="21"/>
+          <w:szCs w:val="21"/>
+          <w:lang w:eastAsia="en-AU"/>
+        </w:rPr>
+      </w:pPr>
+      <w:r>
+        <w:rPr>
+          <w:rFonts w:ascii="Consolas" w:eastAsia="Times New Roman" w:hAnsi="Consolas" w:cs="Times New Roman"/>
+          <w:color w:val="ABB2BF"/>
+          <w:sz w:val="21"/>
+          <w:szCs w:val="21"/>
+          <w:lang w:eastAsia="en-AU"/>
+        </w:rPr>
+        <w:t xml:space="preserve">  </w:t>
+      </w:r>
+      <w:proofErr w:type="gramStart"/>
+      <w:r>
+        <w:rPr>
+          <w:rFonts w:ascii="Consolas" w:eastAsia="Times New Roman" w:hAnsi="Consolas" w:cs="Times New Roman"/>
+          <w:color w:val="ABB2BF"/>
+          <w:sz w:val="21"/>
+          <w:szCs w:val="21"/>
+          <w:lang w:eastAsia="en-AU"/>
+        </w:rPr>
+        <w:t>console.</w:t>
+      </w:r>
+      <w:r>
+        <w:rPr>
+          <w:rFonts w:ascii="Consolas" w:eastAsia="Times New Roman" w:hAnsi="Consolas" w:cs="Times New Roman"/>
+          <w:color w:val="61AFEF"/>
+          <w:sz w:val="21"/>
+          <w:szCs w:val="21"/>
+          <w:lang w:eastAsia="en-AU"/>
+        </w:rPr>
+        <w:t>log</w:t>
+      </w:r>
+      <w:r>
+        <w:rPr>
+          <w:rFonts w:ascii="Consolas" w:eastAsia="Times New Roman" w:hAnsi="Consolas" w:cs="Times New Roman"/>
+          <w:color w:val="ABB2BF"/>
+          <w:sz w:val="21"/>
+          <w:szCs w:val="21"/>
+          <w:lang w:eastAsia="en-AU"/>
+        </w:rPr>
+        <w:t>(</w:t>
+      </w:r>
+      <w:proofErr w:type="gramEnd"/>
+      <w:r>
+        <w:rPr>
+          <w:rFonts w:ascii="Consolas" w:eastAsia="Times New Roman" w:hAnsi="Consolas" w:cs="Times New Roman"/>
+          <w:color w:val="ABB2BF"/>
+          <w:sz w:val="21"/>
+          <w:szCs w:val="21"/>
+          <w:lang w:eastAsia="en-AU"/>
+        </w:rPr>
+        <w:t>a, o);</w:t>
+      </w:r>
+    </w:p>
+    <w:p>
+      <w:pPr>
+        <w:shd w:val="clear" w:color="auto" w:fill="282C34"/>
+        <w:spacing w:after="0" w:line="285" w:lineRule="atLeast"/>
+        <w:rPr>
+          <w:rFonts w:ascii="Consolas" w:eastAsia="Times New Roman" w:hAnsi="Consolas" w:cs="Times New Roman"/>
+          <w:color w:val="ABB2BF"/>
+          <w:sz w:val="21"/>
+          <w:szCs w:val="21"/>
+          <w:lang w:eastAsia="en-AU"/>
+        </w:rPr>
+      </w:pPr>
+      <w:r>
+        <w:rPr>
+          <w:rFonts w:ascii="Consolas" w:eastAsia="Times New Roman" w:hAnsi="Consolas" w:cs="Times New Roman"/>
+          <w:color w:val="ABB2BF"/>
+          <w:sz w:val="21"/>
+          <w:szCs w:val="21"/>
+          <w:lang w:eastAsia="en-AU"/>
+        </w:rPr>
+        <w:t xml:space="preserve">  </w:t>
+      </w:r>
+      <w:r>
+        <w:rPr>
+          <w:rFonts w:ascii="Consolas" w:eastAsia="Times New Roman" w:hAnsi="Consolas" w:cs="Times New Roman"/>
+          <w:color w:val="C678DD"/>
+          <w:sz w:val="21"/>
+          <w:szCs w:val="21"/>
+          <w:lang w:eastAsia="en-AU"/>
+        </w:rPr>
+        <w:t>const</w:t>
+      </w:r>
+      <w:r>
+        <w:rPr>
+          <w:rFonts w:ascii="Consolas" w:eastAsia="Times New Roman" w:hAnsi="Consolas" w:cs="Times New Roman"/>
+          <w:color w:val="ABB2BF"/>
+          <w:sz w:val="21"/>
+          <w:szCs w:val="21"/>
+          <w:lang w:eastAsia="en-AU"/>
+        </w:rPr>
+        <w:t xml:space="preserve"> </w:t>
+      </w:r>
+      <w:r>
+        <w:rPr>
+          <w:rFonts w:ascii="Consolas" w:eastAsia="Times New Roman" w:hAnsi="Consolas" w:cs="Times New Roman"/>
+          <w:color w:val="D19A66"/>
+          <w:sz w:val="21"/>
+          <w:szCs w:val="21"/>
+          <w:lang w:eastAsia="en-AU"/>
+        </w:rPr>
+        <w:t>juice</w:t>
+      </w:r>
+      <w:r>
+        <w:rPr>
+          <w:rFonts w:ascii="Consolas" w:eastAsia="Times New Roman" w:hAnsi="Consolas" w:cs="Times New Roman"/>
+          <w:color w:val="ABB2BF"/>
+          <w:sz w:val="21"/>
+          <w:szCs w:val="21"/>
+          <w:lang w:eastAsia="en-AU"/>
+        </w:rPr>
+        <w:t xml:space="preserve"> </w:t>
+      </w:r>
+      <w:r>
+        <w:rPr>
+          <w:rFonts w:ascii="Consolas" w:eastAsia="Times New Roman" w:hAnsi="Consolas" w:cs="Times New Roman"/>
+          <w:color w:val="56B6C2"/>
+          <w:sz w:val="21"/>
+          <w:szCs w:val="21"/>
+          <w:lang w:eastAsia="en-AU"/>
+        </w:rPr>
+        <w:t>=</w:t>
+      </w:r>
+      <w:r>
+        <w:rPr>
+          <w:rFonts w:ascii="Consolas" w:eastAsia="Times New Roman" w:hAnsi="Consolas" w:cs="Times New Roman"/>
+          <w:color w:val="ABB2BF"/>
+          <w:sz w:val="21"/>
+          <w:szCs w:val="21"/>
+          <w:lang w:eastAsia="en-AU"/>
+        </w:rPr>
+        <w:t xml:space="preserve"> </w:t>
+      </w:r>
+      <w:r>
+        <w:rPr>
+          <w:rFonts w:ascii="Consolas" w:eastAsia="Times New Roman" w:hAnsi="Consolas" w:cs="Times New Roman"/>
+          <w:color w:val="98C379"/>
+          <w:sz w:val="21"/>
+          <w:szCs w:val="21"/>
+          <w:lang w:eastAsia="en-AU"/>
+        </w:rPr>
+        <w:t xml:space="preserve">`Juice with </w:t>
+      </w:r>
+      <w:r>
+        <w:rPr>
+          <w:rFonts w:ascii="Consolas" w:eastAsia="Times New Roman" w:hAnsi="Consolas" w:cs="Times New Roman"/>
+          <w:color w:val="BE5046"/>
+          <w:sz w:val="21"/>
+          <w:szCs w:val="21"/>
+          <w:lang w:eastAsia="en-AU"/>
+        </w:rPr>
+        <w:t>${</w:t>
+      </w:r>
+      <w:r>
+        <w:rPr>
+          <w:rFonts w:ascii="Consolas" w:eastAsia="Times New Roman" w:hAnsi="Consolas" w:cs="Times New Roman"/>
+          <w:color w:val="ABB2BF"/>
+          <w:sz w:val="21"/>
+          <w:szCs w:val="21"/>
+          <w:lang w:eastAsia="en-AU"/>
+        </w:rPr>
+        <w:t>a</w:t>
+      </w:r>
+      <w:r>
+        <w:rPr>
+          <w:rFonts w:ascii="Consolas" w:eastAsia="Times New Roman" w:hAnsi="Consolas" w:cs="Times New Roman"/>
+          <w:color w:val="BE5046"/>
+          <w:sz w:val="21"/>
+          <w:szCs w:val="21"/>
+          <w:lang w:eastAsia="en-AU"/>
+        </w:rPr>
+        <w:t>}</w:t>
+      </w:r>
+      <w:r>
+        <w:rPr>
+          <w:rFonts w:ascii="Consolas" w:eastAsia="Times New Roman" w:hAnsi="Consolas" w:cs="Times New Roman"/>
+          <w:color w:val="98C379"/>
+          <w:sz w:val="21"/>
+          <w:szCs w:val="21"/>
+          <w:lang w:eastAsia="en-AU"/>
+        </w:rPr>
+        <w:t xml:space="preserve"> apples, and </w:t>
+      </w:r>
+      <w:r>
+        <w:rPr>
+          <w:rFonts w:ascii="Consolas" w:eastAsia="Times New Roman" w:hAnsi="Consolas" w:cs="Times New Roman"/>
+          <w:color w:val="BE5046"/>
+          <w:sz w:val="21"/>
+          <w:szCs w:val="21"/>
+          <w:lang w:eastAsia="en-AU"/>
+        </w:rPr>
+        <w:t>${</w:t>
+      </w:r>
+      <w:r>
+        <w:rPr>
+          <w:rFonts w:ascii="Consolas" w:eastAsia="Times New Roman" w:hAnsi="Consolas" w:cs="Times New Roman"/>
+          <w:color w:val="ABB2BF"/>
+          <w:sz w:val="21"/>
+          <w:szCs w:val="21"/>
+          <w:lang w:eastAsia="en-AU"/>
+        </w:rPr>
+        <w:t>o</w:t>
+      </w:r>
+      <w:r>
+        <w:rPr>
+          <w:rFonts w:ascii="Consolas" w:eastAsia="Times New Roman" w:hAnsi="Consolas" w:cs="Times New Roman"/>
+          <w:color w:val="BE5046"/>
+          <w:sz w:val="21"/>
+          <w:szCs w:val="21"/>
+          <w:lang w:eastAsia="en-AU"/>
+        </w:rPr>
+        <w:t>}</w:t>
+      </w:r>
+      <w:r>
+        <w:rPr>
+          <w:rFonts w:ascii="Consolas" w:eastAsia="Times New Roman" w:hAnsi="Consolas" w:cs="Times New Roman"/>
+          <w:color w:val="98C379"/>
+          <w:sz w:val="21"/>
+          <w:szCs w:val="21"/>
+          <w:lang w:eastAsia="en-AU"/>
+        </w:rPr>
+        <w:t xml:space="preserve"> oranges</w:t>
+      </w:r>
+      <w:proofErr w:type="gramStart"/>
+      <w:r>
+        <w:rPr>
+          <w:rFonts w:ascii="Consolas" w:eastAsia="Times New Roman" w:hAnsi="Consolas" w:cs="Times New Roman"/>
+          <w:color w:val="98C379"/>
+          <w:sz w:val="21"/>
+          <w:szCs w:val="21"/>
+          <w:lang w:eastAsia="en-AU"/>
+        </w:rPr>
+        <w:t>`</w:t>
+      </w:r>
+      <w:r>
+        <w:rPr>
+          <w:rFonts w:ascii="Consolas" w:eastAsia="Times New Roman" w:hAnsi="Consolas" w:cs="Times New Roman"/>
+          <w:color w:val="ABB2BF"/>
+          <w:sz w:val="21"/>
+          <w:szCs w:val="21"/>
+          <w:lang w:eastAsia="en-AU"/>
+        </w:rPr>
+        <w:t>;</w:t>
+      </w:r>
+      <w:proofErr w:type="gramEnd"/>
+    </w:p>
+    <w:p>
+      <w:pPr>
+        <w:shd w:val="clear" w:color="auto" w:fill="282C34"/>
+        <w:spacing w:after="0" w:line="285" w:lineRule="atLeast"/>
+        <w:rPr>
+          <w:rFonts w:ascii="Consolas" w:eastAsia="Times New Roman" w:hAnsi="Consolas" w:cs="Times New Roman"/>
+          <w:color w:val="ABB2BF"/>
+          <w:sz w:val="21"/>
+          <w:szCs w:val="21"/>
+          <w:lang w:eastAsia="en-AU"/>
+        </w:rPr>
+      </w:pPr>
+      <w:r>
+        <w:rPr>
+          <w:rFonts w:ascii="Consolas" w:eastAsia="Times New Roman" w:hAnsi="Consolas" w:cs="Times New Roman"/>
+          <w:color w:val="ABB2BF"/>
+          <w:sz w:val="21"/>
+          <w:szCs w:val="21"/>
+          <w:lang w:eastAsia="en-AU"/>
+        </w:rPr>
+        <w:t xml:space="preserve">  </w:t>
+      </w:r>
+      <w:r>
+        <w:rPr>
+          <w:rFonts w:ascii="Consolas" w:eastAsia="Times New Roman" w:hAnsi="Consolas" w:cs="Times New Roman"/>
+          <w:color w:val="C678DD"/>
+          <w:sz w:val="21"/>
+          <w:szCs w:val="21"/>
+          <w:lang w:eastAsia="en-AU"/>
+        </w:rPr>
+        <w:t>return</w:t>
+      </w:r>
+      <w:r>
+        <w:rPr>
+          <w:rFonts w:ascii="Consolas" w:eastAsia="Times New Roman" w:hAnsi="Consolas" w:cs="Times New Roman"/>
+          <w:color w:val="ABB2BF"/>
+          <w:sz w:val="21"/>
+          <w:szCs w:val="21"/>
+          <w:lang w:eastAsia="en-AU"/>
+        </w:rPr>
+        <w:t xml:space="preserve"> </w:t>
+      </w:r>
+      <w:proofErr w:type="gramStart"/>
+      <w:r>
+        <w:rPr>
+          <w:rFonts w:ascii="Consolas" w:eastAsia="Times New Roman" w:hAnsi="Consolas" w:cs="Times New Roman"/>
+          <w:color w:val="ABB2BF"/>
+          <w:sz w:val="21"/>
+          <w:szCs w:val="21"/>
+          <w:lang w:eastAsia="en-AU"/>
+        </w:rPr>
+        <w:t>juice;</w:t>
+      </w:r>
+      <w:proofErr w:type="gramEnd"/>
+    </w:p>
+    <w:p>
+      <w:pPr>
+        <w:shd w:val="clear" w:color="auto" w:fill="282C34"/>
+        <w:spacing w:after="0" w:line="285" w:lineRule="atLeast"/>
+        <w:rPr>
+          <w:rFonts w:ascii="Consolas" w:eastAsia="Times New Roman" w:hAnsi="Consolas" w:cs="Times New Roman"/>
+          <w:color w:val="ABB2BF"/>
+          <w:sz w:val="21"/>
+          <w:szCs w:val="21"/>
+          <w:lang w:eastAsia="en-AU"/>
+        </w:rPr>
+      </w:pPr>
+      <w:r>
+        <w:rPr>
+          <w:rFonts w:ascii="Consolas" w:eastAsia="Times New Roman" w:hAnsi="Consolas" w:cs="Times New Roman"/>
+          <w:color w:val="ABB2BF"/>
+          <w:sz w:val="21"/>
+          <w:szCs w:val="21"/>
+          <w:lang w:eastAsia="en-AU"/>
+        </w:rPr>
+        <w:t>}</w:t>
+      </w:r>
+    </w:p>
+    <w:p>
+      <w:pPr>
+        <w:shd w:val="clear" w:color="auto" w:fill="282C34"/>
+        <w:spacing w:after="0" w:line="285" w:lineRule="atLeast"/>
+        <w:rPr>
+          <w:rFonts w:ascii="Consolas" w:eastAsia="Times New Roman" w:hAnsi="Consolas" w:cs="Times New Roman"/>
+          <w:color w:val="ABB2BF"/>
+          <w:sz w:val="21"/>
+          <w:szCs w:val="21"/>
+          <w:lang w:eastAsia="en-AU"/>
+        </w:rPr>
+      </w:pPr>
+    </w:p>
+    <w:p>
+      <w:pPr>
+        <w:shd w:val="clear" w:color="auto" w:fill="282C34"/>
+        <w:spacing w:after="0" w:line="285" w:lineRule="atLeast"/>
+        <w:rPr>
+          <w:rFonts w:ascii="Consolas" w:eastAsia="Times New Roman" w:hAnsi="Consolas" w:cs="Times New Roman"/>
+          <w:color w:val="ABB2BF"/>
+          <w:sz w:val="21"/>
+          <w:szCs w:val="21"/>
+          <w:lang w:eastAsia="en-AU"/>
+        </w:rPr>
+      </w:pPr>
+      <w:proofErr w:type="gramStart"/>
+      <w:r>
+        <w:rPr>
+          <w:rFonts w:ascii="Consolas" w:eastAsia="Times New Roman" w:hAnsi="Consolas" w:cs="Times New Roman"/>
+          <w:color w:val="ABB2BF"/>
+          <w:sz w:val="21"/>
+          <w:szCs w:val="21"/>
+          <w:lang w:eastAsia="en-AU"/>
+        </w:rPr>
+        <w:t>console.</w:t>
+      </w:r>
+      <w:r>
+        <w:rPr>
+          <w:rFonts w:ascii="Consolas" w:eastAsia="Times New Roman" w:hAnsi="Consolas" w:cs="Times New Roman"/>
+          <w:color w:val="61AFEF"/>
+          <w:sz w:val="21"/>
+          <w:szCs w:val="21"/>
+          <w:lang w:eastAsia="en-AU"/>
+        </w:rPr>
+        <w:t>log</w:t>
+      </w:r>
+      <w:r>
+        <w:rPr>
+          <w:rFonts w:ascii="Consolas" w:eastAsia="Times New Roman" w:hAnsi="Consolas" w:cs="Times New Roman"/>
+          <w:color w:val="ABB2BF"/>
+          <w:sz w:val="21"/>
+          <w:szCs w:val="21"/>
+          <w:lang w:eastAsia="en-AU"/>
+        </w:rPr>
+        <w:t>(</w:t>
+      </w:r>
+      <w:proofErr w:type="gramEnd"/>
+      <w:r>
+        <w:rPr>
+          <w:rFonts w:ascii="Consolas" w:eastAsia="Times New Roman" w:hAnsi="Consolas" w:cs="Times New Roman"/>
+          <w:color w:val="61AFEF"/>
+          <w:sz w:val="21"/>
+          <w:szCs w:val="21"/>
+          <w:lang w:eastAsia="en-AU"/>
+        </w:rPr>
+        <w:t>juicer</w:t>
+      </w:r>
+      <w:r>
+        <w:rPr>
+          <w:rFonts w:ascii="Consolas" w:eastAsia="Times New Roman" w:hAnsi="Consolas" w:cs="Times New Roman"/>
+          <w:color w:val="ABB2BF"/>
+          <w:sz w:val="21"/>
+          <w:szCs w:val="21"/>
+          <w:lang w:eastAsia="en-AU"/>
+        </w:rPr>
+        <w:t>(</w:t>
+      </w:r>
+      <w:r>
+        <w:rPr>
+          <w:rFonts w:ascii="Consolas" w:eastAsia="Times New Roman" w:hAnsi="Consolas" w:cs="Times New Roman"/>
+          <w:color w:val="D19A66"/>
+          <w:sz w:val="21"/>
+          <w:szCs w:val="21"/>
+          <w:lang w:eastAsia="en-AU"/>
+        </w:rPr>
+        <w:t>1</w:t>
+      </w:r>
+      <w:r>
+        <w:rPr>
+          <w:rFonts w:ascii="Consolas" w:eastAsia="Times New Roman" w:hAnsi="Consolas" w:cs="Times New Roman"/>
+          <w:color w:val="ABB2BF"/>
+          <w:sz w:val="21"/>
+          <w:szCs w:val="21"/>
+          <w:lang w:eastAsia="en-AU"/>
+        </w:rPr>
+        <w:t xml:space="preserve">, </w:t>
+      </w:r>
+      <w:r>
+        <w:rPr>
+          <w:rFonts w:ascii="Consolas" w:eastAsia="Times New Roman" w:hAnsi="Consolas" w:cs="Times New Roman"/>
+          <w:color w:val="D19A66"/>
+          <w:sz w:val="21"/>
+          <w:szCs w:val="21"/>
+          <w:lang w:eastAsia="en-AU"/>
+        </w:rPr>
+        <w:t>2</w:t>
+      </w:r>
+      <w:r>
+        <w:rPr>
+          <w:rFonts w:ascii="Consolas" w:eastAsia="Times New Roman" w:hAnsi="Consolas" w:cs="Times New Roman"/>
+          <w:color w:val="ABB2BF"/>
+          <w:sz w:val="21"/>
+          <w:szCs w:val="21"/>
+          <w:lang w:eastAsia="en-AU"/>
+        </w:rPr>
+        <w:t>));</w:t>
+      </w:r>
+    </w:p>
+    <w:p>
+      <w:pPr>
+        <w:shd w:val="clear" w:color="auto" w:fill="282C34"/>
+        <w:spacing w:after="0" w:line="285" w:lineRule="atLeast"/>
+        <w:rPr>
+          <w:rFonts w:ascii="Consolas" w:eastAsia="Times New Roman" w:hAnsi="Consolas" w:cs="Times New Roman"/>
+          <w:color w:val="ABB2BF"/>
+          <w:sz w:val="21"/>
+          <w:szCs w:val="21"/>
+          <w:lang w:eastAsia="en-AU"/>
+        </w:rPr>
+      </w:pPr>
+      <w:proofErr w:type="gramStart"/>
+      <w:r>
+        <w:rPr>
+          <w:rFonts w:ascii="Consolas" w:eastAsia="Times New Roman" w:hAnsi="Consolas" w:cs="Times New Roman"/>
+          <w:color w:val="ABB2BF"/>
+          <w:sz w:val="21"/>
+          <w:szCs w:val="21"/>
+          <w:lang w:eastAsia="en-AU"/>
+        </w:rPr>
+        <w:t>console.</w:t>
+      </w:r>
+      <w:r>
+        <w:rPr>
+          <w:rFonts w:ascii="Consolas" w:eastAsia="Times New Roman" w:hAnsi="Consolas" w:cs="Times New Roman"/>
+          <w:color w:val="61AFEF"/>
+          <w:sz w:val="21"/>
+          <w:szCs w:val="21"/>
+          <w:lang w:eastAsia="en-AU"/>
+        </w:rPr>
+        <w:t>log</w:t>
+      </w:r>
+      <w:r>
+        <w:rPr>
+          <w:rFonts w:ascii="Consolas" w:eastAsia="Times New Roman" w:hAnsi="Consolas" w:cs="Times New Roman"/>
+          <w:color w:val="ABB2BF"/>
+          <w:sz w:val="21"/>
+          <w:szCs w:val="21"/>
+          <w:lang w:eastAsia="en-AU"/>
+        </w:rPr>
+        <w:t>(</w:t>
+      </w:r>
+      <w:proofErr w:type="gramEnd"/>
+      <w:r>
+        <w:rPr>
+          <w:rFonts w:ascii="Consolas" w:eastAsia="Times New Roman" w:hAnsi="Consolas" w:cs="Times New Roman"/>
+          <w:color w:val="61AFEF"/>
+          <w:sz w:val="21"/>
+          <w:szCs w:val="21"/>
+          <w:lang w:eastAsia="en-AU"/>
+        </w:rPr>
+        <w:t>juicer</w:t>
+      </w:r>
+      <w:r>
+        <w:rPr>
+          <w:rFonts w:ascii="Consolas" w:eastAsia="Times New Roman" w:hAnsi="Consolas" w:cs="Times New Roman"/>
+          <w:color w:val="ABB2BF"/>
+          <w:sz w:val="21"/>
+          <w:szCs w:val="21"/>
+          <w:lang w:eastAsia="en-AU"/>
+        </w:rPr>
+        <w:t>(</w:t>
+      </w:r>
+      <w:r>
+        <w:rPr>
+          <w:rFonts w:ascii="Consolas" w:eastAsia="Times New Roman" w:hAnsi="Consolas" w:cs="Times New Roman"/>
+          <w:color w:val="D19A66"/>
+          <w:sz w:val="21"/>
+          <w:szCs w:val="21"/>
+          <w:lang w:eastAsia="en-AU"/>
+        </w:rPr>
+        <w:t>5</w:t>
+      </w:r>
+      <w:r>
+        <w:rPr>
+          <w:rFonts w:ascii="Consolas" w:eastAsia="Times New Roman" w:hAnsi="Consolas" w:cs="Times New Roman"/>
+          <w:color w:val="ABB2BF"/>
+          <w:sz w:val="21"/>
+          <w:szCs w:val="21"/>
+          <w:lang w:eastAsia="en-AU"/>
+        </w:rPr>
+        <w:t xml:space="preserve">, </w:t>
+      </w:r>
+      <w:r>
+        <w:rPr>
+          <w:rFonts w:ascii="Consolas" w:eastAsia="Times New Roman" w:hAnsi="Consolas" w:cs="Times New Roman"/>
+          <w:color w:val="D19A66"/>
+          <w:sz w:val="21"/>
+          <w:szCs w:val="21"/>
+          <w:lang w:eastAsia="en-AU"/>
+        </w:rPr>
+        <w:t>6</w:t>
+      </w:r>
+      <w:r>
+        <w:rPr>
+          <w:rFonts w:ascii="Consolas" w:eastAsia="Times New Roman" w:hAnsi="Consolas" w:cs="Times New Roman"/>
+          <w:color w:val="ABB2BF"/>
+          <w:sz w:val="21"/>
+          <w:szCs w:val="21"/>
+          <w:lang w:eastAsia="en-AU"/>
+        </w:rPr>
+        <w:t>));</w:t>
+      </w:r>
+    </w:p>
+    <w:p/>
+    <w:p/>
+    <w:p/>
+    <w:p/>
+    <w:p>
+      <w:pPr>
+        <w:pStyle w:val="HeadingMod"/>
+      </w:pPr>
+      <w:r>
+        <w:t>Function Declarations vs Expression</w:t>
+      </w:r>
+      <w:r>
+        <w:t>s</w:t>
+      </w:r>
+    </w:p>
+    <w:p>
+      <w:pPr>
+        <w:pStyle w:val="ListParagraph"/>
+        <w:numPr>
+          <w:ilvl w:val="0"/>
+          <w:numId w:val="2"/>
+        </w:numPr>
+      </w:pPr>
+      <w:r>
+        <w:t>Declaration</w:t>
+      </w:r>
+    </w:p>
+    <w:p>
+      <w:pPr>
+        <w:shd w:val="clear" w:color="auto" w:fill="282C34"/>
+        <w:spacing w:after="0" w:line="285" w:lineRule="atLeast"/>
+        <w:rPr>
+          <w:rFonts w:ascii="Consolas" w:eastAsia="Times New Roman" w:hAnsi="Consolas" w:cs="Times New Roman"/>
+          <w:color w:val="ABB2BF"/>
+          <w:sz w:val="21"/>
+          <w:szCs w:val="21"/>
+          <w:lang w:eastAsia="en-AU"/>
+        </w:rPr>
+      </w:pPr>
+      <w:r>
+        <w:rPr>
+          <w:rFonts w:ascii="Consolas" w:eastAsia="Times New Roman" w:hAnsi="Consolas" w:cs="Times New Roman"/>
+          <w:color w:val="C678DD"/>
+          <w:sz w:val="21"/>
+          <w:szCs w:val="21"/>
+          <w:lang w:eastAsia="en-AU"/>
+        </w:rPr>
+        <w:t>function</w:t>
+      </w:r>
+      <w:r>
+        <w:rPr>
+          <w:rFonts w:ascii="Consolas" w:eastAsia="Times New Roman" w:hAnsi="Consolas" w:cs="Times New Roman"/>
+          <w:color w:val="ABB2BF"/>
+          <w:sz w:val="21"/>
+          <w:szCs w:val="21"/>
+          <w:lang w:eastAsia="en-AU"/>
+        </w:rPr>
+        <w:t xml:space="preserve"> </w:t>
+      </w:r>
+      <w:proofErr w:type="spellStart"/>
+      <w:r>
+        <w:rPr>
+          <w:rFonts w:ascii="Consolas" w:eastAsia="Times New Roman" w:hAnsi="Consolas" w:cs="Times New Roman"/>
+          <w:color w:val="61AFEF"/>
+          <w:sz w:val="21"/>
+          <w:szCs w:val="21"/>
+          <w:lang w:eastAsia="en-AU"/>
+        </w:rPr>
+        <w:t>ageCalc</w:t>
+      </w:r>
+      <w:proofErr w:type="spellEnd"/>
+      <w:r>
+        <w:rPr>
+          <w:rFonts w:ascii="Consolas" w:eastAsia="Times New Roman" w:hAnsi="Consolas" w:cs="Times New Roman"/>
+          <w:color w:val="ABB2BF"/>
+          <w:sz w:val="21"/>
+          <w:szCs w:val="21"/>
+          <w:lang w:eastAsia="en-AU"/>
+        </w:rPr>
+        <w:t>(</w:t>
+      </w:r>
+      <w:proofErr w:type="spellStart"/>
+      <w:r>
+        <w:rPr>
+          <w:rFonts w:ascii="Consolas" w:eastAsia="Times New Roman" w:hAnsi="Consolas" w:cs="Times New Roman"/>
+          <w:color w:val="ABB2BF"/>
+          <w:sz w:val="21"/>
+          <w:szCs w:val="21"/>
+          <w:lang w:eastAsia="en-AU"/>
+        </w:rPr>
+        <w:t>bYear</w:t>
+      </w:r>
+      <w:proofErr w:type="spellEnd"/>
+      <w:r>
+        <w:rPr>
+          <w:rFonts w:ascii="Consolas" w:eastAsia="Times New Roman" w:hAnsi="Consolas" w:cs="Times New Roman"/>
+          <w:color w:val="ABB2BF"/>
+          <w:sz w:val="21"/>
+          <w:szCs w:val="21"/>
+          <w:lang w:eastAsia="en-AU"/>
+        </w:rPr>
+        <w:t>) {</w:t>
+      </w:r>
+    </w:p>
+    <w:p>
+      <w:pPr>
+        <w:shd w:val="clear" w:color="auto" w:fill="282C34"/>
+        <w:spacing w:after="0" w:line="285" w:lineRule="atLeast"/>
+        <w:rPr>
+          <w:rFonts w:ascii="Consolas" w:eastAsia="Times New Roman" w:hAnsi="Consolas" w:cs="Times New Roman"/>
+          <w:color w:val="ABB2BF"/>
+          <w:sz w:val="21"/>
+          <w:szCs w:val="21"/>
+          <w:lang w:eastAsia="en-AU"/>
+        </w:rPr>
+      </w:pPr>
+      <w:r>
+        <w:rPr>
+          <w:rFonts w:ascii="Consolas" w:eastAsia="Times New Roman" w:hAnsi="Consolas" w:cs="Times New Roman"/>
+          <w:color w:val="ABB2BF"/>
+          <w:sz w:val="21"/>
+          <w:szCs w:val="21"/>
+          <w:lang w:eastAsia="en-AU"/>
+        </w:rPr>
+        <w:t xml:space="preserve">  </w:t>
+      </w:r>
+      <w:r>
+        <w:rPr>
+          <w:rFonts w:ascii="Consolas" w:eastAsia="Times New Roman" w:hAnsi="Consolas" w:cs="Times New Roman"/>
+          <w:color w:val="C678DD"/>
+          <w:sz w:val="21"/>
+          <w:szCs w:val="21"/>
+          <w:lang w:eastAsia="en-AU"/>
+        </w:rPr>
+        <w:t>return</w:t>
+      </w:r>
+      <w:r>
+        <w:rPr>
+          <w:rFonts w:ascii="Consolas" w:eastAsia="Times New Roman" w:hAnsi="Consolas" w:cs="Times New Roman"/>
+          <w:color w:val="ABB2BF"/>
+          <w:sz w:val="21"/>
+          <w:szCs w:val="21"/>
+          <w:lang w:eastAsia="en-AU"/>
+        </w:rPr>
+        <w:t xml:space="preserve"> </w:t>
+      </w:r>
+      <w:r>
+        <w:rPr>
+          <w:rFonts w:ascii="Consolas" w:eastAsia="Times New Roman" w:hAnsi="Consolas" w:cs="Times New Roman"/>
+          <w:color w:val="D19A66"/>
+          <w:sz w:val="21"/>
+          <w:szCs w:val="21"/>
+          <w:lang w:eastAsia="en-AU"/>
+        </w:rPr>
+        <w:t>2022</w:t>
+      </w:r>
+      <w:r>
+        <w:rPr>
+          <w:rFonts w:ascii="Consolas" w:eastAsia="Times New Roman" w:hAnsi="Consolas" w:cs="Times New Roman"/>
+          <w:color w:val="ABB2BF"/>
+          <w:sz w:val="21"/>
+          <w:szCs w:val="21"/>
+          <w:lang w:eastAsia="en-AU"/>
+        </w:rPr>
+        <w:t xml:space="preserve"> </w:t>
+      </w:r>
+      <w:r>
+        <w:rPr>
+          <w:rFonts w:ascii="Consolas" w:eastAsia="Times New Roman" w:hAnsi="Consolas" w:cs="Times New Roman"/>
+          <w:color w:val="56B6C2"/>
+          <w:sz w:val="21"/>
+          <w:szCs w:val="21"/>
+          <w:lang w:eastAsia="en-AU"/>
+        </w:rPr>
+        <w:t>-</w:t>
+      </w:r>
+      <w:r>
+        <w:rPr>
+          <w:rFonts w:ascii="Consolas" w:eastAsia="Times New Roman" w:hAnsi="Consolas" w:cs="Times New Roman"/>
+          <w:color w:val="ABB2BF"/>
+          <w:sz w:val="21"/>
+          <w:szCs w:val="21"/>
+          <w:lang w:eastAsia="en-AU"/>
+        </w:rPr>
+        <w:t xml:space="preserve"> </w:t>
+      </w:r>
+      <w:proofErr w:type="spellStart"/>
+      <w:proofErr w:type="gramStart"/>
+      <w:r>
+        <w:rPr>
+          <w:rFonts w:ascii="Consolas" w:eastAsia="Times New Roman" w:hAnsi="Consolas" w:cs="Times New Roman"/>
+          <w:color w:val="ABB2BF"/>
+          <w:sz w:val="21"/>
+          <w:szCs w:val="21"/>
+          <w:lang w:eastAsia="en-AU"/>
+        </w:rPr>
+        <w:t>bYear</w:t>
+      </w:r>
+      <w:proofErr w:type="spellEnd"/>
+      <w:r>
+        <w:rPr>
+          <w:rFonts w:ascii="Consolas" w:eastAsia="Times New Roman" w:hAnsi="Consolas" w:cs="Times New Roman"/>
+          <w:color w:val="ABB2BF"/>
+          <w:sz w:val="21"/>
+          <w:szCs w:val="21"/>
+          <w:lang w:eastAsia="en-AU"/>
+        </w:rPr>
+        <w:t>;</w:t>
+      </w:r>
+      <w:proofErr w:type="gramEnd"/>
+    </w:p>
+    <w:p>
+      <w:pPr>
+        <w:shd w:val="clear" w:color="auto" w:fill="282C34"/>
+        <w:spacing w:after="0" w:line="285" w:lineRule="atLeast"/>
+        <w:rPr>
+          <w:rFonts w:ascii="Consolas" w:eastAsia="Times New Roman" w:hAnsi="Consolas" w:cs="Times New Roman"/>
+          <w:color w:val="ABB2BF"/>
+          <w:sz w:val="21"/>
+          <w:szCs w:val="21"/>
+          <w:lang w:eastAsia="en-AU"/>
+        </w:rPr>
+      </w:pPr>
+      <w:r>
+        <w:rPr>
+          <w:rFonts w:ascii="Consolas" w:eastAsia="Times New Roman" w:hAnsi="Consolas" w:cs="Times New Roman"/>
+          <w:color w:val="ABB2BF"/>
+          <w:sz w:val="21"/>
+          <w:szCs w:val="21"/>
+          <w:lang w:eastAsia="en-AU"/>
+        </w:rPr>
+        <w:t>}</w:t>
+      </w:r>
+    </w:p>
+    <w:p>
+      <w:pPr>
+        <w:shd w:val="clear" w:color="auto" w:fill="282C34"/>
+        <w:spacing w:after="0" w:line="285" w:lineRule="atLeast"/>
+        <w:rPr>
+          <w:rFonts w:ascii="Consolas" w:eastAsia="Times New Roman" w:hAnsi="Consolas" w:cs="Times New Roman"/>
+          <w:color w:val="ABB2BF"/>
+          <w:sz w:val="21"/>
+          <w:szCs w:val="21"/>
+          <w:lang w:eastAsia="en-AU"/>
+        </w:rPr>
+      </w:pPr>
+    </w:p>
+    <w:p>
+      <w:pPr>
+        <w:shd w:val="clear" w:color="auto" w:fill="282C34"/>
+        <w:spacing w:after="0" w:line="285" w:lineRule="atLeast"/>
+        <w:rPr>
+          <w:rFonts w:ascii="Consolas" w:eastAsia="Times New Roman" w:hAnsi="Consolas" w:cs="Times New Roman"/>
+          <w:color w:val="ABB2BF"/>
+          <w:sz w:val="21"/>
+          <w:szCs w:val="21"/>
+          <w:lang w:eastAsia="en-AU"/>
+        </w:rPr>
+      </w:pPr>
+      <w:proofErr w:type="gramStart"/>
+      <w:r>
+        <w:rPr>
+          <w:rFonts w:ascii="Consolas" w:eastAsia="Times New Roman" w:hAnsi="Consolas" w:cs="Times New Roman"/>
+          <w:color w:val="ABB2BF"/>
+          <w:sz w:val="21"/>
+          <w:szCs w:val="21"/>
+          <w:lang w:eastAsia="en-AU"/>
+        </w:rPr>
+        <w:t>console.</w:t>
+      </w:r>
+      <w:r>
+        <w:rPr>
+          <w:rFonts w:ascii="Consolas" w:eastAsia="Times New Roman" w:hAnsi="Consolas" w:cs="Times New Roman"/>
+          <w:color w:val="61AFEF"/>
+          <w:sz w:val="21"/>
+          <w:szCs w:val="21"/>
+          <w:lang w:eastAsia="en-AU"/>
+        </w:rPr>
+        <w:t>log</w:t>
+      </w:r>
+      <w:r>
+        <w:rPr>
+          <w:rFonts w:ascii="Consolas" w:eastAsia="Times New Roman" w:hAnsi="Consolas" w:cs="Times New Roman"/>
+          <w:color w:val="ABB2BF"/>
+          <w:sz w:val="21"/>
+          <w:szCs w:val="21"/>
+          <w:lang w:eastAsia="en-AU"/>
+        </w:rPr>
+        <w:t>(</w:t>
+      </w:r>
+      <w:proofErr w:type="gramEnd"/>
+      <w:r>
+        <w:rPr>
+          <w:rFonts w:ascii="Consolas" w:eastAsia="Times New Roman" w:hAnsi="Consolas" w:cs="Times New Roman"/>
+          <w:color w:val="98C379"/>
+          <w:sz w:val="21"/>
+          <w:szCs w:val="21"/>
+          <w:lang w:eastAsia="en-AU"/>
+        </w:rPr>
+        <w:t xml:space="preserve">`I was born in </w:t>
+      </w:r>
+      <w:r>
+        <w:rPr>
+          <w:rFonts w:ascii="Consolas" w:eastAsia="Times New Roman" w:hAnsi="Consolas" w:cs="Times New Roman"/>
+          <w:color w:val="BE5046"/>
+          <w:sz w:val="21"/>
+          <w:szCs w:val="21"/>
+          <w:lang w:eastAsia="en-AU"/>
+        </w:rPr>
+        <w:t>${</w:t>
+      </w:r>
+      <w:proofErr w:type="spellStart"/>
+      <w:r>
+        <w:rPr>
+          <w:rFonts w:ascii="Consolas" w:eastAsia="Times New Roman" w:hAnsi="Consolas" w:cs="Times New Roman"/>
+          <w:color w:val="61AFEF"/>
+          <w:sz w:val="21"/>
+          <w:szCs w:val="21"/>
+          <w:lang w:eastAsia="en-AU"/>
+        </w:rPr>
+        <w:t>ageCalc</w:t>
+      </w:r>
+      <w:proofErr w:type="spellEnd"/>
+      <w:r>
+        <w:rPr>
+          <w:rFonts w:ascii="Consolas" w:eastAsia="Times New Roman" w:hAnsi="Consolas" w:cs="Times New Roman"/>
+          <w:color w:val="ABB2BF"/>
+          <w:sz w:val="21"/>
+          <w:szCs w:val="21"/>
+          <w:lang w:eastAsia="en-AU"/>
+        </w:rPr>
+        <w:t>(</w:t>
+      </w:r>
+      <w:r>
+        <w:rPr>
+          <w:rFonts w:ascii="Consolas" w:eastAsia="Times New Roman" w:hAnsi="Consolas" w:cs="Times New Roman"/>
+          <w:color w:val="D19A66"/>
+          <w:sz w:val="21"/>
+          <w:szCs w:val="21"/>
+          <w:lang w:eastAsia="en-AU"/>
+        </w:rPr>
+        <w:t>21</w:t>
+      </w:r>
+      <w:r>
+        <w:rPr>
+          <w:rFonts w:ascii="Consolas" w:eastAsia="Times New Roman" w:hAnsi="Consolas" w:cs="Times New Roman"/>
+          <w:color w:val="ABB2BF"/>
+          <w:sz w:val="21"/>
+          <w:szCs w:val="21"/>
+          <w:lang w:eastAsia="en-AU"/>
+        </w:rPr>
+        <w:t>)</w:t>
+      </w:r>
+      <w:r>
+        <w:rPr>
+          <w:rFonts w:ascii="Consolas" w:eastAsia="Times New Roman" w:hAnsi="Consolas" w:cs="Times New Roman"/>
+          <w:color w:val="BE5046"/>
+          <w:sz w:val="21"/>
+          <w:szCs w:val="21"/>
+          <w:lang w:eastAsia="en-AU"/>
+        </w:rPr>
+        <w:t>}</w:t>
+      </w:r>
+      <w:r>
+        <w:rPr>
+          <w:rFonts w:ascii="Consolas" w:eastAsia="Times New Roman" w:hAnsi="Consolas" w:cs="Times New Roman"/>
+          <w:color w:val="98C379"/>
+          <w:sz w:val="21"/>
+          <w:szCs w:val="21"/>
+          <w:lang w:eastAsia="en-AU"/>
+        </w:rPr>
+        <w:t>`</w:t>
+      </w:r>
+      <w:r>
+        <w:rPr>
+          <w:rFonts w:ascii="Consolas" w:eastAsia="Times New Roman" w:hAnsi="Consolas" w:cs="Times New Roman"/>
+          <w:color w:val="ABB2BF"/>
+          <w:sz w:val="21"/>
+          <w:szCs w:val="21"/>
+          <w:lang w:eastAsia="en-AU"/>
+        </w:rPr>
+        <w:t>)</w:t>
+      </w:r>
+    </w:p>
+    <w:p>
+      <w:pPr>
+        <w:pStyle w:val="ListParagraph"/>
+      </w:pPr>
+    </w:p>
+    <w:p>
+      <w:pPr>
+        <w:pStyle w:val="ListParagraph"/>
+        <w:numPr>
+          <w:ilvl w:val="0"/>
+          <w:numId w:val="2"/>
+        </w:numPr>
+      </w:pPr>
+      <w:r>
+        <w:t>Expression</w:t>
+      </w:r>
+    </w:p>
+    <w:p>
+      <w:pPr>
+        <w:shd w:val="clear" w:color="auto" w:fill="282C34"/>
+        <w:spacing w:after="0" w:line="285" w:lineRule="atLeast"/>
+        <w:rPr>
+          <w:rFonts w:ascii="Consolas" w:eastAsia="Times New Roman" w:hAnsi="Consolas" w:cs="Times New Roman"/>
+          <w:color w:val="ABB2BF"/>
+          <w:sz w:val="21"/>
+          <w:szCs w:val="21"/>
+          <w:lang w:eastAsia="en-AU"/>
+        </w:rPr>
+      </w:pPr>
+      <w:r>
+        <w:rPr>
+          <w:rFonts w:ascii="Consolas" w:eastAsia="Times New Roman" w:hAnsi="Consolas" w:cs="Times New Roman"/>
+          <w:color w:val="C678DD"/>
+          <w:sz w:val="21"/>
+          <w:szCs w:val="21"/>
+          <w:lang w:eastAsia="en-AU"/>
+        </w:rPr>
+        <w:t>const</w:t>
+      </w:r>
+      <w:r>
+        <w:rPr>
+          <w:rFonts w:ascii="Consolas" w:eastAsia="Times New Roman" w:hAnsi="Consolas" w:cs="Times New Roman"/>
+          <w:color w:val="ABB2BF"/>
+          <w:sz w:val="21"/>
+          <w:szCs w:val="21"/>
+          <w:lang w:eastAsia="en-AU"/>
+        </w:rPr>
+        <w:t xml:space="preserve"> </w:t>
+      </w:r>
+      <w:r>
+        <w:rPr>
+          <w:rFonts w:ascii="Consolas" w:eastAsia="Times New Roman" w:hAnsi="Consolas" w:cs="Times New Roman"/>
+          <w:color w:val="61AFEF"/>
+          <w:sz w:val="21"/>
+          <w:szCs w:val="21"/>
+          <w:lang w:eastAsia="en-AU"/>
+        </w:rPr>
+        <w:t>ageCalc2</w:t>
+      </w:r>
+      <w:r>
+        <w:rPr>
+          <w:rFonts w:ascii="Consolas" w:eastAsia="Times New Roman" w:hAnsi="Consolas" w:cs="Times New Roman"/>
+          <w:color w:val="ABB2BF"/>
+          <w:sz w:val="21"/>
+          <w:szCs w:val="21"/>
+          <w:lang w:eastAsia="en-AU"/>
+        </w:rPr>
+        <w:t xml:space="preserve"> </w:t>
+      </w:r>
+      <w:r>
+        <w:rPr>
+          <w:rFonts w:ascii="Consolas" w:eastAsia="Times New Roman" w:hAnsi="Consolas" w:cs="Times New Roman"/>
+          <w:color w:val="56B6C2"/>
+          <w:sz w:val="21"/>
+          <w:szCs w:val="21"/>
+          <w:lang w:eastAsia="en-AU"/>
+        </w:rPr>
+        <w:t>=</w:t>
+      </w:r>
+      <w:r>
+        <w:rPr>
+          <w:rFonts w:ascii="Consolas" w:eastAsia="Times New Roman" w:hAnsi="Consolas" w:cs="Times New Roman"/>
+          <w:color w:val="ABB2BF"/>
+          <w:sz w:val="21"/>
+          <w:szCs w:val="21"/>
+          <w:lang w:eastAsia="en-AU"/>
+        </w:rPr>
+        <w:t xml:space="preserve"> </w:t>
+      </w:r>
+      <w:r>
+        <w:rPr>
+          <w:rFonts w:ascii="Consolas" w:eastAsia="Times New Roman" w:hAnsi="Consolas" w:cs="Times New Roman"/>
+          <w:color w:val="C678DD"/>
+          <w:sz w:val="21"/>
+          <w:szCs w:val="21"/>
+          <w:lang w:eastAsia="en-AU"/>
+        </w:rPr>
+        <w:t>function</w:t>
+      </w:r>
+      <w:r>
+        <w:rPr>
+          <w:rFonts w:ascii="Consolas" w:eastAsia="Times New Roman" w:hAnsi="Consolas" w:cs="Times New Roman"/>
+          <w:color w:val="ABB2BF"/>
+          <w:sz w:val="21"/>
+          <w:szCs w:val="21"/>
+          <w:lang w:eastAsia="en-AU"/>
+        </w:rPr>
+        <w:t xml:space="preserve"> (</w:t>
+      </w:r>
+      <w:proofErr w:type="spellStart"/>
+      <w:r>
+        <w:rPr>
+          <w:rFonts w:ascii="Consolas" w:eastAsia="Times New Roman" w:hAnsi="Consolas" w:cs="Times New Roman"/>
+          <w:color w:val="ABB2BF"/>
+          <w:sz w:val="21"/>
+          <w:szCs w:val="21"/>
+          <w:lang w:eastAsia="en-AU"/>
+        </w:rPr>
+        <w:t>bYear</w:t>
+      </w:r>
+      <w:proofErr w:type="spellEnd"/>
+      <w:r>
+        <w:rPr>
+          <w:rFonts w:ascii="Consolas" w:eastAsia="Times New Roman" w:hAnsi="Consolas" w:cs="Times New Roman"/>
+          <w:color w:val="ABB2BF"/>
+          <w:sz w:val="21"/>
+          <w:szCs w:val="21"/>
+          <w:lang w:eastAsia="en-AU"/>
+        </w:rPr>
+        <w:t>) {</w:t>
+      </w:r>
+    </w:p>
+    <w:p>
+      <w:pPr>
+        <w:shd w:val="clear" w:color="auto" w:fill="282C34"/>
+        <w:spacing w:after="0" w:line="285" w:lineRule="atLeast"/>
+        <w:rPr>
+          <w:rFonts w:ascii="Consolas" w:eastAsia="Times New Roman" w:hAnsi="Consolas" w:cs="Times New Roman"/>
+          <w:color w:val="ABB2BF"/>
+          <w:sz w:val="21"/>
+          <w:szCs w:val="21"/>
+          <w:lang w:eastAsia="en-AU"/>
+        </w:rPr>
+      </w:pPr>
+      <w:r>
+        <w:rPr>
+          <w:rFonts w:ascii="Consolas" w:eastAsia="Times New Roman" w:hAnsi="Consolas" w:cs="Times New Roman"/>
+          <w:color w:val="ABB2BF"/>
+          <w:sz w:val="21"/>
+          <w:szCs w:val="21"/>
+          <w:lang w:eastAsia="en-AU"/>
+        </w:rPr>
+        <w:t xml:space="preserve">  </w:t>
+      </w:r>
+      <w:r>
+        <w:rPr>
+          <w:rFonts w:ascii="Consolas" w:eastAsia="Times New Roman" w:hAnsi="Consolas" w:cs="Times New Roman"/>
+          <w:color w:val="C678DD"/>
+          <w:sz w:val="21"/>
+          <w:szCs w:val="21"/>
+          <w:lang w:eastAsia="en-AU"/>
+        </w:rPr>
+        <w:t>return</w:t>
+      </w:r>
+      <w:r>
+        <w:rPr>
+          <w:rFonts w:ascii="Consolas" w:eastAsia="Times New Roman" w:hAnsi="Consolas" w:cs="Times New Roman"/>
+          <w:color w:val="ABB2BF"/>
+          <w:sz w:val="21"/>
+          <w:szCs w:val="21"/>
+          <w:lang w:eastAsia="en-AU"/>
+        </w:rPr>
+        <w:t xml:space="preserve"> </w:t>
+      </w:r>
+      <w:r>
+        <w:rPr>
+          <w:rFonts w:ascii="Consolas" w:eastAsia="Times New Roman" w:hAnsi="Consolas" w:cs="Times New Roman"/>
+          <w:color w:val="D19A66"/>
+          <w:sz w:val="21"/>
+          <w:szCs w:val="21"/>
+          <w:lang w:eastAsia="en-AU"/>
+        </w:rPr>
+        <w:t>2022</w:t>
+      </w:r>
+      <w:r>
+        <w:rPr>
+          <w:rFonts w:ascii="Consolas" w:eastAsia="Times New Roman" w:hAnsi="Consolas" w:cs="Times New Roman"/>
+          <w:color w:val="ABB2BF"/>
+          <w:sz w:val="21"/>
+          <w:szCs w:val="21"/>
+          <w:lang w:eastAsia="en-AU"/>
+        </w:rPr>
+        <w:t xml:space="preserve"> </w:t>
+      </w:r>
+      <w:r>
+        <w:rPr>
+          <w:rFonts w:ascii="Consolas" w:eastAsia="Times New Roman" w:hAnsi="Consolas" w:cs="Times New Roman"/>
+          <w:color w:val="56B6C2"/>
+          <w:sz w:val="21"/>
+          <w:szCs w:val="21"/>
+          <w:lang w:eastAsia="en-AU"/>
+        </w:rPr>
+        <w:t>-</w:t>
+      </w:r>
+      <w:r>
+        <w:rPr>
+          <w:rFonts w:ascii="Consolas" w:eastAsia="Times New Roman" w:hAnsi="Consolas" w:cs="Times New Roman"/>
+          <w:color w:val="ABB2BF"/>
+          <w:sz w:val="21"/>
+          <w:szCs w:val="21"/>
+          <w:lang w:eastAsia="en-AU"/>
+        </w:rPr>
+        <w:t xml:space="preserve"> </w:t>
+      </w:r>
+      <w:proofErr w:type="spellStart"/>
+      <w:proofErr w:type="gramStart"/>
+      <w:r>
+        <w:rPr>
+          <w:rFonts w:ascii="Consolas" w:eastAsia="Times New Roman" w:hAnsi="Consolas" w:cs="Times New Roman"/>
+          <w:color w:val="ABB2BF"/>
+          <w:sz w:val="21"/>
+          <w:szCs w:val="21"/>
+          <w:lang w:eastAsia="en-AU"/>
+        </w:rPr>
+        <w:t>bYear</w:t>
+      </w:r>
+      <w:proofErr w:type="spellEnd"/>
+      <w:r>
+        <w:rPr>
+          <w:rFonts w:ascii="Consolas" w:eastAsia="Times New Roman" w:hAnsi="Consolas" w:cs="Times New Roman"/>
+          <w:color w:val="ABB2BF"/>
+          <w:sz w:val="21"/>
+          <w:szCs w:val="21"/>
+          <w:lang w:eastAsia="en-AU"/>
+        </w:rPr>
+        <w:t>;</w:t>
+      </w:r>
+      <w:proofErr w:type="gramEnd"/>
+    </w:p>
+    <w:p>
+      <w:pPr>
+        <w:shd w:val="clear" w:color="auto" w:fill="282C34"/>
+        <w:spacing w:after="0" w:line="285" w:lineRule="atLeast"/>
+        <w:rPr>
+          <w:rFonts w:ascii="Consolas" w:eastAsia="Times New Roman" w:hAnsi="Consolas" w:cs="Times New Roman"/>
+          <w:color w:val="ABB2BF"/>
+          <w:sz w:val="21"/>
+          <w:szCs w:val="21"/>
+          <w:lang w:eastAsia="en-AU"/>
+        </w:rPr>
+      </w:pPr>
+      <w:r>
+        <w:rPr>
+          <w:rFonts w:ascii="Consolas" w:eastAsia="Times New Roman" w:hAnsi="Consolas" w:cs="Times New Roman"/>
+          <w:color w:val="ABB2BF"/>
+          <w:sz w:val="21"/>
+          <w:szCs w:val="21"/>
+          <w:lang w:eastAsia="en-AU"/>
+        </w:rPr>
+        <w:t>};</w:t>
+      </w:r>
+    </w:p>
+    <w:p>
+      <w:pPr>
+        <w:shd w:val="clear" w:color="auto" w:fill="282C34"/>
+        <w:spacing w:after="0" w:line="285" w:lineRule="atLeast"/>
+        <w:rPr>
+          <w:rFonts w:ascii="Consolas" w:eastAsia="Times New Roman" w:hAnsi="Consolas" w:cs="Times New Roman"/>
+          <w:color w:val="ABB2BF"/>
+          <w:sz w:val="21"/>
+          <w:szCs w:val="21"/>
+          <w:lang w:eastAsia="en-AU"/>
+        </w:rPr>
+      </w:pPr>
+    </w:p>
+    <w:p>
+      <w:pPr>
+        <w:shd w:val="clear" w:color="auto" w:fill="282C34"/>
+        <w:spacing w:after="0" w:line="285" w:lineRule="atLeast"/>
+        <w:rPr>
+          <w:rFonts w:ascii="Consolas" w:eastAsia="Times New Roman" w:hAnsi="Consolas" w:cs="Times New Roman"/>
+          <w:color w:val="ABB2BF"/>
+          <w:sz w:val="21"/>
+          <w:szCs w:val="21"/>
+          <w:lang w:eastAsia="en-AU"/>
+        </w:rPr>
+      </w:pPr>
+      <w:proofErr w:type="gramStart"/>
+      <w:r>
+        <w:rPr>
+          <w:rFonts w:ascii="Consolas" w:eastAsia="Times New Roman" w:hAnsi="Consolas" w:cs="Times New Roman"/>
+          <w:color w:val="ABB2BF"/>
+          <w:sz w:val="21"/>
+          <w:szCs w:val="21"/>
+          <w:lang w:eastAsia="en-AU"/>
+        </w:rPr>
+        <w:t>console.</w:t>
+      </w:r>
+      <w:r>
+        <w:rPr>
+          <w:rFonts w:ascii="Consolas" w:eastAsia="Times New Roman" w:hAnsi="Consolas" w:cs="Times New Roman"/>
+          <w:color w:val="61AFEF"/>
+          <w:sz w:val="21"/>
+          <w:szCs w:val="21"/>
+          <w:lang w:eastAsia="en-AU"/>
+        </w:rPr>
+        <w:t>log</w:t>
+      </w:r>
+      <w:r>
+        <w:rPr>
+          <w:rFonts w:ascii="Consolas" w:eastAsia="Times New Roman" w:hAnsi="Consolas" w:cs="Times New Roman"/>
+          <w:color w:val="ABB2BF"/>
+          <w:sz w:val="21"/>
+          <w:szCs w:val="21"/>
+          <w:lang w:eastAsia="en-AU"/>
+        </w:rPr>
+        <w:t>(</w:t>
+      </w:r>
+      <w:proofErr w:type="gramEnd"/>
+      <w:r>
+        <w:rPr>
+          <w:rFonts w:ascii="Consolas" w:eastAsia="Times New Roman" w:hAnsi="Consolas" w:cs="Times New Roman"/>
+          <w:color w:val="98C379"/>
+          <w:sz w:val="21"/>
+          <w:szCs w:val="21"/>
+          <w:lang w:eastAsia="en-AU"/>
+        </w:rPr>
+        <w:t xml:space="preserve">`I was born in </w:t>
+      </w:r>
+      <w:r>
+        <w:rPr>
+          <w:rFonts w:ascii="Consolas" w:eastAsia="Times New Roman" w:hAnsi="Consolas" w:cs="Times New Roman"/>
+          <w:color w:val="BE5046"/>
+          <w:sz w:val="21"/>
+          <w:szCs w:val="21"/>
+          <w:lang w:eastAsia="en-AU"/>
+        </w:rPr>
+        <w:t>${</w:t>
+      </w:r>
+      <w:r>
+        <w:rPr>
+          <w:rFonts w:ascii="Consolas" w:eastAsia="Times New Roman" w:hAnsi="Consolas" w:cs="Times New Roman"/>
+          <w:color w:val="61AFEF"/>
+          <w:sz w:val="21"/>
+          <w:szCs w:val="21"/>
+          <w:lang w:eastAsia="en-AU"/>
+        </w:rPr>
+        <w:t>ageCalc2</w:t>
+      </w:r>
+      <w:r>
+        <w:rPr>
+          <w:rFonts w:ascii="Consolas" w:eastAsia="Times New Roman" w:hAnsi="Consolas" w:cs="Times New Roman"/>
+          <w:color w:val="ABB2BF"/>
+          <w:sz w:val="21"/>
+          <w:szCs w:val="21"/>
+          <w:lang w:eastAsia="en-AU"/>
+        </w:rPr>
+        <w:t>(</w:t>
+      </w:r>
+      <w:r>
+        <w:rPr>
+          <w:rFonts w:ascii="Consolas" w:eastAsia="Times New Roman" w:hAnsi="Consolas" w:cs="Times New Roman"/>
+          <w:color w:val="D19A66"/>
+          <w:sz w:val="21"/>
+          <w:szCs w:val="21"/>
+          <w:lang w:eastAsia="en-AU"/>
+        </w:rPr>
+        <w:t>21</w:t>
+      </w:r>
+      <w:r>
+        <w:rPr>
+          <w:rFonts w:ascii="Consolas" w:eastAsia="Times New Roman" w:hAnsi="Consolas" w:cs="Times New Roman"/>
+          <w:color w:val="ABB2BF"/>
+          <w:sz w:val="21"/>
+          <w:szCs w:val="21"/>
+          <w:lang w:eastAsia="en-AU"/>
+        </w:rPr>
+        <w:t>)</w:t>
+      </w:r>
+      <w:r>
+        <w:rPr>
+          <w:rFonts w:ascii="Consolas" w:eastAsia="Times New Roman" w:hAnsi="Consolas" w:cs="Times New Roman"/>
+          <w:color w:val="BE5046"/>
+          <w:sz w:val="21"/>
+          <w:szCs w:val="21"/>
+          <w:lang w:eastAsia="en-AU"/>
+        </w:rPr>
+        <w:t>}</w:t>
+      </w:r>
+      <w:r>
+        <w:rPr>
+          <w:rFonts w:ascii="Consolas" w:eastAsia="Times New Roman" w:hAnsi="Consolas" w:cs="Times New Roman"/>
+          <w:color w:val="98C379"/>
+          <w:sz w:val="21"/>
+          <w:szCs w:val="21"/>
+          <w:lang w:eastAsia="en-AU"/>
+        </w:rPr>
+        <w:t>`</w:t>
+      </w:r>
+      <w:r>
+        <w:rPr>
+          <w:rFonts w:ascii="Consolas" w:eastAsia="Times New Roman" w:hAnsi="Consolas" w:cs="Times New Roman"/>
+          <w:color w:val="ABB2BF"/>
+          <w:sz w:val="21"/>
+          <w:szCs w:val="21"/>
+          <w:lang w:eastAsia="en-AU"/>
+        </w:rPr>
+        <w:t>);</w:t>
+      </w:r>
+    </w:p>
+    <w:p>
+      <w:pPr>
+        <w:pStyle w:val="ListParagraph"/>
+        <w:numPr>
+          <w:ilvl w:val="0"/>
+          <w:numId w:val="2"/>
+        </w:numPr>
+      </w:pPr>
+      <w:r>
+        <w:t>They work the same way, are just written differently</w:t>
+      </w:r>
+    </w:p>
+    <w:p>
+      <w:pPr>
+        <w:pStyle w:val="ListParagraph"/>
+        <w:numPr>
+          <w:ilvl w:val="0"/>
+          <w:numId w:val="2"/>
+        </w:numPr>
+      </w:pPr>
+      <w:r>
+        <w:t>Both useful in different situations</w:t>
+      </w:r>
+    </w:p>
+    <w:p/>
+    <w:p>
+      <w:pPr>
+        <w:pStyle w:val="HeadingMod"/>
+      </w:pPr>
+      <w:r>
+        <w:t>Arrow Functions</w:t>
+      </w:r>
+    </w:p>
+    <w:p>
+      <w:pPr>
+        <w:pStyle w:val="ListParagraph"/>
+        <w:numPr>
+          <w:ilvl w:val="0"/>
+          <w:numId w:val="2"/>
+        </w:numPr>
+      </w:pPr>
+      <w:r>
+        <w:t>Quicker way of writing functions</w:t>
+      </w:r>
+    </w:p>
+    <w:p>
+      <w:pPr>
+        <w:shd w:val="clear" w:color="auto" w:fill="282C34"/>
+        <w:spacing w:after="0" w:line="285" w:lineRule="atLeast"/>
+        <w:rPr>
+          <w:rFonts w:ascii="Consolas" w:eastAsia="Times New Roman" w:hAnsi="Consolas" w:cs="Times New Roman"/>
+          <w:color w:val="ABB2BF"/>
+          <w:sz w:val="21"/>
+          <w:szCs w:val="21"/>
+          <w:lang w:eastAsia="en-AU"/>
+        </w:rPr>
+      </w:pPr>
+      <w:r>
+        <w:rPr>
+          <w:rFonts w:ascii="Consolas" w:eastAsia="Times New Roman" w:hAnsi="Consolas" w:cs="Times New Roman"/>
+          <w:color w:val="C678DD"/>
+          <w:sz w:val="21"/>
+          <w:szCs w:val="21"/>
+          <w:lang w:eastAsia="en-AU"/>
+        </w:rPr>
+        <w:t>const</w:t>
+      </w:r>
+      <w:r>
+        <w:rPr>
+          <w:rFonts w:ascii="Consolas" w:eastAsia="Times New Roman" w:hAnsi="Consolas" w:cs="Times New Roman"/>
+          <w:color w:val="ABB2BF"/>
+          <w:sz w:val="21"/>
+          <w:szCs w:val="21"/>
+          <w:lang w:eastAsia="en-AU"/>
+        </w:rPr>
+        <w:t xml:space="preserve"> </w:t>
+      </w:r>
+      <w:proofErr w:type="spellStart"/>
+      <w:r>
+        <w:rPr>
+          <w:rFonts w:ascii="Consolas" w:eastAsia="Times New Roman" w:hAnsi="Consolas" w:cs="Times New Roman"/>
+          <w:color w:val="61AFEF"/>
+          <w:sz w:val="21"/>
+          <w:szCs w:val="21"/>
+          <w:lang w:eastAsia="en-AU"/>
+        </w:rPr>
+        <w:t>calcAge</w:t>
+      </w:r>
+      <w:proofErr w:type="spellEnd"/>
+      <w:r>
+        <w:rPr>
+          <w:rFonts w:ascii="Consolas" w:eastAsia="Times New Roman" w:hAnsi="Consolas" w:cs="Times New Roman"/>
+          <w:color w:val="ABB2BF"/>
+          <w:sz w:val="21"/>
+          <w:szCs w:val="21"/>
+          <w:lang w:eastAsia="en-AU"/>
+        </w:rPr>
+        <w:t xml:space="preserve"> </w:t>
+      </w:r>
+      <w:r>
+        <w:rPr>
+          <w:rFonts w:ascii="Consolas" w:eastAsia="Times New Roman" w:hAnsi="Consolas" w:cs="Times New Roman"/>
+          <w:color w:val="56B6C2"/>
+          <w:sz w:val="21"/>
+          <w:szCs w:val="21"/>
+          <w:lang w:eastAsia="en-AU"/>
+        </w:rPr>
+        <w:t>=</w:t>
+      </w:r>
+      <w:r>
+        <w:rPr>
+          <w:rFonts w:ascii="Consolas" w:eastAsia="Times New Roman" w:hAnsi="Consolas" w:cs="Times New Roman"/>
+          <w:color w:val="ABB2BF"/>
+          <w:sz w:val="21"/>
+          <w:szCs w:val="21"/>
+          <w:lang w:eastAsia="en-AU"/>
+        </w:rPr>
+        <w:t xml:space="preserve"> (</w:t>
+      </w:r>
+      <w:proofErr w:type="spellStart"/>
+      <w:r>
+        <w:rPr>
+          <w:rFonts w:ascii="Consolas" w:eastAsia="Times New Roman" w:hAnsi="Consolas" w:cs="Times New Roman"/>
+          <w:color w:val="ABB2BF"/>
+          <w:sz w:val="21"/>
+          <w:szCs w:val="21"/>
+          <w:lang w:eastAsia="en-AU"/>
+        </w:rPr>
+        <w:t>birthYear</w:t>
+      </w:r>
+      <w:proofErr w:type="spellEnd"/>
+      <w:r>
+        <w:rPr>
+          <w:rFonts w:ascii="Consolas" w:eastAsia="Times New Roman" w:hAnsi="Consolas" w:cs="Times New Roman"/>
+          <w:color w:val="ABB2BF"/>
+          <w:sz w:val="21"/>
+          <w:szCs w:val="21"/>
+          <w:lang w:eastAsia="en-AU"/>
+        </w:rPr>
+        <w:t xml:space="preserve">) </w:t>
+      </w:r>
+      <w:r>
+        <w:rPr>
+          <w:rFonts w:ascii="Consolas" w:eastAsia="Times New Roman" w:hAnsi="Consolas" w:cs="Times New Roman"/>
+          <w:color w:val="C678DD"/>
+          <w:sz w:val="21"/>
+          <w:szCs w:val="21"/>
+          <w:lang w:eastAsia="en-AU"/>
+        </w:rPr>
+        <w:t>=&gt;</w:t>
+      </w:r>
+      <w:r>
+        <w:rPr>
+          <w:rFonts w:ascii="Consolas" w:eastAsia="Times New Roman" w:hAnsi="Consolas" w:cs="Times New Roman"/>
+          <w:color w:val="ABB2BF"/>
+          <w:sz w:val="21"/>
+          <w:szCs w:val="21"/>
+          <w:lang w:eastAsia="en-AU"/>
+        </w:rPr>
+        <w:t xml:space="preserve"> </w:t>
+      </w:r>
+      <w:r>
+        <w:rPr>
+          <w:rFonts w:ascii="Consolas" w:eastAsia="Times New Roman" w:hAnsi="Consolas" w:cs="Times New Roman"/>
+          <w:color w:val="D19A66"/>
+          <w:sz w:val="21"/>
+          <w:szCs w:val="21"/>
+          <w:lang w:eastAsia="en-AU"/>
+        </w:rPr>
+        <w:t>2022</w:t>
+      </w:r>
+      <w:r>
+        <w:rPr>
+          <w:rFonts w:ascii="Consolas" w:eastAsia="Times New Roman" w:hAnsi="Consolas" w:cs="Times New Roman"/>
+          <w:color w:val="ABB2BF"/>
+          <w:sz w:val="21"/>
+          <w:szCs w:val="21"/>
+          <w:lang w:eastAsia="en-AU"/>
+        </w:rPr>
+        <w:t xml:space="preserve"> </w:t>
+      </w:r>
+      <w:r>
+        <w:rPr>
+          <w:rFonts w:ascii="Consolas" w:eastAsia="Times New Roman" w:hAnsi="Consolas" w:cs="Times New Roman"/>
+          <w:color w:val="56B6C2"/>
+          <w:sz w:val="21"/>
+          <w:szCs w:val="21"/>
+          <w:lang w:eastAsia="en-AU"/>
+        </w:rPr>
+        <w:t>-</w:t>
+      </w:r>
+      <w:r>
+        <w:rPr>
+          <w:rFonts w:ascii="Consolas" w:eastAsia="Times New Roman" w:hAnsi="Consolas" w:cs="Times New Roman"/>
+          <w:color w:val="ABB2BF"/>
+          <w:sz w:val="21"/>
+          <w:szCs w:val="21"/>
+          <w:lang w:eastAsia="en-AU"/>
+        </w:rPr>
+        <w:t xml:space="preserve"> </w:t>
+      </w:r>
+      <w:proofErr w:type="spellStart"/>
+      <w:proofErr w:type="gramStart"/>
+      <w:r>
+        <w:rPr>
+          <w:rFonts w:ascii="Consolas" w:eastAsia="Times New Roman" w:hAnsi="Consolas" w:cs="Times New Roman"/>
+          <w:color w:val="ABB2BF"/>
+          <w:sz w:val="21"/>
+          <w:szCs w:val="21"/>
+          <w:lang w:eastAsia="en-AU"/>
+        </w:rPr>
+        <w:t>birthYear</w:t>
+      </w:r>
+      <w:proofErr w:type="spellEnd"/>
+      <w:r>
+        <w:rPr>
+          <w:rFonts w:ascii="Consolas" w:eastAsia="Times New Roman" w:hAnsi="Consolas" w:cs="Times New Roman"/>
+          <w:color w:val="ABB2BF"/>
+          <w:sz w:val="21"/>
+          <w:szCs w:val="21"/>
+          <w:lang w:eastAsia="en-AU"/>
+        </w:rPr>
+        <w:t>;</w:t>
+      </w:r>
+      <w:proofErr w:type="gramEnd"/>
+      <w:r>
+        <w:rPr>
+          <w:rFonts w:ascii="Consolas" w:eastAsia="Times New Roman" w:hAnsi="Consolas" w:cs="Times New Roman"/>
+          <w:color w:val="ABB2BF"/>
+          <w:sz w:val="21"/>
+          <w:szCs w:val="21"/>
+          <w:lang w:eastAsia="en-AU"/>
+        </w:rPr>
+        <w:t xml:space="preserve"> </w:t>
+      </w:r>
+    </w:p>
+    <w:p>
+      <w:pPr>
+        <w:shd w:val="clear" w:color="auto" w:fill="282C34"/>
+        <w:spacing w:after="0" w:line="285" w:lineRule="atLeast"/>
+        <w:rPr>
+          <w:rFonts w:ascii="Consolas" w:eastAsia="Times New Roman" w:hAnsi="Consolas" w:cs="Times New Roman"/>
+          <w:color w:val="ABB2BF"/>
+          <w:sz w:val="21"/>
+          <w:szCs w:val="21"/>
+          <w:lang w:eastAsia="en-AU"/>
+        </w:rPr>
+      </w:pPr>
+      <w:r>
+        <w:rPr>
+          <w:rFonts w:ascii="Consolas" w:eastAsia="Times New Roman" w:hAnsi="Consolas" w:cs="Times New Roman"/>
+          <w:color w:val="ABB2BF"/>
+          <w:sz w:val="21"/>
+          <w:szCs w:val="21"/>
+          <w:lang w:eastAsia="en-AU"/>
+        </w:rPr>
+        <w:t xml:space="preserve">// </w:t>
+      </w:r>
+      <w:r>
+        <w:rPr>
+          <w:rFonts w:ascii="Consolas" w:eastAsia="Times New Roman" w:hAnsi="Consolas" w:cs="Times New Roman"/>
+          <w:color w:val="ABB2BF"/>
+          <w:sz w:val="21"/>
+          <w:szCs w:val="21"/>
+          <w:lang w:eastAsia="en-AU"/>
+        </w:rPr>
+        <w:t>parentheses</w:t>
+      </w:r>
+      <w:r>
+        <w:rPr>
+          <w:rFonts w:ascii="Consolas" w:eastAsia="Times New Roman" w:hAnsi="Consolas" w:cs="Times New Roman"/>
+          <w:color w:val="ABB2BF"/>
+          <w:sz w:val="21"/>
+          <w:szCs w:val="21"/>
+          <w:lang w:eastAsia="en-AU"/>
+        </w:rPr>
+        <w:t xml:space="preserve"> are parameters, RHS is return value</w:t>
+      </w:r>
+    </w:p>
+    <w:p>
+      <w:pPr>
+        <w:shd w:val="clear" w:color="auto" w:fill="282C34"/>
+        <w:spacing w:after="0" w:line="285" w:lineRule="atLeast"/>
+        <w:rPr>
+          <w:rFonts w:ascii="Consolas" w:eastAsia="Times New Roman" w:hAnsi="Consolas" w:cs="Times New Roman"/>
+          <w:color w:val="ABB2BF"/>
+          <w:sz w:val="21"/>
+          <w:szCs w:val="21"/>
+          <w:lang w:eastAsia="en-AU"/>
+        </w:rPr>
+      </w:pPr>
+    </w:p>
+    <w:p>
+      <w:pPr>
+        <w:shd w:val="clear" w:color="auto" w:fill="282C34"/>
+        <w:spacing w:after="0" w:line="285" w:lineRule="atLeast"/>
+        <w:rPr>
+          <w:rFonts w:ascii="Consolas" w:eastAsia="Times New Roman" w:hAnsi="Consolas" w:cs="Times New Roman"/>
+          <w:color w:val="ABB2BF"/>
+          <w:sz w:val="21"/>
+          <w:szCs w:val="21"/>
+          <w:lang w:eastAsia="en-AU"/>
+        </w:rPr>
+      </w:pPr>
+      <w:r>
+        <w:rPr>
+          <w:rFonts w:ascii="Consolas" w:eastAsia="Times New Roman" w:hAnsi="Consolas" w:cs="Times New Roman"/>
+          <w:color w:val="ABB2BF"/>
+          <w:sz w:val="21"/>
+          <w:szCs w:val="21"/>
+          <w:lang w:eastAsia="en-AU"/>
+        </w:rPr>
+        <w:t>console.</w:t>
+      </w:r>
+      <w:r>
+        <w:rPr>
+          <w:rFonts w:ascii="Consolas" w:eastAsia="Times New Roman" w:hAnsi="Consolas" w:cs="Times New Roman"/>
+          <w:color w:val="61AFEF"/>
+          <w:sz w:val="21"/>
+          <w:szCs w:val="21"/>
+          <w:lang w:eastAsia="en-AU"/>
+        </w:rPr>
+        <w:t>log</w:t>
+      </w:r>
+      <w:r>
+        <w:rPr>
+          <w:rFonts w:ascii="Consolas" w:eastAsia="Times New Roman" w:hAnsi="Consolas" w:cs="Times New Roman"/>
+          <w:color w:val="ABB2BF"/>
+          <w:sz w:val="21"/>
+          <w:szCs w:val="21"/>
+          <w:lang w:eastAsia="en-AU"/>
+        </w:rPr>
+        <w:t>(</w:t>
+      </w:r>
+      <w:proofErr w:type="spellStart"/>
+      <w:proofErr w:type="gramStart"/>
+      <w:r>
+        <w:rPr>
+          <w:rFonts w:ascii="Consolas" w:eastAsia="Times New Roman" w:hAnsi="Consolas" w:cs="Times New Roman"/>
+          <w:color w:val="61AFEF"/>
+          <w:sz w:val="21"/>
+          <w:szCs w:val="21"/>
+          <w:lang w:eastAsia="en-AU"/>
+        </w:rPr>
+        <w:t>calcAge</w:t>
+      </w:r>
+      <w:proofErr w:type="spellEnd"/>
+      <w:r>
+        <w:rPr>
+          <w:rFonts w:ascii="Consolas" w:eastAsia="Times New Roman" w:hAnsi="Consolas" w:cs="Times New Roman"/>
+          <w:color w:val="ABB2BF"/>
+          <w:sz w:val="21"/>
+          <w:szCs w:val="21"/>
+          <w:lang w:eastAsia="en-AU"/>
+        </w:rPr>
+        <w:t>(</w:t>
+      </w:r>
+      <w:proofErr w:type="gramEnd"/>
+      <w:r>
+        <w:rPr>
+          <w:rFonts w:ascii="Consolas" w:eastAsia="Times New Roman" w:hAnsi="Consolas" w:cs="Times New Roman"/>
+          <w:color w:val="D19A66"/>
+          <w:sz w:val="21"/>
+          <w:szCs w:val="21"/>
+          <w:lang w:eastAsia="en-AU"/>
+        </w:rPr>
+        <w:t>21</w:t>
+      </w:r>
+      <w:r>
+        <w:rPr>
+          <w:rFonts w:ascii="Consolas" w:eastAsia="Times New Roman" w:hAnsi="Consolas" w:cs="Times New Roman"/>
+          <w:color w:val="ABB2BF"/>
+          <w:sz w:val="21"/>
+          <w:szCs w:val="21"/>
+          <w:lang w:eastAsia="en-AU"/>
+        </w:rPr>
+        <w:t>));</w:t>
+      </w:r>
+    </w:p>
+    <w:p/>
+    <w:p>
+      <w:pPr>
+        <w:shd w:val="clear" w:color="auto" w:fill="282C34"/>
+        <w:spacing w:after="0" w:line="285" w:lineRule="atLeast"/>
+        <w:rPr>
+          <w:rFonts w:ascii="Consolas" w:eastAsia="Times New Roman" w:hAnsi="Consolas" w:cs="Times New Roman"/>
+          <w:color w:val="ABB2BF"/>
+          <w:sz w:val="21"/>
+          <w:szCs w:val="21"/>
+          <w:lang w:eastAsia="en-AU"/>
+        </w:rPr>
+      </w:pPr>
+      <w:r>
+        <w:rPr>
+          <w:rFonts w:ascii="Consolas" w:eastAsia="Times New Roman" w:hAnsi="Consolas" w:cs="Times New Roman"/>
+          <w:color w:val="C678DD"/>
+          <w:sz w:val="21"/>
+          <w:szCs w:val="21"/>
+          <w:lang w:eastAsia="en-AU"/>
+        </w:rPr>
+        <w:t>const</w:t>
+      </w:r>
+      <w:r>
+        <w:rPr>
+          <w:rFonts w:ascii="Consolas" w:eastAsia="Times New Roman" w:hAnsi="Consolas" w:cs="Times New Roman"/>
+          <w:color w:val="ABB2BF"/>
+          <w:sz w:val="21"/>
+          <w:szCs w:val="21"/>
+          <w:lang w:eastAsia="en-AU"/>
+        </w:rPr>
+        <w:t xml:space="preserve"> </w:t>
+      </w:r>
+      <w:proofErr w:type="spellStart"/>
+      <w:r>
+        <w:rPr>
+          <w:rFonts w:ascii="Consolas" w:eastAsia="Times New Roman" w:hAnsi="Consolas" w:cs="Times New Roman"/>
+          <w:color w:val="61AFEF"/>
+          <w:sz w:val="21"/>
+          <w:szCs w:val="21"/>
+          <w:lang w:eastAsia="en-AU"/>
+        </w:rPr>
+        <w:t>yearsUnitlRetirement</w:t>
+      </w:r>
+      <w:proofErr w:type="spellEnd"/>
+      <w:r>
+        <w:rPr>
+          <w:rFonts w:ascii="Consolas" w:eastAsia="Times New Roman" w:hAnsi="Consolas" w:cs="Times New Roman"/>
+          <w:color w:val="ABB2BF"/>
+          <w:sz w:val="21"/>
+          <w:szCs w:val="21"/>
+          <w:lang w:eastAsia="en-AU"/>
+        </w:rPr>
+        <w:t xml:space="preserve"> </w:t>
+      </w:r>
+      <w:r>
+        <w:rPr>
+          <w:rFonts w:ascii="Consolas" w:eastAsia="Times New Roman" w:hAnsi="Consolas" w:cs="Times New Roman"/>
+          <w:color w:val="56B6C2"/>
+          <w:sz w:val="21"/>
+          <w:szCs w:val="21"/>
+          <w:lang w:eastAsia="en-AU"/>
+        </w:rPr>
+        <w:t>=</w:t>
+      </w:r>
+      <w:r>
+        <w:rPr>
+          <w:rFonts w:ascii="Consolas" w:eastAsia="Times New Roman" w:hAnsi="Consolas" w:cs="Times New Roman"/>
+          <w:color w:val="ABB2BF"/>
+          <w:sz w:val="21"/>
+          <w:szCs w:val="21"/>
+          <w:lang w:eastAsia="en-AU"/>
+        </w:rPr>
+        <w:t xml:space="preserve"> (</w:t>
+      </w:r>
+      <w:proofErr w:type="spellStart"/>
+      <w:r>
+        <w:rPr>
+          <w:rFonts w:ascii="Consolas" w:eastAsia="Times New Roman" w:hAnsi="Consolas" w:cs="Times New Roman"/>
+          <w:color w:val="ABB2BF"/>
+          <w:sz w:val="21"/>
+          <w:szCs w:val="21"/>
+          <w:lang w:eastAsia="en-AU"/>
+        </w:rPr>
+        <w:t>birthYear</w:t>
+      </w:r>
+      <w:proofErr w:type="spellEnd"/>
+      <w:r>
+        <w:rPr>
+          <w:rFonts w:ascii="Consolas" w:eastAsia="Times New Roman" w:hAnsi="Consolas" w:cs="Times New Roman"/>
+          <w:color w:val="ABB2BF"/>
+          <w:sz w:val="21"/>
+          <w:szCs w:val="21"/>
+          <w:lang w:eastAsia="en-AU"/>
+        </w:rPr>
+        <w:t xml:space="preserve">, name) </w:t>
+      </w:r>
+      <w:r>
+        <w:rPr>
+          <w:rFonts w:ascii="Consolas" w:eastAsia="Times New Roman" w:hAnsi="Consolas" w:cs="Times New Roman"/>
+          <w:color w:val="C678DD"/>
+          <w:sz w:val="21"/>
+          <w:szCs w:val="21"/>
+          <w:lang w:eastAsia="en-AU"/>
+        </w:rPr>
+        <w:t>=&gt;</w:t>
+      </w:r>
+      <w:r>
+        <w:rPr>
+          <w:rFonts w:ascii="Consolas" w:eastAsia="Times New Roman" w:hAnsi="Consolas" w:cs="Times New Roman"/>
+          <w:color w:val="ABB2BF"/>
+          <w:sz w:val="21"/>
+          <w:szCs w:val="21"/>
+          <w:lang w:eastAsia="en-AU"/>
+        </w:rPr>
+        <w:t xml:space="preserve"> {</w:t>
+      </w:r>
+    </w:p>
+    <w:p>
+      <w:pPr>
+        <w:shd w:val="clear" w:color="auto" w:fill="282C34"/>
+        <w:spacing w:after="0" w:line="285" w:lineRule="atLeast"/>
+        <w:rPr>
+          <w:rFonts w:ascii="Consolas" w:eastAsia="Times New Roman" w:hAnsi="Consolas" w:cs="Times New Roman"/>
+          <w:color w:val="ABB2BF"/>
+          <w:sz w:val="21"/>
+          <w:szCs w:val="21"/>
+          <w:lang w:eastAsia="en-AU"/>
+        </w:rPr>
+      </w:pPr>
+      <w:r>
+        <w:rPr>
+          <w:rFonts w:ascii="Consolas" w:eastAsia="Times New Roman" w:hAnsi="Consolas" w:cs="Times New Roman"/>
+          <w:color w:val="ABB2BF"/>
+          <w:sz w:val="21"/>
+          <w:szCs w:val="21"/>
+          <w:lang w:eastAsia="en-AU"/>
+        </w:rPr>
+        <w:t xml:space="preserve">  </w:t>
+      </w:r>
+      <w:r>
+        <w:rPr>
+          <w:rFonts w:ascii="Consolas" w:eastAsia="Times New Roman" w:hAnsi="Consolas" w:cs="Times New Roman"/>
+          <w:color w:val="C678DD"/>
+          <w:sz w:val="21"/>
+          <w:szCs w:val="21"/>
+          <w:lang w:eastAsia="en-AU"/>
+        </w:rPr>
+        <w:t>const</w:t>
+      </w:r>
+      <w:r>
+        <w:rPr>
+          <w:rFonts w:ascii="Consolas" w:eastAsia="Times New Roman" w:hAnsi="Consolas" w:cs="Times New Roman"/>
+          <w:color w:val="ABB2BF"/>
+          <w:sz w:val="21"/>
+          <w:szCs w:val="21"/>
+          <w:lang w:eastAsia="en-AU"/>
+        </w:rPr>
+        <w:t xml:space="preserve"> </w:t>
+      </w:r>
+      <w:r>
+        <w:rPr>
+          <w:rFonts w:ascii="Consolas" w:eastAsia="Times New Roman" w:hAnsi="Consolas" w:cs="Times New Roman"/>
+          <w:color w:val="D19A66"/>
+          <w:sz w:val="21"/>
+          <w:szCs w:val="21"/>
+          <w:lang w:eastAsia="en-AU"/>
+        </w:rPr>
+        <w:t>age</w:t>
+      </w:r>
+      <w:r>
+        <w:rPr>
+          <w:rFonts w:ascii="Consolas" w:eastAsia="Times New Roman" w:hAnsi="Consolas" w:cs="Times New Roman"/>
+          <w:color w:val="ABB2BF"/>
+          <w:sz w:val="21"/>
+          <w:szCs w:val="21"/>
+          <w:lang w:eastAsia="en-AU"/>
+        </w:rPr>
+        <w:t xml:space="preserve"> </w:t>
+      </w:r>
+      <w:r>
+        <w:rPr>
+          <w:rFonts w:ascii="Consolas" w:eastAsia="Times New Roman" w:hAnsi="Consolas" w:cs="Times New Roman"/>
+          <w:color w:val="56B6C2"/>
+          <w:sz w:val="21"/>
+          <w:szCs w:val="21"/>
+          <w:lang w:eastAsia="en-AU"/>
+        </w:rPr>
+        <w:t>=</w:t>
+      </w:r>
+      <w:r>
+        <w:rPr>
+          <w:rFonts w:ascii="Consolas" w:eastAsia="Times New Roman" w:hAnsi="Consolas" w:cs="Times New Roman"/>
+          <w:color w:val="ABB2BF"/>
+          <w:sz w:val="21"/>
+          <w:szCs w:val="21"/>
+          <w:lang w:eastAsia="en-AU"/>
+        </w:rPr>
+        <w:t xml:space="preserve"> </w:t>
+      </w:r>
+      <w:r>
+        <w:rPr>
+          <w:rFonts w:ascii="Consolas" w:eastAsia="Times New Roman" w:hAnsi="Consolas" w:cs="Times New Roman"/>
+          <w:color w:val="D19A66"/>
+          <w:sz w:val="21"/>
+          <w:szCs w:val="21"/>
+          <w:lang w:eastAsia="en-AU"/>
+        </w:rPr>
+        <w:t>2022</w:t>
+      </w:r>
+      <w:r>
+        <w:rPr>
+          <w:rFonts w:ascii="Consolas" w:eastAsia="Times New Roman" w:hAnsi="Consolas" w:cs="Times New Roman"/>
+          <w:color w:val="ABB2BF"/>
+          <w:sz w:val="21"/>
+          <w:szCs w:val="21"/>
+          <w:lang w:eastAsia="en-AU"/>
+        </w:rPr>
+        <w:t xml:space="preserve"> </w:t>
+      </w:r>
+      <w:r>
+        <w:rPr>
+          <w:rFonts w:ascii="Consolas" w:eastAsia="Times New Roman" w:hAnsi="Consolas" w:cs="Times New Roman"/>
+          <w:color w:val="56B6C2"/>
+          <w:sz w:val="21"/>
+          <w:szCs w:val="21"/>
+          <w:lang w:eastAsia="en-AU"/>
+        </w:rPr>
+        <w:t>-</w:t>
+      </w:r>
+      <w:r>
+        <w:rPr>
+          <w:rFonts w:ascii="Consolas" w:eastAsia="Times New Roman" w:hAnsi="Consolas" w:cs="Times New Roman"/>
+          <w:color w:val="ABB2BF"/>
+          <w:sz w:val="21"/>
+          <w:szCs w:val="21"/>
+          <w:lang w:eastAsia="en-AU"/>
+        </w:rPr>
+        <w:t xml:space="preserve"> </w:t>
+      </w:r>
+      <w:proofErr w:type="spellStart"/>
+      <w:proofErr w:type="gramStart"/>
+      <w:r>
+        <w:rPr>
+          <w:rFonts w:ascii="Consolas" w:eastAsia="Times New Roman" w:hAnsi="Consolas" w:cs="Times New Roman"/>
+          <w:color w:val="ABB2BF"/>
+          <w:sz w:val="21"/>
+          <w:szCs w:val="21"/>
+          <w:lang w:eastAsia="en-AU"/>
+        </w:rPr>
+        <w:t>birthYear</w:t>
+      </w:r>
+      <w:proofErr w:type="spellEnd"/>
+      <w:r>
+        <w:rPr>
+          <w:rFonts w:ascii="Consolas" w:eastAsia="Times New Roman" w:hAnsi="Consolas" w:cs="Times New Roman"/>
+          <w:color w:val="ABB2BF"/>
+          <w:sz w:val="21"/>
+          <w:szCs w:val="21"/>
+          <w:lang w:eastAsia="en-AU"/>
+        </w:rPr>
+        <w:t>;</w:t>
+      </w:r>
+      <w:proofErr w:type="gramEnd"/>
+    </w:p>
+    <w:p>
+      <w:pPr>
+        <w:shd w:val="clear" w:color="auto" w:fill="282C34"/>
+        <w:spacing w:after="0" w:line="285" w:lineRule="atLeast"/>
+        <w:rPr>
+          <w:rFonts w:ascii="Consolas" w:eastAsia="Times New Roman" w:hAnsi="Consolas" w:cs="Times New Roman"/>
+          <w:color w:val="ABB2BF"/>
+          <w:sz w:val="21"/>
+          <w:szCs w:val="21"/>
+          <w:lang w:eastAsia="en-AU"/>
+        </w:rPr>
+      </w:pPr>
+      <w:r>
+        <w:rPr>
+          <w:rFonts w:ascii="Consolas" w:eastAsia="Times New Roman" w:hAnsi="Consolas" w:cs="Times New Roman"/>
+          <w:color w:val="ABB2BF"/>
+          <w:sz w:val="21"/>
+          <w:szCs w:val="21"/>
+          <w:lang w:eastAsia="en-AU"/>
+        </w:rPr>
+        <w:t xml:space="preserve">  </w:t>
+      </w:r>
+      <w:r>
+        <w:rPr>
+          <w:rFonts w:ascii="Consolas" w:eastAsia="Times New Roman" w:hAnsi="Consolas" w:cs="Times New Roman"/>
+          <w:color w:val="C678DD"/>
+          <w:sz w:val="21"/>
+          <w:szCs w:val="21"/>
+          <w:lang w:eastAsia="en-AU"/>
+        </w:rPr>
+        <w:t>return</w:t>
+      </w:r>
+      <w:r>
+        <w:rPr>
+          <w:rFonts w:ascii="Consolas" w:eastAsia="Times New Roman" w:hAnsi="Consolas" w:cs="Times New Roman"/>
+          <w:color w:val="ABB2BF"/>
+          <w:sz w:val="21"/>
+          <w:szCs w:val="21"/>
+          <w:lang w:eastAsia="en-AU"/>
+        </w:rPr>
+        <w:t xml:space="preserve"> </w:t>
+      </w:r>
+      <w:r>
+        <w:rPr>
+          <w:rFonts w:ascii="Consolas" w:eastAsia="Times New Roman" w:hAnsi="Consolas" w:cs="Times New Roman"/>
+          <w:color w:val="98C379"/>
+          <w:sz w:val="21"/>
+          <w:szCs w:val="21"/>
+          <w:lang w:eastAsia="en-AU"/>
+        </w:rPr>
+        <w:t>`</w:t>
+      </w:r>
+      <w:r>
+        <w:rPr>
+          <w:rFonts w:ascii="Consolas" w:eastAsia="Times New Roman" w:hAnsi="Consolas" w:cs="Times New Roman"/>
+          <w:color w:val="BE5046"/>
+          <w:sz w:val="21"/>
+          <w:szCs w:val="21"/>
+          <w:lang w:eastAsia="en-AU"/>
+        </w:rPr>
+        <w:t>${</w:t>
+      </w:r>
+      <w:r>
+        <w:rPr>
+          <w:rFonts w:ascii="Consolas" w:eastAsia="Times New Roman" w:hAnsi="Consolas" w:cs="Times New Roman"/>
+          <w:color w:val="ABB2BF"/>
+          <w:sz w:val="21"/>
+          <w:szCs w:val="21"/>
+          <w:lang w:eastAsia="en-AU"/>
+        </w:rPr>
+        <w:t>name</w:t>
+      </w:r>
+      <w:r>
+        <w:rPr>
+          <w:rFonts w:ascii="Consolas" w:eastAsia="Times New Roman" w:hAnsi="Consolas" w:cs="Times New Roman"/>
+          <w:color w:val="BE5046"/>
+          <w:sz w:val="21"/>
+          <w:szCs w:val="21"/>
+          <w:lang w:eastAsia="en-AU"/>
+        </w:rPr>
+        <w:t>}</w:t>
+      </w:r>
+      <w:r>
+        <w:rPr>
+          <w:rFonts w:ascii="Consolas" w:eastAsia="Times New Roman" w:hAnsi="Consolas" w:cs="Times New Roman"/>
+          <w:color w:val="98C379"/>
+          <w:sz w:val="21"/>
+          <w:szCs w:val="21"/>
+          <w:lang w:eastAsia="en-AU"/>
+        </w:rPr>
+        <w:t xml:space="preserve"> will retire in </w:t>
+      </w:r>
+      <w:r>
+        <w:rPr>
+          <w:rFonts w:ascii="Consolas" w:eastAsia="Times New Roman" w:hAnsi="Consolas" w:cs="Times New Roman"/>
+          <w:color w:val="BE5046"/>
+          <w:sz w:val="21"/>
+          <w:szCs w:val="21"/>
+          <w:lang w:eastAsia="en-AU"/>
+        </w:rPr>
+        <w:t>${</w:t>
+      </w:r>
+      <w:r>
+        <w:rPr>
+          <w:rFonts w:ascii="Consolas" w:eastAsia="Times New Roman" w:hAnsi="Consolas" w:cs="Times New Roman"/>
+          <w:color w:val="D19A66"/>
+          <w:sz w:val="21"/>
+          <w:szCs w:val="21"/>
+          <w:lang w:eastAsia="en-AU"/>
+        </w:rPr>
+        <w:t>65</w:t>
+      </w:r>
+      <w:r>
+        <w:rPr>
+          <w:rFonts w:ascii="Consolas" w:eastAsia="Times New Roman" w:hAnsi="Consolas" w:cs="Times New Roman"/>
+          <w:color w:val="98C379"/>
+          <w:sz w:val="21"/>
+          <w:szCs w:val="21"/>
+          <w:lang w:eastAsia="en-AU"/>
+        </w:rPr>
+        <w:t xml:space="preserve"> </w:t>
+      </w:r>
+      <w:r>
+        <w:rPr>
+          <w:rFonts w:ascii="Consolas" w:eastAsia="Times New Roman" w:hAnsi="Consolas" w:cs="Times New Roman"/>
+          <w:color w:val="56B6C2"/>
+          <w:sz w:val="21"/>
+          <w:szCs w:val="21"/>
+          <w:lang w:eastAsia="en-AU"/>
+        </w:rPr>
+        <w:t>-</w:t>
+      </w:r>
+      <w:r>
+        <w:rPr>
+          <w:rFonts w:ascii="Consolas" w:eastAsia="Times New Roman" w:hAnsi="Consolas" w:cs="Times New Roman"/>
+          <w:color w:val="98C379"/>
+          <w:sz w:val="21"/>
+          <w:szCs w:val="21"/>
+          <w:lang w:eastAsia="en-AU"/>
+        </w:rPr>
+        <w:t xml:space="preserve"> </w:t>
+      </w:r>
+      <w:r>
+        <w:rPr>
+          <w:rFonts w:ascii="Consolas" w:eastAsia="Times New Roman" w:hAnsi="Consolas" w:cs="Times New Roman"/>
+          <w:color w:val="ABB2BF"/>
+          <w:sz w:val="21"/>
+          <w:szCs w:val="21"/>
+          <w:lang w:eastAsia="en-AU"/>
+        </w:rPr>
+        <w:t>age</w:t>
+      </w:r>
+      <w:r>
+        <w:rPr>
+          <w:rFonts w:ascii="Consolas" w:eastAsia="Times New Roman" w:hAnsi="Consolas" w:cs="Times New Roman"/>
+          <w:color w:val="BE5046"/>
+          <w:sz w:val="21"/>
+          <w:szCs w:val="21"/>
+          <w:lang w:eastAsia="en-AU"/>
+        </w:rPr>
+        <w:t>}</w:t>
+      </w:r>
+      <w:r>
+        <w:rPr>
+          <w:rFonts w:ascii="Consolas" w:eastAsia="Times New Roman" w:hAnsi="Consolas" w:cs="Times New Roman"/>
+          <w:color w:val="98C379"/>
+          <w:sz w:val="21"/>
+          <w:szCs w:val="21"/>
+          <w:lang w:eastAsia="en-AU"/>
+        </w:rPr>
+        <w:t xml:space="preserve"> years</w:t>
+      </w:r>
+      <w:proofErr w:type="gramStart"/>
+      <w:r>
+        <w:rPr>
+          <w:rFonts w:ascii="Consolas" w:eastAsia="Times New Roman" w:hAnsi="Consolas" w:cs="Times New Roman"/>
+          <w:color w:val="98C379"/>
+          <w:sz w:val="21"/>
+          <w:szCs w:val="21"/>
+          <w:lang w:eastAsia="en-AU"/>
+        </w:rPr>
+        <w:t>`</w:t>
+      </w:r>
+      <w:r>
+        <w:rPr>
+          <w:rFonts w:ascii="Consolas" w:eastAsia="Times New Roman" w:hAnsi="Consolas" w:cs="Times New Roman"/>
+          <w:color w:val="ABB2BF"/>
+          <w:sz w:val="21"/>
+          <w:szCs w:val="21"/>
+          <w:lang w:eastAsia="en-AU"/>
+        </w:rPr>
+        <w:t>;</w:t>
+      </w:r>
+      <w:proofErr w:type="gramEnd"/>
+    </w:p>
+    <w:p>
+      <w:pPr>
+        <w:shd w:val="clear" w:color="auto" w:fill="282C34"/>
+        <w:spacing w:after="0" w:line="285" w:lineRule="atLeast"/>
+        <w:rPr>
+          <w:rFonts w:ascii="Consolas" w:eastAsia="Times New Roman" w:hAnsi="Consolas" w:cs="Times New Roman"/>
+          <w:color w:val="ABB2BF"/>
+          <w:sz w:val="21"/>
+          <w:szCs w:val="21"/>
+          <w:lang w:eastAsia="en-AU"/>
+        </w:rPr>
+      </w:pPr>
+      <w:r>
+        <w:rPr>
+          <w:rFonts w:ascii="Consolas" w:eastAsia="Times New Roman" w:hAnsi="Consolas" w:cs="Times New Roman"/>
+          <w:color w:val="ABB2BF"/>
+          <w:sz w:val="21"/>
+          <w:szCs w:val="21"/>
+          <w:lang w:eastAsia="en-AU"/>
+        </w:rPr>
+        <w:t>};</w:t>
+      </w:r>
+    </w:p>
+    <w:p>
+      <w:pPr>
+        <w:shd w:val="clear" w:color="auto" w:fill="282C34"/>
+        <w:spacing w:after="0" w:line="285" w:lineRule="atLeast"/>
+        <w:rPr>
+          <w:rFonts w:ascii="Consolas" w:eastAsia="Times New Roman" w:hAnsi="Consolas" w:cs="Times New Roman"/>
+          <w:color w:val="ABB2BF"/>
+          <w:sz w:val="21"/>
+          <w:szCs w:val="21"/>
+          <w:lang w:eastAsia="en-AU"/>
+        </w:rPr>
+      </w:pPr>
+    </w:p>
+    <w:p>
+      <w:pPr>
+        <w:shd w:val="clear" w:color="auto" w:fill="282C34"/>
+        <w:spacing w:after="0" w:line="285" w:lineRule="atLeast"/>
+        <w:rPr>
+          <w:rFonts w:ascii="Consolas" w:eastAsia="Times New Roman" w:hAnsi="Consolas" w:cs="Times New Roman"/>
+          <w:color w:val="ABB2BF"/>
+          <w:sz w:val="21"/>
+          <w:szCs w:val="21"/>
+          <w:lang w:eastAsia="en-AU"/>
+        </w:rPr>
+      </w:pPr>
+      <w:r>
+        <w:rPr>
+          <w:rFonts w:ascii="Consolas" w:eastAsia="Times New Roman" w:hAnsi="Consolas" w:cs="Times New Roman"/>
+          <w:color w:val="ABB2BF"/>
+          <w:sz w:val="21"/>
+          <w:szCs w:val="21"/>
+          <w:lang w:eastAsia="en-AU"/>
+        </w:rPr>
+        <w:t>// if multiple lines of code, curly braces and return statement needed</w:t>
+      </w:r>
+    </w:p>
+    <w:p>
+      <w:pPr>
+        <w:shd w:val="clear" w:color="auto" w:fill="282C34"/>
+        <w:spacing w:after="0" w:line="285" w:lineRule="atLeast"/>
+        <w:rPr>
+          <w:rFonts w:ascii="Consolas" w:eastAsia="Times New Roman" w:hAnsi="Consolas" w:cs="Times New Roman"/>
+          <w:color w:val="ABB2BF"/>
+          <w:sz w:val="21"/>
+          <w:szCs w:val="21"/>
+          <w:lang w:eastAsia="en-AU"/>
+        </w:rPr>
+      </w:pPr>
+    </w:p>
+    <w:p>
+      <w:pPr>
+        <w:shd w:val="clear" w:color="auto" w:fill="282C34"/>
+        <w:spacing w:after="0" w:line="285" w:lineRule="atLeast"/>
+        <w:rPr>
+          <w:rFonts w:ascii="Consolas" w:eastAsia="Times New Roman" w:hAnsi="Consolas" w:cs="Times New Roman"/>
+          <w:color w:val="ABB2BF"/>
+          <w:sz w:val="21"/>
+          <w:szCs w:val="21"/>
+          <w:lang w:eastAsia="en-AU"/>
+        </w:rPr>
+      </w:pPr>
+      <w:proofErr w:type="gramStart"/>
+      <w:r>
+        <w:rPr>
+          <w:rFonts w:ascii="Consolas" w:eastAsia="Times New Roman" w:hAnsi="Consolas" w:cs="Times New Roman"/>
+          <w:color w:val="ABB2BF"/>
+          <w:sz w:val="21"/>
+          <w:szCs w:val="21"/>
+          <w:lang w:eastAsia="en-AU"/>
+        </w:rPr>
+        <w:t>console.</w:t>
+      </w:r>
+      <w:r>
+        <w:rPr>
+          <w:rFonts w:ascii="Consolas" w:eastAsia="Times New Roman" w:hAnsi="Consolas" w:cs="Times New Roman"/>
+          <w:color w:val="61AFEF"/>
+          <w:sz w:val="21"/>
+          <w:szCs w:val="21"/>
+          <w:lang w:eastAsia="en-AU"/>
+        </w:rPr>
+        <w:t>log</w:t>
+      </w:r>
+      <w:r>
+        <w:rPr>
+          <w:rFonts w:ascii="Consolas" w:eastAsia="Times New Roman" w:hAnsi="Consolas" w:cs="Times New Roman"/>
+          <w:color w:val="ABB2BF"/>
+          <w:sz w:val="21"/>
+          <w:szCs w:val="21"/>
+          <w:lang w:eastAsia="en-AU"/>
+        </w:rPr>
+        <w:t>(</w:t>
+      </w:r>
+      <w:proofErr w:type="spellStart"/>
+      <w:proofErr w:type="gramEnd"/>
+      <w:r>
+        <w:rPr>
+          <w:rFonts w:ascii="Consolas" w:eastAsia="Times New Roman" w:hAnsi="Consolas" w:cs="Times New Roman"/>
+          <w:color w:val="61AFEF"/>
+          <w:sz w:val="21"/>
+          <w:szCs w:val="21"/>
+          <w:lang w:eastAsia="en-AU"/>
+        </w:rPr>
+        <w:t>yearsUnitlRetirement</w:t>
+      </w:r>
+      <w:proofErr w:type="spellEnd"/>
+      <w:r>
+        <w:rPr>
+          <w:rFonts w:ascii="Consolas" w:eastAsia="Times New Roman" w:hAnsi="Consolas" w:cs="Times New Roman"/>
+          <w:color w:val="ABB2BF"/>
+          <w:sz w:val="21"/>
+          <w:szCs w:val="21"/>
+          <w:lang w:eastAsia="en-AU"/>
+        </w:rPr>
+        <w:t>(</w:t>
+      </w:r>
+      <w:r>
+        <w:rPr>
+          <w:rFonts w:ascii="Consolas" w:eastAsia="Times New Roman" w:hAnsi="Consolas" w:cs="Times New Roman"/>
+          <w:color w:val="D19A66"/>
+          <w:sz w:val="21"/>
+          <w:szCs w:val="21"/>
+          <w:lang w:eastAsia="en-AU"/>
+        </w:rPr>
+        <w:t>2001</w:t>
+      </w:r>
+      <w:r>
+        <w:rPr>
+          <w:rFonts w:ascii="Consolas" w:eastAsia="Times New Roman" w:hAnsi="Consolas" w:cs="Times New Roman"/>
+          <w:color w:val="ABB2BF"/>
+          <w:sz w:val="21"/>
+          <w:szCs w:val="21"/>
+          <w:lang w:eastAsia="en-AU"/>
+        </w:rPr>
+        <w:t xml:space="preserve">, </w:t>
+      </w:r>
+      <w:r>
+        <w:rPr>
+          <w:rFonts w:ascii="Consolas" w:eastAsia="Times New Roman" w:hAnsi="Consolas" w:cs="Times New Roman"/>
+          <w:color w:val="98C379"/>
+          <w:sz w:val="21"/>
+          <w:szCs w:val="21"/>
+          <w:lang w:eastAsia="en-AU"/>
+        </w:rPr>
+        <w:t>"Sam"</w:t>
+      </w:r>
+      <w:r>
+        <w:rPr>
+          <w:rFonts w:ascii="Consolas" w:eastAsia="Times New Roman" w:hAnsi="Consolas" w:cs="Times New Roman"/>
+          <w:color w:val="ABB2BF"/>
+          <w:sz w:val="21"/>
+          <w:szCs w:val="21"/>
+          <w:lang w:eastAsia="en-AU"/>
+        </w:rPr>
+        <w:t>));</w:t>
+      </w:r>
+    </w:p>
+    <w:p>
+      <w:pPr>
+        <w:shd w:val="clear" w:color="auto" w:fill="282C34"/>
+        <w:spacing w:after="0" w:line="285" w:lineRule="atLeast"/>
+        <w:rPr>
+          <w:rFonts w:ascii="Consolas" w:eastAsia="Times New Roman" w:hAnsi="Consolas" w:cs="Times New Roman"/>
+          <w:color w:val="ABB2BF"/>
+          <w:sz w:val="21"/>
+          <w:szCs w:val="21"/>
+          <w:lang w:eastAsia="en-AU"/>
+        </w:rPr>
+      </w:pPr>
+    </w:p>
+    <w:p/>
+    <w:p/>
+    <w:p/>
+    <w:p/>
+    <w:p/>
+    <w:p/>
+    <w:p/>
+    <w:p/>
+    <w:p>
+      <w:pPr>
+        <w:pStyle w:val="HeadingMod"/>
+      </w:pPr>
+      <w:r>
+        <w:t>Functions calling other Functions</w:t>
+      </w:r>
+    </w:p>
+    <w:p>
+      <w:pPr>
+        <w:pStyle w:val="ListParagraph"/>
+        <w:numPr>
+          <w:ilvl w:val="0"/>
+          <w:numId w:val="2"/>
+        </w:numPr>
+      </w:pPr>
+      <w:r>
+        <w:t>Functions can call other functions and use their data within their own scope</w:t>
+      </w:r>
+    </w:p>
+    <w:p>
+      <w:pPr>
+        <w:shd w:val="clear" w:color="auto" w:fill="282C34"/>
+        <w:spacing w:after="0" w:line="285" w:lineRule="atLeast"/>
+        <w:rPr>
+          <w:rFonts w:ascii="Consolas" w:eastAsia="Times New Roman" w:hAnsi="Consolas" w:cs="Times New Roman"/>
+          <w:color w:val="ABB2BF"/>
+          <w:sz w:val="21"/>
+          <w:szCs w:val="21"/>
+          <w:lang w:eastAsia="en-AU"/>
+        </w:rPr>
+      </w:pPr>
+      <w:r>
+        <w:rPr>
+          <w:rFonts w:ascii="Consolas" w:eastAsia="Times New Roman" w:hAnsi="Consolas" w:cs="Times New Roman"/>
+          <w:color w:val="C678DD"/>
+          <w:sz w:val="21"/>
+          <w:szCs w:val="21"/>
+          <w:lang w:eastAsia="en-AU"/>
+        </w:rPr>
+        <w:t>function</w:t>
+      </w:r>
+      <w:r>
+        <w:rPr>
+          <w:rFonts w:ascii="Consolas" w:eastAsia="Times New Roman" w:hAnsi="Consolas" w:cs="Times New Roman"/>
+          <w:color w:val="ABB2BF"/>
+          <w:sz w:val="21"/>
+          <w:szCs w:val="21"/>
+          <w:lang w:eastAsia="en-AU"/>
+        </w:rPr>
+        <w:t xml:space="preserve"> </w:t>
+      </w:r>
+      <w:r>
+        <w:rPr>
+          <w:rFonts w:ascii="Consolas" w:eastAsia="Times New Roman" w:hAnsi="Consolas" w:cs="Times New Roman"/>
+          <w:color w:val="61AFEF"/>
+          <w:sz w:val="21"/>
+          <w:szCs w:val="21"/>
+          <w:lang w:eastAsia="en-AU"/>
+        </w:rPr>
+        <w:t>cut</w:t>
+      </w:r>
+      <w:r>
+        <w:rPr>
+          <w:rFonts w:ascii="Consolas" w:eastAsia="Times New Roman" w:hAnsi="Consolas" w:cs="Times New Roman"/>
+          <w:color w:val="ABB2BF"/>
+          <w:sz w:val="21"/>
+          <w:szCs w:val="21"/>
+          <w:lang w:eastAsia="en-AU"/>
+        </w:rPr>
+        <w:t>(fruit) {</w:t>
+      </w:r>
+    </w:p>
+    <w:p>
+      <w:pPr>
+        <w:shd w:val="clear" w:color="auto" w:fill="282C34"/>
+        <w:spacing w:after="0" w:line="285" w:lineRule="atLeast"/>
+        <w:rPr>
+          <w:rFonts w:ascii="Consolas" w:eastAsia="Times New Roman" w:hAnsi="Consolas" w:cs="Times New Roman"/>
+          <w:color w:val="ABB2BF"/>
+          <w:sz w:val="21"/>
+          <w:szCs w:val="21"/>
+          <w:lang w:eastAsia="en-AU"/>
+        </w:rPr>
+      </w:pPr>
+      <w:r>
+        <w:rPr>
+          <w:rFonts w:ascii="Consolas" w:eastAsia="Times New Roman" w:hAnsi="Consolas" w:cs="Times New Roman"/>
+          <w:color w:val="ABB2BF"/>
+          <w:sz w:val="21"/>
+          <w:szCs w:val="21"/>
+          <w:lang w:eastAsia="en-AU"/>
+        </w:rPr>
+        <w:t xml:space="preserve">  </w:t>
+      </w:r>
+      <w:r>
+        <w:rPr>
+          <w:rFonts w:ascii="Consolas" w:eastAsia="Times New Roman" w:hAnsi="Consolas" w:cs="Times New Roman"/>
+          <w:color w:val="C678DD"/>
+          <w:sz w:val="21"/>
+          <w:szCs w:val="21"/>
+          <w:lang w:eastAsia="en-AU"/>
+        </w:rPr>
+        <w:t>switch</w:t>
+      </w:r>
+      <w:r>
+        <w:rPr>
+          <w:rFonts w:ascii="Consolas" w:eastAsia="Times New Roman" w:hAnsi="Consolas" w:cs="Times New Roman"/>
+          <w:color w:val="ABB2BF"/>
+          <w:sz w:val="21"/>
+          <w:szCs w:val="21"/>
+          <w:lang w:eastAsia="en-AU"/>
+        </w:rPr>
+        <w:t xml:space="preserve"> (fruit) {</w:t>
+      </w:r>
+    </w:p>
+    <w:p>
+      <w:pPr>
+        <w:shd w:val="clear" w:color="auto" w:fill="282C34"/>
+        <w:spacing w:after="0" w:line="285" w:lineRule="atLeast"/>
+        <w:rPr>
+          <w:rFonts w:ascii="Consolas" w:eastAsia="Times New Roman" w:hAnsi="Consolas" w:cs="Times New Roman"/>
+          <w:color w:val="ABB2BF"/>
+          <w:sz w:val="21"/>
+          <w:szCs w:val="21"/>
+          <w:lang w:eastAsia="en-AU"/>
+        </w:rPr>
+      </w:pPr>
+      <w:r>
+        <w:rPr>
+          <w:rFonts w:ascii="Consolas" w:eastAsia="Times New Roman" w:hAnsi="Consolas" w:cs="Times New Roman"/>
+          <w:color w:val="ABB2BF"/>
+          <w:sz w:val="21"/>
+          <w:szCs w:val="21"/>
+          <w:lang w:eastAsia="en-AU"/>
+        </w:rPr>
+        <w:t xml:space="preserve">    </w:t>
+      </w:r>
+      <w:r>
+        <w:rPr>
+          <w:rFonts w:ascii="Consolas" w:eastAsia="Times New Roman" w:hAnsi="Consolas" w:cs="Times New Roman"/>
+          <w:color w:val="C678DD"/>
+          <w:sz w:val="21"/>
+          <w:szCs w:val="21"/>
+          <w:lang w:eastAsia="en-AU"/>
+        </w:rPr>
+        <w:t>case</w:t>
+      </w:r>
+      <w:r>
+        <w:rPr>
+          <w:rFonts w:ascii="Consolas" w:eastAsia="Times New Roman" w:hAnsi="Consolas" w:cs="Times New Roman"/>
+          <w:color w:val="ABB2BF"/>
+          <w:sz w:val="21"/>
+          <w:szCs w:val="21"/>
+          <w:lang w:eastAsia="en-AU"/>
+        </w:rPr>
+        <w:t xml:space="preserve"> </w:t>
+      </w:r>
+      <w:r>
+        <w:rPr>
+          <w:rFonts w:ascii="Consolas" w:eastAsia="Times New Roman" w:hAnsi="Consolas" w:cs="Times New Roman"/>
+          <w:color w:val="98C379"/>
+          <w:sz w:val="21"/>
+          <w:szCs w:val="21"/>
+          <w:lang w:eastAsia="en-AU"/>
+        </w:rPr>
+        <w:t>"apple"</w:t>
+      </w:r>
+      <w:r>
+        <w:rPr>
+          <w:rFonts w:ascii="Consolas" w:eastAsia="Times New Roman" w:hAnsi="Consolas" w:cs="Times New Roman"/>
+          <w:color w:val="ABB2BF"/>
+          <w:sz w:val="21"/>
+          <w:szCs w:val="21"/>
+          <w:lang w:eastAsia="en-AU"/>
+        </w:rPr>
+        <w:t>:</w:t>
+      </w:r>
+    </w:p>
+    <w:p>
+      <w:pPr>
+        <w:shd w:val="clear" w:color="auto" w:fill="282C34"/>
+        <w:spacing w:after="0" w:line="285" w:lineRule="atLeast"/>
+        <w:rPr>
+          <w:rFonts w:ascii="Consolas" w:eastAsia="Times New Roman" w:hAnsi="Consolas" w:cs="Times New Roman"/>
+          <w:color w:val="ABB2BF"/>
+          <w:sz w:val="21"/>
+          <w:szCs w:val="21"/>
+          <w:lang w:eastAsia="en-AU"/>
+        </w:rPr>
+      </w:pPr>
+      <w:r>
+        <w:rPr>
+          <w:rFonts w:ascii="Consolas" w:eastAsia="Times New Roman" w:hAnsi="Consolas" w:cs="Times New Roman"/>
+          <w:color w:val="ABB2BF"/>
+          <w:sz w:val="21"/>
+          <w:szCs w:val="21"/>
+          <w:lang w:eastAsia="en-AU"/>
+        </w:rPr>
+        <w:t xml:space="preserve">      </w:t>
+      </w:r>
+      <w:r>
+        <w:rPr>
+          <w:rFonts w:ascii="Consolas" w:eastAsia="Times New Roman" w:hAnsi="Consolas" w:cs="Times New Roman"/>
+          <w:color w:val="C678DD"/>
+          <w:sz w:val="21"/>
+          <w:szCs w:val="21"/>
+          <w:lang w:eastAsia="en-AU"/>
+        </w:rPr>
+        <w:t>return</w:t>
+      </w:r>
+      <w:r>
+        <w:rPr>
+          <w:rFonts w:ascii="Consolas" w:eastAsia="Times New Roman" w:hAnsi="Consolas" w:cs="Times New Roman"/>
+          <w:color w:val="ABB2BF"/>
+          <w:sz w:val="21"/>
+          <w:szCs w:val="21"/>
+          <w:lang w:eastAsia="en-AU"/>
+        </w:rPr>
+        <w:t xml:space="preserve"> </w:t>
+      </w:r>
+      <w:proofErr w:type="gramStart"/>
+      <w:r>
+        <w:rPr>
+          <w:rFonts w:ascii="Consolas" w:eastAsia="Times New Roman" w:hAnsi="Consolas" w:cs="Times New Roman"/>
+          <w:color w:val="D19A66"/>
+          <w:sz w:val="21"/>
+          <w:szCs w:val="21"/>
+          <w:lang w:eastAsia="en-AU"/>
+        </w:rPr>
+        <w:t>3</w:t>
+      </w:r>
+      <w:r>
+        <w:rPr>
+          <w:rFonts w:ascii="Consolas" w:eastAsia="Times New Roman" w:hAnsi="Consolas" w:cs="Times New Roman"/>
+          <w:color w:val="ABB2BF"/>
+          <w:sz w:val="21"/>
+          <w:szCs w:val="21"/>
+          <w:lang w:eastAsia="en-AU"/>
+        </w:rPr>
+        <w:t>;</w:t>
+      </w:r>
+      <w:proofErr w:type="gramEnd"/>
+    </w:p>
+    <w:p>
+      <w:pPr>
+        <w:shd w:val="clear" w:color="auto" w:fill="282C34"/>
+        <w:spacing w:after="0" w:line="285" w:lineRule="atLeast"/>
+        <w:rPr>
+          <w:rFonts w:ascii="Consolas" w:eastAsia="Times New Roman" w:hAnsi="Consolas" w:cs="Times New Roman"/>
+          <w:color w:val="ABB2BF"/>
+          <w:sz w:val="21"/>
+          <w:szCs w:val="21"/>
+          <w:lang w:eastAsia="en-AU"/>
+        </w:rPr>
+      </w:pPr>
+      <w:r>
+        <w:rPr>
+          <w:rFonts w:ascii="Consolas" w:eastAsia="Times New Roman" w:hAnsi="Consolas" w:cs="Times New Roman"/>
+          <w:color w:val="ABB2BF"/>
+          <w:sz w:val="21"/>
+          <w:szCs w:val="21"/>
+          <w:lang w:eastAsia="en-AU"/>
+        </w:rPr>
+        <w:t xml:space="preserve">    </w:t>
+      </w:r>
+      <w:r>
+        <w:rPr>
+          <w:rFonts w:ascii="Consolas" w:eastAsia="Times New Roman" w:hAnsi="Consolas" w:cs="Times New Roman"/>
+          <w:color w:val="C678DD"/>
+          <w:sz w:val="21"/>
+          <w:szCs w:val="21"/>
+          <w:lang w:eastAsia="en-AU"/>
+        </w:rPr>
+        <w:t>case</w:t>
+      </w:r>
+      <w:r>
+        <w:rPr>
+          <w:rFonts w:ascii="Consolas" w:eastAsia="Times New Roman" w:hAnsi="Consolas" w:cs="Times New Roman"/>
+          <w:color w:val="ABB2BF"/>
+          <w:sz w:val="21"/>
+          <w:szCs w:val="21"/>
+          <w:lang w:eastAsia="en-AU"/>
+        </w:rPr>
+        <w:t xml:space="preserve"> </w:t>
+      </w:r>
+      <w:r>
+        <w:rPr>
+          <w:rFonts w:ascii="Consolas" w:eastAsia="Times New Roman" w:hAnsi="Consolas" w:cs="Times New Roman"/>
+          <w:color w:val="98C379"/>
+          <w:sz w:val="21"/>
+          <w:szCs w:val="21"/>
+          <w:lang w:eastAsia="en-AU"/>
+        </w:rPr>
+        <w:t>"banana"</w:t>
+      </w:r>
+      <w:r>
+        <w:rPr>
+          <w:rFonts w:ascii="Consolas" w:eastAsia="Times New Roman" w:hAnsi="Consolas" w:cs="Times New Roman"/>
+          <w:color w:val="ABB2BF"/>
+          <w:sz w:val="21"/>
+          <w:szCs w:val="21"/>
+          <w:lang w:eastAsia="en-AU"/>
+        </w:rPr>
+        <w:t>:</w:t>
+      </w:r>
+    </w:p>
+    <w:p>
+      <w:pPr>
+        <w:shd w:val="clear" w:color="auto" w:fill="282C34"/>
+        <w:spacing w:after="0" w:line="285" w:lineRule="atLeast"/>
+        <w:rPr>
+          <w:rFonts w:ascii="Consolas" w:eastAsia="Times New Roman" w:hAnsi="Consolas" w:cs="Times New Roman"/>
+          <w:color w:val="ABB2BF"/>
+          <w:sz w:val="21"/>
+          <w:szCs w:val="21"/>
+          <w:lang w:eastAsia="en-AU"/>
+        </w:rPr>
+      </w:pPr>
+      <w:r>
+        <w:rPr>
+          <w:rFonts w:ascii="Consolas" w:eastAsia="Times New Roman" w:hAnsi="Consolas" w:cs="Times New Roman"/>
+          <w:color w:val="ABB2BF"/>
+          <w:sz w:val="21"/>
+          <w:szCs w:val="21"/>
+          <w:lang w:eastAsia="en-AU"/>
+        </w:rPr>
+        <w:t xml:space="preserve">      </w:t>
+      </w:r>
+      <w:r>
+        <w:rPr>
+          <w:rFonts w:ascii="Consolas" w:eastAsia="Times New Roman" w:hAnsi="Consolas" w:cs="Times New Roman"/>
+          <w:color w:val="C678DD"/>
+          <w:sz w:val="21"/>
+          <w:szCs w:val="21"/>
+          <w:lang w:eastAsia="en-AU"/>
+        </w:rPr>
+        <w:t>return</w:t>
+      </w:r>
+      <w:r>
+        <w:rPr>
+          <w:rFonts w:ascii="Consolas" w:eastAsia="Times New Roman" w:hAnsi="Consolas" w:cs="Times New Roman"/>
+          <w:color w:val="ABB2BF"/>
+          <w:sz w:val="21"/>
+          <w:szCs w:val="21"/>
+          <w:lang w:eastAsia="en-AU"/>
+        </w:rPr>
+        <w:t xml:space="preserve"> </w:t>
+      </w:r>
+      <w:proofErr w:type="gramStart"/>
+      <w:r>
+        <w:rPr>
+          <w:rFonts w:ascii="Consolas" w:eastAsia="Times New Roman" w:hAnsi="Consolas" w:cs="Times New Roman"/>
+          <w:color w:val="D19A66"/>
+          <w:sz w:val="21"/>
+          <w:szCs w:val="21"/>
+          <w:lang w:eastAsia="en-AU"/>
+        </w:rPr>
+        <w:t>1</w:t>
+      </w:r>
+      <w:r>
+        <w:rPr>
+          <w:rFonts w:ascii="Consolas" w:eastAsia="Times New Roman" w:hAnsi="Consolas" w:cs="Times New Roman"/>
+          <w:color w:val="ABB2BF"/>
+          <w:sz w:val="21"/>
+          <w:szCs w:val="21"/>
+          <w:lang w:eastAsia="en-AU"/>
+        </w:rPr>
+        <w:t>;</w:t>
+      </w:r>
+      <w:proofErr w:type="gramEnd"/>
+    </w:p>
+    <w:p>
+      <w:pPr>
+        <w:shd w:val="clear" w:color="auto" w:fill="282C34"/>
+        <w:spacing w:after="0" w:line="285" w:lineRule="atLeast"/>
+        <w:rPr>
+          <w:rFonts w:ascii="Consolas" w:eastAsia="Times New Roman" w:hAnsi="Consolas" w:cs="Times New Roman"/>
+          <w:color w:val="ABB2BF"/>
+          <w:sz w:val="21"/>
+          <w:szCs w:val="21"/>
+          <w:lang w:eastAsia="en-AU"/>
+        </w:rPr>
+      </w:pPr>
+      <w:r>
+        <w:rPr>
+          <w:rFonts w:ascii="Consolas" w:eastAsia="Times New Roman" w:hAnsi="Consolas" w:cs="Times New Roman"/>
+          <w:color w:val="ABB2BF"/>
+          <w:sz w:val="21"/>
+          <w:szCs w:val="21"/>
+          <w:lang w:eastAsia="en-AU"/>
+        </w:rPr>
+        <w:t xml:space="preserve">    </w:t>
+      </w:r>
+      <w:r>
+        <w:rPr>
+          <w:rFonts w:ascii="Consolas" w:eastAsia="Times New Roman" w:hAnsi="Consolas" w:cs="Times New Roman"/>
+          <w:color w:val="C678DD"/>
+          <w:sz w:val="21"/>
+          <w:szCs w:val="21"/>
+          <w:lang w:eastAsia="en-AU"/>
+        </w:rPr>
+        <w:t>case</w:t>
+      </w:r>
+      <w:r>
+        <w:rPr>
+          <w:rFonts w:ascii="Consolas" w:eastAsia="Times New Roman" w:hAnsi="Consolas" w:cs="Times New Roman"/>
+          <w:color w:val="ABB2BF"/>
+          <w:sz w:val="21"/>
+          <w:szCs w:val="21"/>
+          <w:lang w:eastAsia="en-AU"/>
+        </w:rPr>
+        <w:t xml:space="preserve"> </w:t>
+      </w:r>
+      <w:r>
+        <w:rPr>
+          <w:rFonts w:ascii="Consolas" w:eastAsia="Times New Roman" w:hAnsi="Consolas" w:cs="Times New Roman"/>
+          <w:color w:val="98C379"/>
+          <w:sz w:val="21"/>
+          <w:szCs w:val="21"/>
+          <w:lang w:eastAsia="en-AU"/>
+        </w:rPr>
+        <w:t>"orange"</w:t>
+      </w:r>
+      <w:r>
+        <w:rPr>
+          <w:rFonts w:ascii="Consolas" w:eastAsia="Times New Roman" w:hAnsi="Consolas" w:cs="Times New Roman"/>
+          <w:color w:val="ABB2BF"/>
+          <w:sz w:val="21"/>
+          <w:szCs w:val="21"/>
+          <w:lang w:eastAsia="en-AU"/>
+        </w:rPr>
+        <w:t>:</w:t>
+      </w:r>
+    </w:p>
+    <w:p>
+      <w:pPr>
+        <w:shd w:val="clear" w:color="auto" w:fill="282C34"/>
+        <w:spacing w:after="0" w:line="285" w:lineRule="atLeast"/>
+        <w:rPr>
+          <w:rFonts w:ascii="Consolas" w:eastAsia="Times New Roman" w:hAnsi="Consolas" w:cs="Times New Roman"/>
+          <w:color w:val="ABB2BF"/>
+          <w:sz w:val="21"/>
+          <w:szCs w:val="21"/>
+          <w:lang w:eastAsia="en-AU"/>
+        </w:rPr>
+      </w:pPr>
+      <w:r>
+        <w:rPr>
+          <w:rFonts w:ascii="Consolas" w:eastAsia="Times New Roman" w:hAnsi="Consolas" w:cs="Times New Roman"/>
+          <w:color w:val="ABB2BF"/>
+          <w:sz w:val="21"/>
+          <w:szCs w:val="21"/>
+          <w:lang w:eastAsia="en-AU"/>
+        </w:rPr>
+        <w:t xml:space="preserve">      </w:t>
+      </w:r>
+      <w:r>
+        <w:rPr>
+          <w:rFonts w:ascii="Consolas" w:eastAsia="Times New Roman" w:hAnsi="Consolas" w:cs="Times New Roman"/>
+          <w:color w:val="C678DD"/>
+          <w:sz w:val="21"/>
+          <w:szCs w:val="21"/>
+          <w:lang w:eastAsia="en-AU"/>
+        </w:rPr>
+        <w:t>return</w:t>
+      </w:r>
+      <w:r>
+        <w:rPr>
+          <w:rFonts w:ascii="Consolas" w:eastAsia="Times New Roman" w:hAnsi="Consolas" w:cs="Times New Roman"/>
+          <w:color w:val="ABB2BF"/>
+          <w:sz w:val="21"/>
+          <w:szCs w:val="21"/>
+          <w:lang w:eastAsia="en-AU"/>
+        </w:rPr>
+        <w:t xml:space="preserve"> </w:t>
+      </w:r>
+      <w:proofErr w:type="gramStart"/>
+      <w:r>
+        <w:rPr>
+          <w:rFonts w:ascii="Consolas" w:eastAsia="Times New Roman" w:hAnsi="Consolas" w:cs="Times New Roman"/>
+          <w:color w:val="D19A66"/>
+          <w:sz w:val="21"/>
+          <w:szCs w:val="21"/>
+          <w:lang w:eastAsia="en-AU"/>
+        </w:rPr>
+        <w:t>6</w:t>
+      </w:r>
+      <w:r>
+        <w:rPr>
+          <w:rFonts w:ascii="Consolas" w:eastAsia="Times New Roman" w:hAnsi="Consolas" w:cs="Times New Roman"/>
+          <w:color w:val="ABB2BF"/>
+          <w:sz w:val="21"/>
+          <w:szCs w:val="21"/>
+          <w:lang w:eastAsia="en-AU"/>
+        </w:rPr>
+        <w:t>;</w:t>
+      </w:r>
+      <w:proofErr w:type="gramEnd"/>
+    </w:p>
+    <w:p>
+      <w:pPr>
+        <w:shd w:val="clear" w:color="auto" w:fill="282C34"/>
+        <w:spacing w:after="0" w:line="285" w:lineRule="atLeast"/>
+        <w:rPr>
+          <w:rFonts w:ascii="Consolas" w:eastAsia="Times New Roman" w:hAnsi="Consolas" w:cs="Times New Roman"/>
+          <w:color w:val="ABB2BF"/>
+          <w:sz w:val="21"/>
+          <w:szCs w:val="21"/>
+          <w:lang w:eastAsia="en-AU"/>
+        </w:rPr>
+      </w:pPr>
+      <w:r>
+        <w:rPr>
+          <w:rFonts w:ascii="Consolas" w:eastAsia="Times New Roman" w:hAnsi="Consolas" w:cs="Times New Roman"/>
+          <w:color w:val="ABB2BF"/>
+          <w:sz w:val="21"/>
+          <w:szCs w:val="21"/>
+          <w:lang w:eastAsia="en-AU"/>
+        </w:rPr>
+        <w:t xml:space="preserve">    </w:t>
+      </w:r>
+      <w:r>
+        <w:rPr>
+          <w:rFonts w:ascii="Consolas" w:eastAsia="Times New Roman" w:hAnsi="Consolas" w:cs="Times New Roman"/>
+          <w:color w:val="C678DD"/>
+          <w:sz w:val="21"/>
+          <w:szCs w:val="21"/>
+          <w:lang w:eastAsia="en-AU"/>
+        </w:rPr>
+        <w:t>default</w:t>
+      </w:r>
+      <w:r>
+        <w:rPr>
+          <w:rFonts w:ascii="Consolas" w:eastAsia="Times New Roman" w:hAnsi="Consolas" w:cs="Times New Roman"/>
+          <w:color w:val="ABB2BF"/>
+          <w:sz w:val="21"/>
+          <w:szCs w:val="21"/>
+          <w:lang w:eastAsia="en-AU"/>
+        </w:rPr>
+        <w:t>:</w:t>
+      </w:r>
+    </w:p>
+    <w:p>
+      <w:pPr>
+        <w:shd w:val="clear" w:color="auto" w:fill="282C34"/>
+        <w:spacing w:after="0" w:line="285" w:lineRule="atLeast"/>
+        <w:rPr>
+          <w:rFonts w:ascii="Consolas" w:eastAsia="Times New Roman" w:hAnsi="Consolas" w:cs="Times New Roman"/>
+          <w:color w:val="ABB2BF"/>
+          <w:sz w:val="21"/>
+          <w:szCs w:val="21"/>
+          <w:lang w:eastAsia="en-AU"/>
+        </w:rPr>
+      </w:pPr>
+      <w:r>
+        <w:rPr>
+          <w:rFonts w:ascii="Consolas" w:eastAsia="Times New Roman" w:hAnsi="Consolas" w:cs="Times New Roman"/>
+          <w:color w:val="ABB2BF"/>
+          <w:sz w:val="21"/>
+          <w:szCs w:val="21"/>
+          <w:lang w:eastAsia="en-AU"/>
+        </w:rPr>
+        <w:t xml:space="preserve">      </w:t>
+      </w:r>
+      <w:r>
+        <w:rPr>
+          <w:rFonts w:ascii="Consolas" w:eastAsia="Times New Roman" w:hAnsi="Consolas" w:cs="Times New Roman"/>
+          <w:color w:val="C678DD"/>
+          <w:sz w:val="21"/>
+          <w:szCs w:val="21"/>
+          <w:lang w:eastAsia="en-AU"/>
+        </w:rPr>
+        <w:t>return</w:t>
+      </w:r>
+      <w:r>
+        <w:rPr>
+          <w:rFonts w:ascii="Consolas" w:eastAsia="Times New Roman" w:hAnsi="Consolas" w:cs="Times New Roman"/>
+          <w:color w:val="ABB2BF"/>
+          <w:sz w:val="21"/>
+          <w:szCs w:val="21"/>
+          <w:lang w:eastAsia="en-AU"/>
+        </w:rPr>
+        <w:t xml:space="preserve"> </w:t>
+      </w:r>
+      <w:proofErr w:type="gramStart"/>
+      <w:r>
+        <w:rPr>
+          <w:rFonts w:ascii="Consolas" w:eastAsia="Times New Roman" w:hAnsi="Consolas" w:cs="Times New Roman"/>
+          <w:color w:val="D19A66"/>
+          <w:sz w:val="21"/>
+          <w:szCs w:val="21"/>
+          <w:lang w:eastAsia="en-AU"/>
+        </w:rPr>
+        <w:t>4</w:t>
+      </w:r>
+      <w:r>
+        <w:rPr>
+          <w:rFonts w:ascii="Consolas" w:eastAsia="Times New Roman" w:hAnsi="Consolas" w:cs="Times New Roman"/>
+          <w:color w:val="ABB2BF"/>
+          <w:sz w:val="21"/>
+          <w:szCs w:val="21"/>
+          <w:lang w:eastAsia="en-AU"/>
+        </w:rPr>
+        <w:t>;</w:t>
+      </w:r>
+      <w:proofErr w:type="gramEnd"/>
+    </w:p>
+    <w:p>
+      <w:pPr>
+        <w:shd w:val="clear" w:color="auto" w:fill="282C34"/>
+        <w:spacing w:after="0" w:line="285" w:lineRule="atLeast"/>
+        <w:rPr>
+          <w:rFonts w:ascii="Consolas" w:eastAsia="Times New Roman" w:hAnsi="Consolas" w:cs="Times New Roman"/>
+          <w:color w:val="ABB2BF"/>
+          <w:sz w:val="21"/>
+          <w:szCs w:val="21"/>
+          <w:lang w:eastAsia="en-AU"/>
+        </w:rPr>
+      </w:pPr>
+      <w:r>
+        <w:rPr>
+          <w:rFonts w:ascii="Consolas" w:eastAsia="Times New Roman" w:hAnsi="Consolas" w:cs="Times New Roman"/>
+          <w:color w:val="ABB2BF"/>
+          <w:sz w:val="21"/>
+          <w:szCs w:val="21"/>
+          <w:lang w:eastAsia="en-AU"/>
+        </w:rPr>
+        <w:t>  }</w:t>
+      </w:r>
+    </w:p>
+    <w:p>
+      <w:pPr>
+        <w:shd w:val="clear" w:color="auto" w:fill="282C34"/>
+        <w:spacing w:after="0" w:line="285" w:lineRule="atLeast"/>
+        <w:rPr>
+          <w:rFonts w:ascii="Consolas" w:eastAsia="Times New Roman" w:hAnsi="Consolas" w:cs="Times New Roman"/>
+          <w:color w:val="ABB2BF"/>
+          <w:sz w:val="21"/>
+          <w:szCs w:val="21"/>
+          <w:lang w:eastAsia="en-AU"/>
+        </w:rPr>
+      </w:pPr>
+      <w:r>
+        <w:rPr>
+          <w:rFonts w:ascii="Consolas" w:eastAsia="Times New Roman" w:hAnsi="Consolas" w:cs="Times New Roman"/>
+          <w:color w:val="ABB2BF"/>
+          <w:sz w:val="21"/>
+          <w:szCs w:val="21"/>
+          <w:lang w:eastAsia="en-AU"/>
+        </w:rPr>
+        <w:t>}</w:t>
+      </w:r>
+    </w:p>
+    <w:p>
+      <w:pPr>
+        <w:shd w:val="clear" w:color="auto" w:fill="282C34"/>
+        <w:spacing w:after="0" w:line="285" w:lineRule="atLeast"/>
+        <w:rPr>
+          <w:rFonts w:ascii="Consolas" w:eastAsia="Times New Roman" w:hAnsi="Consolas" w:cs="Times New Roman"/>
+          <w:color w:val="ABB2BF"/>
+          <w:sz w:val="21"/>
+          <w:szCs w:val="21"/>
+          <w:lang w:eastAsia="en-AU"/>
+        </w:rPr>
+      </w:pPr>
+    </w:p>
+    <w:p>
+      <w:pPr>
+        <w:shd w:val="clear" w:color="auto" w:fill="282C34"/>
+        <w:spacing w:after="0" w:line="285" w:lineRule="atLeast"/>
+        <w:rPr>
+          <w:rFonts w:ascii="Consolas" w:eastAsia="Times New Roman" w:hAnsi="Consolas" w:cs="Times New Roman"/>
+          <w:color w:val="ABB2BF"/>
+          <w:sz w:val="21"/>
+          <w:szCs w:val="21"/>
+          <w:lang w:eastAsia="en-AU"/>
+        </w:rPr>
+      </w:pPr>
+      <w:r>
+        <w:rPr>
+          <w:rFonts w:ascii="Consolas" w:eastAsia="Times New Roman" w:hAnsi="Consolas" w:cs="Times New Roman"/>
+          <w:color w:val="C678DD"/>
+          <w:sz w:val="21"/>
+          <w:szCs w:val="21"/>
+          <w:lang w:eastAsia="en-AU"/>
+        </w:rPr>
+        <w:t>function</w:t>
+      </w:r>
+      <w:r>
+        <w:rPr>
+          <w:rFonts w:ascii="Consolas" w:eastAsia="Times New Roman" w:hAnsi="Consolas" w:cs="Times New Roman"/>
+          <w:color w:val="ABB2BF"/>
+          <w:sz w:val="21"/>
+          <w:szCs w:val="21"/>
+          <w:lang w:eastAsia="en-AU"/>
+        </w:rPr>
+        <w:t xml:space="preserve"> </w:t>
+      </w:r>
+      <w:proofErr w:type="gramStart"/>
+      <w:r>
+        <w:rPr>
+          <w:rFonts w:ascii="Consolas" w:eastAsia="Times New Roman" w:hAnsi="Consolas" w:cs="Times New Roman"/>
+          <w:color w:val="61AFEF"/>
+          <w:sz w:val="21"/>
+          <w:szCs w:val="21"/>
+          <w:lang w:eastAsia="en-AU"/>
+        </w:rPr>
+        <w:t>juicer</w:t>
+      </w:r>
+      <w:r>
+        <w:rPr>
+          <w:rFonts w:ascii="Consolas" w:eastAsia="Times New Roman" w:hAnsi="Consolas" w:cs="Times New Roman"/>
+          <w:color w:val="ABB2BF"/>
+          <w:sz w:val="21"/>
+          <w:szCs w:val="21"/>
+          <w:lang w:eastAsia="en-AU"/>
+        </w:rPr>
+        <w:t>(</w:t>
+      </w:r>
+      <w:proofErr w:type="gramEnd"/>
+      <w:r>
+        <w:rPr>
+          <w:rFonts w:ascii="Consolas" w:eastAsia="Times New Roman" w:hAnsi="Consolas" w:cs="Times New Roman"/>
+          <w:color w:val="ABB2BF"/>
+          <w:sz w:val="21"/>
+          <w:szCs w:val="21"/>
+          <w:lang w:eastAsia="en-AU"/>
+        </w:rPr>
+        <w:t>fruit1, fruit2) {</w:t>
+      </w:r>
+    </w:p>
+    <w:p>
+      <w:pPr>
+        <w:shd w:val="clear" w:color="auto" w:fill="282C34"/>
+        <w:spacing w:after="0" w:line="285" w:lineRule="atLeast"/>
+        <w:rPr>
+          <w:rFonts w:ascii="Consolas" w:eastAsia="Times New Roman" w:hAnsi="Consolas" w:cs="Times New Roman"/>
+          <w:color w:val="ABB2BF"/>
+          <w:sz w:val="21"/>
+          <w:szCs w:val="21"/>
+          <w:lang w:eastAsia="en-AU"/>
+        </w:rPr>
+      </w:pPr>
+      <w:r>
+        <w:rPr>
+          <w:rFonts w:ascii="Consolas" w:eastAsia="Times New Roman" w:hAnsi="Consolas" w:cs="Times New Roman"/>
+          <w:color w:val="ABB2BF"/>
+          <w:sz w:val="21"/>
+          <w:szCs w:val="21"/>
+          <w:lang w:eastAsia="en-AU"/>
+        </w:rPr>
+        <w:t xml:space="preserve">  </w:t>
+      </w:r>
+      <w:r>
+        <w:rPr>
+          <w:rFonts w:ascii="Consolas" w:eastAsia="Times New Roman" w:hAnsi="Consolas" w:cs="Times New Roman"/>
+          <w:color w:val="C678DD"/>
+          <w:sz w:val="21"/>
+          <w:szCs w:val="21"/>
+          <w:lang w:eastAsia="en-AU"/>
+        </w:rPr>
+        <w:t>const</w:t>
+      </w:r>
+      <w:r>
+        <w:rPr>
+          <w:rFonts w:ascii="Consolas" w:eastAsia="Times New Roman" w:hAnsi="Consolas" w:cs="Times New Roman"/>
+          <w:color w:val="ABB2BF"/>
+          <w:sz w:val="21"/>
+          <w:szCs w:val="21"/>
+          <w:lang w:eastAsia="en-AU"/>
+        </w:rPr>
+        <w:t xml:space="preserve"> </w:t>
+      </w:r>
+      <w:r>
+        <w:rPr>
+          <w:rFonts w:ascii="Consolas" w:eastAsia="Times New Roman" w:hAnsi="Consolas" w:cs="Times New Roman"/>
+          <w:color w:val="D19A66"/>
+          <w:sz w:val="21"/>
+          <w:szCs w:val="21"/>
+          <w:lang w:eastAsia="en-AU"/>
+        </w:rPr>
+        <w:t>a</w:t>
+      </w:r>
+      <w:r>
+        <w:rPr>
+          <w:rFonts w:ascii="Consolas" w:eastAsia="Times New Roman" w:hAnsi="Consolas" w:cs="Times New Roman"/>
+          <w:color w:val="ABB2BF"/>
+          <w:sz w:val="21"/>
+          <w:szCs w:val="21"/>
+          <w:lang w:eastAsia="en-AU"/>
+        </w:rPr>
+        <w:t xml:space="preserve"> </w:t>
+      </w:r>
+      <w:r>
+        <w:rPr>
+          <w:rFonts w:ascii="Consolas" w:eastAsia="Times New Roman" w:hAnsi="Consolas" w:cs="Times New Roman"/>
+          <w:color w:val="56B6C2"/>
+          <w:sz w:val="21"/>
+          <w:szCs w:val="21"/>
+          <w:lang w:eastAsia="en-AU"/>
+        </w:rPr>
+        <w:t>=</w:t>
+      </w:r>
+      <w:r>
+        <w:rPr>
+          <w:rFonts w:ascii="Consolas" w:eastAsia="Times New Roman" w:hAnsi="Consolas" w:cs="Times New Roman"/>
+          <w:color w:val="ABB2BF"/>
+          <w:sz w:val="21"/>
+          <w:szCs w:val="21"/>
+          <w:lang w:eastAsia="en-AU"/>
+        </w:rPr>
+        <w:t xml:space="preserve"> </w:t>
+      </w:r>
+      <w:r>
+        <w:rPr>
+          <w:rFonts w:ascii="Consolas" w:eastAsia="Times New Roman" w:hAnsi="Consolas" w:cs="Times New Roman"/>
+          <w:color w:val="61AFEF"/>
+          <w:sz w:val="21"/>
+          <w:szCs w:val="21"/>
+          <w:lang w:eastAsia="en-AU"/>
+        </w:rPr>
+        <w:t>cut</w:t>
+      </w:r>
+      <w:r>
+        <w:rPr>
+          <w:rFonts w:ascii="Consolas" w:eastAsia="Times New Roman" w:hAnsi="Consolas" w:cs="Times New Roman"/>
+          <w:color w:val="ABB2BF"/>
+          <w:sz w:val="21"/>
+          <w:szCs w:val="21"/>
+          <w:lang w:eastAsia="en-AU"/>
+        </w:rPr>
+        <w:t>(fruit1</w:t>
+      </w:r>
+      <w:proofErr w:type="gramStart"/>
+      <w:r>
+        <w:rPr>
+          <w:rFonts w:ascii="Consolas" w:eastAsia="Times New Roman" w:hAnsi="Consolas" w:cs="Times New Roman"/>
+          <w:color w:val="ABB2BF"/>
+          <w:sz w:val="21"/>
+          <w:szCs w:val="21"/>
+          <w:lang w:eastAsia="en-AU"/>
+        </w:rPr>
+        <w:t>);</w:t>
+      </w:r>
+      <w:proofErr w:type="gramEnd"/>
+      <w:r>
+        <w:rPr>
+          <w:rFonts w:ascii="Consolas" w:eastAsia="Times New Roman" w:hAnsi="Consolas" w:cs="Times New Roman"/>
+          <w:color w:val="ABB2BF"/>
+          <w:sz w:val="21"/>
+          <w:szCs w:val="21"/>
+          <w:lang w:eastAsia="en-AU"/>
+        </w:rPr>
+        <w:t xml:space="preserve"> </w:t>
+      </w:r>
+    </w:p>
+    <w:p>
+      <w:pPr>
+        <w:shd w:val="clear" w:color="auto" w:fill="282C34"/>
+        <w:spacing w:after="0" w:line="285" w:lineRule="atLeast"/>
+        <w:rPr>
+          <w:rFonts w:ascii="Consolas" w:eastAsia="Times New Roman" w:hAnsi="Consolas" w:cs="Times New Roman"/>
+          <w:color w:val="ABB2BF"/>
+          <w:sz w:val="21"/>
+          <w:szCs w:val="21"/>
+          <w:lang w:eastAsia="en-AU"/>
+        </w:rPr>
+      </w:pPr>
+      <w:r>
+        <w:rPr>
+          <w:rFonts w:ascii="Consolas" w:eastAsia="Times New Roman" w:hAnsi="Consolas" w:cs="Times New Roman"/>
+          <w:color w:val="ABB2BF"/>
+          <w:sz w:val="21"/>
+          <w:szCs w:val="21"/>
+          <w:lang w:eastAsia="en-AU"/>
+        </w:rPr>
+        <w:t xml:space="preserve">  // call the cut function with the parameter fruit to be used as another parameter</w:t>
+      </w:r>
+    </w:p>
+    <w:p>
+      <w:pPr>
+        <w:shd w:val="clear" w:color="auto" w:fill="282C34"/>
+        <w:spacing w:after="0" w:line="285" w:lineRule="atLeast"/>
+        <w:rPr>
+          <w:rFonts w:ascii="Consolas" w:eastAsia="Times New Roman" w:hAnsi="Consolas" w:cs="Times New Roman"/>
+          <w:color w:val="ABB2BF"/>
+          <w:sz w:val="21"/>
+          <w:szCs w:val="21"/>
+          <w:lang w:eastAsia="en-AU"/>
+        </w:rPr>
+      </w:pPr>
+      <w:r>
+        <w:rPr>
+          <w:rFonts w:ascii="Consolas" w:eastAsia="Times New Roman" w:hAnsi="Consolas" w:cs="Times New Roman"/>
+          <w:color w:val="ABB2BF"/>
+          <w:sz w:val="21"/>
+          <w:szCs w:val="21"/>
+          <w:lang w:eastAsia="en-AU"/>
+        </w:rPr>
+        <w:t xml:space="preserve">  </w:t>
+      </w:r>
+      <w:r>
+        <w:rPr>
+          <w:rFonts w:ascii="Consolas" w:eastAsia="Times New Roman" w:hAnsi="Consolas" w:cs="Times New Roman"/>
+          <w:color w:val="C678DD"/>
+          <w:sz w:val="21"/>
+          <w:szCs w:val="21"/>
+          <w:lang w:eastAsia="en-AU"/>
+        </w:rPr>
+        <w:t>const</w:t>
+      </w:r>
+      <w:r>
+        <w:rPr>
+          <w:rFonts w:ascii="Consolas" w:eastAsia="Times New Roman" w:hAnsi="Consolas" w:cs="Times New Roman"/>
+          <w:color w:val="ABB2BF"/>
+          <w:sz w:val="21"/>
+          <w:szCs w:val="21"/>
+          <w:lang w:eastAsia="en-AU"/>
+        </w:rPr>
+        <w:t xml:space="preserve"> </w:t>
+      </w:r>
+      <w:r>
+        <w:rPr>
+          <w:rFonts w:ascii="Consolas" w:eastAsia="Times New Roman" w:hAnsi="Consolas" w:cs="Times New Roman"/>
+          <w:color w:val="D19A66"/>
+          <w:sz w:val="21"/>
+          <w:szCs w:val="21"/>
+          <w:lang w:eastAsia="en-AU"/>
+        </w:rPr>
+        <w:t>b</w:t>
+      </w:r>
+      <w:r>
+        <w:rPr>
+          <w:rFonts w:ascii="Consolas" w:eastAsia="Times New Roman" w:hAnsi="Consolas" w:cs="Times New Roman"/>
+          <w:color w:val="ABB2BF"/>
+          <w:sz w:val="21"/>
+          <w:szCs w:val="21"/>
+          <w:lang w:eastAsia="en-AU"/>
+        </w:rPr>
+        <w:t xml:space="preserve"> </w:t>
+      </w:r>
+      <w:r>
+        <w:rPr>
+          <w:rFonts w:ascii="Consolas" w:eastAsia="Times New Roman" w:hAnsi="Consolas" w:cs="Times New Roman"/>
+          <w:color w:val="56B6C2"/>
+          <w:sz w:val="21"/>
+          <w:szCs w:val="21"/>
+          <w:lang w:eastAsia="en-AU"/>
+        </w:rPr>
+        <w:t>=</w:t>
+      </w:r>
+      <w:r>
+        <w:rPr>
+          <w:rFonts w:ascii="Consolas" w:eastAsia="Times New Roman" w:hAnsi="Consolas" w:cs="Times New Roman"/>
+          <w:color w:val="ABB2BF"/>
+          <w:sz w:val="21"/>
+          <w:szCs w:val="21"/>
+          <w:lang w:eastAsia="en-AU"/>
+        </w:rPr>
+        <w:t xml:space="preserve"> </w:t>
+      </w:r>
+      <w:r>
+        <w:rPr>
+          <w:rFonts w:ascii="Consolas" w:eastAsia="Times New Roman" w:hAnsi="Consolas" w:cs="Times New Roman"/>
+          <w:color w:val="61AFEF"/>
+          <w:sz w:val="21"/>
+          <w:szCs w:val="21"/>
+          <w:lang w:eastAsia="en-AU"/>
+        </w:rPr>
+        <w:t>cut</w:t>
+      </w:r>
+      <w:r>
+        <w:rPr>
+          <w:rFonts w:ascii="Consolas" w:eastAsia="Times New Roman" w:hAnsi="Consolas" w:cs="Times New Roman"/>
+          <w:color w:val="ABB2BF"/>
+          <w:sz w:val="21"/>
+          <w:szCs w:val="21"/>
+          <w:lang w:eastAsia="en-AU"/>
+        </w:rPr>
+        <w:t>(fruit2</w:t>
+      </w:r>
+      <w:proofErr w:type="gramStart"/>
+      <w:r>
+        <w:rPr>
+          <w:rFonts w:ascii="Consolas" w:eastAsia="Times New Roman" w:hAnsi="Consolas" w:cs="Times New Roman"/>
+          <w:color w:val="ABB2BF"/>
+          <w:sz w:val="21"/>
+          <w:szCs w:val="21"/>
+          <w:lang w:eastAsia="en-AU"/>
+        </w:rPr>
+        <w:t>);</w:t>
+      </w:r>
+      <w:proofErr w:type="gramEnd"/>
+    </w:p>
+    <w:p>
+      <w:pPr>
+        <w:shd w:val="clear" w:color="auto" w:fill="282C34"/>
+        <w:spacing w:after="0" w:line="285" w:lineRule="atLeast"/>
+        <w:rPr>
+          <w:rFonts w:ascii="Consolas" w:eastAsia="Times New Roman" w:hAnsi="Consolas" w:cs="Times New Roman"/>
+          <w:color w:val="ABB2BF"/>
+          <w:sz w:val="21"/>
+          <w:szCs w:val="21"/>
+          <w:lang w:eastAsia="en-AU"/>
+        </w:rPr>
+      </w:pPr>
+    </w:p>
+    <w:p>
+      <w:pPr>
+        <w:shd w:val="clear" w:color="auto" w:fill="282C34"/>
+        <w:spacing w:after="0" w:line="285" w:lineRule="atLeast"/>
+        <w:rPr>
+          <w:rFonts w:ascii="Consolas" w:eastAsia="Times New Roman" w:hAnsi="Consolas" w:cs="Times New Roman"/>
+          <w:color w:val="ABB2BF"/>
+          <w:sz w:val="21"/>
+          <w:szCs w:val="21"/>
+          <w:lang w:eastAsia="en-AU"/>
+        </w:rPr>
+      </w:pPr>
+      <w:r>
+        <w:rPr>
+          <w:rFonts w:ascii="Consolas" w:eastAsia="Times New Roman" w:hAnsi="Consolas" w:cs="Times New Roman"/>
+          <w:color w:val="ABB2BF"/>
+          <w:sz w:val="21"/>
+          <w:szCs w:val="21"/>
+          <w:lang w:eastAsia="en-AU"/>
+        </w:rPr>
+        <w:t xml:space="preserve">  </w:t>
+      </w:r>
+      <w:r>
+        <w:rPr>
+          <w:rFonts w:ascii="Consolas" w:eastAsia="Times New Roman" w:hAnsi="Consolas" w:cs="Times New Roman"/>
+          <w:color w:val="C678DD"/>
+          <w:sz w:val="21"/>
+          <w:szCs w:val="21"/>
+          <w:lang w:eastAsia="en-AU"/>
+        </w:rPr>
+        <w:t>if</w:t>
+      </w:r>
+      <w:r>
+        <w:rPr>
+          <w:rFonts w:ascii="Consolas" w:eastAsia="Times New Roman" w:hAnsi="Consolas" w:cs="Times New Roman"/>
+          <w:color w:val="ABB2BF"/>
+          <w:sz w:val="21"/>
+          <w:szCs w:val="21"/>
+          <w:lang w:eastAsia="en-AU"/>
+        </w:rPr>
+        <w:t xml:space="preserve"> (fruit1 </w:t>
+      </w:r>
+      <w:r>
+        <w:rPr>
+          <w:rFonts w:ascii="Consolas" w:eastAsia="Times New Roman" w:hAnsi="Consolas" w:cs="Times New Roman"/>
+          <w:color w:val="56B6C2"/>
+          <w:sz w:val="21"/>
+          <w:szCs w:val="21"/>
+          <w:lang w:eastAsia="en-AU"/>
+        </w:rPr>
+        <w:t>===</w:t>
+      </w:r>
+      <w:r>
+        <w:rPr>
+          <w:rFonts w:ascii="Consolas" w:eastAsia="Times New Roman" w:hAnsi="Consolas" w:cs="Times New Roman"/>
+          <w:color w:val="ABB2BF"/>
+          <w:sz w:val="21"/>
+          <w:szCs w:val="21"/>
+          <w:lang w:eastAsia="en-AU"/>
+        </w:rPr>
+        <w:t xml:space="preserve"> fruit2) {</w:t>
+      </w:r>
+    </w:p>
+    <w:p>
+      <w:pPr>
+        <w:shd w:val="clear" w:color="auto" w:fill="282C34"/>
+        <w:spacing w:after="0" w:line="285" w:lineRule="atLeast"/>
+        <w:rPr>
+          <w:rFonts w:ascii="Consolas" w:eastAsia="Times New Roman" w:hAnsi="Consolas" w:cs="Times New Roman"/>
+          <w:color w:val="ABB2BF"/>
+          <w:sz w:val="21"/>
+          <w:szCs w:val="21"/>
+          <w:lang w:eastAsia="en-AU"/>
+        </w:rPr>
+      </w:pPr>
+      <w:r>
+        <w:rPr>
+          <w:rFonts w:ascii="Consolas" w:eastAsia="Times New Roman" w:hAnsi="Consolas" w:cs="Times New Roman"/>
+          <w:color w:val="ABB2BF"/>
+          <w:sz w:val="21"/>
+          <w:szCs w:val="21"/>
+          <w:lang w:eastAsia="en-AU"/>
+        </w:rPr>
+        <w:t xml:space="preserve">    </w:t>
+      </w:r>
+      <w:proofErr w:type="gramStart"/>
+      <w:r>
+        <w:rPr>
+          <w:rFonts w:ascii="Consolas" w:eastAsia="Times New Roman" w:hAnsi="Consolas" w:cs="Times New Roman"/>
+          <w:color w:val="ABB2BF"/>
+          <w:sz w:val="21"/>
+          <w:szCs w:val="21"/>
+          <w:lang w:eastAsia="en-AU"/>
+        </w:rPr>
+        <w:t>console.</w:t>
+      </w:r>
+      <w:r>
+        <w:rPr>
+          <w:rFonts w:ascii="Consolas" w:eastAsia="Times New Roman" w:hAnsi="Consolas" w:cs="Times New Roman"/>
+          <w:color w:val="61AFEF"/>
+          <w:sz w:val="21"/>
+          <w:szCs w:val="21"/>
+          <w:lang w:eastAsia="en-AU"/>
+        </w:rPr>
+        <w:t>log</w:t>
+      </w:r>
+      <w:r>
+        <w:rPr>
+          <w:rFonts w:ascii="Consolas" w:eastAsia="Times New Roman" w:hAnsi="Consolas" w:cs="Times New Roman"/>
+          <w:color w:val="ABB2BF"/>
+          <w:sz w:val="21"/>
+          <w:szCs w:val="21"/>
+          <w:lang w:eastAsia="en-AU"/>
+        </w:rPr>
+        <w:t>(</w:t>
+      </w:r>
+      <w:proofErr w:type="gramEnd"/>
+      <w:r>
+        <w:rPr>
+          <w:rFonts w:ascii="Consolas" w:eastAsia="Times New Roman" w:hAnsi="Consolas" w:cs="Times New Roman"/>
+          <w:color w:val="98C379"/>
+          <w:sz w:val="21"/>
+          <w:szCs w:val="21"/>
+          <w:lang w:eastAsia="en-AU"/>
+        </w:rPr>
+        <w:t xml:space="preserve">`You made a smoothie with </w:t>
+      </w:r>
+      <w:r>
+        <w:rPr>
+          <w:rFonts w:ascii="Consolas" w:eastAsia="Times New Roman" w:hAnsi="Consolas" w:cs="Times New Roman"/>
+          <w:color w:val="BE5046"/>
+          <w:sz w:val="21"/>
+          <w:szCs w:val="21"/>
+          <w:lang w:eastAsia="en-AU"/>
+        </w:rPr>
+        <w:t>${</w:t>
+      </w:r>
+      <w:r>
+        <w:rPr>
+          <w:rFonts w:ascii="Consolas" w:eastAsia="Times New Roman" w:hAnsi="Consolas" w:cs="Times New Roman"/>
+          <w:color w:val="ABB2BF"/>
+          <w:sz w:val="21"/>
+          <w:szCs w:val="21"/>
+          <w:lang w:eastAsia="en-AU"/>
+        </w:rPr>
+        <w:t>a</w:t>
+      </w:r>
+      <w:r>
+        <w:rPr>
+          <w:rFonts w:ascii="Consolas" w:eastAsia="Times New Roman" w:hAnsi="Consolas" w:cs="Times New Roman"/>
+          <w:color w:val="98C379"/>
+          <w:sz w:val="21"/>
+          <w:szCs w:val="21"/>
+          <w:lang w:eastAsia="en-AU"/>
+        </w:rPr>
+        <w:t xml:space="preserve"> </w:t>
+      </w:r>
+      <w:r>
+        <w:rPr>
+          <w:rFonts w:ascii="Consolas" w:eastAsia="Times New Roman" w:hAnsi="Consolas" w:cs="Times New Roman"/>
+          <w:color w:val="56B6C2"/>
+          <w:sz w:val="21"/>
+          <w:szCs w:val="21"/>
+          <w:lang w:eastAsia="en-AU"/>
+        </w:rPr>
+        <w:t>+</w:t>
+      </w:r>
+      <w:r>
+        <w:rPr>
+          <w:rFonts w:ascii="Consolas" w:eastAsia="Times New Roman" w:hAnsi="Consolas" w:cs="Times New Roman"/>
+          <w:color w:val="98C379"/>
+          <w:sz w:val="21"/>
+          <w:szCs w:val="21"/>
+          <w:lang w:eastAsia="en-AU"/>
+        </w:rPr>
+        <w:t xml:space="preserve"> </w:t>
+      </w:r>
+      <w:r>
+        <w:rPr>
+          <w:rFonts w:ascii="Consolas" w:eastAsia="Times New Roman" w:hAnsi="Consolas" w:cs="Times New Roman"/>
+          <w:color w:val="ABB2BF"/>
+          <w:sz w:val="21"/>
+          <w:szCs w:val="21"/>
+          <w:lang w:eastAsia="en-AU"/>
+        </w:rPr>
+        <w:t>b</w:t>
+      </w:r>
+      <w:r>
+        <w:rPr>
+          <w:rFonts w:ascii="Consolas" w:eastAsia="Times New Roman" w:hAnsi="Consolas" w:cs="Times New Roman"/>
+          <w:color w:val="BE5046"/>
+          <w:sz w:val="21"/>
+          <w:szCs w:val="21"/>
+          <w:lang w:eastAsia="en-AU"/>
+        </w:rPr>
+        <w:t>}</w:t>
+      </w:r>
+      <w:r>
+        <w:rPr>
+          <w:rFonts w:ascii="Consolas" w:eastAsia="Times New Roman" w:hAnsi="Consolas" w:cs="Times New Roman"/>
+          <w:color w:val="98C379"/>
+          <w:sz w:val="21"/>
+          <w:szCs w:val="21"/>
+          <w:lang w:eastAsia="en-AU"/>
+        </w:rPr>
+        <w:t xml:space="preserve"> pieces of </w:t>
+      </w:r>
+      <w:r>
+        <w:rPr>
+          <w:rFonts w:ascii="Consolas" w:eastAsia="Times New Roman" w:hAnsi="Consolas" w:cs="Times New Roman"/>
+          <w:color w:val="BE5046"/>
+          <w:sz w:val="21"/>
+          <w:szCs w:val="21"/>
+          <w:lang w:eastAsia="en-AU"/>
+        </w:rPr>
+        <w:t>${</w:t>
+      </w:r>
+      <w:r>
+        <w:rPr>
+          <w:rFonts w:ascii="Consolas" w:eastAsia="Times New Roman" w:hAnsi="Consolas" w:cs="Times New Roman"/>
+          <w:color w:val="ABB2BF"/>
+          <w:sz w:val="21"/>
+          <w:szCs w:val="21"/>
+          <w:lang w:eastAsia="en-AU"/>
+        </w:rPr>
+        <w:t>fruit1</w:t>
+      </w:r>
+      <w:r>
+        <w:rPr>
+          <w:rFonts w:ascii="Consolas" w:eastAsia="Times New Roman" w:hAnsi="Consolas" w:cs="Times New Roman"/>
+          <w:color w:val="BE5046"/>
+          <w:sz w:val="21"/>
+          <w:szCs w:val="21"/>
+          <w:lang w:eastAsia="en-AU"/>
+        </w:rPr>
+        <w:t>}</w:t>
+      </w:r>
+      <w:r>
+        <w:rPr>
+          <w:rFonts w:ascii="Consolas" w:eastAsia="Times New Roman" w:hAnsi="Consolas" w:cs="Times New Roman"/>
+          <w:color w:val="98C379"/>
+          <w:sz w:val="21"/>
+          <w:szCs w:val="21"/>
+          <w:lang w:eastAsia="en-AU"/>
+        </w:rPr>
+        <w:t>`</w:t>
+      </w:r>
+      <w:r>
+        <w:rPr>
+          <w:rFonts w:ascii="Consolas" w:eastAsia="Times New Roman" w:hAnsi="Consolas" w:cs="Times New Roman"/>
+          <w:color w:val="ABB2BF"/>
+          <w:sz w:val="21"/>
+          <w:szCs w:val="21"/>
+          <w:lang w:eastAsia="en-AU"/>
+        </w:rPr>
+        <w:t>);</w:t>
+      </w:r>
+    </w:p>
+    <w:p>
+      <w:pPr>
+        <w:shd w:val="clear" w:color="auto" w:fill="282C34"/>
+        <w:spacing w:after="0" w:line="285" w:lineRule="atLeast"/>
+        <w:rPr>
+          <w:rFonts w:ascii="Consolas" w:eastAsia="Times New Roman" w:hAnsi="Consolas" w:cs="Times New Roman"/>
+          <w:color w:val="ABB2BF"/>
+          <w:sz w:val="21"/>
+          <w:szCs w:val="21"/>
+          <w:lang w:eastAsia="en-AU"/>
+        </w:rPr>
+      </w:pPr>
+      <w:r>
+        <w:rPr>
+          <w:rFonts w:ascii="Consolas" w:eastAsia="Times New Roman" w:hAnsi="Consolas" w:cs="Times New Roman"/>
+          <w:color w:val="ABB2BF"/>
+          <w:sz w:val="21"/>
+          <w:szCs w:val="21"/>
+          <w:lang w:eastAsia="en-AU"/>
+        </w:rPr>
+        <w:t xml:space="preserve">  } </w:t>
+      </w:r>
+      <w:r>
+        <w:rPr>
+          <w:rFonts w:ascii="Consolas" w:eastAsia="Times New Roman" w:hAnsi="Consolas" w:cs="Times New Roman"/>
+          <w:color w:val="C678DD"/>
+          <w:sz w:val="21"/>
+          <w:szCs w:val="21"/>
+          <w:lang w:eastAsia="en-AU"/>
+        </w:rPr>
+        <w:t>else</w:t>
+      </w:r>
+      <w:r>
+        <w:rPr>
+          <w:rFonts w:ascii="Consolas" w:eastAsia="Times New Roman" w:hAnsi="Consolas" w:cs="Times New Roman"/>
+          <w:color w:val="ABB2BF"/>
+          <w:sz w:val="21"/>
+          <w:szCs w:val="21"/>
+          <w:lang w:eastAsia="en-AU"/>
+        </w:rPr>
+        <w:t xml:space="preserve"> {</w:t>
+      </w:r>
+    </w:p>
+    <w:p>
+      <w:pPr>
+        <w:shd w:val="clear" w:color="auto" w:fill="282C34"/>
+        <w:spacing w:after="0" w:line="285" w:lineRule="atLeast"/>
+        <w:rPr>
+          <w:rFonts w:ascii="Consolas" w:eastAsia="Times New Roman" w:hAnsi="Consolas" w:cs="Times New Roman"/>
+          <w:color w:val="ABB2BF"/>
+          <w:sz w:val="21"/>
+          <w:szCs w:val="21"/>
+          <w:lang w:eastAsia="en-AU"/>
+        </w:rPr>
+      </w:pPr>
+      <w:r>
+        <w:rPr>
+          <w:rFonts w:ascii="Consolas" w:eastAsia="Times New Roman" w:hAnsi="Consolas" w:cs="Times New Roman"/>
+          <w:color w:val="ABB2BF"/>
+          <w:sz w:val="21"/>
+          <w:szCs w:val="21"/>
+          <w:lang w:eastAsia="en-AU"/>
+        </w:rPr>
+        <w:t xml:space="preserve">    </w:t>
+      </w:r>
+      <w:proofErr w:type="gramStart"/>
+      <w:r>
+        <w:rPr>
+          <w:rFonts w:ascii="Consolas" w:eastAsia="Times New Roman" w:hAnsi="Consolas" w:cs="Times New Roman"/>
+          <w:color w:val="ABB2BF"/>
+          <w:sz w:val="21"/>
+          <w:szCs w:val="21"/>
+          <w:lang w:eastAsia="en-AU"/>
+        </w:rPr>
+        <w:t>console.</w:t>
+      </w:r>
+      <w:r>
+        <w:rPr>
+          <w:rFonts w:ascii="Consolas" w:eastAsia="Times New Roman" w:hAnsi="Consolas" w:cs="Times New Roman"/>
+          <w:color w:val="61AFEF"/>
+          <w:sz w:val="21"/>
+          <w:szCs w:val="21"/>
+          <w:lang w:eastAsia="en-AU"/>
+        </w:rPr>
+        <w:t>log</w:t>
+      </w:r>
+      <w:r>
+        <w:rPr>
+          <w:rFonts w:ascii="Consolas" w:eastAsia="Times New Roman" w:hAnsi="Consolas" w:cs="Times New Roman"/>
+          <w:color w:val="ABB2BF"/>
+          <w:sz w:val="21"/>
+          <w:szCs w:val="21"/>
+          <w:lang w:eastAsia="en-AU"/>
+        </w:rPr>
+        <w:t>(</w:t>
+      </w:r>
+      <w:proofErr w:type="gramEnd"/>
+    </w:p>
+    <w:p>
+      <w:pPr>
+        <w:shd w:val="clear" w:color="auto" w:fill="282C34"/>
+        <w:spacing w:after="0" w:line="285" w:lineRule="atLeast"/>
+        <w:rPr>
+          <w:rFonts w:ascii="Consolas" w:eastAsia="Times New Roman" w:hAnsi="Consolas" w:cs="Times New Roman"/>
+          <w:color w:val="ABB2BF"/>
+          <w:sz w:val="21"/>
+          <w:szCs w:val="21"/>
+          <w:lang w:eastAsia="en-AU"/>
+        </w:rPr>
+      </w:pPr>
+      <w:r>
+        <w:rPr>
+          <w:rFonts w:ascii="Consolas" w:eastAsia="Times New Roman" w:hAnsi="Consolas" w:cs="Times New Roman"/>
+          <w:color w:val="ABB2BF"/>
+          <w:sz w:val="21"/>
+          <w:szCs w:val="21"/>
+          <w:lang w:eastAsia="en-AU"/>
+        </w:rPr>
+        <w:t xml:space="preserve">      </w:t>
+      </w:r>
+      <w:r>
+        <w:rPr>
+          <w:rFonts w:ascii="Consolas" w:eastAsia="Times New Roman" w:hAnsi="Consolas" w:cs="Times New Roman"/>
+          <w:color w:val="98C379"/>
+          <w:sz w:val="21"/>
+          <w:szCs w:val="21"/>
+          <w:lang w:eastAsia="en-AU"/>
+        </w:rPr>
+        <w:t xml:space="preserve">`You made a smoothie with </w:t>
+      </w:r>
+      <w:r>
+        <w:rPr>
+          <w:rFonts w:ascii="Consolas" w:eastAsia="Times New Roman" w:hAnsi="Consolas" w:cs="Times New Roman"/>
+          <w:color w:val="BE5046"/>
+          <w:sz w:val="21"/>
+          <w:szCs w:val="21"/>
+          <w:lang w:eastAsia="en-AU"/>
+        </w:rPr>
+        <w:t>${</w:t>
+      </w:r>
+      <w:r>
+        <w:rPr>
+          <w:rFonts w:ascii="Consolas" w:eastAsia="Times New Roman" w:hAnsi="Consolas" w:cs="Times New Roman"/>
+          <w:color w:val="ABB2BF"/>
+          <w:sz w:val="21"/>
+          <w:szCs w:val="21"/>
+          <w:lang w:eastAsia="en-AU"/>
+        </w:rPr>
+        <w:t>a</w:t>
+      </w:r>
+      <w:r>
+        <w:rPr>
+          <w:rFonts w:ascii="Consolas" w:eastAsia="Times New Roman" w:hAnsi="Consolas" w:cs="Times New Roman"/>
+          <w:color w:val="BE5046"/>
+          <w:sz w:val="21"/>
+          <w:szCs w:val="21"/>
+          <w:lang w:eastAsia="en-AU"/>
+        </w:rPr>
+        <w:t>}</w:t>
+      </w:r>
+      <w:r>
+        <w:rPr>
+          <w:rFonts w:ascii="Consolas" w:eastAsia="Times New Roman" w:hAnsi="Consolas" w:cs="Times New Roman"/>
+          <w:color w:val="98C379"/>
+          <w:sz w:val="21"/>
+          <w:szCs w:val="21"/>
+          <w:lang w:eastAsia="en-AU"/>
+        </w:rPr>
+        <w:t xml:space="preserve"> pieces of </w:t>
+      </w:r>
+      <w:r>
+        <w:rPr>
+          <w:rFonts w:ascii="Consolas" w:eastAsia="Times New Roman" w:hAnsi="Consolas" w:cs="Times New Roman"/>
+          <w:color w:val="BE5046"/>
+          <w:sz w:val="21"/>
+          <w:szCs w:val="21"/>
+          <w:lang w:eastAsia="en-AU"/>
+        </w:rPr>
+        <w:t>${</w:t>
+      </w:r>
+      <w:r>
+        <w:rPr>
+          <w:rFonts w:ascii="Consolas" w:eastAsia="Times New Roman" w:hAnsi="Consolas" w:cs="Times New Roman"/>
+          <w:color w:val="ABB2BF"/>
+          <w:sz w:val="21"/>
+          <w:szCs w:val="21"/>
+          <w:lang w:eastAsia="en-AU"/>
+        </w:rPr>
+        <w:t>fruit1</w:t>
+      </w:r>
+      <w:r>
+        <w:rPr>
+          <w:rFonts w:ascii="Consolas" w:eastAsia="Times New Roman" w:hAnsi="Consolas" w:cs="Times New Roman"/>
+          <w:color w:val="BE5046"/>
+          <w:sz w:val="21"/>
+          <w:szCs w:val="21"/>
+          <w:lang w:eastAsia="en-AU"/>
+        </w:rPr>
+        <w:t>}</w:t>
+      </w:r>
+      <w:r>
+        <w:rPr>
+          <w:rFonts w:ascii="Consolas" w:eastAsia="Times New Roman" w:hAnsi="Consolas" w:cs="Times New Roman"/>
+          <w:color w:val="98C379"/>
+          <w:sz w:val="21"/>
+          <w:szCs w:val="21"/>
+          <w:lang w:eastAsia="en-AU"/>
+        </w:rPr>
+        <w:t xml:space="preserve"> and </w:t>
+      </w:r>
+      <w:r>
+        <w:rPr>
+          <w:rFonts w:ascii="Consolas" w:eastAsia="Times New Roman" w:hAnsi="Consolas" w:cs="Times New Roman"/>
+          <w:color w:val="BE5046"/>
+          <w:sz w:val="21"/>
+          <w:szCs w:val="21"/>
+          <w:lang w:eastAsia="en-AU"/>
+        </w:rPr>
+        <w:t>${</w:t>
+      </w:r>
+      <w:r>
+        <w:rPr>
+          <w:rFonts w:ascii="Consolas" w:eastAsia="Times New Roman" w:hAnsi="Consolas" w:cs="Times New Roman"/>
+          <w:color w:val="ABB2BF"/>
+          <w:sz w:val="21"/>
+          <w:szCs w:val="21"/>
+          <w:lang w:eastAsia="en-AU"/>
+        </w:rPr>
+        <w:t>b</w:t>
+      </w:r>
+      <w:r>
+        <w:rPr>
+          <w:rFonts w:ascii="Consolas" w:eastAsia="Times New Roman" w:hAnsi="Consolas" w:cs="Times New Roman"/>
+          <w:color w:val="BE5046"/>
+          <w:sz w:val="21"/>
+          <w:szCs w:val="21"/>
+          <w:lang w:eastAsia="en-AU"/>
+        </w:rPr>
+        <w:t>}</w:t>
+      </w:r>
+      <w:r>
+        <w:rPr>
+          <w:rFonts w:ascii="Consolas" w:eastAsia="Times New Roman" w:hAnsi="Consolas" w:cs="Times New Roman"/>
+          <w:color w:val="98C379"/>
+          <w:sz w:val="21"/>
+          <w:szCs w:val="21"/>
+          <w:lang w:eastAsia="en-AU"/>
+        </w:rPr>
+        <w:t xml:space="preserve"> pieces of </w:t>
+      </w:r>
+      <w:r>
+        <w:rPr>
+          <w:rFonts w:ascii="Consolas" w:eastAsia="Times New Roman" w:hAnsi="Consolas" w:cs="Times New Roman"/>
+          <w:color w:val="BE5046"/>
+          <w:sz w:val="21"/>
+          <w:szCs w:val="21"/>
+          <w:lang w:eastAsia="en-AU"/>
+        </w:rPr>
+        <w:t>${</w:t>
+      </w:r>
+      <w:r>
+        <w:rPr>
+          <w:rFonts w:ascii="Consolas" w:eastAsia="Times New Roman" w:hAnsi="Consolas" w:cs="Times New Roman"/>
+          <w:color w:val="ABB2BF"/>
+          <w:sz w:val="21"/>
+          <w:szCs w:val="21"/>
+          <w:lang w:eastAsia="en-AU"/>
+        </w:rPr>
+        <w:t>fruit</w:t>
+      </w:r>
+      <w:proofErr w:type="gramStart"/>
+      <w:r>
+        <w:rPr>
+          <w:rFonts w:ascii="Consolas" w:eastAsia="Times New Roman" w:hAnsi="Consolas" w:cs="Times New Roman"/>
+          <w:color w:val="ABB2BF"/>
+          <w:sz w:val="21"/>
+          <w:szCs w:val="21"/>
+          <w:lang w:eastAsia="en-AU"/>
+        </w:rPr>
+        <w:t>2</w:t>
+      </w:r>
+      <w:r>
+        <w:rPr>
+          <w:rFonts w:ascii="Consolas" w:eastAsia="Times New Roman" w:hAnsi="Consolas" w:cs="Times New Roman"/>
+          <w:color w:val="BE5046"/>
+          <w:sz w:val="21"/>
+          <w:szCs w:val="21"/>
+          <w:lang w:eastAsia="en-AU"/>
+        </w:rPr>
+        <w:t>}</w:t>
+      </w:r>
+      <w:r>
+        <w:rPr>
+          <w:rFonts w:ascii="Consolas" w:eastAsia="Times New Roman" w:hAnsi="Consolas" w:cs="Times New Roman"/>
+          <w:color w:val="98C379"/>
+          <w:sz w:val="21"/>
+          <w:szCs w:val="21"/>
+          <w:lang w:eastAsia="en-AU"/>
+        </w:rPr>
+        <w:t>`</w:t>
+      </w:r>
+      <w:proofErr w:type="gramEnd"/>
+    </w:p>
+    <w:p>
+      <w:pPr>
+        <w:shd w:val="clear" w:color="auto" w:fill="282C34"/>
+        <w:spacing w:after="0" w:line="285" w:lineRule="atLeast"/>
+        <w:rPr>
+          <w:rFonts w:ascii="Consolas" w:eastAsia="Times New Roman" w:hAnsi="Consolas" w:cs="Times New Roman"/>
+          <w:color w:val="ABB2BF"/>
+          <w:sz w:val="21"/>
+          <w:szCs w:val="21"/>
+          <w:lang w:eastAsia="en-AU"/>
+        </w:rPr>
+      </w:pPr>
+      <w:r>
+        <w:rPr>
+          <w:rFonts w:ascii="Consolas" w:eastAsia="Times New Roman" w:hAnsi="Consolas" w:cs="Times New Roman"/>
+          <w:color w:val="ABB2BF"/>
+          <w:sz w:val="21"/>
+          <w:szCs w:val="21"/>
+          <w:lang w:eastAsia="en-AU"/>
+        </w:rPr>
+        <w:t>    );</w:t>
+      </w:r>
+    </w:p>
+    <w:p>
+      <w:pPr>
+        <w:shd w:val="clear" w:color="auto" w:fill="282C34"/>
+        <w:spacing w:after="0" w:line="285" w:lineRule="atLeast"/>
+        <w:rPr>
+          <w:rFonts w:ascii="Consolas" w:eastAsia="Times New Roman" w:hAnsi="Consolas" w:cs="Times New Roman"/>
+          <w:color w:val="ABB2BF"/>
+          <w:sz w:val="21"/>
+          <w:szCs w:val="21"/>
+          <w:lang w:eastAsia="en-AU"/>
+        </w:rPr>
+      </w:pPr>
+      <w:r>
+        <w:rPr>
+          <w:rFonts w:ascii="Consolas" w:eastAsia="Times New Roman" w:hAnsi="Consolas" w:cs="Times New Roman"/>
+          <w:color w:val="ABB2BF"/>
+          <w:sz w:val="21"/>
+          <w:szCs w:val="21"/>
+          <w:lang w:eastAsia="en-AU"/>
+        </w:rPr>
+        <w:t>  }</w:t>
+      </w:r>
+    </w:p>
+    <w:p>
+      <w:pPr>
+        <w:shd w:val="clear" w:color="auto" w:fill="282C34"/>
+        <w:spacing w:after="0" w:line="285" w:lineRule="atLeast"/>
+        <w:rPr>
+          <w:rFonts w:ascii="Consolas" w:eastAsia="Times New Roman" w:hAnsi="Consolas" w:cs="Times New Roman"/>
+          <w:color w:val="ABB2BF"/>
+          <w:sz w:val="21"/>
+          <w:szCs w:val="21"/>
+          <w:lang w:eastAsia="en-AU"/>
+        </w:rPr>
+      </w:pPr>
+      <w:r>
+        <w:rPr>
+          <w:rFonts w:ascii="Consolas" w:eastAsia="Times New Roman" w:hAnsi="Consolas" w:cs="Times New Roman"/>
+          <w:color w:val="ABB2BF"/>
+          <w:sz w:val="21"/>
+          <w:szCs w:val="21"/>
+          <w:lang w:eastAsia="en-AU"/>
+        </w:rPr>
+        <w:t>}</w:t>
+      </w:r>
+    </w:p>
+    <w:p>
+      <w:pPr>
+        <w:shd w:val="clear" w:color="auto" w:fill="282C34"/>
+        <w:spacing w:after="0" w:line="285" w:lineRule="atLeast"/>
+        <w:rPr>
+          <w:rFonts w:ascii="Consolas" w:eastAsia="Times New Roman" w:hAnsi="Consolas" w:cs="Times New Roman"/>
+          <w:color w:val="ABB2BF"/>
+          <w:sz w:val="21"/>
+          <w:szCs w:val="21"/>
+          <w:lang w:eastAsia="en-AU"/>
+        </w:rPr>
+      </w:pPr>
+    </w:p>
+    <w:p>
+      <w:pPr>
+        <w:shd w:val="clear" w:color="auto" w:fill="282C34"/>
+        <w:spacing w:after="0" w:line="285" w:lineRule="atLeast"/>
+        <w:rPr>
+          <w:rFonts w:ascii="Consolas" w:eastAsia="Times New Roman" w:hAnsi="Consolas" w:cs="Times New Roman"/>
+          <w:color w:val="ABB2BF"/>
+          <w:sz w:val="21"/>
+          <w:szCs w:val="21"/>
+          <w:lang w:eastAsia="en-AU"/>
+        </w:rPr>
+      </w:pPr>
+      <w:proofErr w:type="gramStart"/>
+      <w:r>
+        <w:rPr>
+          <w:rFonts w:ascii="Consolas" w:eastAsia="Times New Roman" w:hAnsi="Consolas" w:cs="Times New Roman"/>
+          <w:color w:val="61AFEF"/>
+          <w:sz w:val="21"/>
+          <w:szCs w:val="21"/>
+          <w:lang w:eastAsia="en-AU"/>
+        </w:rPr>
+        <w:t>juicer</w:t>
+      </w:r>
+      <w:r>
+        <w:rPr>
+          <w:rFonts w:ascii="Consolas" w:eastAsia="Times New Roman" w:hAnsi="Consolas" w:cs="Times New Roman"/>
+          <w:color w:val="ABB2BF"/>
+          <w:sz w:val="21"/>
+          <w:szCs w:val="21"/>
+          <w:lang w:eastAsia="en-AU"/>
+        </w:rPr>
+        <w:t>(</w:t>
+      </w:r>
+      <w:proofErr w:type="gramEnd"/>
+      <w:r>
+        <w:rPr>
+          <w:rFonts w:ascii="Consolas" w:eastAsia="Times New Roman" w:hAnsi="Consolas" w:cs="Times New Roman"/>
+          <w:color w:val="98C379"/>
+          <w:sz w:val="21"/>
+          <w:szCs w:val="21"/>
+          <w:lang w:eastAsia="en-AU"/>
+        </w:rPr>
+        <w:t>"apple"</w:t>
+      </w:r>
+      <w:r>
+        <w:rPr>
+          <w:rFonts w:ascii="Consolas" w:eastAsia="Times New Roman" w:hAnsi="Consolas" w:cs="Times New Roman"/>
+          <w:color w:val="ABB2BF"/>
+          <w:sz w:val="21"/>
+          <w:szCs w:val="21"/>
+          <w:lang w:eastAsia="en-AU"/>
+        </w:rPr>
+        <w:t xml:space="preserve">, </w:t>
+      </w:r>
+      <w:r>
+        <w:rPr>
+          <w:rFonts w:ascii="Consolas" w:eastAsia="Times New Roman" w:hAnsi="Consolas" w:cs="Times New Roman"/>
+          <w:color w:val="98C379"/>
+          <w:sz w:val="21"/>
+          <w:szCs w:val="21"/>
+          <w:lang w:eastAsia="en-AU"/>
+        </w:rPr>
+        <w:t>"kiwi"</w:t>
+      </w:r>
+      <w:r>
+        <w:rPr>
+          <w:rFonts w:ascii="Consolas" w:eastAsia="Times New Roman" w:hAnsi="Consolas" w:cs="Times New Roman"/>
+          <w:color w:val="ABB2BF"/>
+          <w:sz w:val="21"/>
+          <w:szCs w:val="21"/>
+          <w:lang w:eastAsia="en-AU"/>
+        </w:rPr>
+        <w:t>);</w:t>
+      </w:r>
+    </w:p>
+    <w:p>
+      <w:pPr>
+        <w:pStyle w:val="HeadingMod"/>
+      </w:pPr>
+      <w:r>
+        <w:t>Function Final Example</w:t>
+      </w:r>
+    </w:p>
+    <w:p>
+      <w:pPr>
+        <w:shd w:val="clear" w:color="auto" w:fill="282C34"/>
+        <w:spacing w:after="0" w:line="285" w:lineRule="atLeast"/>
+        <w:rPr>
+          <w:rFonts w:ascii="Consolas" w:eastAsia="Times New Roman" w:hAnsi="Consolas" w:cs="Times New Roman"/>
+          <w:color w:val="ABB2BF"/>
+          <w:sz w:val="21"/>
+          <w:szCs w:val="21"/>
+          <w:lang w:eastAsia="en-AU"/>
+        </w:rPr>
+      </w:pPr>
+      <w:r>
+        <w:rPr>
+          <w:rFonts w:ascii="Consolas" w:eastAsia="Times New Roman" w:hAnsi="Consolas" w:cs="Times New Roman"/>
+          <w:color w:val="C678DD"/>
+          <w:sz w:val="21"/>
+          <w:szCs w:val="21"/>
+          <w:lang w:eastAsia="en-AU"/>
+        </w:rPr>
+        <w:t>function</w:t>
+      </w:r>
+      <w:r>
+        <w:rPr>
+          <w:rFonts w:ascii="Consolas" w:eastAsia="Times New Roman" w:hAnsi="Consolas" w:cs="Times New Roman"/>
+          <w:color w:val="ABB2BF"/>
+          <w:sz w:val="21"/>
+          <w:szCs w:val="21"/>
+          <w:lang w:eastAsia="en-AU"/>
+        </w:rPr>
+        <w:t xml:space="preserve"> </w:t>
+      </w:r>
+      <w:proofErr w:type="spellStart"/>
+      <w:r>
+        <w:rPr>
+          <w:rFonts w:ascii="Consolas" w:eastAsia="Times New Roman" w:hAnsi="Consolas" w:cs="Times New Roman"/>
+          <w:color w:val="61AFEF"/>
+          <w:sz w:val="21"/>
+          <w:szCs w:val="21"/>
+          <w:lang w:eastAsia="en-AU"/>
+        </w:rPr>
+        <w:t>calcAge</w:t>
+      </w:r>
+      <w:proofErr w:type="spellEnd"/>
+      <w:r>
+        <w:rPr>
+          <w:rFonts w:ascii="Consolas" w:eastAsia="Times New Roman" w:hAnsi="Consolas" w:cs="Times New Roman"/>
+          <w:color w:val="ABB2BF"/>
+          <w:sz w:val="21"/>
+          <w:szCs w:val="21"/>
+          <w:lang w:eastAsia="en-AU"/>
+        </w:rPr>
+        <w:t>(</w:t>
+      </w:r>
+      <w:proofErr w:type="spellStart"/>
+      <w:r>
+        <w:rPr>
+          <w:rFonts w:ascii="Consolas" w:eastAsia="Times New Roman" w:hAnsi="Consolas" w:cs="Times New Roman"/>
+          <w:color w:val="ABB2BF"/>
+          <w:sz w:val="21"/>
+          <w:szCs w:val="21"/>
+          <w:lang w:eastAsia="en-AU"/>
+        </w:rPr>
+        <w:t>birthYear</w:t>
+      </w:r>
+      <w:proofErr w:type="spellEnd"/>
+      <w:r>
+        <w:rPr>
+          <w:rFonts w:ascii="Consolas" w:eastAsia="Times New Roman" w:hAnsi="Consolas" w:cs="Times New Roman"/>
+          <w:color w:val="ABB2BF"/>
+          <w:sz w:val="21"/>
+          <w:szCs w:val="21"/>
+          <w:lang w:eastAsia="en-AU"/>
+        </w:rPr>
+        <w:t>) {</w:t>
+      </w:r>
+    </w:p>
+    <w:p>
+      <w:pPr>
+        <w:shd w:val="clear" w:color="auto" w:fill="282C34"/>
+        <w:spacing w:after="0" w:line="285" w:lineRule="atLeast"/>
+        <w:rPr>
+          <w:rFonts w:ascii="Consolas" w:eastAsia="Times New Roman" w:hAnsi="Consolas" w:cs="Times New Roman"/>
+          <w:color w:val="ABB2BF"/>
+          <w:sz w:val="21"/>
+          <w:szCs w:val="21"/>
+          <w:lang w:eastAsia="en-AU"/>
+        </w:rPr>
+      </w:pPr>
+      <w:r>
+        <w:rPr>
+          <w:rFonts w:ascii="Consolas" w:eastAsia="Times New Roman" w:hAnsi="Consolas" w:cs="Times New Roman"/>
+          <w:color w:val="ABB2BF"/>
+          <w:sz w:val="21"/>
+          <w:szCs w:val="21"/>
+          <w:lang w:eastAsia="en-AU"/>
+        </w:rPr>
+        <w:t xml:space="preserve">  </w:t>
+      </w:r>
+      <w:r>
+        <w:rPr>
+          <w:rFonts w:ascii="Consolas" w:eastAsia="Times New Roman" w:hAnsi="Consolas" w:cs="Times New Roman"/>
+          <w:color w:val="C678DD"/>
+          <w:sz w:val="21"/>
+          <w:szCs w:val="21"/>
+          <w:lang w:eastAsia="en-AU"/>
+        </w:rPr>
+        <w:t>return</w:t>
+      </w:r>
+      <w:r>
+        <w:rPr>
+          <w:rFonts w:ascii="Consolas" w:eastAsia="Times New Roman" w:hAnsi="Consolas" w:cs="Times New Roman"/>
+          <w:color w:val="ABB2BF"/>
+          <w:sz w:val="21"/>
+          <w:szCs w:val="21"/>
+          <w:lang w:eastAsia="en-AU"/>
+        </w:rPr>
+        <w:t xml:space="preserve"> </w:t>
+      </w:r>
+      <w:r>
+        <w:rPr>
+          <w:rFonts w:ascii="Consolas" w:eastAsia="Times New Roman" w:hAnsi="Consolas" w:cs="Times New Roman"/>
+          <w:color w:val="D19A66"/>
+          <w:sz w:val="21"/>
+          <w:szCs w:val="21"/>
+          <w:lang w:eastAsia="en-AU"/>
+        </w:rPr>
+        <w:t>2022</w:t>
+      </w:r>
+      <w:r>
+        <w:rPr>
+          <w:rFonts w:ascii="Consolas" w:eastAsia="Times New Roman" w:hAnsi="Consolas" w:cs="Times New Roman"/>
+          <w:color w:val="ABB2BF"/>
+          <w:sz w:val="21"/>
+          <w:szCs w:val="21"/>
+          <w:lang w:eastAsia="en-AU"/>
+        </w:rPr>
+        <w:t xml:space="preserve"> </w:t>
+      </w:r>
+      <w:r>
+        <w:rPr>
+          <w:rFonts w:ascii="Consolas" w:eastAsia="Times New Roman" w:hAnsi="Consolas" w:cs="Times New Roman"/>
+          <w:color w:val="56B6C2"/>
+          <w:sz w:val="21"/>
+          <w:szCs w:val="21"/>
+          <w:lang w:eastAsia="en-AU"/>
+        </w:rPr>
+        <w:t>-</w:t>
+      </w:r>
+      <w:r>
+        <w:rPr>
+          <w:rFonts w:ascii="Consolas" w:eastAsia="Times New Roman" w:hAnsi="Consolas" w:cs="Times New Roman"/>
+          <w:color w:val="ABB2BF"/>
+          <w:sz w:val="21"/>
+          <w:szCs w:val="21"/>
+          <w:lang w:eastAsia="en-AU"/>
+        </w:rPr>
+        <w:t xml:space="preserve"> </w:t>
+      </w:r>
+      <w:proofErr w:type="spellStart"/>
+      <w:proofErr w:type="gramStart"/>
+      <w:r>
+        <w:rPr>
+          <w:rFonts w:ascii="Consolas" w:eastAsia="Times New Roman" w:hAnsi="Consolas" w:cs="Times New Roman"/>
+          <w:color w:val="ABB2BF"/>
+          <w:sz w:val="21"/>
+          <w:szCs w:val="21"/>
+          <w:lang w:eastAsia="en-AU"/>
+        </w:rPr>
+        <w:t>birthYear</w:t>
+      </w:r>
+      <w:proofErr w:type="spellEnd"/>
+      <w:r>
+        <w:rPr>
+          <w:rFonts w:ascii="Consolas" w:eastAsia="Times New Roman" w:hAnsi="Consolas" w:cs="Times New Roman"/>
+          <w:color w:val="ABB2BF"/>
+          <w:sz w:val="21"/>
+          <w:szCs w:val="21"/>
+          <w:lang w:eastAsia="en-AU"/>
+        </w:rPr>
+        <w:t>;</w:t>
+      </w:r>
+      <w:proofErr w:type="gramEnd"/>
+    </w:p>
+    <w:p>
+      <w:pPr>
+        <w:shd w:val="clear" w:color="auto" w:fill="282C34"/>
+        <w:spacing w:after="0" w:line="285" w:lineRule="atLeast"/>
+        <w:rPr>
+          <w:rFonts w:ascii="Consolas" w:eastAsia="Times New Roman" w:hAnsi="Consolas" w:cs="Times New Roman"/>
+          <w:color w:val="ABB2BF"/>
+          <w:sz w:val="21"/>
+          <w:szCs w:val="21"/>
+          <w:lang w:eastAsia="en-AU"/>
+        </w:rPr>
+      </w:pPr>
+      <w:r>
+        <w:rPr>
+          <w:rFonts w:ascii="Consolas" w:eastAsia="Times New Roman" w:hAnsi="Consolas" w:cs="Times New Roman"/>
+          <w:color w:val="ABB2BF"/>
+          <w:sz w:val="21"/>
+          <w:szCs w:val="21"/>
+          <w:lang w:eastAsia="en-AU"/>
+        </w:rPr>
+        <w:t>}</w:t>
+      </w:r>
+    </w:p>
+    <w:p>
+      <w:pPr>
+        <w:shd w:val="clear" w:color="auto" w:fill="282C34"/>
+        <w:spacing w:after="0" w:line="285" w:lineRule="atLeast"/>
+        <w:rPr>
+          <w:rFonts w:ascii="Consolas" w:eastAsia="Times New Roman" w:hAnsi="Consolas" w:cs="Times New Roman"/>
+          <w:color w:val="ABB2BF"/>
+          <w:sz w:val="21"/>
+          <w:szCs w:val="21"/>
+          <w:lang w:eastAsia="en-AU"/>
+        </w:rPr>
+      </w:pPr>
+    </w:p>
+    <w:p>
+      <w:pPr>
+        <w:shd w:val="clear" w:color="auto" w:fill="282C34"/>
+        <w:spacing w:after="0" w:line="285" w:lineRule="atLeast"/>
+        <w:rPr>
+          <w:rFonts w:ascii="Consolas" w:eastAsia="Times New Roman" w:hAnsi="Consolas" w:cs="Times New Roman"/>
+          <w:color w:val="ABB2BF"/>
+          <w:sz w:val="21"/>
+          <w:szCs w:val="21"/>
+          <w:lang w:eastAsia="en-AU"/>
+        </w:rPr>
+      </w:pPr>
+      <w:r>
+        <w:rPr>
+          <w:rFonts w:ascii="Consolas" w:eastAsia="Times New Roman" w:hAnsi="Consolas" w:cs="Times New Roman"/>
+          <w:color w:val="C678DD"/>
+          <w:sz w:val="21"/>
+          <w:szCs w:val="21"/>
+          <w:lang w:eastAsia="en-AU"/>
+        </w:rPr>
+        <w:t>function</w:t>
+      </w:r>
+      <w:r>
+        <w:rPr>
+          <w:rFonts w:ascii="Consolas" w:eastAsia="Times New Roman" w:hAnsi="Consolas" w:cs="Times New Roman"/>
+          <w:color w:val="ABB2BF"/>
+          <w:sz w:val="21"/>
+          <w:szCs w:val="21"/>
+          <w:lang w:eastAsia="en-AU"/>
+        </w:rPr>
+        <w:t xml:space="preserve"> </w:t>
+      </w:r>
+      <w:r>
+        <w:rPr>
+          <w:rFonts w:ascii="Consolas" w:eastAsia="Times New Roman" w:hAnsi="Consolas" w:cs="Times New Roman"/>
+          <w:color w:val="61AFEF"/>
+          <w:sz w:val="21"/>
+          <w:szCs w:val="21"/>
+          <w:lang w:eastAsia="en-AU"/>
+        </w:rPr>
+        <w:t>retirement</w:t>
+      </w:r>
+      <w:r>
+        <w:rPr>
+          <w:rFonts w:ascii="Consolas" w:eastAsia="Times New Roman" w:hAnsi="Consolas" w:cs="Times New Roman"/>
+          <w:color w:val="ABB2BF"/>
+          <w:sz w:val="21"/>
+          <w:szCs w:val="21"/>
+          <w:lang w:eastAsia="en-AU"/>
+        </w:rPr>
+        <w:t>(age) {</w:t>
+      </w:r>
+    </w:p>
+    <w:p>
+      <w:pPr>
+        <w:shd w:val="clear" w:color="auto" w:fill="282C34"/>
+        <w:spacing w:after="0" w:line="285" w:lineRule="atLeast"/>
+        <w:rPr>
+          <w:rFonts w:ascii="Consolas" w:eastAsia="Times New Roman" w:hAnsi="Consolas" w:cs="Times New Roman"/>
+          <w:color w:val="ABB2BF"/>
+          <w:sz w:val="21"/>
+          <w:szCs w:val="21"/>
+          <w:lang w:eastAsia="en-AU"/>
+        </w:rPr>
+      </w:pPr>
+      <w:r>
+        <w:rPr>
+          <w:rFonts w:ascii="Consolas" w:eastAsia="Times New Roman" w:hAnsi="Consolas" w:cs="Times New Roman"/>
+          <w:color w:val="ABB2BF"/>
+          <w:sz w:val="21"/>
+          <w:szCs w:val="21"/>
+          <w:lang w:eastAsia="en-AU"/>
+        </w:rPr>
+        <w:t xml:space="preserve">  </w:t>
+      </w:r>
+      <w:r>
+        <w:rPr>
+          <w:rFonts w:ascii="Consolas" w:eastAsia="Times New Roman" w:hAnsi="Consolas" w:cs="Times New Roman"/>
+          <w:color w:val="C678DD"/>
+          <w:sz w:val="21"/>
+          <w:szCs w:val="21"/>
+          <w:lang w:eastAsia="en-AU"/>
+        </w:rPr>
+        <w:t>return</w:t>
+      </w:r>
+      <w:r>
+        <w:rPr>
+          <w:rFonts w:ascii="Consolas" w:eastAsia="Times New Roman" w:hAnsi="Consolas" w:cs="Times New Roman"/>
+          <w:color w:val="ABB2BF"/>
+          <w:sz w:val="21"/>
+          <w:szCs w:val="21"/>
+          <w:lang w:eastAsia="en-AU"/>
+        </w:rPr>
+        <w:t xml:space="preserve"> </w:t>
+      </w:r>
+      <w:r>
+        <w:rPr>
+          <w:rFonts w:ascii="Consolas" w:eastAsia="Times New Roman" w:hAnsi="Consolas" w:cs="Times New Roman"/>
+          <w:color w:val="D19A66"/>
+          <w:sz w:val="21"/>
+          <w:szCs w:val="21"/>
+          <w:lang w:eastAsia="en-AU"/>
+        </w:rPr>
+        <w:t>65</w:t>
+      </w:r>
+      <w:r>
+        <w:rPr>
+          <w:rFonts w:ascii="Consolas" w:eastAsia="Times New Roman" w:hAnsi="Consolas" w:cs="Times New Roman"/>
+          <w:color w:val="ABB2BF"/>
+          <w:sz w:val="21"/>
+          <w:szCs w:val="21"/>
+          <w:lang w:eastAsia="en-AU"/>
+        </w:rPr>
+        <w:t xml:space="preserve"> </w:t>
+      </w:r>
+      <w:r>
+        <w:rPr>
+          <w:rFonts w:ascii="Consolas" w:eastAsia="Times New Roman" w:hAnsi="Consolas" w:cs="Times New Roman"/>
+          <w:color w:val="56B6C2"/>
+          <w:sz w:val="21"/>
+          <w:szCs w:val="21"/>
+          <w:lang w:eastAsia="en-AU"/>
+        </w:rPr>
+        <w:t>-</w:t>
+      </w:r>
+      <w:r>
+        <w:rPr>
+          <w:rFonts w:ascii="Consolas" w:eastAsia="Times New Roman" w:hAnsi="Consolas" w:cs="Times New Roman"/>
+          <w:color w:val="ABB2BF"/>
+          <w:sz w:val="21"/>
+          <w:szCs w:val="21"/>
+          <w:lang w:eastAsia="en-AU"/>
+        </w:rPr>
+        <w:t xml:space="preserve"> </w:t>
+      </w:r>
+      <w:proofErr w:type="gramStart"/>
+      <w:r>
+        <w:rPr>
+          <w:rFonts w:ascii="Consolas" w:eastAsia="Times New Roman" w:hAnsi="Consolas" w:cs="Times New Roman"/>
+          <w:color w:val="ABB2BF"/>
+          <w:sz w:val="21"/>
+          <w:szCs w:val="21"/>
+          <w:lang w:eastAsia="en-AU"/>
+        </w:rPr>
+        <w:t>age;</w:t>
+      </w:r>
+      <w:proofErr w:type="gramEnd"/>
+    </w:p>
+    <w:p>
+      <w:pPr>
+        <w:shd w:val="clear" w:color="auto" w:fill="282C34"/>
+        <w:spacing w:after="0" w:line="285" w:lineRule="atLeast"/>
+        <w:rPr>
+          <w:rFonts w:ascii="Consolas" w:eastAsia="Times New Roman" w:hAnsi="Consolas" w:cs="Times New Roman"/>
+          <w:color w:val="ABB2BF"/>
+          <w:sz w:val="21"/>
+          <w:szCs w:val="21"/>
+          <w:lang w:eastAsia="en-AU"/>
+        </w:rPr>
+      </w:pPr>
+      <w:r>
+        <w:rPr>
+          <w:rFonts w:ascii="Consolas" w:eastAsia="Times New Roman" w:hAnsi="Consolas" w:cs="Times New Roman"/>
+          <w:color w:val="ABB2BF"/>
+          <w:sz w:val="21"/>
+          <w:szCs w:val="21"/>
+          <w:lang w:eastAsia="en-AU"/>
+        </w:rPr>
+        <w:t>}</w:t>
+      </w:r>
+    </w:p>
+    <w:p>
+      <w:pPr>
+        <w:shd w:val="clear" w:color="auto" w:fill="282C34"/>
+        <w:spacing w:after="0" w:line="285" w:lineRule="atLeast"/>
+        <w:rPr>
+          <w:rFonts w:ascii="Consolas" w:eastAsia="Times New Roman" w:hAnsi="Consolas" w:cs="Times New Roman"/>
+          <w:color w:val="ABB2BF"/>
+          <w:sz w:val="21"/>
+          <w:szCs w:val="21"/>
+          <w:lang w:eastAsia="en-AU"/>
+        </w:rPr>
+      </w:pPr>
+    </w:p>
+    <w:p>
+      <w:pPr>
+        <w:shd w:val="clear" w:color="auto" w:fill="282C34"/>
+        <w:spacing w:after="0" w:line="285" w:lineRule="atLeast"/>
+        <w:rPr>
+          <w:rFonts w:ascii="Consolas" w:eastAsia="Times New Roman" w:hAnsi="Consolas" w:cs="Times New Roman"/>
+          <w:color w:val="ABB2BF"/>
+          <w:sz w:val="21"/>
+          <w:szCs w:val="21"/>
+          <w:lang w:eastAsia="en-AU"/>
+        </w:rPr>
+      </w:pPr>
+      <w:r>
+        <w:rPr>
+          <w:rFonts w:ascii="Consolas" w:eastAsia="Times New Roman" w:hAnsi="Consolas" w:cs="Times New Roman"/>
+          <w:color w:val="C678DD"/>
+          <w:sz w:val="21"/>
+          <w:szCs w:val="21"/>
+          <w:lang w:eastAsia="en-AU"/>
+        </w:rPr>
+        <w:t>function</w:t>
+      </w:r>
+      <w:r>
+        <w:rPr>
+          <w:rFonts w:ascii="Consolas" w:eastAsia="Times New Roman" w:hAnsi="Consolas" w:cs="Times New Roman"/>
+          <w:color w:val="ABB2BF"/>
+          <w:sz w:val="21"/>
+          <w:szCs w:val="21"/>
+          <w:lang w:eastAsia="en-AU"/>
+        </w:rPr>
+        <w:t xml:space="preserve"> </w:t>
+      </w:r>
+      <w:proofErr w:type="spellStart"/>
+      <w:proofErr w:type="gramStart"/>
+      <w:r>
+        <w:rPr>
+          <w:rFonts w:ascii="Consolas" w:eastAsia="Times New Roman" w:hAnsi="Consolas" w:cs="Times New Roman"/>
+          <w:color w:val="61AFEF"/>
+          <w:sz w:val="21"/>
+          <w:szCs w:val="21"/>
+          <w:lang w:eastAsia="en-AU"/>
+        </w:rPr>
+        <w:t>yearsUnitlRetirement</w:t>
+      </w:r>
+      <w:proofErr w:type="spellEnd"/>
+      <w:r>
+        <w:rPr>
+          <w:rFonts w:ascii="Consolas" w:eastAsia="Times New Roman" w:hAnsi="Consolas" w:cs="Times New Roman"/>
+          <w:color w:val="ABB2BF"/>
+          <w:sz w:val="21"/>
+          <w:szCs w:val="21"/>
+          <w:lang w:eastAsia="en-AU"/>
+        </w:rPr>
+        <w:t>(</w:t>
+      </w:r>
+      <w:proofErr w:type="spellStart"/>
+      <w:proofErr w:type="gramEnd"/>
+      <w:r>
+        <w:rPr>
+          <w:rFonts w:ascii="Consolas" w:eastAsia="Times New Roman" w:hAnsi="Consolas" w:cs="Times New Roman"/>
+          <w:color w:val="ABB2BF"/>
+          <w:sz w:val="21"/>
+          <w:szCs w:val="21"/>
+          <w:lang w:eastAsia="en-AU"/>
+        </w:rPr>
+        <w:t>birthYear</w:t>
+      </w:r>
+      <w:proofErr w:type="spellEnd"/>
+      <w:r>
+        <w:rPr>
+          <w:rFonts w:ascii="Consolas" w:eastAsia="Times New Roman" w:hAnsi="Consolas" w:cs="Times New Roman"/>
+          <w:color w:val="ABB2BF"/>
+          <w:sz w:val="21"/>
+          <w:szCs w:val="21"/>
+          <w:lang w:eastAsia="en-AU"/>
+        </w:rPr>
+        <w:t xml:space="preserve">, </w:t>
+      </w:r>
+      <w:proofErr w:type="spellStart"/>
+      <w:r>
+        <w:rPr>
+          <w:rFonts w:ascii="Consolas" w:eastAsia="Times New Roman" w:hAnsi="Consolas" w:cs="Times New Roman"/>
+          <w:color w:val="ABB2BF"/>
+          <w:sz w:val="21"/>
+          <w:szCs w:val="21"/>
+          <w:lang w:eastAsia="en-AU"/>
+        </w:rPr>
+        <w:t>firstName</w:t>
+      </w:r>
+      <w:proofErr w:type="spellEnd"/>
+      <w:r>
+        <w:rPr>
+          <w:rFonts w:ascii="Consolas" w:eastAsia="Times New Roman" w:hAnsi="Consolas" w:cs="Times New Roman"/>
+          <w:color w:val="ABB2BF"/>
+          <w:sz w:val="21"/>
+          <w:szCs w:val="21"/>
+          <w:lang w:eastAsia="en-AU"/>
+        </w:rPr>
+        <w:t>) {</w:t>
+      </w:r>
+    </w:p>
+    <w:p>
+      <w:pPr>
+        <w:shd w:val="clear" w:color="auto" w:fill="282C34"/>
+        <w:spacing w:after="0" w:line="285" w:lineRule="atLeast"/>
+        <w:rPr>
+          <w:rFonts w:ascii="Consolas" w:eastAsia="Times New Roman" w:hAnsi="Consolas" w:cs="Times New Roman"/>
+          <w:color w:val="ABB2BF"/>
+          <w:sz w:val="21"/>
+          <w:szCs w:val="21"/>
+          <w:lang w:eastAsia="en-AU"/>
+        </w:rPr>
+      </w:pPr>
+      <w:r>
+        <w:rPr>
+          <w:rFonts w:ascii="Consolas" w:eastAsia="Times New Roman" w:hAnsi="Consolas" w:cs="Times New Roman"/>
+          <w:color w:val="ABB2BF"/>
+          <w:sz w:val="21"/>
+          <w:szCs w:val="21"/>
+          <w:lang w:eastAsia="en-AU"/>
+        </w:rPr>
+        <w:t xml:space="preserve">  </w:t>
+      </w:r>
+      <w:r>
+        <w:rPr>
+          <w:rFonts w:ascii="Consolas" w:eastAsia="Times New Roman" w:hAnsi="Consolas" w:cs="Times New Roman"/>
+          <w:color w:val="C678DD"/>
+          <w:sz w:val="21"/>
+          <w:szCs w:val="21"/>
+          <w:lang w:eastAsia="en-AU"/>
+        </w:rPr>
+        <w:t>return</w:t>
+      </w:r>
+      <w:r>
+        <w:rPr>
+          <w:rFonts w:ascii="Consolas" w:eastAsia="Times New Roman" w:hAnsi="Consolas" w:cs="Times New Roman"/>
+          <w:color w:val="ABB2BF"/>
+          <w:sz w:val="21"/>
+          <w:szCs w:val="21"/>
+          <w:lang w:eastAsia="en-AU"/>
+        </w:rPr>
+        <w:t xml:space="preserve"> </w:t>
+      </w:r>
+      <w:r>
+        <w:rPr>
+          <w:rFonts w:ascii="Consolas" w:eastAsia="Times New Roman" w:hAnsi="Consolas" w:cs="Times New Roman"/>
+          <w:color w:val="61AFEF"/>
+          <w:sz w:val="21"/>
+          <w:szCs w:val="21"/>
+          <w:lang w:eastAsia="en-AU"/>
+        </w:rPr>
+        <w:t>retirement</w:t>
+      </w:r>
+      <w:r>
+        <w:rPr>
+          <w:rFonts w:ascii="Consolas" w:eastAsia="Times New Roman" w:hAnsi="Consolas" w:cs="Times New Roman"/>
+          <w:color w:val="ABB2BF"/>
+          <w:sz w:val="21"/>
+          <w:szCs w:val="21"/>
+          <w:lang w:eastAsia="en-AU"/>
+        </w:rPr>
+        <w:t>(</w:t>
+      </w:r>
+      <w:proofErr w:type="spellStart"/>
+      <w:r>
+        <w:rPr>
+          <w:rFonts w:ascii="Consolas" w:eastAsia="Times New Roman" w:hAnsi="Consolas" w:cs="Times New Roman"/>
+          <w:color w:val="61AFEF"/>
+          <w:sz w:val="21"/>
+          <w:szCs w:val="21"/>
+          <w:lang w:eastAsia="en-AU"/>
+        </w:rPr>
+        <w:t>calcAge</w:t>
+      </w:r>
+      <w:proofErr w:type="spellEnd"/>
+      <w:r>
+        <w:rPr>
+          <w:rFonts w:ascii="Consolas" w:eastAsia="Times New Roman" w:hAnsi="Consolas" w:cs="Times New Roman"/>
+          <w:color w:val="ABB2BF"/>
+          <w:sz w:val="21"/>
+          <w:szCs w:val="21"/>
+          <w:lang w:eastAsia="en-AU"/>
+        </w:rPr>
+        <w:t>(</w:t>
+      </w:r>
+      <w:proofErr w:type="spellStart"/>
+      <w:r>
+        <w:rPr>
+          <w:rFonts w:ascii="Consolas" w:eastAsia="Times New Roman" w:hAnsi="Consolas" w:cs="Times New Roman"/>
+          <w:color w:val="ABB2BF"/>
+          <w:sz w:val="21"/>
+          <w:szCs w:val="21"/>
+          <w:lang w:eastAsia="en-AU"/>
+        </w:rPr>
+        <w:t>birthYear</w:t>
+      </w:r>
+      <w:proofErr w:type="spellEnd"/>
+      <w:r>
+        <w:rPr>
+          <w:rFonts w:ascii="Consolas" w:eastAsia="Times New Roman" w:hAnsi="Consolas" w:cs="Times New Roman"/>
+          <w:color w:val="ABB2BF"/>
+          <w:sz w:val="21"/>
+          <w:szCs w:val="21"/>
+          <w:lang w:eastAsia="en-AU"/>
+        </w:rPr>
+        <w:t xml:space="preserve">)) </w:t>
+      </w:r>
+      <w:r>
+        <w:rPr>
+          <w:rFonts w:ascii="Consolas" w:eastAsia="Times New Roman" w:hAnsi="Consolas" w:cs="Times New Roman"/>
+          <w:color w:val="56B6C2"/>
+          <w:sz w:val="21"/>
+          <w:szCs w:val="21"/>
+          <w:lang w:eastAsia="en-AU"/>
+        </w:rPr>
+        <w:t>&gt;</w:t>
+      </w:r>
+      <w:r>
+        <w:rPr>
+          <w:rFonts w:ascii="Consolas" w:eastAsia="Times New Roman" w:hAnsi="Consolas" w:cs="Times New Roman"/>
+          <w:color w:val="ABB2BF"/>
+          <w:sz w:val="21"/>
+          <w:szCs w:val="21"/>
+          <w:lang w:eastAsia="en-AU"/>
+        </w:rPr>
+        <w:t xml:space="preserve"> </w:t>
+      </w:r>
+      <w:r>
+        <w:rPr>
+          <w:rFonts w:ascii="Consolas" w:eastAsia="Times New Roman" w:hAnsi="Consolas" w:cs="Times New Roman"/>
+          <w:color w:val="D19A66"/>
+          <w:sz w:val="21"/>
+          <w:szCs w:val="21"/>
+          <w:lang w:eastAsia="en-AU"/>
+        </w:rPr>
+        <w:t>0</w:t>
+      </w:r>
+    </w:p>
+    <w:p>
+      <w:pPr>
+        <w:shd w:val="clear" w:color="auto" w:fill="282C34"/>
+        <w:spacing w:after="0" w:line="285" w:lineRule="atLeast"/>
+        <w:rPr>
+          <w:rFonts w:ascii="Consolas" w:eastAsia="Times New Roman" w:hAnsi="Consolas" w:cs="Times New Roman"/>
+          <w:color w:val="ABB2BF"/>
+          <w:sz w:val="21"/>
+          <w:szCs w:val="21"/>
+          <w:lang w:eastAsia="en-AU"/>
+        </w:rPr>
+      </w:pPr>
+      <w:r>
+        <w:rPr>
+          <w:rFonts w:ascii="Consolas" w:eastAsia="Times New Roman" w:hAnsi="Consolas" w:cs="Times New Roman"/>
+          <w:color w:val="ABB2BF"/>
+          <w:sz w:val="21"/>
+          <w:szCs w:val="21"/>
+          <w:lang w:eastAsia="en-AU"/>
+        </w:rPr>
+        <w:t xml:space="preserve">    </w:t>
+      </w:r>
+      <w:r>
+        <w:rPr>
+          <w:rFonts w:ascii="Consolas" w:eastAsia="Times New Roman" w:hAnsi="Consolas" w:cs="Times New Roman"/>
+          <w:color w:val="56B6C2"/>
+          <w:sz w:val="21"/>
+          <w:szCs w:val="21"/>
+          <w:lang w:eastAsia="en-AU"/>
+        </w:rPr>
+        <w:t>?</w:t>
+      </w:r>
+      <w:r>
+        <w:rPr>
+          <w:rFonts w:ascii="Consolas" w:eastAsia="Times New Roman" w:hAnsi="Consolas" w:cs="Times New Roman"/>
+          <w:color w:val="ABB2BF"/>
+          <w:sz w:val="21"/>
+          <w:szCs w:val="21"/>
+          <w:lang w:eastAsia="en-AU"/>
+        </w:rPr>
+        <w:t xml:space="preserve"> </w:t>
+      </w:r>
+      <w:r>
+        <w:rPr>
+          <w:rFonts w:ascii="Consolas" w:eastAsia="Times New Roman" w:hAnsi="Consolas" w:cs="Times New Roman"/>
+          <w:color w:val="98C379"/>
+          <w:sz w:val="21"/>
+          <w:szCs w:val="21"/>
+          <w:lang w:eastAsia="en-AU"/>
+        </w:rPr>
+        <w:t>`</w:t>
+      </w:r>
+      <w:r>
+        <w:rPr>
+          <w:rFonts w:ascii="Consolas" w:eastAsia="Times New Roman" w:hAnsi="Consolas" w:cs="Times New Roman"/>
+          <w:color w:val="BE5046"/>
+          <w:sz w:val="21"/>
+          <w:szCs w:val="21"/>
+          <w:lang w:eastAsia="en-AU"/>
+        </w:rPr>
+        <w:t>${</w:t>
+      </w:r>
+      <w:proofErr w:type="spellStart"/>
+      <w:r>
+        <w:rPr>
+          <w:rFonts w:ascii="Consolas" w:eastAsia="Times New Roman" w:hAnsi="Consolas" w:cs="Times New Roman"/>
+          <w:color w:val="ABB2BF"/>
+          <w:sz w:val="21"/>
+          <w:szCs w:val="21"/>
+          <w:lang w:eastAsia="en-AU"/>
+        </w:rPr>
+        <w:t>firstName</w:t>
+      </w:r>
+      <w:proofErr w:type="spellEnd"/>
+      <w:r>
+        <w:rPr>
+          <w:rFonts w:ascii="Consolas" w:eastAsia="Times New Roman" w:hAnsi="Consolas" w:cs="Times New Roman"/>
+          <w:color w:val="BE5046"/>
+          <w:sz w:val="21"/>
+          <w:szCs w:val="21"/>
+          <w:lang w:eastAsia="en-AU"/>
+        </w:rPr>
+        <w:t>}</w:t>
+      </w:r>
+      <w:r>
+        <w:rPr>
+          <w:rFonts w:ascii="Consolas" w:eastAsia="Times New Roman" w:hAnsi="Consolas" w:cs="Times New Roman"/>
+          <w:color w:val="98C379"/>
+          <w:sz w:val="21"/>
+          <w:szCs w:val="21"/>
+          <w:lang w:eastAsia="en-AU"/>
+        </w:rPr>
+        <w:t xml:space="preserve"> retires in </w:t>
+      </w:r>
+      <w:r>
+        <w:rPr>
+          <w:rFonts w:ascii="Consolas" w:eastAsia="Times New Roman" w:hAnsi="Consolas" w:cs="Times New Roman"/>
+          <w:color w:val="BE5046"/>
+          <w:sz w:val="21"/>
+          <w:szCs w:val="21"/>
+          <w:lang w:eastAsia="en-AU"/>
+        </w:rPr>
+        <w:t>${</w:t>
+      </w:r>
+      <w:r>
+        <w:rPr>
+          <w:rFonts w:ascii="Consolas" w:eastAsia="Times New Roman" w:hAnsi="Consolas" w:cs="Times New Roman"/>
+          <w:color w:val="61AFEF"/>
+          <w:sz w:val="21"/>
+          <w:szCs w:val="21"/>
+          <w:lang w:eastAsia="en-AU"/>
+        </w:rPr>
+        <w:t>retirement</w:t>
+      </w:r>
+      <w:r>
+        <w:rPr>
+          <w:rFonts w:ascii="Consolas" w:eastAsia="Times New Roman" w:hAnsi="Consolas" w:cs="Times New Roman"/>
+          <w:color w:val="ABB2BF"/>
+          <w:sz w:val="21"/>
+          <w:szCs w:val="21"/>
+          <w:lang w:eastAsia="en-AU"/>
+        </w:rPr>
+        <w:t>(</w:t>
+      </w:r>
+      <w:proofErr w:type="spellStart"/>
+      <w:r>
+        <w:rPr>
+          <w:rFonts w:ascii="Consolas" w:eastAsia="Times New Roman" w:hAnsi="Consolas" w:cs="Times New Roman"/>
+          <w:color w:val="61AFEF"/>
+          <w:sz w:val="21"/>
+          <w:szCs w:val="21"/>
+          <w:lang w:eastAsia="en-AU"/>
+        </w:rPr>
+        <w:t>calcAge</w:t>
+      </w:r>
+      <w:proofErr w:type="spellEnd"/>
+      <w:r>
+        <w:rPr>
+          <w:rFonts w:ascii="Consolas" w:eastAsia="Times New Roman" w:hAnsi="Consolas" w:cs="Times New Roman"/>
+          <w:color w:val="ABB2BF"/>
+          <w:sz w:val="21"/>
+          <w:szCs w:val="21"/>
+          <w:lang w:eastAsia="en-AU"/>
+        </w:rPr>
+        <w:t>(</w:t>
+      </w:r>
+      <w:proofErr w:type="spellStart"/>
+      <w:r>
+        <w:rPr>
+          <w:rFonts w:ascii="Consolas" w:eastAsia="Times New Roman" w:hAnsi="Consolas" w:cs="Times New Roman"/>
+          <w:color w:val="ABB2BF"/>
+          <w:sz w:val="21"/>
+          <w:szCs w:val="21"/>
+          <w:lang w:eastAsia="en-AU"/>
+        </w:rPr>
+        <w:t>birthYear</w:t>
+      </w:r>
+      <w:proofErr w:type="spellEnd"/>
+      <w:r>
+        <w:rPr>
+          <w:rFonts w:ascii="Consolas" w:eastAsia="Times New Roman" w:hAnsi="Consolas" w:cs="Times New Roman"/>
+          <w:color w:val="ABB2BF"/>
+          <w:sz w:val="21"/>
+          <w:szCs w:val="21"/>
+          <w:lang w:eastAsia="en-AU"/>
+        </w:rPr>
+        <w:t>))</w:t>
+      </w:r>
+      <w:r>
+        <w:rPr>
+          <w:rFonts w:ascii="Consolas" w:eastAsia="Times New Roman" w:hAnsi="Consolas" w:cs="Times New Roman"/>
+          <w:color w:val="BE5046"/>
+          <w:sz w:val="21"/>
+          <w:szCs w:val="21"/>
+          <w:lang w:eastAsia="en-AU"/>
+        </w:rPr>
+        <w:t>}</w:t>
+      </w:r>
+      <w:r>
+        <w:rPr>
+          <w:rFonts w:ascii="Consolas" w:eastAsia="Times New Roman" w:hAnsi="Consolas" w:cs="Times New Roman"/>
+          <w:color w:val="98C379"/>
+          <w:sz w:val="21"/>
+          <w:szCs w:val="21"/>
+          <w:lang w:eastAsia="en-AU"/>
+        </w:rPr>
+        <w:t xml:space="preserve"> years`</w:t>
+      </w:r>
+    </w:p>
+    <w:p>
+      <w:pPr>
+        <w:shd w:val="clear" w:color="auto" w:fill="282C34"/>
+        <w:spacing w:after="0" w:line="285" w:lineRule="atLeast"/>
+        <w:rPr>
+          <w:rFonts w:ascii="Consolas" w:eastAsia="Times New Roman" w:hAnsi="Consolas" w:cs="Times New Roman"/>
+          <w:color w:val="ABB2BF"/>
+          <w:sz w:val="21"/>
+          <w:szCs w:val="21"/>
+          <w:lang w:eastAsia="en-AU"/>
+        </w:rPr>
+      </w:pPr>
+      <w:r>
+        <w:rPr>
+          <w:rFonts w:ascii="Consolas" w:eastAsia="Times New Roman" w:hAnsi="Consolas" w:cs="Times New Roman"/>
+          <w:color w:val="ABB2BF"/>
+          <w:sz w:val="21"/>
+          <w:szCs w:val="21"/>
+          <w:lang w:eastAsia="en-AU"/>
+        </w:rPr>
+        <w:t xml:space="preserve">    </w:t>
+      </w:r>
+      <w:r>
+        <w:rPr>
+          <w:rFonts w:ascii="Consolas" w:eastAsia="Times New Roman" w:hAnsi="Consolas" w:cs="Times New Roman"/>
+          <w:color w:val="56B6C2"/>
+          <w:sz w:val="21"/>
+          <w:szCs w:val="21"/>
+          <w:lang w:eastAsia="en-AU"/>
+        </w:rPr>
+        <w:t>:</w:t>
+      </w:r>
+      <w:r>
+        <w:rPr>
+          <w:rFonts w:ascii="Consolas" w:eastAsia="Times New Roman" w:hAnsi="Consolas" w:cs="Times New Roman"/>
+          <w:color w:val="ABB2BF"/>
+          <w:sz w:val="21"/>
+          <w:szCs w:val="21"/>
+          <w:lang w:eastAsia="en-AU"/>
+        </w:rPr>
+        <w:t xml:space="preserve"> </w:t>
+      </w:r>
+      <w:r>
+        <w:rPr>
+          <w:rFonts w:ascii="Consolas" w:eastAsia="Times New Roman" w:hAnsi="Consolas" w:cs="Times New Roman"/>
+          <w:color w:val="98C379"/>
+          <w:sz w:val="21"/>
+          <w:szCs w:val="21"/>
+          <w:lang w:eastAsia="en-AU"/>
+        </w:rPr>
+        <w:t>`You're old</w:t>
+      </w:r>
+      <w:proofErr w:type="gramStart"/>
+      <w:r>
+        <w:rPr>
+          <w:rFonts w:ascii="Consolas" w:eastAsia="Times New Roman" w:hAnsi="Consolas" w:cs="Times New Roman"/>
+          <w:color w:val="98C379"/>
+          <w:sz w:val="21"/>
+          <w:szCs w:val="21"/>
+          <w:lang w:eastAsia="en-AU"/>
+        </w:rPr>
+        <w:t>`</w:t>
+      </w:r>
+      <w:r>
+        <w:rPr>
+          <w:rFonts w:ascii="Consolas" w:eastAsia="Times New Roman" w:hAnsi="Consolas" w:cs="Times New Roman"/>
+          <w:color w:val="ABB2BF"/>
+          <w:sz w:val="21"/>
+          <w:szCs w:val="21"/>
+          <w:lang w:eastAsia="en-AU"/>
+        </w:rPr>
+        <w:t>;</w:t>
+      </w:r>
+      <w:proofErr w:type="gramEnd"/>
+    </w:p>
+    <w:p>
+      <w:pPr>
+        <w:shd w:val="clear" w:color="auto" w:fill="282C34"/>
+        <w:spacing w:after="0" w:line="285" w:lineRule="atLeast"/>
+        <w:rPr>
+          <w:rFonts w:ascii="Consolas" w:eastAsia="Times New Roman" w:hAnsi="Consolas" w:cs="Times New Roman"/>
+          <w:color w:val="ABB2BF"/>
+          <w:sz w:val="21"/>
+          <w:szCs w:val="21"/>
+          <w:lang w:eastAsia="en-AU"/>
+        </w:rPr>
+      </w:pPr>
+      <w:r>
+        <w:rPr>
+          <w:rFonts w:ascii="Consolas" w:eastAsia="Times New Roman" w:hAnsi="Consolas" w:cs="Times New Roman"/>
+          <w:color w:val="ABB2BF"/>
+          <w:sz w:val="21"/>
+          <w:szCs w:val="21"/>
+          <w:lang w:eastAsia="en-AU"/>
+        </w:rPr>
+        <w:t>}</w:t>
+      </w:r>
+    </w:p>
+    <w:p>
+      <w:pPr>
+        <w:shd w:val="clear" w:color="auto" w:fill="282C34"/>
+        <w:spacing w:after="0" w:line="285" w:lineRule="atLeast"/>
+        <w:rPr>
+          <w:rFonts w:ascii="Consolas" w:eastAsia="Times New Roman" w:hAnsi="Consolas" w:cs="Times New Roman"/>
+          <w:color w:val="ABB2BF"/>
+          <w:sz w:val="21"/>
+          <w:szCs w:val="21"/>
+          <w:lang w:eastAsia="en-AU"/>
+        </w:rPr>
+      </w:pPr>
+    </w:p>
+    <w:p>
+      <w:pPr>
+        <w:shd w:val="clear" w:color="auto" w:fill="282C34"/>
+        <w:spacing w:after="0" w:line="285" w:lineRule="atLeast"/>
+        <w:rPr>
+          <w:rFonts w:ascii="Consolas" w:eastAsia="Times New Roman" w:hAnsi="Consolas" w:cs="Times New Roman"/>
+          <w:color w:val="ABB2BF"/>
+          <w:sz w:val="21"/>
+          <w:szCs w:val="21"/>
+          <w:lang w:eastAsia="en-AU"/>
+        </w:rPr>
+      </w:pPr>
+      <w:proofErr w:type="gramStart"/>
+      <w:r>
+        <w:rPr>
+          <w:rFonts w:ascii="Consolas" w:eastAsia="Times New Roman" w:hAnsi="Consolas" w:cs="Times New Roman"/>
+          <w:color w:val="ABB2BF"/>
+          <w:sz w:val="21"/>
+          <w:szCs w:val="21"/>
+          <w:lang w:eastAsia="en-AU"/>
+        </w:rPr>
+        <w:t>console.</w:t>
+      </w:r>
+      <w:r>
+        <w:rPr>
+          <w:rFonts w:ascii="Consolas" w:eastAsia="Times New Roman" w:hAnsi="Consolas" w:cs="Times New Roman"/>
+          <w:color w:val="61AFEF"/>
+          <w:sz w:val="21"/>
+          <w:szCs w:val="21"/>
+          <w:lang w:eastAsia="en-AU"/>
+        </w:rPr>
+        <w:t>log</w:t>
+      </w:r>
+      <w:r>
+        <w:rPr>
+          <w:rFonts w:ascii="Consolas" w:eastAsia="Times New Roman" w:hAnsi="Consolas" w:cs="Times New Roman"/>
+          <w:color w:val="ABB2BF"/>
+          <w:sz w:val="21"/>
+          <w:szCs w:val="21"/>
+          <w:lang w:eastAsia="en-AU"/>
+        </w:rPr>
+        <w:t>(</w:t>
+      </w:r>
+      <w:proofErr w:type="spellStart"/>
+      <w:proofErr w:type="gramEnd"/>
+      <w:r>
+        <w:rPr>
+          <w:rFonts w:ascii="Consolas" w:eastAsia="Times New Roman" w:hAnsi="Consolas" w:cs="Times New Roman"/>
+          <w:color w:val="61AFEF"/>
+          <w:sz w:val="21"/>
+          <w:szCs w:val="21"/>
+          <w:lang w:eastAsia="en-AU"/>
+        </w:rPr>
+        <w:t>yearsUnitlRetirement</w:t>
+      </w:r>
+      <w:proofErr w:type="spellEnd"/>
+      <w:r>
+        <w:rPr>
+          <w:rFonts w:ascii="Consolas" w:eastAsia="Times New Roman" w:hAnsi="Consolas" w:cs="Times New Roman"/>
+          <w:color w:val="ABB2BF"/>
+          <w:sz w:val="21"/>
+          <w:szCs w:val="21"/>
+          <w:lang w:eastAsia="en-AU"/>
+        </w:rPr>
+        <w:t>(</w:t>
+      </w:r>
+      <w:r>
+        <w:rPr>
+          <w:rFonts w:ascii="Consolas" w:eastAsia="Times New Roman" w:hAnsi="Consolas" w:cs="Times New Roman"/>
+          <w:color w:val="D19A66"/>
+          <w:sz w:val="21"/>
+          <w:szCs w:val="21"/>
+          <w:lang w:eastAsia="en-AU"/>
+        </w:rPr>
+        <w:t>2001</w:t>
+      </w:r>
+      <w:r>
+        <w:rPr>
+          <w:rFonts w:ascii="Consolas" w:eastAsia="Times New Roman" w:hAnsi="Consolas" w:cs="Times New Roman"/>
+          <w:color w:val="ABB2BF"/>
+          <w:sz w:val="21"/>
+          <w:szCs w:val="21"/>
+          <w:lang w:eastAsia="en-AU"/>
+        </w:rPr>
+        <w:t xml:space="preserve">, </w:t>
+      </w:r>
+      <w:r>
+        <w:rPr>
+          <w:rFonts w:ascii="Consolas" w:eastAsia="Times New Roman" w:hAnsi="Consolas" w:cs="Times New Roman"/>
+          <w:color w:val="98C379"/>
+          <w:sz w:val="21"/>
+          <w:szCs w:val="21"/>
+          <w:lang w:eastAsia="en-AU"/>
+        </w:rPr>
+        <w:t>"</w:t>
+      </w:r>
+      <w:proofErr w:type="spellStart"/>
+      <w:r>
+        <w:rPr>
+          <w:rFonts w:ascii="Consolas" w:eastAsia="Times New Roman" w:hAnsi="Consolas" w:cs="Times New Roman"/>
+          <w:color w:val="98C379"/>
+          <w:sz w:val="21"/>
+          <w:szCs w:val="21"/>
+          <w:lang w:eastAsia="en-AU"/>
+        </w:rPr>
+        <w:t>sam</w:t>
+      </w:r>
+      <w:proofErr w:type="spellEnd"/>
+      <w:r>
+        <w:rPr>
+          <w:rFonts w:ascii="Consolas" w:eastAsia="Times New Roman" w:hAnsi="Consolas" w:cs="Times New Roman"/>
+          <w:color w:val="98C379"/>
+          <w:sz w:val="21"/>
+          <w:szCs w:val="21"/>
+          <w:lang w:eastAsia="en-AU"/>
+        </w:rPr>
+        <w:t>"</w:t>
+      </w:r>
+      <w:r>
+        <w:rPr>
+          <w:rFonts w:ascii="Consolas" w:eastAsia="Times New Roman" w:hAnsi="Consolas" w:cs="Times New Roman"/>
+          <w:color w:val="ABB2BF"/>
+          <w:sz w:val="21"/>
+          <w:szCs w:val="21"/>
+          <w:lang w:eastAsia="en-AU"/>
+        </w:rPr>
+        <w:t>));</w:t>
+      </w:r>
+    </w:p>
+    <w:p>
+      <w:pPr>
+        <w:shd w:val="clear" w:color="auto" w:fill="282C34"/>
+        <w:spacing w:after="0" w:line="285" w:lineRule="atLeast"/>
+        <w:rPr>
+          <w:rFonts w:ascii="Consolas" w:eastAsia="Times New Roman" w:hAnsi="Consolas" w:cs="Times New Roman"/>
+          <w:color w:val="ABB2BF"/>
+          <w:sz w:val="21"/>
+          <w:szCs w:val="21"/>
+          <w:lang w:eastAsia="en-AU"/>
+        </w:rPr>
+      </w:pPr>
+    </w:p>
+    <w:p>
+      <w:pPr>
+        <w:pStyle w:val="HeadingMod"/>
+      </w:pPr>
+      <w:r>
+        <w:lastRenderedPageBreak/>
+        <w:t>Arrays</w:t>
+      </w:r>
+    </w:p>
+    <w:p>
+      <w:pPr>
+        <w:pStyle w:val="ListParagraph"/>
+        <w:numPr>
+          <w:ilvl w:val="0"/>
+          <w:numId w:val="2"/>
+        </w:numPr>
+      </w:pPr>
+      <w:r>
+        <w:t xml:space="preserve">Arrays are data structures that contain a list </w:t>
+      </w:r>
+      <w:r>
+        <w:t>of variables</w:t>
+      </w:r>
+    </w:p>
+    <w:p>
+      <w:pPr>
+        <w:pStyle w:val="ListParagraph"/>
+        <w:numPr>
+          <w:ilvl w:val="0"/>
+          <w:numId w:val="2"/>
+        </w:numPr>
+      </w:pPr>
+      <w:r>
+        <w:t>Arrays are NOT constricted to hold a single type of variable and can hold any variable in any position</w:t>
+      </w:r>
+    </w:p>
+    <w:p>
+      <w:pPr>
+        <w:pStyle w:val="ListParagraph"/>
+        <w:numPr>
+          <w:ilvl w:val="0"/>
+          <w:numId w:val="2"/>
+        </w:numPr>
+      </w:pPr>
+      <w:r>
+        <w:t>Can be declared using [], or by using new Array(</w:t>
+      </w:r>
+      <w:r>
+        <w:rPr>
+          <w:i/>
+          <w:iCs/>
+        </w:rPr>
+        <w:t>elements</w:t>
+      </w:r>
+      <w:r>
+        <w:t>)</w:t>
+      </w:r>
+    </w:p>
+    <w:p>
+      <w:pPr>
+        <w:shd w:val="clear" w:color="auto" w:fill="282C34"/>
+        <w:spacing w:after="0" w:line="285" w:lineRule="atLeast"/>
+        <w:ind w:firstLine="360"/>
+        <w:rPr>
+          <w:rFonts w:ascii="Consolas" w:eastAsia="Times New Roman" w:hAnsi="Consolas" w:cs="Times New Roman"/>
+          <w:color w:val="ABB2BF"/>
+          <w:sz w:val="21"/>
+          <w:szCs w:val="21"/>
+          <w:lang w:eastAsia="en-AU"/>
+        </w:rPr>
+      </w:pPr>
+      <w:r>
+        <w:rPr>
+          <w:rFonts w:ascii="Consolas" w:eastAsia="Times New Roman" w:hAnsi="Consolas" w:cs="Times New Roman"/>
+          <w:color w:val="C678DD"/>
+          <w:sz w:val="21"/>
+          <w:szCs w:val="21"/>
+          <w:lang w:eastAsia="en-AU"/>
+        </w:rPr>
+        <w:t>const</w:t>
+      </w:r>
+      <w:r>
+        <w:rPr>
+          <w:rFonts w:ascii="Consolas" w:eastAsia="Times New Roman" w:hAnsi="Consolas" w:cs="Times New Roman"/>
+          <w:color w:val="ABB2BF"/>
+          <w:sz w:val="21"/>
+          <w:szCs w:val="21"/>
+          <w:lang w:eastAsia="en-AU"/>
+        </w:rPr>
+        <w:t xml:space="preserve"> </w:t>
+      </w:r>
+      <w:r>
+        <w:rPr>
+          <w:rFonts w:ascii="Consolas" w:eastAsia="Times New Roman" w:hAnsi="Consolas" w:cs="Times New Roman"/>
+          <w:color w:val="D19A66"/>
+          <w:sz w:val="21"/>
+          <w:szCs w:val="21"/>
+          <w:lang w:eastAsia="en-AU"/>
+        </w:rPr>
+        <w:t>friends</w:t>
+      </w:r>
+      <w:r>
+        <w:rPr>
+          <w:rFonts w:ascii="Consolas" w:eastAsia="Times New Roman" w:hAnsi="Consolas" w:cs="Times New Roman"/>
+          <w:color w:val="ABB2BF"/>
+          <w:sz w:val="21"/>
+          <w:szCs w:val="21"/>
+          <w:lang w:eastAsia="en-AU"/>
+        </w:rPr>
+        <w:t xml:space="preserve"> </w:t>
+      </w:r>
+      <w:r>
+        <w:rPr>
+          <w:rFonts w:ascii="Consolas" w:eastAsia="Times New Roman" w:hAnsi="Consolas" w:cs="Times New Roman"/>
+          <w:color w:val="56B6C2"/>
+          <w:sz w:val="21"/>
+          <w:szCs w:val="21"/>
+          <w:lang w:eastAsia="en-AU"/>
+        </w:rPr>
+        <w:t>=</w:t>
+      </w:r>
+      <w:r>
+        <w:rPr>
+          <w:rFonts w:ascii="Consolas" w:eastAsia="Times New Roman" w:hAnsi="Consolas" w:cs="Times New Roman"/>
+          <w:color w:val="ABB2BF"/>
+          <w:sz w:val="21"/>
+          <w:szCs w:val="21"/>
+          <w:lang w:eastAsia="en-AU"/>
+        </w:rPr>
+        <w:t xml:space="preserve"> [a, </w:t>
+      </w:r>
+      <w:r>
+        <w:rPr>
+          <w:rFonts w:ascii="Consolas" w:eastAsia="Times New Roman" w:hAnsi="Consolas" w:cs="Times New Roman"/>
+          <w:color w:val="98C379"/>
+          <w:sz w:val="21"/>
+          <w:szCs w:val="21"/>
+          <w:lang w:eastAsia="en-AU"/>
+        </w:rPr>
+        <w:t>"b"</w:t>
+      </w:r>
+      <w:r>
+        <w:rPr>
+          <w:rFonts w:ascii="Consolas" w:eastAsia="Times New Roman" w:hAnsi="Consolas" w:cs="Times New Roman"/>
+          <w:color w:val="ABB2BF"/>
+          <w:sz w:val="21"/>
+          <w:szCs w:val="21"/>
+          <w:lang w:eastAsia="en-AU"/>
+        </w:rPr>
+        <w:t xml:space="preserve">, </w:t>
+      </w:r>
+      <w:proofErr w:type="spellStart"/>
+      <w:r>
+        <w:rPr>
+          <w:rFonts w:ascii="Consolas" w:eastAsia="Times New Roman" w:hAnsi="Consolas" w:cs="Times New Roman"/>
+          <w:color w:val="D19A66"/>
+          <w:sz w:val="21"/>
+          <w:szCs w:val="21"/>
+          <w:lang w:eastAsia="en-AU"/>
+        </w:rPr>
+        <w:t>NaN</w:t>
+      </w:r>
+      <w:proofErr w:type="spellEnd"/>
+      <w:r>
+        <w:rPr>
+          <w:rFonts w:ascii="Consolas" w:eastAsia="Times New Roman" w:hAnsi="Consolas" w:cs="Times New Roman"/>
+          <w:color w:val="ABB2BF"/>
+          <w:sz w:val="21"/>
+          <w:szCs w:val="21"/>
+          <w:lang w:eastAsia="en-AU"/>
+        </w:rPr>
+        <w:t xml:space="preserve">, </w:t>
+      </w:r>
+      <w:r>
+        <w:rPr>
+          <w:rFonts w:ascii="Consolas" w:eastAsia="Times New Roman" w:hAnsi="Consolas" w:cs="Times New Roman"/>
+          <w:color w:val="D19A66"/>
+          <w:sz w:val="21"/>
+          <w:szCs w:val="21"/>
+          <w:lang w:eastAsia="en-AU"/>
+        </w:rPr>
+        <w:t>undefined</w:t>
+      </w:r>
+      <w:r>
+        <w:rPr>
+          <w:rFonts w:ascii="Consolas" w:eastAsia="Times New Roman" w:hAnsi="Consolas" w:cs="Times New Roman"/>
+          <w:color w:val="ABB2BF"/>
+          <w:sz w:val="21"/>
+          <w:szCs w:val="21"/>
+          <w:lang w:eastAsia="en-AU"/>
+        </w:rPr>
+        <w:t xml:space="preserve">, </w:t>
+      </w:r>
+      <w:r>
+        <w:rPr>
+          <w:rFonts w:ascii="Consolas" w:eastAsia="Times New Roman" w:hAnsi="Consolas" w:cs="Times New Roman"/>
+          <w:color w:val="D19A66"/>
+          <w:sz w:val="21"/>
+          <w:szCs w:val="21"/>
+          <w:lang w:eastAsia="en-AU"/>
+        </w:rPr>
+        <w:t>null</w:t>
+      </w:r>
+      <w:proofErr w:type="gramStart"/>
+      <w:r>
+        <w:rPr>
+          <w:rFonts w:ascii="Consolas" w:eastAsia="Times New Roman" w:hAnsi="Consolas" w:cs="Times New Roman"/>
+          <w:color w:val="ABB2BF"/>
+          <w:sz w:val="21"/>
+          <w:szCs w:val="21"/>
+          <w:lang w:eastAsia="en-AU"/>
+        </w:rPr>
+        <w:t>];</w:t>
+      </w:r>
+      <w:proofErr w:type="gramEnd"/>
+    </w:p>
+    <w:p>
+      <w:pPr>
+        <w:shd w:val="clear" w:color="auto" w:fill="282C34"/>
+        <w:spacing w:after="0" w:line="285" w:lineRule="atLeast"/>
+        <w:ind w:firstLine="360"/>
+        <w:rPr>
+          <w:rFonts w:ascii="Consolas" w:eastAsia="Times New Roman" w:hAnsi="Consolas" w:cs="Times New Roman"/>
+          <w:color w:val="ABB2BF"/>
+          <w:sz w:val="21"/>
+          <w:szCs w:val="21"/>
+          <w:lang w:eastAsia="en-AU"/>
+        </w:rPr>
+      </w:pPr>
+      <w:r>
+        <w:rPr>
+          <w:rFonts w:ascii="Consolas" w:eastAsia="Times New Roman" w:hAnsi="Consolas" w:cs="Times New Roman"/>
+          <w:color w:val="C678DD"/>
+          <w:sz w:val="21"/>
+          <w:szCs w:val="21"/>
+          <w:lang w:eastAsia="en-AU"/>
+        </w:rPr>
+        <w:t>const</w:t>
+      </w:r>
+      <w:r>
+        <w:rPr>
+          <w:rFonts w:ascii="Consolas" w:eastAsia="Times New Roman" w:hAnsi="Consolas" w:cs="Times New Roman"/>
+          <w:color w:val="ABB2BF"/>
+          <w:sz w:val="21"/>
+          <w:szCs w:val="21"/>
+          <w:lang w:eastAsia="en-AU"/>
+        </w:rPr>
+        <w:t xml:space="preserve"> </w:t>
+      </w:r>
+      <w:r>
+        <w:rPr>
+          <w:rFonts w:ascii="Consolas" w:eastAsia="Times New Roman" w:hAnsi="Consolas" w:cs="Times New Roman"/>
+          <w:color w:val="D19A66"/>
+          <w:sz w:val="21"/>
+          <w:szCs w:val="21"/>
+          <w:lang w:eastAsia="en-AU"/>
+        </w:rPr>
+        <w:t>years</w:t>
+      </w:r>
+      <w:r>
+        <w:rPr>
+          <w:rFonts w:ascii="Consolas" w:eastAsia="Times New Roman" w:hAnsi="Consolas" w:cs="Times New Roman"/>
+          <w:color w:val="ABB2BF"/>
+          <w:sz w:val="21"/>
+          <w:szCs w:val="21"/>
+          <w:lang w:eastAsia="en-AU"/>
+        </w:rPr>
+        <w:t xml:space="preserve"> </w:t>
+      </w:r>
+      <w:r>
+        <w:rPr>
+          <w:rFonts w:ascii="Consolas" w:eastAsia="Times New Roman" w:hAnsi="Consolas" w:cs="Times New Roman"/>
+          <w:color w:val="56B6C2"/>
+          <w:sz w:val="21"/>
+          <w:szCs w:val="21"/>
+          <w:lang w:eastAsia="en-AU"/>
+        </w:rPr>
+        <w:t>=</w:t>
+      </w:r>
+      <w:r>
+        <w:rPr>
+          <w:rFonts w:ascii="Consolas" w:eastAsia="Times New Roman" w:hAnsi="Consolas" w:cs="Times New Roman"/>
+          <w:color w:val="ABB2BF"/>
+          <w:sz w:val="21"/>
+          <w:szCs w:val="21"/>
+          <w:lang w:eastAsia="en-AU"/>
+        </w:rPr>
+        <w:t xml:space="preserve"> </w:t>
+      </w:r>
+      <w:r>
+        <w:rPr>
+          <w:rFonts w:ascii="Consolas" w:eastAsia="Times New Roman" w:hAnsi="Consolas" w:cs="Times New Roman"/>
+          <w:color w:val="C678DD"/>
+          <w:sz w:val="21"/>
+          <w:szCs w:val="21"/>
+          <w:lang w:eastAsia="en-AU"/>
+        </w:rPr>
+        <w:t>new</w:t>
+      </w:r>
+      <w:r>
+        <w:rPr>
+          <w:rFonts w:ascii="Consolas" w:eastAsia="Times New Roman" w:hAnsi="Consolas" w:cs="Times New Roman"/>
+          <w:color w:val="ABB2BF"/>
+          <w:sz w:val="21"/>
+          <w:szCs w:val="21"/>
+          <w:lang w:eastAsia="en-AU"/>
+        </w:rPr>
+        <w:t xml:space="preserve"> </w:t>
+      </w:r>
+      <w:proofErr w:type="gramStart"/>
+      <w:r>
+        <w:rPr>
+          <w:rFonts w:ascii="Consolas" w:eastAsia="Times New Roman" w:hAnsi="Consolas" w:cs="Times New Roman"/>
+          <w:color w:val="61AFEF"/>
+          <w:sz w:val="21"/>
+          <w:szCs w:val="21"/>
+          <w:lang w:eastAsia="en-AU"/>
+        </w:rPr>
+        <w:t>Array</w:t>
+      </w:r>
+      <w:r>
+        <w:rPr>
+          <w:rFonts w:ascii="Consolas" w:eastAsia="Times New Roman" w:hAnsi="Consolas" w:cs="Times New Roman"/>
+          <w:color w:val="ABB2BF"/>
+          <w:sz w:val="21"/>
+          <w:szCs w:val="21"/>
+          <w:lang w:eastAsia="en-AU"/>
+        </w:rPr>
+        <w:t>(</w:t>
+      </w:r>
+      <w:proofErr w:type="gramEnd"/>
+      <w:r>
+        <w:rPr>
+          <w:rFonts w:ascii="Consolas" w:eastAsia="Times New Roman" w:hAnsi="Consolas" w:cs="Times New Roman"/>
+          <w:color w:val="D19A66"/>
+          <w:sz w:val="21"/>
+          <w:szCs w:val="21"/>
+          <w:lang w:eastAsia="en-AU"/>
+        </w:rPr>
+        <w:t>1</w:t>
+      </w:r>
+      <w:r>
+        <w:rPr>
+          <w:rFonts w:ascii="Consolas" w:eastAsia="Times New Roman" w:hAnsi="Consolas" w:cs="Times New Roman"/>
+          <w:color w:val="ABB2BF"/>
+          <w:sz w:val="21"/>
+          <w:szCs w:val="21"/>
+          <w:lang w:eastAsia="en-AU"/>
+        </w:rPr>
+        <w:t xml:space="preserve">, </w:t>
+      </w:r>
+      <w:r>
+        <w:rPr>
+          <w:rFonts w:ascii="Consolas" w:eastAsia="Times New Roman" w:hAnsi="Consolas" w:cs="Times New Roman"/>
+          <w:color w:val="D19A66"/>
+          <w:sz w:val="21"/>
+          <w:szCs w:val="21"/>
+          <w:lang w:eastAsia="en-AU"/>
+        </w:rPr>
+        <w:t>2</w:t>
+      </w:r>
+      <w:r>
+        <w:rPr>
+          <w:rFonts w:ascii="Consolas" w:eastAsia="Times New Roman" w:hAnsi="Consolas" w:cs="Times New Roman"/>
+          <w:color w:val="ABB2BF"/>
+          <w:sz w:val="21"/>
+          <w:szCs w:val="21"/>
+          <w:lang w:eastAsia="en-AU"/>
+        </w:rPr>
+        <w:t xml:space="preserve">, </w:t>
+      </w:r>
+      <w:r>
+        <w:rPr>
+          <w:rFonts w:ascii="Consolas" w:eastAsia="Times New Roman" w:hAnsi="Consolas" w:cs="Times New Roman"/>
+          <w:color w:val="D19A66"/>
+          <w:sz w:val="21"/>
+          <w:szCs w:val="21"/>
+          <w:lang w:eastAsia="en-AU"/>
+        </w:rPr>
+        <w:t>3</w:t>
+      </w:r>
+      <w:r>
+        <w:rPr>
+          <w:rFonts w:ascii="Consolas" w:eastAsia="Times New Roman" w:hAnsi="Consolas" w:cs="Times New Roman"/>
+          <w:color w:val="ABB2BF"/>
+          <w:sz w:val="21"/>
+          <w:szCs w:val="21"/>
+          <w:lang w:eastAsia="en-AU"/>
+        </w:rPr>
+        <w:t>);</w:t>
+      </w:r>
+    </w:p>
+    <w:p>
+      <w:pPr>
+        <w:pStyle w:val="ListParagraph"/>
+      </w:pPr>
+    </w:p>
+    <w:p>
+      <w:pPr>
+        <w:pStyle w:val="ListParagraph"/>
+        <w:numPr>
+          <w:ilvl w:val="0"/>
+          <w:numId w:val="2"/>
+        </w:numPr>
+      </w:pPr>
+      <w:r>
+        <w:t>Access an element inside an array using array[x], where x is the index of the element you are trying to access</w:t>
+      </w:r>
+    </w:p>
+    <w:p>
+      <w:pPr>
+        <w:pStyle w:val="ListParagraph"/>
+        <w:numPr>
+          <w:ilvl w:val="1"/>
+          <w:numId w:val="2"/>
+        </w:numPr>
+      </w:pPr>
+      <w:r>
+        <w:t>Array indexing starts at 0</w:t>
+      </w:r>
+    </w:p>
+    <w:p>
+      <w:pPr>
+        <w:pStyle w:val="ListParagraph"/>
+        <w:numPr>
+          <w:ilvl w:val="1"/>
+          <w:numId w:val="2"/>
+        </w:numPr>
+      </w:pPr>
+      <w:r>
+        <w:t xml:space="preserve">You can also update these access elements </w:t>
+      </w:r>
+    </w:p>
+    <w:p>
+      <w:pPr>
+        <w:shd w:val="clear" w:color="auto" w:fill="282C34"/>
+        <w:spacing w:after="0" w:line="285" w:lineRule="atLeast"/>
+        <w:ind w:firstLine="720"/>
+        <w:rPr>
+          <w:rFonts w:ascii="Consolas" w:eastAsia="Times New Roman" w:hAnsi="Consolas" w:cs="Times New Roman"/>
+          <w:color w:val="ABB2BF"/>
+          <w:sz w:val="21"/>
+          <w:szCs w:val="21"/>
+          <w:lang w:eastAsia="en-AU"/>
+        </w:rPr>
+      </w:pPr>
+      <w:r>
+        <w:rPr>
+          <w:rFonts w:ascii="Consolas" w:eastAsia="Times New Roman" w:hAnsi="Consolas" w:cs="Times New Roman"/>
+          <w:color w:val="ABB2BF"/>
+          <w:sz w:val="21"/>
+          <w:szCs w:val="21"/>
+          <w:lang w:eastAsia="en-AU"/>
+        </w:rPr>
+        <w:t>console.</w:t>
+      </w:r>
+      <w:r>
+        <w:rPr>
+          <w:rFonts w:ascii="Consolas" w:eastAsia="Times New Roman" w:hAnsi="Consolas" w:cs="Times New Roman"/>
+          <w:color w:val="61AFEF"/>
+          <w:sz w:val="21"/>
+          <w:szCs w:val="21"/>
+          <w:lang w:eastAsia="en-AU"/>
+        </w:rPr>
+        <w:t>log</w:t>
+      </w:r>
+      <w:r>
+        <w:rPr>
+          <w:rFonts w:ascii="Consolas" w:eastAsia="Times New Roman" w:hAnsi="Consolas" w:cs="Times New Roman"/>
+          <w:color w:val="ABB2BF"/>
+          <w:sz w:val="21"/>
+          <w:szCs w:val="21"/>
+          <w:lang w:eastAsia="en-AU"/>
+        </w:rPr>
+        <w:t>(</w:t>
+      </w:r>
+      <w:proofErr w:type="gramStart"/>
+      <w:r>
+        <w:rPr>
+          <w:rFonts w:ascii="Consolas" w:eastAsia="Times New Roman" w:hAnsi="Consolas" w:cs="Times New Roman"/>
+          <w:color w:val="ABB2BF"/>
+          <w:sz w:val="21"/>
+          <w:szCs w:val="21"/>
+          <w:lang w:eastAsia="en-AU"/>
+        </w:rPr>
+        <w:t>years[</w:t>
+      </w:r>
+      <w:proofErr w:type="gramEnd"/>
+      <w:r>
+        <w:rPr>
+          <w:rFonts w:ascii="Consolas" w:eastAsia="Times New Roman" w:hAnsi="Consolas" w:cs="Times New Roman"/>
+          <w:color w:val="D19A66"/>
+          <w:sz w:val="21"/>
+          <w:szCs w:val="21"/>
+          <w:lang w:eastAsia="en-AU"/>
+        </w:rPr>
+        <w:t>1</w:t>
+      </w:r>
+      <w:r>
+        <w:rPr>
+          <w:rFonts w:ascii="Consolas" w:eastAsia="Times New Roman" w:hAnsi="Consolas" w:cs="Times New Roman"/>
+          <w:color w:val="ABB2BF"/>
+          <w:sz w:val="21"/>
+          <w:szCs w:val="21"/>
+          <w:lang w:eastAsia="en-AU"/>
+        </w:rPr>
+        <w:t>]);</w:t>
+      </w:r>
+      <w:r>
+        <w:rPr>
+          <w:rFonts w:ascii="Consolas" w:eastAsia="Times New Roman" w:hAnsi="Consolas" w:cs="Times New Roman"/>
+          <w:color w:val="ABB2BF"/>
+          <w:sz w:val="21"/>
+          <w:szCs w:val="21"/>
+          <w:lang w:eastAsia="en-AU"/>
+        </w:rPr>
+        <w:t xml:space="preserve"> // will print the element in the SECOND position of the array</w:t>
+      </w:r>
+    </w:p>
+    <w:p>
+      <w:pPr>
+        <w:shd w:val="clear" w:color="auto" w:fill="282C34"/>
+        <w:spacing w:after="0" w:line="285" w:lineRule="atLeast"/>
+        <w:ind w:firstLine="360"/>
+        <w:rPr>
+          <w:rFonts w:ascii="Consolas" w:eastAsia="Times New Roman" w:hAnsi="Consolas" w:cs="Times New Roman"/>
+          <w:color w:val="ABB2BF"/>
+          <w:sz w:val="21"/>
+          <w:szCs w:val="21"/>
+          <w:lang w:eastAsia="en-AU"/>
+        </w:rPr>
+      </w:pPr>
+      <w:proofErr w:type="gramStart"/>
+      <w:r>
+        <w:rPr>
+          <w:rFonts w:ascii="Consolas" w:eastAsia="Times New Roman" w:hAnsi="Consolas" w:cs="Times New Roman"/>
+          <w:color w:val="ABB2BF"/>
+          <w:sz w:val="21"/>
+          <w:szCs w:val="21"/>
+          <w:lang w:eastAsia="en-AU"/>
+        </w:rPr>
+        <w:t>years[</w:t>
+      </w:r>
+      <w:proofErr w:type="gramEnd"/>
+      <w:r>
+        <w:rPr>
+          <w:rFonts w:ascii="Consolas" w:eastAsia="Times New Roman" w:hAnsi="Consolas" w:cs="Times New Roman"/>
+          <w:color w:val="D19A66"/>
+          <w:sz w:val="21"/>
+          <w:szCs w:val="21"/>
+          <w:lang w:eastAsia="en-AU"/>
+        </w:rPr>
+        <w:t>2</w:t>
+      </w:r>
+      <w:r>
+        <w:rPr>
+          <w:rFonts w:ascii="Consolas" w:eastAsia="Times New Roman" w:hAnsi="Consolas" w:cs="Times New Roman"/>
+          <w:color w:val="ABB2BF"/>
+          <w:sz w:val="21"/>
+          <w:szCs w:val="21"/>
+          <w:lang w:eastAsia="en-AU"/>
+        </w:rPr>
+        <w:t xml:space="preserve">] </w:t>
+      </w:r>
+      <w:r>
+        <w:rPr>
+          <w:rFonts w:ascii="Consolas" w:eastAsia="Times New Roman" w:hAnsi="Consolas" w:cs="Times New Roman"/>
+          <w:color w:val="56B6C2"/>
+          <w:sz w:val="21"/>
+          <w:szCs w:val="21"/>
+          <w:lang w:eastAsia="en-AU"/>
+        </w:rPr>
+        <w:t>=</w:t>
+      </w:r>
+      <w:r>
+        <w:rPr>
+          <w:rFonts w:ascii="Consolas" w:eastAsia="Times New Roman" w:hAnsi="Consolas" w:cs="Times New Roman"/>
+          <w:color w:val="ABB2BF"/>
+          <w:sz w:val="21"/>
+          <w:szCs w:val="21"/>
+          <w:lang w:eastAsia="en-AU"/>
+        </w:rPr>
+        <w:t xml:space="preserve"> </w:t>
+      </w:r>
+      <w:r>
+        <w:rPr>
+          <w:rFonts w:ascii="Consolas" w:eastAsia="Times New Roman" w:hAnsi="Consolas" w:cs="Times New Roman"/>
+          <w:color w:val="D19A66"/>
+          <w:sz w:val="21"/>
+          <w:szCs w:val="21"/>
+          <w:lang w:eastAsia="en-AU"/>
+        </w:rPr>
+        <w:t>5</w:t>
+      </w:r>
+      <w:r>
+        <w:rPr>
+          <w:rFonts w:ascii="Consolas" w:eastAsia="Times New Roman" w:hAnsi="Consolas" w:cs="Times New Roman"/>
+          <w:color w:val="ABB2BF"/>
+          <w:sz w:val="21"/>
+          <w:szCs w:val="21"/>
+          <w:lang w:eastAsia="en-AU"/>
+        </w:rPr>
+        <w:t>;</w:t>
+      </w:r>
+      <w:r>
+        <w:rPr>
+          <w:rFonts w:ascii="Consolas" w:eastAsia="Times New Roman" w:hAnsi="Consolas" w:cs="Times New Roman"/>
+          <w:color w:val="ABB2BF"/>
+          <w:sz w:val="21"/>
+          <w:szCs w:val="21"/>
+          <w:lang w:eastAsia="en-AU"/>
+        </w:rPr>
+        <w:t xml:space="preserve"> // update the 3</w:t>
+      </w:r>
+      <w:r>
+        <w:rPr>
+          <w:rFonts w:ascii="Consolas" w:eastAsia="Times New Roman" w:hAnsi="Consolas" w:cs="Times New Roman"/>
+          <w:color w:val="ABB2BF"/>
+          <w:sz w:val="21"/>
+          <w:szCs w:val="21"/>
+          <w:vertAlign w:val="superscript"/>
+          <w:lang w:eastAsia="en-AU"/>
+        </w:rPr>
+        <w:t>rd</w:t>
+      </w:r>
+      <w:r>
+        <w:rPr>
+          <w:rFonts w:ascii="Consolas" w:eastAsia="Times New Roman" w:hAnsi="Consolas" w:cs="Times New Roman"/>
+          <w:color w:val="ABB2BF"/>
+          <w:sz w:val="21"/>
+          <w:szCs w:val="21"/>
+          <w:lang w:eastAsia="en-AU"/>
+        </w:rPr>
+        <w:t xml:space="preserve"> element in the array to 5</w:t>
+      </w:r>
+    </w:p>
+    <w:p/>
+    <w:p>
+      <w:pPr>
+        <w:pStyle w:val="ListParagraph"/>
+        <w:numPr>
+          <w:ilvl w:val="0"/>
+          <w:numId w:val="2"/>
+        </w:numPr>
+      </w:pPr>
+      <w:r>
+        <w:t xml:space="preserve">You can find the length of an array using </w:t>
+      </w:r>
+      <w:proofErr w:type="spellStart"/>
+      <w:proofErr w:type="gramStart"/>
+      <w:r>
+        <w:t>array.length</w:t>
+      </w:r>
+      <w:proofErr w:type="spellEnd"/>
+      <w:proofErr w:type="gramEnd"/>
+    </w:p>
+    <w:p>
+      <w:pPr>
+        <w:pStyle w:val="ListParagraph"/>
+        <w:numPr>
+          <w:ilvl w:val="1"/>
+          <w:numId w:val="2"/>
+        </w:numPr>
+      </w:pPr>
+      <w:r>
+        <w:t>Note, length is not the final index, but rather how many literal variables are inside the array, n+1</w:t>
+      </w:r>
+    </w:p>
+    <w:p>
+      <w:pPr>
+        <w:pStyle w:val="ListParagraph"/>
+        <w:numPr>
+          <w:ilvl w:val="1"/>
+          <w:numId w:val="2"/>
+        </w:numPr>
+      </w:pPr>
+      <w:r>
+        <w:t>Knowing the length of the array is useful in finding the last indexed variable = length -1</w:t>
+      </w:r>
+    </w:p>
+    <w:p>
+      <w:pPr>
+        <w:pStyle w:val="ListParagraph"/>
+        <w:numPr>
+          <w:ilvl w:val="2"/>
+          <w:numId w:val="2"/>
+        </w:numPr>
+      </w:pPr>
+      <w:r>
+        <w:t xml:space="preserve"> This allows backwards iteration in for loops, etc</w:t>
+      </w:r>
+    </w:p>
+    <w:p>
+      <w:pPr>
+        <w:shd w:val="clear" w:color="auto" w:fill="282C34"/>
+        <w:spacing w:after="0" w:line="285" w:lineRule="atLeast"/>
+        <w:ind w:firstLine="360"/>
+        <w:rPr>
+          <w:rFonts w:ascii="Consolas" w:eastAsia="Times New Roman" w:hAnsi="Consolas" w:cs="Times New Roman"/>
+          <w:color w:val="ABB2BF"/>
+          <w:sz w:val="21"/>
+          <w:szCs w:val="21"/>
+          <w:lang w:eastAsia="en-AU"/>
+        </w:rPr>
+      </w:pPr>
+      <w:r>
+        <w:rPr>
+          <w:rFonts w:ascii="Consolas" w:eastAsia="Times New Roman" w:hAnsi="Consolas" w:cs="Times New Roman"/>
+          <w:color w:val="ABB2BF"/>
+          <w:sz w:val="21"/>
+          <w:szCs w:val="21"/>
+          <w:lang w:eastAsia="en-AU"/>
+        </w:rPr>
+        <w:t>console.</w:t>
+      </w:r>
+      <w:r>
+        <w:rPr>
+          <w:rFonts w:ascii="Consolas" w:eastAsia="Times New Roman" w:hAnsi="Consolas" w:cs="Times New Roman"/>
+          <w:color w:val="61AFEF"/>
+          <w:sz w:val="21"/>
+          <w:szCs w:val="21"/>
+          <w:lang w:eastAsia="en-AU"/>
+        </w:rPr>
+        <w:t>log</w:t>
+      </w:r>
+      <w:r>
+        <w:rPr>
+          <w:rFonts w:ascii="Consolas" w:eastAsia="Times New Roman" w:hAnsi="Consolas" w:cs="Times New Roman"/>
+          <w:color w:val="ABB2BF"/>
+          <w:sz w:val="21"/>
+          <w:szCs w:val="21"/>
+          <w:lang w:eastAsia="en-AU"/>
+        </w:rPr>
+        <w:t>(</w:t>
+      </w:r>
+      <w:proofErr w:type="spellStart"/>
+      <w:proofErr w:type="gramStart"/>
+      <w:r>
+        <w:rPr>
+          <w:rFonts w:ascii="Consolas" w:eastAsia="Times New Roman" w:hAnsi="Consolas" w:cs="Times New Roman"/>
+          <w:color w:val="ABB2BF"/>
+          <w:sz w:val="21"/>
+          <w:szCs w:val="21"/>
+          <w:lang w:eastAsia="en-AU"/>
+        </w:rPr>
+        <w:t>friends.</w:t>
+      </w:r>
+      <w:r>
+        <w:rPr>
+          <w:rFonts w:ascii="Consolas" w:eastAsia="Times New Roman" w:hAnsi="Consolas" w:cs="Times New Roman"/>
+          <w:color w:val="E06C75"/>
+          <w:sz w:val="21"/>
+          <w:szCs w:val="21"/>
+          <w:lang w:eastAsia="en-AU"/>
+        </w:rPr>
+        <w:t>length</w:t>
+      </w:r>
+      <w:proofErr w:type="spellEnd"/>
+      <w:proofErr w:type="gramEnd"/>
+      <w:r>
+        <w:rPr>
+          <w:rFonts w:ascii="Consolas" w:eastAsia="Times New Roman" w:hAnsi="Consolas" w:cs="Times New Roman"/>
+          <w:color w:val="ABB2BF"/>
+          <w:sz w:val="21"/>
+          <w:szCs w:val="21"/>
+          <w:lang w:eastAsia="en-AU"/>
+        </w:rPr>
+        <w:t>);</w:t>
+      </w:r>
+    </w:p>
+    <w:p/>
+    <w:p>
+      <w:pPr>
+        <w:pStyle w:val="ListParagraph"/>
+        <w:numPr>
+          <w:ilvl w:val="0"/>
+          <w:numId w:val="2"/>
+        </w:numPr>
+      </w:pPr>
+      <w:r>
+        <w:t>Arrays cannot be ENTIRELY replaced by a different array, only specific elements one at a time</w:t>
+      </w:r>
+    </w:p>
+    <w:p>
+      <w:pPr>
+        <w:pStyle w:val="ListParagraph"/>
+        <w:numPr>
+          <w:ilvl w:val="0"/>
+          <w:numId w:val="2"/>
+        </w:numPr>
+      </w:pPr>
+      <w:r>
+        <w:t>Cannot pass entire arrays into functions, rather only a single element from the array</w:t>
+      </w:r>
+    </w:p>
+    <w:p>
+      <w:pPr>
+        <w:pStyle w:val="ListParagraph"/>
+        <w:numPr>
+          <w:ilvl w:val="1"/>
+          <w:numId w:val="2"/>
+        </w:numPr>
+      </w:pPr>
+      <w:r>
+        <w:t>To fix this, use a for loop to iterate through the array and call the function for each of the elements by iterating through it 1 element at a time</w:t>
+      </w:r>
+    </w:p>
+    <w:p>
+      <w:pPr>
+        <w:shd w:val="clear" w:color="auto" w:fill="282C34"/>
+        <w:spacing w:after="0" w:line="285" w:lineRule="atLeast"/>
+        <w:rPr>
+          <w:rFonts w:ascii="Consolas" w:eastAsia="Times New Roman" w:hAnsi="Consolas" w:cs="Times New Roman"/>
+          <w:color w:val="ABB2BF"/>
+          <w:sz w:val="21"/>
+          <w:szCs w:val="21"/>
+          <w:lang w:eastAsia="en-AU"/>
+        </w:rPr>
+      </w:pPr>
+      <w:r>
+        <w:rPr>
+          <w:rFonts w:ascii="Consolas" w:eastAsia="Times New Roman" w:hAnsi="Consolas" w:cs="Times New Roman"/>
+          <w:color w:val="C678DD"/>
+          <w:sz w:val="21"/>
+          <w:szCs w:val="21"/>
+          <w:lang w:eastAsia="en-AU"/>
+        </w:rPr>
+        <w:t>function</w:t>
+      </w:r>
+      <w:r>
+        <w:rPr>
+          <w:rFonts w:ascii="Consolas" w:eastAsia="Times New Roman" w:hAnsi="Consolas" w:cs="Times New Roman"/>
+          <w:color w:val="ABB2BF"/>
+          <w:sz w:val="21"/>
+          <w:szCs w:val="21"/>
+          <w:lang w:eastAsia="en-AU"/>
+        </w:rPr>
+        <w:t xml:space="preserve"> </w:t>
+      </w:r>
+      <w:proofErr w:type="spellStart"/>
+      <w:r>
+        <w:rPr>
+          <w:rFonts w:ascii="Consolas" w:eastAsia="Times New Roman" w:hAnsi="Consolas" w:cs="Times New Roman"/>
+          <w:color w:val="61AFEF"/>
+          <w:sz w:val="21"/>
+          <w:szCs w:val="21"/>
+          <w:lang w:eastAsia="en-AU"/>
+        </w:rPr>
+        <w:t>calcAge</w:t>
+      </w:r>
+      <w:proofErr w:type="spellEnd"/>
+      <w:r>
+        <w:rPr>
+          <w:rFonts w:ascii="Consolas" w:eastAsia="Times New Roman" w:hAnsi="Consolas" w:cs="Times New Roman"/>
+          <w:color w:val="ABB2BF"/>
+          <w:sz w:val="21"/>
+          <w:szCs w:val="21"/>
+          <w:lang w:eastAsia="en-AU"/>
+        </w:rPr>
+        <w:t>(age) {</w:t>
+      </w:r>
+    </w:p>
+    <w:p>
+      <w:pPr>
+        <w:shd w:val="clear" w:color="auto" w:fill="282C34"/>
+        <w:spacing w:after="0" w:line="285" w:lineRule="atLeast"/>
+        <w:rPr>
+          <w:rFonts w:ascii="Consolas" w:eastAsia="Times New Roman" w:hAnsi="Consolas" w:cs="Times New Roman"/>
+          <w:color w:val="ABB2BF"/>
+          <w:sz w:val="21"/>
+          <w:szCs w:val="21"/>
+          <w:lang w:eastAsia="en-AU"/>
+        </w:rPr>
+      </w:pPr>
+      <w:r>
+        <w:rPr>
+          <w:rFonts w:ascii="Consolas" w:eastAsia="Times New Roman" w:hAnsi="Consolas" w:cs="Times New Roman"/>
+          <w:color w:val="ABB2BF"/>
+          <w:sz w:val="21"/>
+          <w:szCs w:val="21"/>
+          <w:lang w:eastAsia="en-AU"/>
+        </w:rPr>
+        <w:t xml:space="preserve">  </w:t>
+      </w:r>
+      <w:r>
+        <w:rPr>
+          <w:rFonts w:ascii="Consolas" w:eastAsia="Times New Roman" w:hAnsi="Consolas" w:cs="Times New Roman"/>
+          <w:color w:val="C678DD"/>
+          <w:sz w:val="21"/>
+          <w:szCs w:val="21"/>
+          <w:lang w:eastAsia="en-AU"/>
+        </w:rPr>
+        <w:t>return</w:t>
+      </w:r>
+      <w:r>
+        <w:rPr>
+          <w:rFonts w:ascii="Consolas" w:eastAsia="Times New Roman" w:hAnsi="Consolas" w:cs="Times New Roman"/>
+          <w:color w:val="ABB2BF"/>
+          <w:sz w:val="21"/>
+          <w:szCs w:val="21"/>
+          <w:lang w:eastAsia="en-AU"/>
+        </w:rPr>
+        <w:t xml:space="preserve"> </w:t>
+      </w:r>
+      <w:r>
+        <w:rPr>
+          <w:rFonts w:ascii="Consolas" w:eastAsia="Times New Roman" w:hAnsi="Consolas" w:cs="Times New Roman"/>
+          <w:color w:val="D19A66"/>
+          <w:sz w:val="21"/>
+          <w:szCs w:val="21"/>
+          <w:lang w:eastAsia="en-AU"/>
+        </w:rPr>
+        <w:t>2022</w:t>
+      </w:r>
+      <w:r>
+        <w:rPr>
+          <w:rFonts w:ascii="Consolas" w:eastAsia="Times New Roman" w:hAnsi="Consolas" w:cs="Times New Roman"/>
+          <w:color w:val="ABB2BF"/>
+          <w:sz w:val="21"/>
+          <w:szCs w:val="21"/>
+          <w:lang w:eastAsia="en-AU"/>
+        </w:rPr>
+        <w:t xml:space="preserve"> </w:t>
+      </w:r>
+      <w:r>
+        <w:rPr>
+          <w:rFonts w:ascii="Consolas" w:eastAsia="Times New Roman" w:hAnsi="Consolas" w:cs="Times New Roman"/>
+          <w:color w:val="56B6C2"/>
+          <w:sz w:val="21"/>
+          <w:szCs w:val="21"/>
+          <w:lang w:eastAsia="en-AU"/>
+        </w:rPr>
+        <w:t>-</w:t>
+      </w:r>
+      <w:r>
+        <w:rPr>
+          <w:rFonts w:ascii="Consolas" w:eastAsia="Times New Roman" w:hAnsi="Consolas" w:cs="Times New Roman"/>
+          <w:color w:val="ABB2BF"/>
+          <w:sz w:val="21"/>
+          <w:szCs w:val="21"/>
+          <w:lang w:eastAsia="en-AU"/>
+        </w:rPr>
+        <w:t xml:space="preserve"> </w:t>
+      </w:r>
+      <w:proofErr w:type="gramStart"/>
+      <w:r>
+        <w:rPr>
+          <w:rFonts w:ascii="Consolas" w:eastAsia="Times New Roman" w:hAnsi="Consolas" w:cs="Times New Roman"/>
+          <w:color w:val="ABB2BF"/>
+          <w:sz w:val="21"/>
+          <w:szCs w:val="21"/>
+          <w:lang w:eastAsia="en-AU"/>
+        </w:rPr>
+        <w:t>age;</w:t>
+      </w:r>
+      <w:proofErr w:type="gramEnd"/>
+    </w:p>
+    <w:p>
+      <w:pPr>
+        <w:shd w:val="clear" w:color="auto" w:fill="282C34"/>
+        <w:spacing w:after="0" w:line="285" w:lineRule="atLeast"/>
+        <w:rPr>
+          <w:rFonts w:ascii="Consolas" w:eastAsia="Times New Roman" w:hAnsi="Consolas" w:cs="Times New Roman"/>
+          <w:color w:val="ABB2BF"/>
+          <w:sz w:val="21"/>
+          <w:szCs w:val="21"/>
+          <w:lang w:eastAsia="en-AU"/>
+        </w:rPr>
+      </w:pPr>
+      <w:r>
+        <w:rPr>
+          <w:rFonts w:ascii="Consolas" w:eastAsia="Times New Roman" w:hAnsi="Consolas" w:cs="Times New Roman"/>
+          <w:color w:val="ABB2BF"/>
+          <w:sz w:val="21"/>
+          <w:szCs w:val="21"/>
+          <w:lang w:eastAsia="en-AU"/>
+        </w:rPr>
+        <w:t>}</w:t>
+      </w:r>
+    </w:p>
+    <w:p>
+      <w:pPr>
+        <w:shd w:val="clear" w:color="auto" w:fill="282C34"/>
+        <w:spacing w:after="0" w:line="285" w:lineRule="atLeast"/>
+        <w:rPr>
+          <w:rFonts w:ascii="Consolas" w:eastAsia="Times New Roman" w:hAnsi="Consolas" w:cs="Times New Roman"/>
+          <w:color w:val="ABB2BF"/>
+          <w:sz w:val="21"/>
+          <w:szCs w:val="21"/>
+          <w:lang w:eastAsia="en-AU"/>
+        </w:rPr>
+      </w:pPr>
+    </w:p>
+    <w:p>
+      <w:pPr>
+        <w:shd w:val="clear" w:color="auto" w:fill="282C34"/>
+        <w:spacing w:after="0" w:line="285" w:lineRule="atLeast"/>
+        <w:rPr>
+          <w:rFonts w:ascii="Consolas" w:eastAsia="Times New Roman" w:hAnsi="Consolas" w:cs="Times New Roman"/>
+          <w:color w:val="ABB2BF"/>
+          <w:sz w:val="21"/>
+          <w:szCs w:val="21"/>
+          <w:lang w:eastAsia="en-AU"/>
+        </w:rPr>
+      </w:pPr>
+      <w:r>
+        <w:rPr>
+          <w:rFonts w:ascii="Consolas" w:eastAsia="Times New Roman" w:hAnsi="Consolas" w:cs="Times New Roman"/>
+          <w:color w:val="C678DD"/>
+          <w:sz w:val="21"/>
+          <w:szCs w:val="21"/>
+          <w:lang w:eastAsia="en-AU"/>
+        </w:rPr>
+        <w:t>const</w:t>
+      </w:r>
+      <w:r>
+        <w:rPr>
+          <w:rFonts w:ascii="Consolas" w:eastAsia="Times New Roman" w:hAnsi="Consolas" w:cs="Times New Roman"/>
+          <w:color w:val="ABB2BF"/>
+          <w:sz w:val="21"/>
+          <w:szCs w:val="21"/>
+          <w:lang w:eastAsia="en-AU"/>
+        </w:rPr>
+        <w:t xml:space="preserve"> </w:t>
+      </w:r>
+      <w:r>
+        <w:rPr>
+          <w:rFonts w:ascii="Consolas" w:eastAsia="Times New Roman" w:hAnsi="Consolas" w:cs="Times New Roman"/>
+          <w:color w:val="D19A66"/>
+          <w:sz w:val="21"/>
+          <w:szCs w:val="21"/>
+          <w:lang w:eastAsia="en-AU"/>
+        </w:rPr>
+        <w:t>years</w:t>
+      </w:r>
+      <w:r>
+        <w:rPr>
+          <w:rFonts w:ascii="Consolas" w:eastAsia="Times New Roman" w:hAnsi="Consolas" w:cs="Times New Roman"/>
+          <w:color w:val="ABB2BF"/>
+          <w:sz w:val="21"/>
+          <w:szCs w:val="21"/>
+          <w:lang w:eastAsia="en-AU"/>
+        </w:rPr>
+        <w:t xml:space="preserve"> </w:t>
+      </w:r>
+      <w:r>
+        <w:rPr>
+          <w:rFonts w:ascii="Consolas" w:eastAsia="Times New Roman" w:hAnsi="Consolas" w:cs="Times New Roman"/>
+          <w:color w:val="56B6C2"/>
+          <w:sz w:val="21"/>
+          <w:szCs w:val="21"/>
+          <w:lang w:eastAsia="en-AU"/>
+        </w:rPr>
+        <w:t>=</w:t>
+      </w:r>
+      <w:r>
+        <w:rPr>
+          <w:rFonts w:ascii="Consolas" w:eastAsia="Times New Roman" w:hAnsi="Consolas" w:cs="Times New Roman"/>
+          <w:color w:val="ABB2BF"/>
+          <w:sz w:val="21"/>
+          <w:szCs w:val="21"/>
+          <w:lang w:eastAsia="en-AU"/>
+        </w:rPr>
+        <w:t xml:space="preserve"> [</w:t>
+      </w:r>
+      <w:r>
+        <w:rPr>
+          <w:rFonts w:ascii="Consolas" w:eastAsia="Times New Roman" w:hAnsi="Consolas" w:cs="Times New Roman"/>
+          <w:color w:val="D19A66"/>
+          <w:sz w:val="21"/>
+          <w:szCs w:val="21"/>
+          <w:lang w:eastAsia="en-AU"/>
+        </w:rPr>
+        <w:t>1997</w:t>
+      </w:r>
+      <w:r>
+        <w:rPr>
+          <w:rFonts w:ascii="Consolas" w:eastAsia="Times New Roman" w:hAnsi="Consolas" w:cs="Times New Roman"/>
+          <w:color w:val="ABB2BF"/>
+          <w:sz w:val="21"/>
+          <w:szCs w:val="21"/>
+          <w:lang w:eastAsia="en-AU"/>
+        </w:rPr>
+        <w:t xml:space="preserve">, </w:t>
+      </w:r>
+      <w:r>
+        <w:rPr>
+          <w:rFonts w:ascii="Consolas" w:eastAsia="Times New Roman" w:hAnsi="Consolas" w:cs="Times New Roman"/>
+          <w:color w:val="D19A66"/>
+          <w:sz w:val="21"/>
+          <w:szCs w:val="21"/>
+          <w:lang w:eastAsia="en-AU"/>
+        </w:rPr>
+        <w:t>1998</w:t>
+      </w:r>
+      <w:r>
+        <w:rPr>
+          <w:rFonts w:ascii="Consolas" w:eastAsia="Times New Roman" w:hAnsi="Consolas" w:cs="Times New Roman"/>
+          <w:color w:val="ABB2BF"/>
+          <w:sz w:val="21"/>
+          <w:szCs w:val="21"/>
+          <w:lang w:eastAsia="en-AU"/>
+        </w:rPr>
+        <w:t xml:space="preserve">, </w:t>
+      </w:r>
+      <w:r>
+        <w:rPr>
+          <w:rFonts w:ascii="Consolas" w:eastAsia="Times New Roman" w:hAnsi="Consolas" w:cs="Times New Roman"/>
+          <w:color w:val="D19A66"/>
+          <w:sz w:val="21"/>
+          <w:szCs w:val="21"/>
+          <w:lang w:eastAsia="en-AU"/>
+        </w:rPr>
+        <w:t>1999</w:t>
+      </w:r>
+      <w:r>
+        <w:rPr>
+          <w:rFonts w:ascii="Consolas" w:eastAsia="Times New Roman" w:hAnsi="Consolas" w:cs="Times New Roman"/>
+          <w:color w:val="ABB2BF"/>
+          <w:sz w:val="21"/>
+          <w:szCs w:val="21"/>
+          <w:lang w:eastAsia="en-AU"/>
+        </w:rPr>
+        <w:t xml:space="preserve">, </w:t>
+      </w:r>
+      <w:r>
+        <w:rPr>
+          <w:rFonts w:ascii="Consolas" w:eastAsia="Times New Roman" w:hAnsi="Consolas" w:cs="Times New Roman"/>
+          <w:color w:val="D19A66"/>
+          <w:sz w:val="21"/>
+          <w:szCs w:val="21"/>
+          <w:lang w:eastAsia="en-AU"/>
+        </w:rPr>
+        <w:t>2000</w:t>
+      </w:r>
+      <w:r>
+        <w:rPr>
+          <w:rFonts w:ascii="Consolas" w:eastAsia="Times New Roman" w:hAnsi="Consolas" w:cs="Times New Roman"/>
+          <w:color w:val="ABB2BF"/>
+          <w:sz w:val="21"/>
+          <w:szCs w:val="21"/>
+          <w:lang w:eastAsia="en-AU"/>
+        </w:rPr>
+        <w:t xml:space="preserve">, </w:t>
+      </w:r>
+      <w:r>
+        <w:rPr>
+          <w:rFonts w:ascii="Consolas" w:eastAsia="Times New Roman" w:hAnsi="Consolas" w:cs="Times New Roman"/>
+          <w:color w:val="D19A66"/>
+          <w:sz w:val="21"/>
+          <w:szCs w:val="21"/>
+          <w:lang w:eastAsia="en-AU"/>
+        </w:rPr>
+        <w:t>2001</w:t>
+      </w:r>
+      <w:r>
+        <w:rPr>
+          <w:rFonts w:ascii="Consolas" w:eastAsia="Times New Roman" w:hAnsi="Consolas" w:cs="Times New Roman"/>
+          <w:color w:val="ABB2BF"/>
+          <w:sz w:val="21"/>
+          <w:szCs w:val="21"/>
+          <w:lang w:eastAsia="en-AU"/>
+        </w:rPr>
+        <w:t xml:space="preserve">, </w:t>
+      </w:r>
+      <w:r>
+        <w:rPr>
+          <w:rFonts w:ascii="Consolas" w:eastAsia="Times New Roman" w:hAnsi="Consolas" w:cs="Times New Roman"/>
+          <w:color w:val="D19A66"/>
+          <w:sz w:val="21"/>
+          <w:szCs w:val="21"/>
+          <w:lang w:eastAsia="en-AU"/>
+        </w:rPr>
+        <w:t>2006</w:t>
+      </w:r>
+      <w:r>
+        <w:rPr>
+          <w:rFonts w:ascii="Consolas" w:eastAsia="Times New Roman" w:hAnsi="Consolas" w:cs="Times New Roman"/>
+          <w:color w:val="ABB2BF"/>
+          <w:sz w:val="21"/>
+          <w:szCs w:val="21"/>
+          <w:lang w:eastAsia="en-AU"/>
+        </w:rPr>
+        <w:t xml:space="preserve">, </w:t>
+      </w:r>
+      <w:r>
+        <w:rPr>
+          <w:rFonts w:ascii="Consolas" w:eastAsia="Times New Roman" w:hAnsi="Consolas" w:cs="Times New Roman"/>
+          <w:color w:val="D19A66"/>
+          <w:sz w:val="21"/>
+          <w:szCs w:val="21"/>
+          <w:lang w:eastAsia="en-AU"/>
+        </w:rPr>
+        <w:t>2015</w:t>
+      </w:r>
+      <w:r>
+        <w:rPr>
+          <w:rFonts w:ascii="Consolas" w:eastAsia="Times New Roman" w:hAnsi="Consolas" w:cs="Times New Roman"/>
+          <w:color w:val="ABB2BF"/>
+          <w:sz w:val="21"/>
+          <w:szCs w:val="21"/>
+          <w:lang w:eastAsia="en-AU"/>
+        </w:rPr>
+        <w:t xml:space="preserve">, </w:t>
+      </w:r>
+      <w:r>
+        <w:rPr>
+          <w:rFonts w:ascii="Consolas" w:eastAsia="Times New Roman" w:hAnsi="Consolas" w:cs="Times New Roman"/>
+          <w:color w:val="D19A66"/>
+          <w:sz w:val="21"/>
+          <w:szCs w:val="21"/>
+          <w:lang w:eastAsia="en-AU"/>
+        </w:rPr>
+        <w:t>2022</w:t>
+      </w:r>
+      <w:proofErr w:type="gramStart"/>
+      <w:r>
+        <w:rPr>
+          <w:rFonts w:ascii="Consolas" w:eastAsia="Times New Roman" w:hAnsi="Consolas" w:cs="Times New Roman"/>
+          <w:color w:val="ABB2BF"/>
+          <w:sz w:val="21"/>
+          <w:szCs w:val="21"/>
+          <w:lang w:eastAsia="en-AU"/>
+        </w:rPr>
+        <w:t>];</w:t>
+      </w:r>
+      <w:proofErr w:type="gramEnd"/>
+    </w:p>
+    <w:p>
+      <w:pPr>
+        <w:shd w:val="clear" w:color="auto" w:fill="282C34"/>
+        <w:spacing w:after="0" w:line="285" w:lineRule="atLeast"/>
+        <w:rPr>
+          <w:rFonts w:ascii="Consolas" w:eastAsia="Times New Roman" w:hAnsi="Consolas" w:cs="Times New Roman"/>
+          <w:color w:val="ABB2BF"/>
+          <w:sz w:val="21"/>
+          <w:szCs w:val="21"/>
+          <w:lang w:eastAsia="en-AU"/>
+        </w:rPr>
+      </w:pPr>
+    </w:p>
+    <w:p>
+      <w:pPr>
+        <w:shd w:val="clear" w:color="auto" w:fill="282C34"/>
+        <w:spacing w:after="0" w:line="285" w:lineRule="atLeast"/>
+        <w:rPr>
+          <w:rFonts w:ascii="Consolas" w:eastAsia="Times New Roman" w:hAnsi="Consolas" w:cs="Times New Roman"/>
+          <w:color w:val="ABB2BF"/>
+          <w:sz w:val="21"/>
+          <w:szCs w:val="21"/>
+          <w:lang w:eastAsia="en-AU"/>
+        </w:rPr>
+      </w:pPr>
+      <w:r>
+        <w:rPr>
+          <w:rFonts w:ascii="Consolas" w:eastAsia="Times New Roman" w:hAnsi="Consolas" w:cs="Times New Roman"/>
+          <w:color w:val="C678DD"/>
+          <w:sz w:val="21"/>
+          <w:szCs w:val="21"/>
+          <w:lang w:eastAsia="en-AU"/>
+        </w:rPr>
+        <w:t>for</w:t>
+      </w:r>
+      <w:r>
+        <w:rPr>
+          <w:rFonts w:ascii="Consolas" w:eastAsia="Times New Roman" w:hAnsi="Consolas" w:cs="Times New Roman"/>
+          <w:color w:val="ABB2BF"/>
+          <w:sz w:val="21"/>
+          <w:szCs w:val="21"/>
+          <w:lang w:eastAsia="en-AU"/>
+        </w:rPr>
+        <w:t xml:space="preserve"> (</w:t>
+      </w:r>
+      <w:r>
+        <w:rPr>
+          <w:rFonts w:ascii="Consolas" w:eastAsia="Times New Roman" w:hAnsi="Consolas" w:cs="Times New Roman"/>
+          <w:color w:val="C678DD"/>
+          <w:sz w:val="21"/>
+          <w:szCs w:val="21"/>
+          <w:lang w:eastAsia="en-AU"/>
+        </w:rPr>
+        <w:t>let</w:t>
+      </w:r>
+      <w:r>
+        <w:rPr>
+          <w:rFonts w:ascii="Consolas" w:eastAsia="Times New Roman" w:hAnsi="Consolas" w:cs="Times New Roman"/>
+          <w:color w:val="ABB2BF"/>
+          <w:sz w:val="21"/>
+          <w:szCs w:val="21"/>
+          <w:lang w:eastAsia="en-AU"/>
+        </w:rPr>
+        <w:t xml:space="preserve"> x </w:t>
+      </w:r>
+      <w:r>
+        <w:rPr>
+          <w:rFonts w:ascii="Consolas" w:eastAsia="Times New Roman" w:hAnsi="Consolas" w:cs="Times New Roman"/>
+          <w:color w:val="56B6C2"/>
+          <w:sz w:val="21"/>
+          <w:szCs w:val="21"/>
+          <w:lang w:eastAsia="en-AU"/>
+        </w:rPr>
+        <w:t>=</w:t>
+      </w:r>
+      <w:r>
+        <w:rPr>
+          <w:rFonts w:ascii="Consolas" w:eastAsia="Times New Roman" w:hAnsi="Consolas" w:cs="Times New Roman"/>
+          <w:color w:val="ABB2BF"/>
+          <w:sz w:val="21"/>
+          <w:szCs w:val="21"/>
+          <w:lang w:eastAsia="en-AU"/>
+        </w:rPr>
+        <w:t xml:space="preserve"> </w:t>
+      </w:r>
+      <w:r>
+        <w:rPr>
+          <w:rFonts w:ascii="Consolas" w:eastAsia="Times New Roman" w:hAnsi="Consolas" w:cs="Times New Roman"/>
+          <w:color w:val="D19A66"/>
+          <w:sz w:val="21"/>
+          <w:szCs w:val="21"/>
+          <w:lang w:eastAsia="en-AU"/>
+        </w:rPr>
+        <w:t>0</w:t>
+      </w:r>
+      <w:r>
+        <w:rPr>
+          <w:rFonts w:ascii="Consolas" w:eastAsia="Times New Roman" w:hAnsi="Consolas" w:cs="Times New Roman"/>
+          <w:color w:val="ABB2BF"/>
+          <w:sz w:val="21"/>
+          <w:szCs w:val="21"/>
+          <w:lang w:eastAsia="en-AU"/>
+        </w:rPr>
+        <w:t xml:space="preserve">; x </w:t>
+      </w:r>
+      <w:r>
+        <w:rPr>
+          <w:rFonts w:ascii="Consolas" w:eastAsia="Times New Roman" w:hAnsi="Consolas" w:cs="Times New Roman"/>
+          <w:color w:val="56B6C2"/>
+          <w:sz w:val="21"/>
+          <w:szCs w:val="21"/>
+          <w:lang w:eastAsia="en-AU"/>
+        </w:rPr>
+        <w:t>&lt;</w:t>
+      </w:r>
+      <w:r>
+        <w:rPr>
+          <w:rFonts w:ascii="Consolas" w:eastAsia="Times New Roman" w:hAnsi="Consolas" w:cs="Times New Roman"/>
+          <w:color w:val="ABB2BF"/>
+          <w:sz w:val="21"/>
+          <w:szCs w:val="21"/>
+          <w:lang w:eastAsia="en-AU"/>
+        </w:rPr>
+        <w:t xml:space="preserve"> </w:t>
+      </w:r>
+      <w:proofErr w:type="spellStart"/>
+      <w:proofErr w:type="gramStart"/>
+      <w:r>
+        <w:rPr>
+          <w:rFonts w:ascii="Consolas" w:eastAsia="Times New Roman" w:hAnsi="Consolas" w:cs="Times New Roman"/>
+          <w:color w:val="ABB2BF"/>
+          <w:sz w:val="21"/>
+          <w:szCs w:val="21"/>
+          <w:lang w:eastAsia="en-AU"/>
+        </w:rPr>
+        <w:t>years.</w:t>
+      </w:r>
+      <w:r>
+        <w:rPr>
+          <w:rFonts w:ascii="Consolas" w:eastAsia="Times New Roman" w:hAnsi="Consolas" w:cs="Times New Roman"/>
+          <w:color w:val="E06C75"/>
+          <w:sz w:val="21"/>
+          <w:szCs w:val="21"/>
+          <w:lang w:eastAsia="en-AU"/>
+        </w:rPr>
+        <w:t>length</w:t>
+      </w:r>
+      <w:proofErr w:type="spellEnd"/>
+      <w:proofErr w:type="gramEnd"/>
+      <w:r>
+        <w:rPr>
+          <w:rFonts w:ascii="Consolas" w:eastAsia="Times New Roman" w:hAnsi="Consolas" w:cs="Times New Roman"/>
+          <w:color w:val="ABB2BF"/>
+          <w:sz w:val="21"/>
+          <w:szCs w:val="21"/>
+          <w:lang w:eastAsia="en-AU"/>
+        </w:rPr>
+        <w:t>; x</w:t>
+      </w:r>
+      <w:r>
+        <w:rPr>
+          <w:rFonts w:ascii="Consolas" w:eastAsia="Times New Roman" w:hAnsi="Consolas" w:cs="Times New Roman"/>
+          <w:color w:val="56B6C2"/>
+          <w:sz w:val="21"/>
+          <w:szCs w:val="21"/>
+          <w:lang w:eastAsia="en-AU"/>
+        </w:rPr>
+        <w:t>++</w:t>
+      </w:r>
+      <w:r>
+        <w:rPr>
+          <w:rFonts w:ascii="Consolas" w:eastAsia="Times New Roman" w:hAnsi="Consolas" w:cs="Times New Roman"/>
+          <w:color w:val="ABB2BF"/>
+          <w:sz w:val="21"/>
+          <w:szCs w:val="21"/>
+          <w:lang w:eastAsia="en-AU"/>
+        </w:rPr>
+        <w:t>) {</w:t>
+      </w:r>
+    </w:p>
+    <w:p>
+      <w:pPr>
+        <w:shd w:val="clear" w:color="auto" w:fill="282C34"/>
+        <w:spacing w:after="0" w:line="285" w:lineRule="atLeast"/>
+        <w:rPr>
+          <w:rFonts w:ascii="Consolas" w:eastAsia="Times New Roman" w:hAnsi="Consolas" w:cs="Times New Roman"/>
+          <w:color w:val="ABB2BF"/>
+          <w:sz w:val="21"/>
+          <w:szCs w:val="21"/>
+          <w:lang w:eastAsia="en-AU"/>
+        </w:rPr>
+      </w:pPr>
+      <w:r>
+        <w:rPr>
+          <w:rFonts w:ascii="Consolas" w:eastAsia="Times New Roman" w:hAnsi="Consolas" w:cs="Times New Roman"/>
+          <w:color w:val="ABB2BF"/>
+          <w:sz w:val="21"/>
+          <w:szCs w:val="21"/>
+          <w:lang w:eastAsia="en-AU"/>
+        </w:rPr>
+        <w:t>  console.</w:t>
+      </w:r>
+      <w:r>
+        <w:rPr>
+          <w:rFonts w:ascii="Consolas" w:eastAsia="Times New Roman" w:hAnsi="Consolas" w:cs="Times New Roman"/>
+          <w:color w:val="61AFEF"/>
+          <w:sz w:val="21"/>
+          <w:szCs w:val="21"/>
+          <w:lang w:eastAsia="en-AU"/>
+        </w:rPr>
+        <w:t>log</w:t>
+      </w:r>
+      <w:r>
+        <w:rPr>
+          <w:rFonts w:ascii="Consolas" w:eastAsia="Times New Roman" w:hAnsi="Consolas" w:cs="Times New Roman"/>
+          <w:color w:val="ABB2BF"/>
+          <w:sz w:val="21"/>
+          <w:szCs w:val="21"/>
+          <w:lang w:eastAsia="en-AU"/>
+        </w:rPr>
+        <w:t>(</w:t>
+      </w:r>
+      <w:proofErr w:type="spellStart"/>
+      <w:r>
+        <w:rPr>
+          <w:rFonts w:ascii="Consolas" w:eastAsia="Times New Roman" w:hAnsi="Consolas" w:cs="Times New Roman"/>
+          <w:color w:val="61AFEF"/>
+          <w:sz w:val="21"/>
+          <w:szCs w:val="21"/>
+          <w:lang w:eastAsia="en-AU"/>
+        </w:rPr>
+        <w:t>calcAge</w:t>
+      </w:r>
+      <w:proofErr w:type="spellEnd"/>
+      <w:r>
+        <w:rPr>
+          <w:rFonts w:ascii="Consolas" w:eastAsia="Times New Roman" w:hAnsi="Consolas" w:cs="Times New Roman"/>
+          <w:color w:val="ABB2BF"/>
+          <w:sz w:val="21"/>
+          <w:szCs w:val="21"/>
+          <w:lang w:eastAsia="en-AU"/>
+        </w:rPr>
+        <w:t>(years[x])</w:t>
+      </w:r>
+      <w:proofErr w:type="gramStart"/>
+      <w:r>
+        <w:rPr>
+          <w:rFonts w:ascii="Consolas" w:eastAsia="Times New Roman" w:hAnsi="Consolas" w:cs="Times New Roman"/>
+          <w:color w:val="ABB2BF"/>
+          <w:sz w:val="21"/>
+          <w:szCs w:val="21"/>
+          <w:lang w:eastAsia="en-AU"/>
+        </w:rPr>
+        <w:t>);</w:t>
+      </w:r>
+      <w:proofErr w:type="gramEnd"/>
+    </w:p>
+    <w:p>
+      <w:pPr>
+        <w:shd w:val="clear" w:color="auto" w:fill="282C34"/>
+        <w:spacing w:after="0" w:line="285" w:lineRule="atLeast"/>
+        <w:rPr>
+          <w:rFonts w:ascii="Consolas" w:eastAsia="Times New Roman" w:hAnsi="Consolas" w:cs="Times New Roman"/>
+          <w:color w:val="ABB2BF"/>
+          <w:sz w:val="21"/>
+          <w:szCs w:val="21"/>
+          <w:lang w:eastAsia="en-AU"/>
+        </w:rPr>
+      </w:pPr>
+      <w:r>
+        <w:rPr>
+          <w:rFonts w:ascii="Consolas" w:eastAsia="Times New Roman" w:hAnsi="Consolas" w:cs="Times New Roman"/>
+          <w:color w:val="ABB2BF"/>
+          <w:sz w:val="21"/>
+          <w:szCs w:val="21"/>
+          <w:lang w:eastAsia="en-AU"/>
+        </w:rPr>
+        <w:t>}</w:t>
+      </w:r>
+    </w:p>
+    <w:p>
+      <w:pPr>
+        <w:shd w:val="clear" w:color="auto" w:fill="282C34"/>
+        <w:spacing w:after="0" w:line="285" w:lineRule="atLeast"/>
+        <w:rPr>
+          <w:rFonts w:ascii="Consolas" w:eastAsia="Times New Roman" w:hAnsi="Consolas" w:cs="Times New Roman"/>
+          <w:color w:val="ABB2BF"/>
+          <w:sz w:val="21"/>
+          <w:szCs w:val="21"/>
+          <w:lang w:eastAsia="en-AU"/>
+        </w:rPr>
+      </w:pPr>
+    </w:p>
+    <w:p/>
+    <w:p/>
+    <w:p/>
+    <w:p/>
+    <w:p/>
+    <w:p/>
+    <w:p/>
+    <w:p/>
+    <w:p/>
+    <w:p>
+      <w:pPr>
+        <w:pStyle w:val="HeadingMod"/>
+      </w:pPr>
     </w:p>
     <w:sectPr>
       <w:pgSz w:w="11906" w:h="16838"/>
